--- a/in4080_2022_mandatory_2/luisas_Mandatory_2_Results_and_Answers.docx
+++ b/in4080_2022_mandatory_2/luisas_Mandatory_2_Results_and_Answers.docx
@@ -297,6 +297,7 @@
       </w:pPr>
       <w:r>
         <w:rPr>
+          <w:highlight w:val="yellow"/>
           <w:lang w:val="en-US"/>
         </w:rPr>
         <w:t>Part b</w:t>
@@ -938,6 +939,1446 @@
           <w:lang w:val="en-US"/>
         </w:rPr>
         <w:t>Part c</w:t>
+      </w:r>
+    </w:p>
+    <w:p>
+      <w:pPr>
+        <w:rPr>
+          <w:lang w:val="en-US"/>
+        </w:rPr>
+      </w:pPr>
+      <w:r>
+        <w:rPr>
+          <w:highlight w:val="yellow"/>
+          <w:lang w:val="en-US"/>
+        </w:rPr>
+        <w:t>Did the extended feature selector beat the baseline?</w:t>
+      </w:r>
+    </w:p>
+    <w:p>
+      <w:pPr>
+        <w:rPr>
+          <w:lang w:val="en-US"/>
+        </w:rPr>
+      </w:pPr>
+      <w:r>
+        <w:rPr>
+          <w:lang w:val="en-US"/>
+        </w:rPr>
+        <w:t xml:space="preserve">The extended feature selector should intuitively beat the baseline because for the baseline calculation a very rudimental method was used by assigning </w:t>
+      </w:r>
+      <w:r>
+        <w:rPr>
+          <w:lang w:val="en-US"/>
+        </w:rPr>
+        <w:t>the</w:t>
+      </w:r>
+      <w:r>
+        <w:rPr>
+          <w:lang w:val="en-US"/>
+        </w:rPr>
+        <w:t xml:space="preserve"> </w:t>
+      </w:r>
+      <w:proofErr w:type="spellStart"/>
+      <w:r>
+        <w:rPr>
+          <w:lang w:val="en-US"/>
+        </w:rPr>
+        <w:t>word’s</w:t>
+      </w:r>
+      <w:proofErr w:type="spellEnd"/>
+      <w:r>
+        <w:rPr>
+          <w:lang w:val="en-US"/>
+        </w:rPr>
+        <w:t xml:space="preserve"> most common POS-tag to </w:t>
+      </w:r>
+      <w:r>
+        <w:rPr>
+          <w:lang w:val="en-US"/>
+        </w:rPr>
+        <w:t>the respective word. Therefore, the feature selector doesn’t take a word’s context into account. However, the context can be a very helpful indicator when it comes to POS-tagging as it might help to decide which POS is the correct one.</w:t>
+      </w:r>
+    </w:p>
+    <w:p>
+      <w:pPr>
+        <w:rPr>
+          <w:lang w:val="en-US"/>
+        </w:rPr>
+      </w:pPr>
+    </w:p>
+    <w:tbl>
+      <w:tblPr>
+        <w:tblStyle w:val="Tabellenraster"/>
+        <w:tblW w:w="0" w:type="auto"/>
+        <w:tblLook w:val="04A0" w:firstRow="1" w:lastRow="0" w:firstColumn="1" w:lastColumn="0" w:noHBand="0" w:noVBand="1"/>
+      </w:tblPr>
+      <w:tblGrid>
+        <w:gridCol w:w="2541"/>
+        <w:gridCol w:w="2166"/>
+        <w:gridCol w:w="2332"/>
+        <w:gridCol w:w="2023"/>
+      </w:tblGrid>
+      <w:tr>
+        <w:tc>
+          <w:tcPr>
+            <w:tcW w:w="2541" w:type="dxa"/>
+          </w:tcPr>
+          <w:p>
+            <w:pPr>
+              <w:rPr>
+                <w:b/>
+                <w:lang w:val="en-US"/>
+              </w:rPr>
+            </w:pPr>
+            <w:r>
+              <w:rPr>
+                <w:b/>
+                <w:lang w:val="en-US"/>
+              </w:rPr>
+              <w:t xml:space="preserve">Value of alpha-parameter with </w:t>
+            </w:r>
+            <w:proofErr w:type="spellStart"/>
+            <w:r>
+              <w:rPr>
+                <w:b/>
+                <w:lang w:val="en-US"/>
+              </w:rPr>
+              <w:t>BernoulliNB</w:t>
+            </w:r>
+            <w:proofErr w:type="spellEnd"/>
+          </w:p>
+        </w:tc>
+        <w:tc>
+          <w:tcPr>
+            <w:tcW w:w="2166" w:type="dxa"/>
+          </w:tcPr>
+          <w:p>
+            <w:pPr>
+              <w:rPr>
+                <w:b/>
+                <w:lang w:val="en-US"/>
+              </w:rPr>
+            </w:pPr>
+            <w:r>
+              <w:rPr>
+                <w:b/>
+                <w:lang w:val="en-US"/>
+              </w:rPr>
+              <w:t>Feature extractor from Part b: Results</w:t>
+            </w:r>
+          </w:p>
+        </w:tc>
+        <w:tc>
+          <w:tcPr>
+            <w:tcW w:w="2332" w:type="dxa"/>
+          </w:tcPr>
+          <w:p>
+            <w:pPr>
+              <w:rPr>
+                <w:b/>
+                <w:lang w:val="en-US"/>
+              </w:rPr>
+            </w:pPr>
+            <w:r>
+              <w:rPr>
+                <w:b/>
+                <w:lang w:val="en-US"/>
+              </w:rPr>
+              <w:t>Result</w:t>
+            </w:r>
+            <w:r>
+              <w:rPr>
+                <w:b/>
+                <w:lang w:val="en-US"/>
+              </w:rPr>
+              <w:t>s from extended feature extractor</w:t>
+            </w:r>
+          </w:p>
+        </w:tc>
+        <w:tc>
+          <w:tcPr>
+            <w:tcW w:w="2023" w:type="dxa"/>
+          </w:tcPr>
+          <w:p>
+            <w:pPr>
+              <w:rPr>
+                <w:b/>
+                <w:lang w:val="en-US"/>
+              </w:rPr>
+            </w:pPr>
+            <w:r>
+              <w:rPr>
+                <w:b/>
+                <w:lang w:val="en-US"/>
+              </w:rPr>
+              <w:t>Improvement of accuracy from Part b to Part c?</w:t>
+            </w:r>
+          </w:p>
+        </w:tc>
+      </w:tr>
+      <w:tr>
+        <w:tc>
+          <w:tcPr>
+            <w:tcW w:w="2541" w:type="dxa"/>
+            <w:shd w:val="clear" w:color="auto" w:fill="FFFFFF" w:themeFill="background1"/>
+          </w:tcPr>
+          <w:p>
+            <w:pPr>
+              <w:rPr>
+                <w:lang w:val="en-US"/>
+              </w:rPr>
+            </w:pPr>
+            <w:r>
+              <w:rPr>
+                <w:lang w:val="en-US"/>
+              </w:rPr>
+              <w:t>1</w:t>
+            </w:r>
+          </w:p>
+        </w:tc>
+        <w:tc>
+          <w:tcPr>
+            <w:tcW w:w="2166" w:type="dxa"/>
+            <w:shd w:val="clear" w:color="auto" w:fill="FFFFFF" w:themeFill="background1"/>
+          </w:tcPr>
+          <w:p>
+            <w:pPr>
+              <w:rPr>
+                <w:lang w:val="en-US"/>
+              </w:rPr>
+            </w:pPr>
+            <w:r>
+              <w:rPr>
+                <w:lang w:val="en-US"/>
+              </w:rPr>
+              <w:t>0.857</w:t>
+            </w:r>
+          </w:p>
+        </w:tc>
+        <w:tc>
+          <w:tcPr>
+            <w:tcW w:w="2332" w:type="dxa"/>
+            <w:shd w:val="clear" w:color="auto" w:fill="FFFFFF" w:themeFill="background1"/>
+          </w:tcPr>
+          <w:p>
+            <w:pPr>
+              <w:rPr>
+                <w:lang w:val="en-US"/>
+              </w:rPr>
+            </w:pPr>
+            <w:r>
+              <w:rPr>
+                <w:lang w:val="en-US"/>
+              </w:rPr>
+              <w:t>0.8874</w:t>
+            </w:r>
+          </w:p>
+        </w:tc>
+        <w:tc>
+          <w:tcPr>
+            <w:tcW w:w="2023" w:type="dxa"/>
+            <w:shd w:val="clear" w:color="auto" w:fill="A8D08D" w:themeFill="accent6" w:themeFillTint="99"/>
+          </w:tcPr>
+          <w:p>
+            <w:pPr>
+              <w:rPr>
+                <w:lang w:val="en-US"/>
+              </w:rPr>
+            </w:pPr>
+          </w:p>
+        </w:tc>
+      </w:tr>
+      <w:tr>
+        <w:tc>
+          <w:tcPr>
+            <w:tcW w:w="2541" w:type="dxa"/>
+            <w:shd w:val="clear" w:color="auto" w:fill="FFFFFF" w:themeFill="background1"/>
+          </w:tcPr>
+          <w:p>
+            <w:pPr>
+              <w:rPr>
+                <w:lang w:val="en-US"/>
+              </w:rPr>
+            </w:pPr>
+            <w:r>
+              <w:rPr>
+                <w:lang w:val="en-US"/>
+              </w:rPr>
+              <w:t>0.5</w:t>
+            </w:r>
+          </w:p>
+        </w:tc>
+        <w:tc>
+          <w:tcPr>
+            <w:tcW w:w="2166" w:type="dxa"/>
+            <w:shd w:val="clear" w:color="auto" w:fill="FFFFFF" w:themeFill="background1"/>
+          </w:tcPr>
+          <w:p>
+            <w:pPr>
+              <w:rPr>
+                <w:lang w:val="en-US"/>
+              </w:rPr>
+            </w:pPr>
+            <w:r>
+              <w:rPr>
+                <w:lang w:val="en-US"/>
+              </w:rPr>
+              <w:t>0.8749</w:t>
+            </w:r>
+          </w:p>
+        </w:tc>
+        <w:tc>
+          <w:tcPr>
+            <w:tcW w:w="2332" w:type="dxa"/>
+            <w:shd w:val="clear" w:color="auto" w:fill="FFFFFF" w:themeFill="background1"/>
+          </w:tcPr>
+          <w:p>
+            <w:pPr>
+              <w:rPr>
+                <w:lang w:val="en-US"/>
+              </w:rPr>
+            </w:pPr>
+            <w:r>
+              <w:rPr>
+                <w:lang w:val="en-US"/>
+              </w:rPr>
+              <w:t>0.9166</w:t>
+            </w:r>
+          </w:p>
+        </w:tc>
+        <w:tc>
+          <w:tcPr>
+            <w:tcW w:w="2023" w:type="dxa"/>
+            <w:shd w:val="clear" w:color="auto" w:fill="A8D08D" w:themeFill="accent6" w:themeFillTint="99"/>
+          </w:tcPr>
+          <w:p>
+            <w:pPr>
+              <w:rPr>
+                <w:lang w:val="en-US"/>
+              </w:rPr>
+            </w:pPr>
+          </w:p>
+        </w:tc>
+      </w:tr>
+      <w:tr>
+        <w:tc>
+          <w:tcPr>
+            <w:tcW w:w="2541" w:type="dxa"/>
+            <w:shd w:val="clear" w:color="auto" w:fill="FFFFFF" w:themeFill="background1"/>
+          </w:tcPr>
+          <w:p>
+            <w:pPr>
+              <w:rPr>
+                <w:lang w:val="en-US"/>
+              </w:rPr>
+            </w:pPr>
+            <w:r>
+              <w:rPr>
+                <w:lang w:val="en-US"/>
+              </w:rPr>
+              <w:t>0.1</w:t>
+            </w:r>
+          </w:p>
+        </w:tc>
+        <w:tc>
+          <w:tcPr>
+            <w:tcW w:w="2166" w:type="dxa"/>
+            <w:shd w:val="clear" w:color="auto" w:fill="FFFFFF" w:themeFill="background1"/>
+          </w:tcPr>
+          <w:p>
+            <w:pPr>
+              <w:rPr>
+                <w:lang w:val="en-US"/>
+              </w:rPr>
+            </w:pPr>
+            <w:r>
+              <w:rPr>
+                <w:lang w:val="en-US"/>
+              </w:rPr>
+              <w:t>0.8695</w:t>
+            </w:r>
+          </w:p>
+        </w:tc>
+        <w:tc>
+          <w:tcPr>
+            <w:tcW w:w="2332" w:type="dxa"/>
+            <w:shd w:val="clear" w:color="auto" w:fill="FFFFFF" w:themeFill="background1"/>
+          </w:tcPr>
+          <w:p>
+            <w:pPr>
+              <w:rPr>
+                <w:lang w:val="en-US"/>
+              </w:rPr>
+            </w:pPr>
+            <w:r>
+              <w:rPr>
+                <w:lang w:val="en-US"/>
+              </w:rPr>
+              <w:t>0.9244</w:t>
+            </w:r>
+          </w:p>
+        </w:tc>
+        <w:tc>
+          <w:tcPr>
+            <w:tcW w:w="2023" w:type="dxa"/>
+            <w:shd w:val="clear" w:color="auto" w:fill="A8D08D" w:themeFill="accent6" w:themeFillTint="99"/>
+          </w:tcPr>
+          <w:p>
+            <w:pPr>
+              <w:rPr>
+                <w:lang w:val="en-US"/>
+              </w:rPr>
+            </w:pPr>
+          </w:p>
+        </w:tc>
+      </w:tr>
+      <w:tr>
+        <w:tc>
+          <w:tcPr>
+            <w:tcW w:w="2541" w:type="dxa"/>
+            <w:shd w:val="clear" w:color="auto" w:fill="FFFFFF" w:themeFill="background1"/>
+          </w:tcPr>
+          <w:p>
+            <w:pPr>
+              <w:rPr>
+                <w:lang w:val="en-US"/>
+              </w:rPr>
+            </w:pPr>
+            <w:r>
+              <w:rPr>
+                <w:lang w:val="en-US"/>
+              </w:rPr>
+              <w:t>0.01</w:t>
+            </w:r>
+          </w:p>
+        </w:tc>
+        <w:tc>
+          <w:tcPr>
+            <w:tcW w:w="2166" w:type="dxa"/>
+            <w:shd w:val="clear" w:color="auto" w:fill="FFFFFF" w:themeFill="background1"/>
+          </w:tcPr>
+          <w:p>
+            <w:pPr>
+              <w:rPr>
+                <w:lang w:val="en-US"/>
+              </w:rPr>
+            </w:pPr>
+            <w:r>
+              <w:rPr>
+                <w:lang w:val="en-US"/>
+              </w:rPr>
+              <w:t>0.8683</w:t>
+            </w:r>
+          </w:p>
+        </w:tc>
+        <w:tc>
+          <w:tcPr>
+            <w:tcW w:w="2332" w:type="dxa"/>
+            <w:shd w:val="clear" w:color="auto" w:fill="FFFFFF" w:themeFill="background1"/>
+          </w:tcPr>
+          <w:p>
+            <w:pPr>
+              <w:rPr>
+                <w:lang w:val="en-US"/>
+              </w:rPr>
+            </w:pPr>
+            <w:r>
+              <w:rPr>
+                <w:lang w:val="en-US"/>
+              </w:rPr>
+              <w:t>0.9303</w:t>
+            </w:r>
+          </w:p>
+        </w:tc>
+        <w:tc>
+          <w:tcPr>
+            <w:tcW w:w="2023" w:type="dxa"/>
+            <w:shd w:val="clear" w:color="auto" w:fill="A8D08D" w:themeFill="accent6" w:themeFillTint="99"/>
+          </w:tcPr>
+          <w:p>
+            <w:pPr>
+              <w:rPr>
+                <w:lang w:val="en-US"/>
+              </w:rPr>
+            </w:pPr>
+          </w:p>
+        </w:tc>
+      </w:tr>
+      <w:tr>
+        <w:tc>
+          <w:tcPr>
+            <w:tcW w:w="2541" w:type="dxa"/>
+            <w:shd w:val="clear" w:color="auto" w:fill="FFFFFF" w:themeFill="background1"/>
+          </w:tcPr>
+          <w:p>
+            <w:pPr>
+              <w:rPr>
+                <w:lang w:val="en-US"/>
+              </w:rPr>
+            </w:pPr>
+            <w:r>
+              <w:rPr>
+                <w:lang w:val="en-US"/>
+              </w:rPr>
+              <w:t>0.001</w:t>
+            </w:r>
+          </w:p>
+        </w:tc>
+        <w:tc>
+          <w:tcPr>
+            <w:tcW w:w="2166" w:type="dxa"/>
+            <w:shd w:val="clear" w:color="auto" w:fill="FFFFFF" w:themeFill="background1"/>
+          </w:tcPr>
+          <w:p>
+            <w:pPr>
+              <w:rPr>
+                <w:lang w:val="en-US"/>
+              </w:rPr>
+            </w:pPr>
+            <w:r>
+              <w:rPr>
+                <w:lang w:val="en-US"/>
+              </w:rPr>
+              <w:t>0.8651</w:t>
+            </w:r>
+          </w:p>
+        </w:tc>
+        <w:tc>
+          <w:tcPr>
+            <w:tcW w:w="2332" w:type="dxa"/>
+            <w:shd w:val="clear" w:color="auto" w:fill="FFFFFF" w:themeFill="background1"/>
+          </w:tcPr>
+          <w:p>
+            <w:pPr>
+              <w:rPr>
+                <w:lang w:val="en-US"/>
+              </w:rPr>
+            </w:pPr>
+            <w:r>
+              <w:rPr>
+                <w:lang w:val="en-US"/>
+              </w:rPr>
+              <w:t>0.933</w:t>
+            </w:r>
+          </w:p>
+        </w:tc>
+        <w:tc>
+          <w:tcPr>
+            <w:tcW w:w="2023" w:type="dxa"/>
+            <w:shd w:val="clear" w:color="auto" w:fill="A8D08D" w:themeFill="accent6" w:themeFillTint="99"/>
+          </w:tcPr>
+          <w:p>
+            <w:pPr>
+              <w:rPr>
+                <w:lang w:val="en-US"/>
+              </w:rPr>
+            </w:pPr>
+          </w:p>
+        </w:tc>
+      </w:tr>
+      <w:tr>
+        <w:tc>
+          <w:tcPr>
+            <w:tcW w:w="2541" w:type="dxa"/>
+            <w:shd w:val="clear" w:color="auto" w:fill="FFFFFF" w:themeFill="background1"/>
+          </w:tcPr>
+          <w:p>
+            <w:pPr>
+              <w:rPr>
+                <w:lang w:val="en-US"/>
+              </w:rPr>
+            </w:pPr>
+            <w:r>
+              <w:rPr>
+                <w:lang w:val="en-US"/>
+              </w:rPr>
+              <w:t>0.0001</w:t>
+            </w:r>
+          </w:p>
+        </w:tc>
+        <w:tc>
+          <w:tcPr>
+            <w:tcW w:w="2166" w:type="dxa"/>
+            <w:shd w:val="clear" w:color="auto" w:fill="FFFFFF" w:themeFill="background1"/>
+          </w:tcPr>
+          <w:p>
+            <w:pPr>
+              <w:rPr>
+                <w:lang w:val="en-US"/>
+              </w:rPr>
+            </w:pPr>
+            <w:r>
+              <w:rPr>
+                <w:lang w:val="en-US"/>
+              </w:rPr>
+              <w:t>0.8631</w:t>
+            </w:r>
+          </w:p>
+        </w:tc>
+        <w:tc>
+          <w:tcPr>
+            <w:tcW w:w="2332" w:type="dxa"/>
+            <w:shd w:val="clear" w:color="auto" w:fill="FFFFFF" w:themeFill="background1"/>
+          </w:tcPr>
+          <w:p>
+            <w:pPr>
+              <w:rPr>
+                <w:lang w:val="en-US"/>
+              </w:rPr>
+            </w:pPr>
+            <w:r>
+              <w:rPr>
+                <w:lang w:val="en-US"/>
+              </w:rPr>
+              <w:t>0.934</w:t>
+            </w:r>
+          </w:p>
+        </w:tc>
+        <w:tc>
+          <w:tcPr>
+            <w:tcW w:w="2023" w:type="dxa"/>
+            <w:shd w:val="clear" w:color="auto" w:fill="538135" w:themeFill="accent6" w:themeFillShade="BF"/>
+          </w:tcPr>
+          <w:p>
+            <w:pPr>
+              <w:jc w:val="center"/>
+              <w:rPr>
+                <w:lang w:val="en-US"/>
+              </w:rPr>
+            </w:pPr>
+          </w:p>
+        </w:tc>
+      </w:tr>
+    </w:tbl>
+    <w:p>
+      <w:pPr>
+        <w:rPr>
+          <w:lang w:val="en-US"/>
+        </w:rPr>
+      </w:pPr>
+    </w:p>
+    <w:p>
+      <w:pPr>
+        <w:rPr>
+          <w:lang w:val="en-US"/>
+        </w:rPr>
+      </w:pPr>
+      <w:r>
+        <w:rPr>
+          <w:lang w:val="en-US"/>
+        </w:rPr>
+        <w:t xml:space="preserve">Running this experiment with the extended feature extractor and various alpha-values, the best results are achieved when using alpha=0.0001. In general, the extended feature extractor performs better than the not-extended one which only looks at the previous </w:t>
+      </w:r>
+      <w:proofErr w:type="gramStart"/>
+      <w:r>
+        <w:rPr>
+          <w:lang w:val="en-US"/>
+        </w:rPr>
+        <w:t>word</w:t>
+      </w:r>
+      <w:proofErr w:type="gramEnd"/>
+      <w:r>
+        <w:rPr>
+          <w:lang w:val="en-US"/>
+        </w:rPr>
+        <w:t xml:space="preserve"> instead of the previous and current word. </w:t>
+      </w:r>
+    </w:p>
+    <w:p>
+      <w:pPr>
+        <w:rPr>
+          <w:lang w:val="en-US"/>
+        </w:rPr>
+      </w:pPr>
+    </w:p>
+    <w:p>
+      <w:pPr>
+        <w:pStyle w:val="berschrift1"/>
+        <w:rPr>
+          <w:lang w:val="en-US"/>
+        </w:rPr>
+      </w:pPr>
+      <w:r>
+        <w:rPr>
+          <w:lang w:val="en-US"/>
+        </w:rPr>
+        <w:t>Exercise 3</w:t>
+      </w:r>
+    </w:p>
+    <w:p>
+      <w:pPr>
+        <w:pStyle w:val="berschrift2"/>
+        <w:rPr>
+          <w:lang w:val="en-US"/>
+        </w:rPr>
+      </w:pPr>
+      <w:r>
+        <w:rPr>
+          <w:lang w:val="en-US"/>
+        </w:rPr>
+        <w:t>Part a</w:t>
+      </w:r>
+    </w:p>
+    <w:p>
+      <w:pPr>
+        <w:rPr>
+          <w:lang w:val="en-US"/>
+        </w:rPr>
+      </w:pPr>
+      <w:r>
+        <w:rPr>
+          <w:lang w:val="en-US"/>
+        </w:rPr>
+        <w:t xml:space="preserve">Result of running with the extended feature extractor from the previous Exercise 2 in combination with Logistic Regression as classification algorithm: </w:t>
+      </w:r>
+      <w:r>
+        <w:rPr>
+          <w:lang w:val="en-US"/>
+        </w:rPr>
+        <w:t>0.9514</w:t>
+      </w:r>
+    </w:p>
+    <w:p>
+      <w:pPr>
+        <w:rPr>
+          <w:lang w:val="en-US"/>
+        </w:rPr>
+      </w:pPr>
+      <w:r>
+        <w:rPr>
+          <w:lang w:val="en-US"/>
+        </w:rPr>
+        <w:t>This result is even better than the best result with the Naïve Bayes classifier (best one here: 0.934).</w:t>
+      </w:r>
+    </w:p>
+    <w:p>
+      <w:pPr>
+        <w:rPr>
+          <w:lang w:val="en-US"/>
+        </w:rPr>
+      </w:pPr>
+    </w:p>
+    <w:p>
+      <w:pPr>
+        <w:pStyle w:val="berschrift2"/>
+        <w:rPr>
+          <w:lang w:val="en-US"/>
+        </w:rPr>
+      </w:pPr>
+      <w:r>
+        <w:rPr>
+          <w:lang w:val="en-US"/>
+        </w:rPr>
+        <w:lastRenderedPageBreak/>
+        <w:t>Part b</w:t>
+      </w:r>
+    </w:p>
+    <w:tbl>
+      <w:tblPr>
+        <w:tblStyle w:val="Tabellenraster"/>
+        <w:tblW w:w="0" w:type="auto"/>
+        <w:tblLook w:val="04A0" w:firstRow="1" w:lastRow="0" w:firstColumn="1" w:lastColumn="0" w:noHBand="0" w:noVBand="1"/>
+      </w:tblPr>
+      <w:tblGrid>
+        <w:gridCol w:w="4531"/>
+        <w:gridCol w:w="4531"/>
+      </w:tblGrid>
+      <w:tr>
+        <w:tc>
+          <w:tcPr>
+            <w:tcW w:w="4531" w:type="dxa"/>
+          </w:tcPr>
+          <w:p>
+            <w:pPr>
+              <w:rPr>
+                <w:b/>
+                <w:lang w:val="en-US"/>
+              </w:rPr>
+            </w:pPr>
+            <w:r>
+              <w:rPr>
+                <w:b/>
+                <w:lang w:val="en-US"/>
+              </w:rPr>
+              <w:t xml:space="preserve">Value of </w:t>
+            </w:r>
+            <w:r>
+              <w:rPr>
+                <w:b/>
+                <w:lang w:val="en-US"/>
+              </w:rPr>
+              <w:t>C-parameter for smoothing in Logistic Regression (regularization)</w:t>
+            </w:r>
+          </w:p>
+        </w:tc>
+        <w:tc>
+          <w:tcPr>
+            <w:tcW w:w="4531" w:type="dxa"/>
+          </w:tcPr>
+          <w:p>
+            <w:pPr>
+              <w:rPr>
+                <w:b/>
+                <w:lang w:val="en-US"/>
+              </w:rPr>
+            </w:pPr>
+            <w:r>
+              <w:rPr>
+                <w:b/>
+                <w:lang w:val="en-US"/>
+              </w:rPr>
+              <w:t>Result</w:t>
+            </w:r>
+          </w:p>
+        </w:tc>
+      </w:tr>
+      <w:tr>
+        <w:tc>
+          <w:tcPr>
+            <w:tcW w:w="4531" w:type="dxa"/>
+            <w:shd w:val="clear" w:color="auto" w:fill="FFFFFF" w:themeFill="background1"/>
+          </w:tcPr>
+          <w:p>
+            <w:pPr>
+              <w:rPr>
+                <w:lang w:val="en-US"/>
+              </w:rPr>
+            </w:pPr>
+            <w:r>
+              <w:rPr>
+                <w:lang w:val="en-US"/>
+              </w:rPr>
+              <w:t>0.01</w:t>
+            </w:r>
+          </w:p>
+        </w:tc>
+        <w:tc>
+          <w:tcPr>
+            <w:tcW w:w="4531" w:type="dxa"/>
+            <w:shd w:val="clear" w:color="auto" w:fill="FFFFFF" w:themeFill="background1"/>
+          </w:tcPr>
+          <w:p>
+            <w:pPr>
+              <w:rPr>
+                <w:lang w:val="en-US"/>
+              </w:rPr>
+            </w:pPr>
+            <w:r>
+              <w:rPr>
+                <w:lang w:val="en-US"/>
+              </w:rPr>
+              <w:t>0.8499</w:t>
+            </w:r>
+          </w:p>
+        </w:tc>
+      </w:tr>
+      <w:tr>
+        <w:tc>
+          <w:tcPr>
+            <w:tcW w:w="4531" w:type="dxa"/>
+            <w:shd w:val="clear" w:color="auto" w:fill="FFFFFF" w:themeFill="background1"/>
+          </w:tcPr>
+          <w:p>
+            <w:pPr>
+              <w:rPr>
+                <w:lang w:val="en-US"/>
+              </w:rPr>
+            </w:pPr>
+            <w:r>
+              <w:rPr>
+                <w:lang w:val="en-US"/>
+              </w:rPr>
+              <w:t>0.1</w:t>
+            </w:r>
+          </w:p>
+        </w:tc>
+        <w:tc>
+          <w:tcPr>
+            <w:tcW w:w="4531" w:type="dxa"/>
+            <w:shd w:val="clear" w:color="auto" w:fill="FFFFFF" w:themeFill="background1"/>
+          </w:tcPr>
+          <w:p>
+            <w:pPr>
+              <w:rPr>
+                <w:lang w:val="en-US"/>
+              </w:rPr>
+            </w:pPr>
+            <w:r>
+              <w:rPr>
+                <w:lang w:val="en-US"/>
+              </w:rPr>
+              <w:t>0.9265</w:t>
+            </w:r>
+          </w:p>
+        </w:tc>
+      </w:tr>
+      <w:tr>
+        <w:tc>
+          <w:tcPr>
+            <w:tcW w:w="4531" w:type="dxa"/>
+            <w:shd w:val="clear" w:color="auto" w:fill="FFFFFF" w:themeFill="background1"/>
+          </w:tcPr>
+          <w:p>
+            <w:pPr>
+              <w:rPr>
+                <w:lang w:val="en-US"/>
+              </w:rPr>
+            </w:pPr>
+            <w:r>
+              <w:rPr>
+                <w:lang w:val="en-US"/>
+              </w:rPr>
+              <w:t>1.0</w:t>
+            </w:r>
+          </w:p>
+        </w:tc>
+        <w:tc>
+          <w:tcPr>
+            <w:tcW w:w="4531" w:type="dxa"/>
+            <w:shd w:val="clear" w:color="auto" w:fill="FFFFFF" w:themeFill="background1"/>
+          </w:tcPr>
+          <w:p>
+            <w:pPr>
+              <w:rPr>
+                <w:lang w:val="en-US"/>
+              </w:rPr>
+            </w:pPr>
+            <w:r>
+              <w:rPr>
+                <w:lang w:val="en-US"/>
+              </w:rPr>
+              <w:t>0.9514</w:t>
+            </w:r>
+          </w:p>
+        </w:tc>
+      </w:tr>
+      <w:tr>
+        <w:tc>
+          <w:tcPr>
+            <w:tcW w:w="4531" w:type="dxa"/>
+            <w:shd w:val="clear" w:color="auto" w:fill="00B050"/>
+          </w:tcPr>
+          <w:p>
+            <w:pPr>
+              <w:rPr>
+                <w:lang w:val="en-US"/>
+              </w:rPr>
+            </w:pPr>
+            <w:r>
+              <w:rPr>
+                <w:lang w:val="en-US"/>
+              </w:rPr>
+              <w:t>10.0</w:t>
+            </w:r>
+          </w:p>
+        </w:tc>
+        <w:tc>
+          <w:tcPr>
+            <w:tcW w:w="4531" w:type="dxa"/>
+            <w:shd w:val="clear" w:color="auto" w:fill="00B050"/>
+          </w:tcPr>
+          <w:p>
+            <w:pPr>
+              <w:rPr>
+                <w:lang w:val="en-US"/>
+              </w:rPr>
+            </w:pPr>
+            <w:r>
+              <w:rPr>
+                <w:lang w:val="en-US"/>
+              </w:rPr>
+              <w:t>0.9545</w:t>
+            </w:r>
+          </w:p>
+        </w:tc>
+      </w:tr>
+      <w:tr>
+        <w:tc>
+          <w:tcPr>
+            <w:tcW w:w="4531" w:type="dxa"/>
+            <w:shd w:val="clear" w:color="auto" w:fill="FFFFFF" w:themeFill="background1"/>
+          </w:tcPr>
+          <w:p>
+            <w:pPr>
+              <w:rPr>
+                <w:lang w:val="en-US"/>
+              </w:rPr>
+            </w:pPr>
+            <w:r>
+              <w:rPr>
+                <w:lang w:val="en-US"/>
+              </w:rPr>
+              <w:t>100.0</w:t>
+            </w:r>
+          </w:p>
+        </w:tc>
+        <w:tc>
+          <w:tcPr>
+            <w:tcW w:w="4531" w:type="dxa"/>
+            <w:shd w:val="clear" w:color="auto" w:fill="FFFFFF" w:themeFill="background1"/>
+          </w:tcPr>
+          <w:p>
+            <w:pPr>
+              <w:rPr>
+                <w:lang w:val="en-US"/>
+              </w:rPr>
+            </w:pPr>
+            <w:r>
+              <w:rPr>
+                <w:lang w:val="en-US"/>
+              </w:rPr>
+              <w:t>0.9531</w:t>
+            </w:r>
+          </w:p>
+        </w:tc>
+      </w:tr>
+      <w:tr>
+        <w:tc>
+          <w:tcPr>
+            <w:tcW w:w="4531" w:type="dxa"/>
+            <w:shd w:val="clear" w:color="auto" w:fill="FFFFFF" w:themeFill="background1"/>
+          </w:tcPr>
+          <w:p>
+            <w:pPr>
+              <w:rPr>
+                <w:lang w:val="en-US"/>
+              </w:rPr>
+            </w:pPr>
+            <w:r>
+              <w:rPr>
+                <w:lang w:val="en-US"/>
+              </w:rPr>
+              <w:t>1000.0</w:t>
+            </w:r>
+          </w:p>
+        </w:tc>
+        <w:tc>
+          <w:tcPr>
+            <w:tcW w:w="4531" w:type="dxa"/>
+            <w:shd w:val="clear" w:color="auto" w:fill="FFFFFF" w:themeFill="background1"/>
+          </w:tcPr>
+          <w:p>
+            <w:pPr>
+              <w:rPr>
+                <w:lang w:val="en-US"/>
+              </w:rPr>
+            </w:pPr>
+            <w:r>
+              <w:rPr>
+                <w:lang w:val="en-US"/>
+              </w:rPr>
+              <w:t>0.954</w:t>
+            </w:r>
+          </w:p>
+        </w:tc>
+      </w:tr>
+    </w:tbl>
+    <w:p>
+      <w:pPr>
+        <w:rPr>
+          <w:lang w:val="en-US"/>
+        </w:rPr>
+      </w:pPr>
+    </w:p>
+    <w:p>
+      <w:pPr>
+        <w:rPr>
+          <w:lang w:val="en-US"/>
+        </w:rPr>
+      </w:pPr>
+      <w:r>
+        <w:rPr>
+          <w:lang w:val="en-US"/>
+        </w:rPr>
+        <w:t xml:space="preserve">The classification with the logistic regression and various parameters for regularization yields the best results when using C=10.0. As smaller </w:t>
+      </w:r>
+      <w:r>
+        <w:rPr>
+          <w:lang w:val="en-US"/>
+        </w:rPr>
+        <w:t>C values stand for stronger regularization, the best results are achieved with medium regularization in this case here. With the smallest C-value, the worst result is obtained with only 85% of accuracy in the POS-tags.</w:t>
+      </w:r>
+      <w:r>
+        <w:rPr>
+          <w:lang w:val="en-US"/>
+        </w:rPr>
+        <w:t xml:space="preserve"> </w:t>
+      </w:r>
+    </w:p>
+    <w:p>
+      <w:pPr>
+        <w:rPr>
+          <w:lang w:val="en-US"/>
+        </w:rPr>
+      </w:pPr>
+    </w:p>
+    <w:p>
+      <w:pPr>
+        <w:pStyle w:val="berschrift1"/>
+        <w:rPr>
+          <w:lang w:val="en-US"/>
+        </w:rPr>
+      </w:pPr>
+      <w:r>
+        <w:rPr>
+          <w:lang w:val="en-US"/>
+        </w:rPr>
+        <w:t>Exercise 4</w:t>
+      </w:r>
+    </w:p>
+    <w:p>
+      <w:pPr>
+        <w:pStyle w:val="berschrift2"/>
+        <w:rPr>
+          <w:lang w:val="en-US"/>
+        </w:rPr>
+      </w:pPr>
+      <w:r>
+        <w:rPr>
+          <w:lang w:val="en-US"/>
+        </w:rPr>
+        <w:t>Part a</w:t>
+      </w:r>
+    </w:p>
+    <w:p>
+      <w:pPr>
+        <w:rPr>
+          <w:lang w:val="en-US"/>
+        </w:rPr>
+      </w:pPr>
+      <w:r>
+        <w:rPr>
+          <w:lang w:val="en-US"/>
+        </w:rPr>
+        <w:t xml:space="preserve">Result with added feature in feature extractor – the next word in the sentence – and the best C from Exercise 3: </w:t>
+      </w:r>
+      <w:r>
+        <w:rPr>
+          <w:lang w:val="en-US"/>
+        </w:rPr>
+        <w:t>0.9651</w:t>
+      </w:r>
+      <w:r>
+        <w:rPr>
+          <w:lang w:val="en-US"/>
+        </w:rPr>
+        <w:t>, which is a further improvemen</w:t>
+      </w:r>
+      <w:r>
+        <w:rPr>
+          <w:lang w:val="en-US"/>
+        </w:rPr>
+        <w:t>t</w:t>
+      </w:r>
+      <w:r>
+        <w:rPr>
+          <w:lang w:val="en-US"/>
+        </w:rPr>
+        <w:t xml:space="preserve"> in accuracy</w:t>
+      </w:r>
+    </w:p>
+    <w:p>
+      <w:pPr>
+        <w:rPr>
+          <w:lang w:val="en-US"/>
+        </w:rPr>
+      </w:pPr>
+    </w:p>
+    <w:p>
+      <w:pPr>
+        <w:pStyle w:val="berschrift2"/>
+        <w:rPr>
+          <w:lang w:val="en-US"/>
+        </w:rPr>
+      </w:pPr>
+      <w:r>
+        <w:rPr>
+          <w:lang w:val="en-US"/>
+        </w:rPr>
+        <w:t>Part b</w:t>
+      </w:r>
+    </w:p>
+    <w:p>
+      <w:pPr>
+        <w:rPr>
+          <w:lang w:val="en-US"/>
+        </w:rPr>
+      </w:pPr>
+    </w:p>
+    <w:tbl>
+      <w:tblPr>
+        <w:tblStyle w:val="Tabellenraster"/>
+        <w:tblW w:w="0" w:type="auto"/>
+        <w:tblLook w:val="04A0" w:firstRow="1" w:lastRow="0" w:firstColumn="1" w:lastColumn="0" w:noHBand="0" w:noVBand="1"/>
+      </w:tblPr>
+      <w:tblGrid>
+        <w:gridCol w:w="4531"/>
+        <w:gridCol w:w="4531"/>
+      </w:tblGrid>
+      <w:tr>
+        <w:tc>
+          <w:tcPr>
+            <w:tcW w:w="4531" w:type="dxa"/>
+          </w:tcPr>
+          <w:p>
+            <w:pPr>
+              <w:rPr>
+                <w:b/>
+                <w:bCs/>
+                <w:lang w:val="en-US"/>
+              </w:rPr>
+            </w:pPr>
+            <w:r>
+              <w:rPr>
+                <w:b/>
+                <w:bCs/>
+                <w:lang w:val="en-US"/>
+              </w:rPr>
+              <w:t>Features observed by feature extractor</w:t>
+            </w:r>
+          </w:p>
+        </w:tc>
+        <w:tc>
+          <w:tcPr>
+            <w:tcW w:w="4531" w:type="dxa"/>
+          </w:tcPr>
+          <w:p>
+            <w:pPr>
+              <w:rPr>
+                <w:b/>
+                <w:bCs/>
+                <w:lang w:val="en-US"/>
+              </w:rPr>
+            </w:pPr>
+            <w:r>
+              <w:rPr>
+                <w:b/>
+                <w:bCs/>
+                <w:lang w:val="en-US"/>
+              </w:rPr>
+              <w:t>Accuracy</w:t>
+            </w:r>
+          </w:p>
+        </w:tc>
+      </w:tr>
+      <w:tr>
+        <w:tc>
+          <w:tcPr>
+            <w:tcW w:w="4531" w:type="dxa"/>
+            <w:shd w:val="clear" w:color="auto" w:fill="538135" w:themeFill="accent6" w:themeFillShade="BF"/>
+          </w:tcPr>
+          <w:p>
+            <w:pPr>
+              <w:rPr>
+                <w:lang w:val="en-US"/>
+              </w:rPr>
+            </w:pPr>
+            <w:r>
+              <w:rPr>
+                <w:lang w:val="en-US"/>
+              </w:rPr>
+              <w:t>Including all previous features plus checking whether word is a number</w:t>
+            </w:r>
+          </w:p>
+        </w:tc>
+        <w:tc>
+          <w:tcPr>
+            <w:tcW w:w="4531" w:type="dxa"/>
+            <w:shd w:val="clear" w:color="auto" w:fill="538135" w:themeFill="accent6" w:themeFillShade="BF"/>
+          </w:tcPr>
+          <w:p>
+            <w:pPr>
+              <w:rPr>
+                <w:lang w:val="en-US"/>
+              </w:rPr>
+            </w:pPr>
+            <w:r>
+              <w:rPr>
+                <w:lang w:val="en-US"/>
+              </w:rPr>
+              <w:t>0.9658</w:t>
+            </w:r>
+          </w:p>
+        </w:tc>
+      </w:tr>
+      <w:tr>
+        <w:tc>
+          <w:tcPr>
+            <w:tcW w:w="4531" w:type="dxa"/>
+          </w:tcPr>
+          <w:p>
+            <w:pPr>
+              <w:rPr>
+                <w:lang w:val="en-US"/>
+              </w:rPr>
+            </w:pPr>
+            <w:r>
+              <w:rPr>
+                <w:lang w:val="en-US"/>
+              </w:rPr>
+              <w:t xml:space="preserve">Including all previous features plus checking whether word </w:t>
+            </w:r>
+            <w:r>
+              <w:rPr>
+                <w:lang w:val="en-US"/>
+              </w:rPr>
+              <w:t>is capitalized</w:t>
+            </w:r>
+          </w:p>
+        </w:tc>
+        <w:tc>
+          <w:tcPr>
+            <w:tcW w:w="4531" w:type="dxa"/>
+          </w:tcPr>
+          <w:p>
+            <w:pPr>
+              <w:rPr>
+                <w:lang w:val="en-US"/>
+              </w:rPr>
+            </w:pPr>
+            <w:r>
+              <w:rPr>
+                <w:lang w:val="en-US"/>
+              </w:rPr>
+              <w:t>0.9646</w:t>
+            </w:r>
+          </w:p>
+        </w:tc>
+      </w:tr>
+      <w:tr>
+        <w:tc>
+          <w:tcPr>
+            <w:tcW w:w="4531" w:type="dxa"/>
+          </w:tcPr>
+          <w:p>
+            <w:pPr>
+              <w:rPr>
+                <w:lang w:val="en-US"/>
+              </w:rPr>
+            </w:pPr>
+            <w:r>
+              <w:rPr>
+                <w:lang w:val="en-US"/>
+              </w:rPr>
+              <w:t>Combining the previous two settings</w:t>
+            </w:r>
+          </w:p>
+        </w:tc>
+        <w:tc>
+          <w:tcPr>
+            <w:tcW w:w="4531" w:type="dxa"/>
+          </w:tcPr>
+          <w:p>
+            <w:pPr>
+              <w:rPr>
+                <w:lang w:val="en-US"/>
+              </w:rPr>
+            </w:pPr>
+            <w:r>
+              <w:rPr>
+                <w:lang w:val="en-US"/>
+              </w:rPr>
+              <w:t>0.9646</w:t>
+            </w:r>
+          </w:p>
+        </w:tc>
+      </w:tr>
+      <w:tr>
+        <w:tc>
+          <w:tcPr>
+            <w:tcW w:w="4531" w:type="dxa"/>
+          </w:tcPr>
+          <w:p>
+            <w:pPr>
+              <w:rPr>
+                <w:lang w:val="en-US"/>
+              </w:rPr>
+            </w:pPr>
+            <w:r>
+              <w:rPr>
+                <w:lang w:val="en-US"/>
+              </w:rPr>
+              <w:t>Checking whether all letters in word are capitalized, or only the first or none</w:t>
+            </w:r>
+          </w:p>
+        </w:tc>
+        <w:tc>
+          <w:tcPr>
+            <w:tcW w:w="4531" w:type="dxa"/>
+          </w:tcPr>
+          <w:p>
+            <w:pPr>
+              <w:rPr>
+                <w:lang w:val="en-US"/>
+              </w:rPr>
+            </w:pPr>
+            <w:r>
+              <w:rPr>
+                <w:lang w:val="en-US"/>
+              </w:rPr>
+              <w:t>0.9644</w:t>
+            </w:r>
+          </w:p>
+        </w:tc>
+      </w:tr>
+      <w:tr>
+        <w:tc>
+          <w:tcPr>
+            <w:tcW w:w="4531" w:type="dxa"/>
+          </w:tcPr>
+          <w:p>
+            <w:pPr>
+              <w:rPr>
+                <w:lang w:val="en-US"/>
+              </w:rPr>
+            </w:pPr>
+            <w:r>
+              <w:rPr>
+                <w:lang w:val="en-US"/>
+              </w:rPr>
+              <w:t>Previous setting + checking if string is a number</w:t>
+            </w:r>
+          </w:p>
+        </w:tc>
+        <w:tc>
+          <w:tcPr>
+            <w:tcW w:w="4531" w:type="dxa"/>
+          </w:tcPr>
+          <w:p>
+            <w:pPr>
+              <w:rPr>
+                <w:lang w:val="en-US"/>
+              </w:rPr>
+            </w:pPr>
+            <w:r>
+              <w:rPr>
+                <w:lang w:val="en-US"/>
+              </w:rPr>
+              <w:t>0.9644</w:t>
+            </w:r>
+          </w:p>
+        </w:tc>
+      </w:tr>
+    </w:tbl>
+    <w:p>
+      <w:pPr>
+        <w:rPr>
+          <w:lang w:val="en-US"/>
+        </w:rPr>
+      </w:pPr>
+    </w:p>
+    <w:p>
+      <w:pPr>
+        <w:rPr>
+          <w:lang w:val="en-US"/>
+        </w:rPr>
+      </w:pPr>
+      <w:r>
+        <w:rPr>
+          <w:lang w:val="en-US"/>
+        </w:rPr>
+        <w:t xml:space="preserve">The best results can be obtained by checking whether the string is a number and also considering the following, the previous and the word itself. </w:t>
       </w:r>
     </w:p>
     <w:sectPr>
@@ -1539,6 +2980,7 @@
   <w:style w:type="character" w:default="1" w:styleId="Absatz-Standardschriftart">
     <w:name w:val="Default Paragraph Font"/>
     <w:uiPriority w:val="1"/>
+    <w:semiHidden/>
     <w:unhideWhenUsed/>
   </w:style>
   <w:style w:type="table" w:default="1" w:styleId="NormaleTabelle">

--- a/in4080_2022_mandatory_2/luisas_Mandatory_2_Results_and_Answers.docx
+++ b/in4080_2022_mandatory_2/luisas_Mandatory_2_Results_and_Answers.docx
@@ -43,306 +43,211 @@
           <w:iCs/>
           <w:lang w:val="en-US"/>
         </w:rPr>
-        <w:t xml:space="preserve">How is the result compared to using the full brown </w:t>
-      </w:r>
-      <w:proofErr w:type="spellStart"/>
+        <w:t>How is the result compared to using the full brown tagset in the introduction?</w:t>
+      </w:r>
       <w:r>
         <w:rPr>
           <w:i/>
           <w:iCs/>
           <w:lang w:val="en-US"/>
         </w:rPr>
-        <w:t>tagset</w:t>
-      </w:r>
-      <w:proofErr w:type="spellEnd"/>
-      <w:r>
+        <w:br/>
+        <w:t>Why do you think one of the tagsets yields higher scores than the other one?</w:t>
+      </w:r>
+    </w:p>
+    <w:p>
+      <w:pPr>
+        <w:rPr>
+          <w:lang w:val="en-US"/>
+        </w:rPr>
+      </w:pPr>
+    </w:p>
+    <w:p>
+      <w:pPr>
+        <w:rPr>
+          <w:b/>
+          <w:lang w:val="en-US"/>
+        </w:rPr>
+      </w:pPr>
+      <w:r>
+        <w:rPr>
+          <w:lang w:val="en-US"/>
+        </w:rPr>
+        <w:t>Result from the r</w:t>
+      </w:r>
+      <w:r>
+        <w:rPr>
+          <w:lang w:val="en-US"/>
+        </w:rPr>
+        <w:t>un</w:t>
+      </w:r>
+      <w:r>
+        <w:rPr>
+          <w:lang w:val="en-US"/>
+        </w:rPr>
+        <w:t>, using the Universal Tagset instead of the Brown Tagset</w:t>
+      </w:r>
+      <w:r>
+        <w:rPr>
+          <w:lang w:val="en-US"/>
+        </w:rPr>
+        <w:t xml:space="preserve">: </w:t>
+      </w:r>
+      <w:r>
+        <w:rPr>
+          <w:b/>
+          <w:lang w:val="en-US"/>
+        </w:rPr>
+        <w:t>0.</w:t>
+      </w:r>
+      <w:r>
+        <w:rPr>
+          <w:b/>
+          <w:lang w:val="en-US"/>
+        </w:rPr>
+        <w:t>8689</w:t>
+      </w:r>
+    </w:p>
+    <w:p>
+      <w:pPr>
+        <w:rPr>
+          <w:lang w:val="en-US"/>
+        </w:rPr>
+      </w:pPr>
+      <w:r>
+        <w:rPr>
+          <w:lang w:val="en-US"/>
+        </w:rPr>
+        <w:t>Result from the previous run with the given Brown Tagset: 0.7915</w:t>
+      </w:r>
+    </w:p>
+    <w:p>
+      <w:pPr>
+        <w:rPr>
+          <w:lang w:val="en-US"/>
+        </w:rPr>
+      </w:pPr>
+    </w:p>
+    <w:p>
+      <w:pPr>
+        <w:rPr>
+          <w:lang w:val="en-US"/>
+        </w:rPr>
+      </w:pPr>
+      <w:r>
+        <w:rPr>
+          <w:lang w:val="en-US"/>
+        </w:rPr>
+        <w:t xml:space="preserve">The large difference in the scores achieved by using two different tagsets might be a result of the different tags applied and their number, too. The Brown tagset uses 87 different tags to classify the parts of speech it encounters and therefore it is a very elaborate tagset. On the other hand, the Universal Tagset only applies 12 tags, which makes it a more reduced tool to use. However, this reduction to 12 “core” tags for classifying parts of speech might lead to higher accuracies in classification tasks, since </w:t>
+      </w:r>
+      <w:r>
+        <w:rPr>
+          <w:lang w:val="en-US"/>
+        </w:rPr>
+        <w:t xml:space="preserve">the tagger is then less prone to wrong tagging of words, or – to put it differently – the probability that the tagger tags a word correctly is higher when there are only 12 tags then when there are 87 tags to choose from. </w:t>
+      </w:r>
+      <w:r>
+        <w:rPr>
+          <w:lang w:val="en-US"/>
+        </w:rPr>
+        <w:t xml:space="preserve"> </w:t>
+      </w:r>
+    </w:p>
+    <w:p>
+      <w:pPr>
+        <w:rPr>
+          <w:lang w:val="en-US"/>
+        </w:rPr>
+      </w:pPr>
+    </w:p>
+    <w:p>
+      <w:pPr>
+        <w:pStyle w:val="berschrift2"/>
+        <w:rPr>
+          <w:lang w:val="en-US"/>
+        </w:rPr>
+      </w:pPr>
+      <w:r>
+        <w:rPr>
+          <w:highlight w:val="yellow"/>
+          <w:lang w:val="en-US"/>
+        </w:rPr>
+        <w:t>Part b</w:t>
+      </w:r>
+    </w:p>
+    <w:p>
+      <w:pPr>
+        <w:rPr>
+          <w:lang w:val="en-US"/>
+        </w:rPr>
+      </w:pPr>
+    </w:p>
+    <w:p>
+      <w:pPr>
+        <w:rPr>
+          <w:lang w:val="en-US"/>
+        </w:rPr>
+      </w:pPr>
+    </w:p>
+    <w:p>
+      <w:pPr>
+        <w:pStyle w:val="berschrift1"/>
+        <w:rPr>
+          <w:lang w:val="en-US"/>
+        </w:rPr>
+      </w:pPr>
+      <w:r>
+        <w:rPr>
+          <w:lang w:val="en-US"/>
+        </w:rPr>
+        <w:t>Exercise 2</w:t>
+      </w:r>
+    </w:p>
+    <w:p>
+      <w:pPr>
+        <w:pStyle w:val="berschrift2"/>
+        <w:rPr>
+          <w:lang w:val="en-US"/>
+        </w:rPr>
+      </w:pPr>
+      <w:r>
+        <w:rPr>
+          <w:lang w:val="en-US"/>
+        </w:rPr>
+        <w:t>Part a</w:t>
+      </w:r>
+    </w:p>
+    <w:p>
+      <w:pPr>
         <w:rPr>
           <w:i/>
           <w:iCs/>
           <w:lang w:val="en-US"/>
         </w:rPr>
-        <w:t xml:space="preserve"> in the introduction?</w:t>
-      </w:r>
+      </w:pPr>
       <w:r>
         <w:rPr>
           <w:i/>
           <w:iCs/>
           <w:lang w:val="en-US"/>
         </w:rPr>
-        <w:br/>
-        <w:t xml:space="preserve">Why do you think one of the </w:t>
-      </w:r>
-      <w:proofErr w:type="spellStart"/>
+        <w:t>Train the ScikitConsecutivePosTagger on the *news_train* set and test on the *news_dev_test* set with the</w:t>
+      </w:r>
       <w:r>
         <w:rPr>
           <w:i/>
           <w:iCs/>
           <w:lang w:val="en-US"/>
         </w:rPr>
-        <w:t>tagsets</w:t>
-      </w:r>
-      <w:proofErr w:type="spellEnd"/>
+        <w:t xml:space="preserve"> </w:t>
+      </w:r>
       <w:r>
         <w:rPr>
           <w:i/>
           <w:iCs/>
           <w:lang w:val="en-US"/>
         </w:rPr>
-        <w:t xml:space="preserve"> yields higher scores than the other one?</w:t>
-      </w:r>
-    </w:p>
-    <w:p>
-      <w:pPr>
-        <w:rPr>
-          <w:lang w:val="en-US"/>
-        </w:rPr>
-      </w:pPr>
-    </w:p>
-    <w:p>
-      <w:pPr>
-        <w:rPr>
-          <w:b/>
-          <w:lang w:val="en-US"/>
-        </w:rPr>
-      </w:pPr>
-      <w:r>
-        <w:rPr>
-          <w:lang w:val="en-US"/>
-        </w:rPr>
-        <w:t>Result from the r</w:t>
-      </w:r>
-      <w:r>
-        <w:rPr>
-          <w:lang w:val="en-US"/>
-        </w:rPr>
-        <w:t>un</w:t>
-      </w:r>
-      <w:r>
-        <w:rPr>
-          <w:lang w:val="en-US"/>
-        </w:rPr>
-        <w:t xml:space="preserve">, using the Universal </w:t>
-      </w:r>
-      <w:proofErr w:type="spellStart"/>
-      <w:r>
-        <w:rPr>
-          <w:lang w:val="en-US"/>
-        </w:rPr>
-        <w:t>Tagset</w:t>
-      </w:r>
-      <w:proofErr w:type="spellEnd"/>
-      <w:r>
-        <w:rPr>
-          <w:lang w:val="en-US"/>
-        </w:rPr>
-        <w:t xml:space="preserve"> instead of the Brown </w:t>
-      </w:r>
-      <w:proofErr w:type="spellStart"/>
-      <w:r>
-        <w:rPr>
-          <w:lang w:val="en-US"/>
-        </w:rPr>
-        <w:t>Tagset</w:t>
-      </w:r>
-      <w:proofErr w:type="spellEnd"/>
-      <w:r>
-        <w:rPr>
-          <w:lang w:val="en-US"/>
-        </w:rPr>
-        <w:t xml:space="preserve">: </w:t>
-      </w:r>
-      <w:r>
-        <w:rPr>
-          <w:b/>
-          <w:lang w:val="en-US"/>
-        </w:rPr>
-        <w:t>0.</w:t>
-      </w:r>
-      <w:r>
-        <w:rPr>
-          <w:b/>
-          <w:lang w:val="en-US"/>
-        </w:rPr>
-        <w:t>8689</w:t>
-      </w:r>
-    </w:p>
-    <w:p>
-      <w:pPr>
-        <w:rPr>
-          <w:lang w:val="en-US"/>
-        </w:rPr>
-      </w:pPr>
-      <w:r>
-        <w:rPr>
-          <w:lang w:val="en-US"/>
-        </w:rPr>
-        <w:t xml:space="preserve">Result from the previous run with the given Brown </w:t>
-      </w:r>
-      <w:proofErr w:type="spellStart"/>
-      <w:r>
-        <w:rPr>
-          <w:lang w:val="en-US"/>
-        </w:rPr>
-        <w:t>Tagset</w:t>
-      </w:r>
-      <w:proofErr w:type="spellEnd"/>
-      <w:r>
-        <w:rPr>
-          <w:lang w:val="en-US"/>
-        </w:rPr>
-        <w:t>: 0.7915</w:t>
-      </w:r>
-    </w:p>
-    <w:p>
-      <w:pPr>
-        <w:rPr>
-          <w:lang w:val="en-US"/>
-        </w:rPr>
-      </w:pPr>
-    </w:p>
-    <w:p>
-      <w:pPr>
-        <w:rPr>
-          <w:lang w:val="en-US"/>
-        </w:rPr>
-      </w:pPr>
-      <w:r>
-        <w:rPr>
-          <w:lang w:val="en-US"/>
-        </w:rPr>
-        <w:t xml:space="preserve">The large difference in the scores achieved by using two different </w:t>
-      </w:r>
-      <w:proofErr w:type="spellStart"/>
-      <w:r>
-        <w:rPr>
-          <w:lang w:val="en-US"/>
-        </w:rPr>
-        <w:t>tagsets</w:t>
-      </w:r>
-      <w:proofErr w:type="spellEnd"/>
-      <w:r>
-        <w:rPr>
-          <w:lang w:val="en-US"/>
-        </w:rPr>
-        <w:t xml:space="preserve"> might be a result of the different tags applied and their number, too. The Brown </w:t>
-      </w:r>
-      <w:proofErr w:type="spellStart"/>
-      <w:r>
-        <w:rPr>
-          <w:lang w:val="en-US"/>
-        </w:rPr>
-        <w:t>tagset</w:t>
-      </w:r>
-      <w:proofErr w:type="spellEnd"/>
-      <w:r>
-        <w:rPr>
-          <w:lang w:val="en-US"/>
-        </w:rPr>
-        <w:t xml:space="preserve"> uses 87 different tags to classify the parts of speech it encounters and therefore it is a very elaborate </w:t>
-      </w:r>
-      <w:proofErr w:type="spellStart"/>
-      <w:r>
-        <w:rPr>
-          <w:lang w:val="en-US"/>
-        </w:rPr>
-        <w:t>tagset</w:t>
-      </w:r>
-      <w:proofErr w:type="spellEnd"/>
-      <w:r>
-        <w:rPr>
-          <w:lang w:val="en-US"/>
-        </w:rPr>
-        <w:t xml:space="preserve">. On the other hand, the Universal </w:t>
-      </w:r>
-      <w:proofErr w:type="spellStart"/>
-      <w:r>
-        <w:rPr>
-          <w:lang w:val="en-US"/>
-        </w:rPr>
-        <w:t>Tagset</w:t>
-      </w:r>
-      <w:proofErr w:type="spellEnd"/>
-      <w:r>
-        <w:rPr>
-          <w:lang w:val="en-US"/>
-        </w:rPr>
-        <w:t xml:space="preserve"> only applies 12 tags, which makes it a more reduced tool to use. However, this reduction to 12 “core” tags for classifying parts of speech might lead to higher accuracies in classification tasks, since </w:t>
-      </w:r>
-      <w:r>
-        <w:rPr>
-          <w:lang w:val="en-US"/>
-        </w:rPr>
-        <w:t xml:space="preserve">the tagger is then less prone to wrong tagging of words, or – to put it differently – the probability that the tagger tags a word correctly is higher when there are only 12 tags then when there are 87 tags to choose from. </w:t>
-      </w:r>
-      <w:r>
-        <w:rPr>
-          <w:lang w:val="en-US"/>
-        </w:rPr>
-        <w:t xml:space="preserve"> </w:t>
-      </w:r>
-    </w:p>
-    <w:p>
-      <w:pPr>
-        <w:rPr>
-          <w:lang w:val="en-US"/>
-        </w:rPr>
-      </w:pPr>
-    </w:p>
-    <w:p>
-      <w:pPr>
-        <w:pStyle w:val="berschrift2"/>
-        <w:rPr>
-          <w:lang w:val="en-US"/>
-        </w:rPr>
-      </w:pPr>
-      <w:r>
-        <w:rPr>
-          <w:highlight w:val="yellow"/>
-          <w:lang w:val="en-US"/>
-        </w:rPr>
-        <w:t>Part b</w:t>
-      </w:r>
-    </w:p>
-    <w:p>
-      <w:pPr>
-        <w:rPr>
-          <w:lang w:val="en-US"/>
-        </w:rPr>
-      </w:pPr>
-    </w:p>
-    <w:p>
-      <w:pPr>
-        <w:rPr>
-          <w:lang w:val="en-US"/>
-        </w:rPr>
-      </w:pPr>
-    </w:p>
-    <w:p>
-      <w:pPr>
-        <w:pStyle w:val="berschrift1"/>
-        <w:rPr>
-          <w:lang w:val="en-US"/>
-        </w:rPr>
-      </w:pPr>
-      <w:r>
-        <w:rPr>
-          <w:lang w:val="en-US"/>
-        </w:rPr>
-        <w:t>Exercise 2</w:t>
-      </w:r>
-    </w:p>
-    <w:p>
-      <w:pPr>
-        <w:pStyle w:val="berschrift2"/>
-        <w:rPr>
-          <w:lang w:val="en-US"/>
-        </w:rPr>
-      </w:pPr>
-      <w:r>
-        <w:rPr>
-          <w:lang w:val="en-US"/>
-        </w:rPr>
-        <w:t>Part a</w:t>
+        <w:t>*pos_features*. Do you get the same result as with the same data and features and the NLTK code in exercise 1a?</w:t>
       </w:r>
     </w:p>
     <w:p>
@@ -353,164 +258,31 @@
           <w:lang w:val="en-US"/>
         </w:rPr>
       </w:pPr>
-      <w:r>
-        <w:rPr>
-          <w:i/>
-          <w:iCs/>
-          <w:lang w:val="en-US"/>
-        </w:rPr>
-        <w:t xml:space="preserve">Train the </w:t>
-      </w:r>
-      <w:proofErr w:type="spellStart"/>
-      <w:r>
-        <w:rPr>
-          <w:i/>
-          <w:iCs/>
-          <w:lang w:val="en-US"/>
-        </w:rPr>
-        <w:t>ScikitConsecutivePosTagger</w:t>
-      </w:r>
-      <w:proofErr w:type="spellEnd"/>
-      <w:r>
-        <w:rPr>
-          <w:i/>
-          <w:iCs/>
-          <w:lang w:val="en-US"/>
-        </w:rPr>
-        <w:t xml:space="preserve"> on the *</w:t>
-      </w:r>
-      <w:proofErr w:type="spellStart"/>
-      <w:r>
-        <w:rPr>
-          <w:i/>
-          <w:iCs/>
-          <w:lang w:val="en-US"/>
-        </w:rPr>
-        <w:t>news_train</w:t>
-      </w:r>
-      <w:proofErr w:type="spellEnd"/>
-      <w:r>
-        <w:rPr>
-          <w:i/>
-          <w:iCs/>
-          <w:lang w:val="en-US"/>
-        </w:rPr>
-        <w:t>* set and test on the *</w:t>
-      </w:r>
-      <w:proofErr w:type="spellStart"/>
-      <w:r>
-        <w:rPr>
-          <w:i/>
-          <w:iCs/>
-          <w:lang w:val="en-US"/>
-        </w:rPr>
-        <w:t>news_dev_test</w:t>
-      </w:r>
-      <w:proofErr w:type="spellEnd"/>
-      <w:r>
-        <w:rPr>
-          <w:i/>
-          <w:iCs/>
-          <w:lang w:val="en-US"/>
-        </w:rPr>
-        <w:t>* set with the</w:t>
-      </w:r>
-      <w:r>
-        <w:rPr>
-          <w:i/>
-          <w:iCs/>
-          <w:lang w:val="en-US"/>
-        </w:rPr>
-        <w:t xml:space="preserve"> </w:t>
-      </w:r>
-      <w:r>
-        <w:rPr>
-          <w:i/>
-          <w:iCs/>
-          <w:lang w:val="en-US"/>
-        </w:rPr>
-        <w:t>*</w:t>
-      </w:r>
-      <w:proofErr w:type="spellStart"/>
-      <w:r>
-        <w:rPr>
-          <w:i/>
-          <w:iCs/>
-          <w:lang w:val="en-US"/>
-        </w:rPr>
-        <w:t>pos_features</w:t>
-      </w:r>
-      <w:proofErr w:type="spellEnd"/>
-      <w:r>
-        <w:rPr>
-          <w:i/>
-          <w:iCs/>
-          <w:lang w:val="en-US"/>
-        </w:rPr>
-        <w:t>*. Do you get the same result as with the same data and features and the NLTK code in exercise 1a?</w:t>
-      </w:r>
-    </w:p>
-    <w:p>
-      <w:pPr>
-        <w:rPr>
-          <w:i/>
-          <w:iCs/>
-          <w:lang w:val="en-US"/>
-        </w:rPr>
-      </w:pPr>
-    </w:p>
-    <w:p>
-      <w:pPr>
-        <w:rPr>
-          <w:lang w:val="en-US"/>
-        </w:rPr>
-      </w:pPr>
-      <w:r>
-        <w:rPr>
-          <w:lang w:val="en-US"/>
-        </w:rPr>
-        <w:t xml:space="preserve">Results from running the code on the </w:t>
-      </w:r>
-      <w:proofErr w:type="spellStart"/>
-      <w:r>
-        <w:rPr>
-          <w:lang w:val="en-US"/>
-        </w:rPr>
-        <w:t>ScikitConsecutivePosTagger</w:t>
-      </w:r>
-      <w:proofErr w:type="spellEnd"/>
-      <w:r>
-        <w:rPr>
-          <w:lang w:val="en-US"/>
-        </w:rPr>
-        <w:t>: 0.857</w:t>
-      </w:r>
-    </w:p>
-    <w:p>
-      <w:pPr>
-        <w:rPr>
-          <w:lang w:val="en-US"/>
-        </w:rPr>
-      </w:pPr>
-      <w:r>
-        <w:rPr>
-          <w:lang w:val="en-US"/>
-        </w:rPr>
-        <w:t xml:space="preserve">The result when running the same data and features with the </w:t>
-      </w:r>
-      <w:proofErr w:type="spellStart"/>
-      <w:r>
-        <w:rPr>
-          <w:lang w:val="en-US"/>
-        </w:rPr>
-        <w:t>ScikitConsecutivePosTagger</w:t>
-      </w:r>
-      <w:proofErr w:type="spellEnd"/>
-      <w:r>
-        <w:rPr>
-          <w:lang w:val="en-US"/>
-        </w:rPr>
-        <w:t xml:space="preserve"> </w:t>
+    </w:p>
+    <w:p>
+      <w:pPr>
+        <w:rPr>
+          <w:lang w:val="en-US"/>
+        </w:rPr>
+      </w:pPr>
+      <w:r>
+        <w:rPr>
+          <w:lang w:val="en-US"/>
+        </w:rPr>
+        <w:t>Results from running the code on the ScikitConsecutivePosTagger: 0.857</w:t>
+      </w:r>
+    </w:p>
+    <w:p>
+      <w:pPr>
+        <w:rPr>
+          <w:lang w:val="en-US"/>
+        </w:rPr>
+      </w:pPr>
+      <w:r>
+        <w:rPr>
+          <w:lang w:val="en-US"/>
+        </w:rPr>
+        <w:t xml:space="preserve">The result when running the same data and features with the ScikitConsecutivePosTagger </w:t>
       </w:r>
       <w:r>
         <w:rPr>
@@ -607,17 +379,8 @@
                 <w:b/>
                 <w:lang w:val="en-US"/>
               </w:rPr>
-              <w:t xml:space="preserve">Value of alpha-parameter with </w:t>
-            </w:r>
-            <w:proofErr w:type="spellStart"/>
-            <w:r>
-              <w:rPr>
-                <w:b/>
-                <w:lang w:val="en-US"/>
-              </w:rPr>
-              <w:t>BernoulliNB</w:t>
-            </w:r>
-            <w:proofErr w:type="spellEnd"/>
+              <w:t>Value of alpha-parameter with BernoulliNB</w:t>
+            </w:r>
           </w:p>
         </w:tc>
         <w:tc>
@@ -977,21 +740,7 @@
         <w:rPr>
           <w:lang w:val="en-US"/>
         </w:rPr>
-        <w:t xml:space="preserve"> </w:t>
-      </w:r>
-      <w:proofErr w:type="spellStart"/>
-      <w:r>
-        <w:rPr>
-          <w:lang w:val="en-US"/>
-        </w:rPr>
-        <w:t>word’s</w:t>
-      </w:r>
-      <w:proofErr w:type="spellEnd"/>
-      <w:r>
-        <w:rPr>
-          <w:lang w:val="en-US"/>
-        </w:rPr>
-        <w:t xml:space="preserve"> most common POS-tag to </w:t>
+        <w:t xml:space="preserve"> word’s most common POS-tag to </w:t>
       </w:r>
       <w:r>
         <w:rPr>
@@ -1036,17 +785,8 @@
                 <w:b/>
                 <w:lang w:val="en-US"/>
               </w:rPr>
-              <w:t xml:space="preserve">Value of alpha-parameter with </w:t>
-            </w:r>
-            <w:proofErr w:type="spellStart"/>
-            <w:r>
-              <w:rPr>
-                <w:b/>
-                <w:lang w:val="en-US"/>
-              </w:rPr>
-              <w:t>BernoulliNB</w:t>
-            </w:r>
-            <w:proofErr w:type="spellEnd"/>
+              <w:t>Value of alpha-parameter with BernoulliNB</w:t>
+            </w:r>
           </w:p>
         </w:tc>
         <w:tc>
@@ -1568,21 +1308,7 @@
         <w:rPr>
           <w:lang w:val="en-US"/>
         </w:rPr>
-        <w:t xml:space="preserve">Running this experiment with the extended feature extractor and various alpha-values, the best results are achieved when using alpha=0.0001. In general, the extended feature extractor performs better than the not-extended one which only looks at the previous </w:t>
-      </w:r>
-      <w:proofErr w:type="gramStart"/>
-      <w:r>
-        <w:rPr>
-          <w:lang w:val="en-US"/>
-        </w:rPr>
-        <w:t>word</w:t>
-      </w:r>
-      <w:proofErr w:type="gramEnd"/>
-      <w:r>
-        <w:rPr>
-          <w:lang w:val="en-US"/>
-        </w:rPr>
-        <w:t xml:space="preserve"> instead of the previous and current word. </w:t>
+        <w:t xml:space="preserve">Running this experiment with the extended feature extractor and various alpha-values, the best results are achieved when using alpha=0.0001. In general, the extended feature extractor performs better than the not-extended one which only looks at the previous word instead of the previous and current word. </w:t>
       </w:r>
     </w:p>
     <w:p>
@@ -2380,6 +2106,382 @@
         </w:rPr>
         <w:t xml:space="preserve">The best results can be obtained by checking whether the string is a number and also considering the following, the previous and the word itself. </w:t>
       </w:r>
+    </w:p>
+    <w:p>
+      <w:pPr>
+        <w:rPr>
+          <w:lang w:val="en-US"/>
+        </w:rPr>
+      </w:pPr>
+    </w:p>
+    <w:p>
+      <w:pPr>
+        <w:rPr>
+          <w:lang w:val="en-US"/>
+        </w:rPr>
+      </w:pPr>
+    </w:p>
+    <w:p>
+      <w:pPr>
+        <w:rPr>
+          <w:lang w:val="en-US"/>
+        </w:rPr>
+      </w:pPr>
+    </w:p>
+    <w:p>
+      <w:pPr>
+        <w:pStyle w:val="berschrift1"/>
+        <w:rPr>
+          <w:lang w:val="en-US"/>
+        </w:rPr>
+      </w:pPr>
+      <w:r>
+        <w:rPr>
+          <w:lang w:val="en-US"/>
+        </w:rPr>
+        <w:lastRenderedPageBreak/>
+        <w:t>Exercise 5</w:t>
+      </w:r>
+    </w:p>
+    <w:p>
+      <w:pPr>
+        <w:pStyle w:val="berschrift2"/>
+        <w:rPr>
+          <w:lang w:val="en-US"/>
+        </w:rPr>
+      </w:pPr>
+      <w:r>
+        <w:rPr>
+          <w:lang w:val="en-US"/>
+        </w:rPr>
+        <w:t xml:space="preserve">Part </w:t>
+      </w:r>
+      <w:r>
+        <w:rPr>
+          <w:lang w:val="en-US"/>
+        </w:rPr>
+        <w:t>b</w:t>
+      </w:r>
+    </w:p>
+    <w:p>
+      <w:pPr>
+        <w:pStyle w:val="berschrift2"/>
+        <w:rPr>
+          <w:lang w:val="en-US"/>
+        </w:rPr>
+      </w:pPr>
+    </w:p>
+    <w:p>
+      <w:pPr>
+        <w:pStyle w:val="berschrift2"/>
+        <w:rPr>
+          <w:lang w:val="en-US"/>
+        </w:rPr>
+      </w:pPr>
+      <w:r>
+        <w:rPr>
+          <w:lang w:val="en-US"/>
+        </w:rPr>
+        <w:t>Part c</w:t>
+      </w:r>
+    </w:p>
+    <w:p>
+      <w:pPr>
+        <w:rPr>
+          <w:lang w:val="en-US"/>
+        </w:rPr>
+      </w:pPr>
+      <w:r>
+        <w:rPr>
+          <w:lang w:val="en-US"/>
+        </w:rPr>
+        <w:t>Accuracy of the tagger with the whole data set and the best settings from the previous exercises: 0.969</w:t>
+      </w:r>
+    </w:p>
+    <w:p>
+      <w:pPr>
+        <w:rPr>
+          <w:lang w:val="en-US"/>
+        </w:rPr>
+      </w:pPr>
+    </w:p>
+    <w:p>
+      <w:pPr>
+        <w:rPr>
+          <w:lang w:val="en-US"/>
+        </w:rPr>
+      </w:pPr>
+    </w:p>
+    <w:p>
+      <w:pPr>
+        <w:pStyle w:val="berschrift1"/>
+        <w:rPr>
+          <w:lang w:val="en-US"/>
+        </w:rPr>
+      </w:pPr>
+      <w:r>
+        <w:rPr>
+          <w:lang w:val="en-US"/>
+        </w:rPr>
+        <w:t>Exercise 6</w:t>
+      </w:r>
+    </w:p>
+    <w:p>
+      <w:pPr>
+        <w:pStyle w:val="berschrift2"/>
+        <w:rPr>
+          <w:lang w:val="en-US"/>
+        </w:rPr>
+      </w:pPr>
+      <w:r>
+        <w:rPr>
+          <w:lang w:val="en-US"/>
+        </w:rPr>
+        <w:t>Part a</w:t>
+      </w:r>
+    </w:p>
+    <w:p>
+      <w:pPr>
+        <w:rPr>
+          <w:lang w:val="en-US"/>
+        </w:rPr>
+      </w:pPr>
+      <w:r>
+        <w:rPr>
+          <w:lang w:val="en-US"/>
+        </w:rPr>
+        <w:t>Tag | Prec.  | Recall | F-measure</w:t>
+      </w:r>
+    </w:p>
+    <w:p>
+      <w:pPr>
+        <w:rPr>
+          <w:lang w:val="en-US"/>
+        </w:rPr>
+      </w:pPr>
+      <w:r>
+        <w:rPr>
+          <w:lang w:val="en-US"/>
+        </w:rPr>
+        <w:t>-----+--------+--------+-----------</w:t>
+      </w:r>
+    </w:p>
+    <w:p>
+      <w:pPr>
+        <w:rPr>
+          <w:lang w:val="en-US"/>
+        </w:rPr>
+      </w:pPr>
+      <w:r>
+        <w:rPr>
+          <w:lang w:val="en-US"/>
+        </w:rPr>
+        <w:t xml:space="preserve">   . | 0.9995 | 1.0000 | 0.9998</w:t>
+      </w:r>
+    </w:p>
+    <w:p>
+      <w:pPr>
+        <w:rPr>
+          <w:lang w:val="en-US"/>
+        </w:rPr>
+      </w:pPr>
+      <w:r>
+        <w:rPr>
+          <w:lang w:val="en-US"/>
+        </w:rPr>
+        <w:t xml:space="preserve"> ADJ | 0.9143 | 0.9027 | 0.9084</w:t>
+      </w:r>
+    </w:p>
+    <w:p>
+      <w:pPr>
+        <w:rPr>
+          <w:lang w:val="en-US"/>
+        </w:rPr>
+      </w:pPr>
+      <w:r>
+        <w:rPr>
+          <w:lang w:val="en-US"/>
+        </w:rPr>
+        <w:t xml:space="preserve"> ADP | 0.9751 | 0.9742 | 0.9746</w:t>
+      </w:r>
+    </w:p>
+    <w:p>
+      <w:pPr>
+        <w:rPr>
+          <w:lang w:val="en-US"/>
+        </w:rPr>
+      </w:pPr>
+      <w:r>
+        <w:rPr>
+          <w:lang w:val="en-US"/>
+        </w:rPr>
+        <w:t xml:space="preserve"> ADV | 0.9321 | 0.9120 | 0.9220</w:t>
+      </w:r>
+    </w:p>
+    <w:p>
+      <w:pPr>
+        <w:rPr>
+          <w:lang w:val="en-US"/>
+        </w:rPr>
+      </w:pPr>
+      <w:r>
+        <w:rPr>
+          <w:lang w:val="en-US"/>
+        </w:rPr>
+        <w:t>CONJ | 0.9948 | 0.9972 | 0.9960</w:t>
+      </w:r>
+    </w:p>
+    <w:p>
+      <w:pPr>
+        <w:rPr>
+          <w:lang w:val="en-US"/>
+        </w:rPr>
+      </w:pPr>
+      <w:r>
+        <w:rPr>
+          <w:lang w:val="en-US"/>
+        </w:rPr>
+        <w:t xml:space="preserve"> DET | 0.9944 | 0.9925 | 0.9935</w:t>
+      </w:r>
+    </w:p>
+    <w:p>
+      <w:pPr>
+        <w:rPr>
+          <w:lang w:val="en-US"/>
+        </w:rPr>
+      </w:pPr>
+      <w:r>
+        <w:rPr>
+          <w:lang w:val="en-US"/>
+        </w:rPr>
+        <w:t>NOUN | 0.9587 | 0.9737 | 0.9661</w:t>
+      </w:r>
+    </w:p>
+    <w:p>
+      <w:pPr>
+        <w:rPr>
+          <w:lang w:val="en-US"/>
+        </w:rPr>
+      </w:pPr>
+      <w:r>
+        <w:rPr>
+          <w:lang w:val="en-US"/>
+        </w:rPr>
+        <w:t xml:space="preserve"> NUM | 0.9665 | 0.9658 | 0.9662</w:t>
+      </w:r>
+    </w:p>
+    <w:p>
+      <w:pPr>
+        <w:rPr>
+          <w:lang w:val="en-US"/>
+        </w:rPr>
+      </w:pPr>
+      <w:r>
+        <w:rPr>
+          <w:lang w:val="en-US"/>
+        </w:rPr>
+        <w:t>PRON | 0.9881 | 0.9765 | 0.9822</w:t>
+      </w:r>
+    </w:p>
+    <w:p>
+      <w:pPr>
+        <w:rPr>
+          <w:lang w:val="en-US"/>
+        </w:rPr>
+      </w:pPr>
+      <w:r>
+        <w:rPr>
+          <w:lang w:val="en-US"/>
+        </w:rPr>
+        <w:t xml:space="preserve"> PRT | 0.9142 | 0.9383 | 0.9261</w:t>
+      </w:r>
+    </w:p>
+    <w:p>
+      <w:pPr>
+        <w:rPr>
+          <w:lang w:val="en-US"/>
+        </w:rPr>
+      </w:pPr>
+      <w:r>
+        <w:rPr>
+          <w:lang w:val="en-US"/>
+        </w:rPr>
+        <w:t>VERB | 0.9714 | 0.9658 | 0.9686</w:t>
+      </w:r>
+    </w:p>
+    <w:p>
+      <w:pPr>
+        <w:rPr>
+          <w:lang w:val="en-US"/>
+        </w:rPr>
+      </w:pPr>
+      <w:r>
+        <w:rPr>
+          <w:lang w:val="en-US"/>
+        </w:rPr>
+        <w:t xml:space="preserve">   X | 0.7778 | 0.2205 | 0.3436</w:t>
+      </w:r>
+    </w:p>
+    <w:p>
+      <w:pPr>
+        <w:rPr>
+          <w:lang w:val="en-US"/>
+        </w:rPr>
+      </w:pPr>
+    </w:p>
+    <w:p>
+      <w:pPr>
+        <w:pStyle w:val="berschrift2"/>
+        <w:rPr>
+          <w:lang w:val="en-US"/>
+        </w:rPr>
+      </w:pPr>
+      <w:r>
+        <w:rPr>
+          <w:lang w:val="en-US"/>
+        </w:rPr>
+        <w:t xml:space="preserve">Part </w:t>
+      </w:r>
+      <w:r>
+        <w:rPr>
+          <w:lang w:val="en-US"/>
+        </w:rPr>
+        <w:t>b</w:t>
+      </w:r>
+    </w:p>
+    <w:p>
+      <w:pPr>
+        <w:rPr>
+          <w:lang w:val="en-US"/>
+        </w:rPr>
+      </w:pPr>
+    </w:p>
+    <w:p>
+      <w:pPr>
+        <w:pStyle w:val="berschrift2"/>
+        <w:rPr>
+          <w:lang w:val="en-US"/>
+        </w:rPr>
+      </w:pPr>
+      <w:r>
+        <w:rPr>
+          <w:lang w:val="en-US"/>
+        </w:rPr>
+        <w:t xml:space="preserve">Part </w:t>
+      </w:r>
+      <w:r>
+        <w:rPr>
+          <w:lang w:val="en-US"/>
+        </w:rPr>
+        <w:t>c</w:t>
+      </w:r>
+    </w:p>
+    <w:p>
+      <w:pPr>
+        <w:rPr>
+          <w:lang w:val="en-US"/>
+        </w:rPr>
+      </w:pPr>
     </w:p>
     <w:sectPr>
       <w:headerReference w:type="even" r:id="rId6"/>
@@ -2493,21 +2595,8 @@
     <w:pPr>
       <w:pStyle w:val="Kopfzeile"/>
     </w:pPr>
-    <w:proofErr w:type="spellStart"/>
     <w:r>
-      <w:t>Mandatory</w:t>
-    </w:r>
-    <w:proofErr w:type="spellEnd"/>
-    <w:r>
-      <w:t xml:space="preserve"> </w:t>
-    </w:r>
-    <w:proofErr w:type="spellStart"/>
-    <w:r>
-      <w:t>Assignment</w:t>
-    </w:r>
-    <w:proofErr w:type="spellEnd"/>
-    <w:r>
-      <w:t xml:space="preserve"> 2</w:t>
+      <w:t>Mandatory Assignment 2</w:t>
     </w:r>
     <w:r>
       <w:ptab w:relativeTo="margin" w:alignment="center" w:leader="none"/>

--- a/in4080_2022_mandatory_2/luisas_Mandatory_2_Results_and_Answers.docx
+++ b/in4080_2022_mandatory_2/luisas_Mandatory_2_Results_and_Answers.docx
@@ -43,211 +43,306 @@
           <w:iCs/>
           <w:lang w:val="en-US"/>
         </w:rPr>
-        <w:t>How is the result compared to using the full brown tagset in the introduction?</w:t>
-      </w:r>
+        <w:t xml:space="preserve">How is the result compared to using the full brown </w:t>
+      </w:r>
+      <w:proofErr w:type="spellStart"/>
       <w:r>
         <w:rPr>
           <w:i/>
           <w:iCs/>
           <w:lang w:val="en-US"/>
         </w:rPr>
-        <w:br/>
-        <w:t>Why do you think one of the tagsets yields higher scores than the other one?</w:t>
-      </w:r>
-    </w:p>
-    <w:p>
-      <w:pPr>
-        <w:rPr>
-          <w:lang w:val="en-US"/>
-        </w:rPr>
-      </w:pPr>
-    </w:p>
-    <w:p>
-      <w:pPr>
-        <w:rPr>
-          <w:b/>
-          <w:lang w:val="en-US"/>
-        </w:rPr>
-      </w:pPr>
-      <w:r>
-        <w:rPr>
-          <w:lang w:val="en-US"/>
-        </w:rPr>
-        <w:t>Result from the r</w:t>
-      </w:r>
-      <w:r>
-        <w:rPr>
-          <w:lang w:val="en-US"/>
-        </w:rPr>
-        <w:t>un</w:t>
-      </w:r>
-      <w:r>
-        <w:rPr>
-          <w:lang w:val="en-US"/>
-        </w:rPr>
-        <w:t>, using the Universal Tagset instead of the Brown Tagset</w:t>
-      </w:r>
-      <w:r>
-        <w:rPr>
-          <w:lang w:val="en-US"/>
-        </w:rPr>
-        <w:t xml:space="preserve">: </w:t>
-      </w:r>
-      <w:r>
-        <w:rPr>
-          <w:b/>
-          <w:lang w:val="en-US"/>
-        </w:rPr>
-        <w:t>0.</w:t>
-      </w:r>
-      <w:r>
-        <w:rPr>
-          <w:b/>
-          <w:lang w:val="en-US"/>
-        </w:rPr>
-        <w:t>8689</w:t>
-      </w:r>
-    </w:p>
-    <w:p>
-      <w:pPr>
-        <w:rPr>
-          <w:lang w:val="en-US"/>
-        </w:rPr>
-      </w:pPr>
-      <w:r>
-        <w:rPr>
-          <w:lang w:val="en-US"/>
-        </w:rPr>
-        <w:t>Result from the previous run with the given Brown Tagset: 0.7915</w:t>
-      </w:r>
-    </w:p>
-    <w:p>
-      <w:pPr>
-        <w:rPr>
-          <w:lang w:val="en-US"/>
-        </w:rPr>
-      </w:pPr>
-    </w:p>
-    <w:p>
-      <w:pPr>
-        <w:rPr>
-          <w:lang w:val="en-US"/>
-        </w:rPr>
-      </w:pPr>
-      <w:r>
-        <w:rPr>
-          <w:lang w:val="en-US"/>
-        </w:rPr>
-        <w:t xml:space="preserve">The large difference in the scores achieved by using two different tagsets might be a result of the different tags applied and their number, too. The Brown tagset uses 87 different tags to classify the parts of speech it encounters and therefore it is a very elaborate tagset. On the other hand, the Universal Tagset only applies 12 tags, which makes it a more reduced tool to use. However, this reduction to 12 “core” tags for classifying parts of speech might lead to higher accuracies in classification tasks, since </w:t>
-      </w:r>
-      <w:r>
-        <w:rPr>
-          <w:lang w:val="en-US"/>
-        </w:rPr>
-        <w:t xml:space="preserve">the tagger is then less prone to wrong tagging of words, or – to put it differently – the probability that the tagger tags a word correctly is higher when there are only 12 tags then when there are 87 tags to choose from. </w:t>
-      </w:r>
-      <w:r>
-        <w:rPr>
-          <w:lang w:val="en-US"/>
-        </w:rPr>
-        <w:t xml:space="preserve"> </w:t>
-      </w:r>
-    </w:p>
-    <w:p>
-      <w:pPr>
-        <w:rPr>
-          <w:lang w:val="en-US"/>
-        </w:rPr>
-      </w:pPr>
-    </w:p>
-    <w:p>
-      <w:pPr>
-        <w:pStyle w:val="berschrift2"/>
-        <w:rPr>
-          <w:lang w:val="en-US"/>
-        </w:rPr>
-      </w:pPr>
-      <w:r>
-        <w:rPr>
-          <w:highlight w:val="yellow"/>
-          <w:lang w:val="en-US"/>
-        </w:rPr>
-        <w:t>Part b</w:t>
-      </w:r>
-    </w:p>
-    <w:p>
-      <w:pPr>
-        <w:rPr>
-          <w:lang w:val="en-US"/>
-        </w:rPr>
-      </w:pPr>
-    </w:p>
-    <w:p>
-      <w:pPr>
-        <w:rPr>
-          <w:lang w:val="en-US"/>
-        </w:rPr>
-      </w:pPr>
-    </w:p>
-    <w:p>
-      <w:pPr>
-        <w:pStyle w:val="berschrift1"/>
-        <w:rPr>
-          <w:lang w:val="en-US"/>
-        </w:rPr>
-      </w:pPr>
-      <w:r>
-        <w:rPr>
-          <w:lang w:val="en-US"/>
-        </w:rPr>
-        <w:t>Exercise 2</w:t>
-      </w:r>
-    </w:p>
-    <w:p>
-      <w:pPr>
-        <w:pStyle w:val="berschrift2"/>
-        <w:rPr>
-          <w:lang w:val="en-US"/>
-        </w:rPr>
-      </w:pPr>
-      <w:r>
-        <w:rPr>
-          <w:lang w:val="en-US"/>
-        </w:rPr>
-        <w:t>Part a</w:t>
-      </w:r>
-    </w:p>
-    <w:p>
-      <w:pPr>
+        <w:t>tagset</w:t>
+      </w:r>
+      <w:proofErr w:type="spellEnd"/>
+      <w:r>
         <w:rPr>
           <w:i/>
           <w:iCs/>
           <w:lang w:val="en-US"/>
         </w:rPr>
-      </w:pPr>
+        <w:t xml:space="preserve"> in the introduction?</w:t>
+      </w:r>
       <w:r>
         <w:rPr>
           <w:i/>
           <w:iCs/>
           <w:lang w:val="en-US"/>
         </w:rPr>
-        <w:t>Train the ScikitConsecutivePosTagger on the *news_train* set and test on the *news_dev_test* set with the</w:t>
-      </w:r>
+        <w:br/>
+        <w:t xml:space="preserve">Why do you think one of the </w:t>
+      </w:r>
+      <w:proofErr w:type="spellStart"/>
       <w:r>
         <w:rPr>
           <w:i/>
           <w:iCs/>
           <w:lang w:val="en-US"/>
         </w:rPr>
-        <w:t xml:space="preserve"> </w:t>
-      </w:r>
+        <w:t>tagsets</w:t>
+      </w:r>
+      <w:proofErr w:type="spellEnd"/>
       <w:r>
         <w:rPr>
           <w:i/>
           <w:iCs/>
           <w:lang w:val="en-US"/>
         </w:rPr>
-        <w:t>*pos_features*. Do you get the same result as with the same data and features and the NLTK code in exercise 1a?</w:t>
+        <w:t xml:space="preserve"> yields higher scores than the other one?</w:t>
+      </w:r>
+    </w:p>
+    <w:p>
+      <w:pPr>
+        <w:rPr>
+          <w:lang w:val="en-US"/>
+        </w:rPr>
+      </w:pPr>
+    </w:p>
+    <w:p>
+      <w:pPr>
+        <w:rPr>
+          <w:b/>
+          <w:lang w:val="en-US"/>
+        </w:rPr>
+      </w:pPr>
+      <w:r>
+        <w:rPr>
+          <w:lang w:val="en-US"/>
+        </w:rPr>
+        <w:t>Result from the r</w:t>
+      </w:r>
+      <w:r>
+        <w:rPr>
+          <w:lang w:val="en-US"/>
+        </w:rPr>
+        <w:t>un</w:t>
+      </w:r>
+      <w:r>
+        <w:rPr>
+          <w:lang w:val="en-US"/>
+        </w:rPr>
+        <w:t xml:space="preserve">, using the Universal </w:t>
+      </w:r>
+      <w:proofErr w:type="spellStart"/>
+      <w:r>
+        <w:rPr>
+          <w:lang w:val="en-US"/>
+        </w:rPr>
+        <w:t>Tagset</w:t>
+      </w:r>
+      <w:proofErr w:type="spellEnd"/>
+      <w:r>
+        <w:rPr>
+          <w:lang w:val="en-US"/>
+        </w:rPr>
+        <w:t xml:space="preserve"> instead of the Brown </w:t>
+      </w:r>
+      <w:proofErr w:type="spellStart"/>
+      <w:r>
+        <w:rPr>
+          <w:lang w:val="en-US"/>
+        </w:rPr>
+        <w:t>Tagset</w:t>
+      </w:r>
+      <w:proofErr w:type="spellEnd"/>
+      <w:r>
+        <w:rPr>
+          <w:lang w:val="en-US"/>
+        </w:rPr>
+        <w:t xml:space="preserve">: </w:t>
+      </w:r>
+      <w:r>
+        <w:rPr>
+          <w:b/>
+          <w:lang w:val="en-US"/>
+        </w:rPr>
+        <w:t>0.</w:t>
+      </w:r>
+      <w:r>
+        <w:rPr>
+          <w:b/>
+          <w:lang w:val="en-US"/>
+        </w:rPr>
+        <w:t>8689</w:t>
+      </w:r>
+    </w:p>
+    <w:p>
+      <w:pPr>
+        <w:rPr>
+          <w:lang w:val="en-US"/>
+        </w:rPr>
+      </w:pPr>
+      <w:r>
+        <w:rPr>
+          <w:lang w:val="en-US"/>
+        </w:rPr>
+        <w:t xml:space="preserve">Result from the previous run with the given Brown </w:t>
+      </w:r>
+      <w:proofErr w:type="spellStart"/>
+      <w:r>
+        <w:rPr>
+          <w:lang w:val="en-US"/>
+        </w:rPr>
+        <w:t>Tagset</w:t>
+      </w:r>
+      <w:proofErr w:type="spellEnd"/>
+      <w:r>
+        <w:rPr>
+          <w:lang w:val="en-US"/>
+        </w:rPr>
+        <w:t>: 0.7915</w:t>
+      </w:r>
+    </w:p>
+    <w:p>
+      <w:pPr>
+        <w:rPr>
+          <w:lang w:val="en-US"/>
+        </w:rPr>
+      </w:pPr>
+    </w:p>
+    <w:p>
+      <w:pPr>
+        <w:rPr>
+          <w:lang w:val="en-US"/>
+        </w:rPr>
+      </w:pPr>
+      <w:r>
+        <w:rPr>
+          <w:lang w:val="en-US"/>
+        </w:rPr>
+        <w:t xml:space="preserve">The large difference in the scores achieved by using two different </w:t>
+      </w:r>
+      <w:proofErr w:type="spellStart"/>
+      <w:r>
+        <w:rPr>
+          <w:lang w:val="en-US"/>
+        </w:rPr>
+        <w:t>tagsets</w:t>
+      </w:r>
+      <w:proofErr w:type="spellEnd"/>
+      <w:r>
+        <w:rPr>
+          <w:lang w:val="en-US"/>
+        </w:rPr>
+        <w:t xml:space="preserve"> might be a result of the different tags applied and their number, too. The Brown </w:t>
+      </w:r>
+      <w:proofErr w:type="spellStart"/>
+      <w:r>
+        <w:rPr>
+          <w:lang w:val="en-US"/>
+        </w:rPr>
+        <w:t>tagset</w:t>
+      </w:r>
+      <w:proofErr w:type="spellEnd"/>
+      <w:r>
+        <w:rPr>
+          <w:lang w:val="en-US"/>
+        </w:rPr>
+        <w:t xml:space="preserve"> uses 87 different tags to classify the parts of speech it encounters and therefore it is a very elaborate </w:t>
+      </w:r>
+      <w:proofErr w:type="spellStart"/>
+      <w:r>
+        <w:rPr>
+          <w:lang w:val="en-US"/>
+        </w:rPr>
+        <w:t>tagset</w:t>
+      </w:r>
+      <w:proofErr w:type="spellEnd"/>
+      <w:r>
+        <w:rPr>
+          <w:lang w:val="en-US"/>
+        </w:rPr>
+        <w:t xml:space="preserve">. On the other hand, the Universal </w:t>
+      </w:r>
+      <w:proofErr w:type="spellStart"/>
+      <w:r>
+        <w:rPr>
+          <w:lang w:val="en-US"/>
+        </w:rPr>
+        <w:t>Tagset</w:t>
+      </w:r>
+      <w:proofErr w:type="spellEnd"/>
+      <w:r>
+        <w:rPr>
+          <w:lang w:val="en-US"/>
+        </w:rPr>
+        <w:t xml:space="preserve"> only applies 12 tags, which makes it a more reduced tool to use. However, this reduction to 12 “core” tags for classifying parts of speech might lead to higher accuracies in classification tasks, since </w:t>
+      </w:r>
+      <w:r>
+        <w:rPr>
+          <w:lang w:val="en-US"/>
+        </w:rPr>
+        <w:t xml:space="preserve">the tagger is then less prone to wrong tagging of words, or – to put it differently – the probability that the tagger tags a word correctly is higher when there are only 12 tags then when there are 87 tags to choose from. </w:t>
+      </w:r>
+      <w:r>
+        <w:rPr>
+          <w:lang w:val="en-US"/>
+        </w:rPr>
+        <w:t xml:space="preserve"> </w:t>
+      </w:r>
+    </w:p>
+    <w:p>
+      <w:pPr>
+        <w:rPr>
+          <w:lang w:val="en-US"/>
+        </w:rPr>
+      </w:pPr>
+    </w:p>
+    <w:p>
+      <w:pPr>
+        <w:pStyle w:val="berschrift2"/>
+        <w:rPr>
+          <w:lang w:val="en-US"/>
+        </w:rPr>
+      </w:pPr>
+      <w:r>
+        <w:rPr>
+          <w:highlight w:val="yellow"/>
+          <w:lang w:val="en-US"/>
+        </w:rPr>
+        <w:t>Part b</w:t>
+      </w:r>
+    </w:p>
+    <w:p>
+      <w:pPr>
+        <w:rPr>
+          <w:lang w:val="en-US"/>
+        </w:rPr>
+      </w:pPr>
+    </w:p>
+    <w:p>
+      <w:pPr>
+        <w:rPr>
+          <w:lang w:val="en-US"/>
+        </w:rPr>
+      </w:pPr>
+    </w:p>
+    <w:p>
+      <w:pPr>
+        <w:pStyle w:val="berschrift1"/>
+        <w:rPr>
+          <w:lang w:val="en-US"/>
+        </w:rPr>
+      </w:pPr>
+      <w:r>
+        <w:rPr>
+          <w:lang w:val="en-US"/>
+        </w:rPr>
+        <w:t>Exercise 2</w:t>
+      </w:r>
+    </w:p>
+    <w:p>
+      <w:pPr>
+        <w:pStyle w:val="berschrift2"/>
+        <w:rPr>
+          <w:lang w:val="en-US"/>
+        </w:rPr>
+      </w:pPr>
+      <w:r>
+        <w:rPr>
+          <w:lang w:val="en-US"/>
+        </w:rPr>
+        <w:t>Part a</w:t>
       </w:r>
     </w:p>
     <w:p>
@@ -258,31 +353,164 @@
           <w:lang w:val="en-US"/>
         </w:rPr>
       </w:pPr>
-    </w:p>
-    <w:p>
-      <w:pPr>
-        <w:rPr>
-          <w:lang w:val="en-US"/>
-        </w:rPr>
-      </w:pPr>
-      <w:r>
-        <w:rPr>
-          <w:lang w:val="en-US"/>
-        </w:rPr>
-        <w:t>Results from running the code on the ScikitConsecutivePosTagger: 0.857</w:t>
-      </w:r>
-    </w:p>
-    <w:p>
-      <w:pPr>
-        <w:rPr>
-          <w:lang w:val="en-US"/>
-        </w:rPr>
-      </w:pPr>
-      <w:r>
-        <w:rPr>
-          <w:lang w:val="en-US"/>
-        </w:rPr>
-        <w:t xml:space="preserve">The result when running the same data and features with the ScikitConsecutivePosTagger </w:t>
+      <w:r>
+        <w:rPr>
+          <w:i/>
+          <w:iCs/>
+          <w:lang w:val="en-US"/>
+        </w:rPr>
+        <w:t xml:space="preserve">Train the </w:t>
+      </w:r>
+      <w:proofErr w:type="spellStart"/>
+      <w:r>
+        <w:rPr>
+          <w:i/>
+          <w:iCs/>
+          <w:lang w:val="en-US"/>
+        </w:rPr>
+        <w:t>ScikitConsecutivePosTagger</w:t>
+      </w:r>
+      <w:proofErr w:type="spellEnd"/>
+      <w:r>
+        <w:rPr>
+          <w:i/>
+          <w:iCs/>
+          <w:lang w:val="en-US"/>
+        </w:rPr>
+        <w:t xml:space="preserve"> on the *</w:t>
+      </w:r>
+      <w:proofErr w:type="spellStart"/>
+      <w:r>
+        <w:rPr>
+          <w:i/>
+          <w:iCs/>
+          <w:lang w:val="en-US"/>
+        </w:rPr>
+        <w:t>news_train</w:t>
+      </w:r>
+      <w:proofErr w:type="spellEnd"/>
+      <w:r>
+        <w:rPr>
+          <w:i/>
+          <w:iCs/>
+          <w:lang w:val="en-US"/>
+        </w:rPr>
+        <w:t>* set and test on the *</w:t>
+      </w:r>
+      <w:proofErr w:type="spellStart"/>
+      <w:r>
+        <w:rPr>
+          <w:i/>
+          <w:iCs/>
+          <w:lang w:val="en-US"/>
+        </w:rPr>
+        <w:t>news_dev_test</w:t>
+      </w:r>
+      <w:proofErr w:type="spellEnd"/>
+      <w:r>
+        <w:rPr>
+          <w:i/>
+          <w:iCs/>
+          <w:lang w:val="en-US"/>
+        </w:rPr>
+        <w:t>* set with the</w:t>
+      </w:r>
+      <w:r>
+        <w:rPr>
+          <w:i/>
+          <w:iCs/>
+          <w:lang w:val="en-US"/>
+        </w:rPr>
+        <w:t xml:space="preserve"> </w:t>
+      </w:r>
+      <w:r>
+        <w:rPr>
+          <w:i/>
+          <w:iCs/>
+          <w:lang w:val="en-US"/>
+        </w:rPr>
+        <w:t>*</w:t>
+      </w:r>
+      <w:proofErr w:type="spellStart"/>
+      <w:r>
+        <w:rPr>
+          <w:i/>
+          <w:iCs/>
+          <w:lang w:val="en-US"/>
+        </w:rPr>
+        <w:t>pos_features</w:t>
+      </w:r>
+      <w:proofErr w:type="spellEnd"/>
+      <w:r>
+        <w:rPr>
+          <w:i/>
+          <w:iCs/>
+          <w:lang w:val="en-US"/>
+        </w:rPr>
+        <w:t>*. Do you get the same result as with the same data and features and the NLTK code in exercise 1a?</w:t>
+      </w:r>
+    </w:p>
+    <w:p>
+      <w:pPr>
+        <w:rPr>
+          <w:i/>
+          <w:iCs/>
+          <w:lang w:val="en-US"/>
+        </w:rPr>
+      </w:pPr>
+    </w:p>
+    <w:p>
+      <w:pPr>
+        <w:rPr>
+          <w:lang w:val="en-US"/>
+        </w:rPr>
+      </w:pPr>
+      <w:r>
+        <w:rPr>
+          <w:lang w:val="en-US"/>
+        </w:rPr>
+        <w:t xml:space="preserve">Results from running the code on the </w:t>
+      </w:r>
+      <w:proofErr w:type="spellStart"/>
+      <w:r>
+        <w:rPr>
+          <w:lang w:val="en-US"/>
+        </w:rPr>
+        <w:t>ScikitConsecutivePosTagger</w:t>
+      </w:r>
+      <w:proofErr w:type="spellEnd"/>
+      <w:r>
+        <w:rPr>
+          <w:lang w:val="en-US"/>
+        </w:rPr>
+        <w:t>: 0.857</w:t>
+      </w:r>
+    </w:p>
+    <w:p>
+      <w:pPr>
+        <w:rPr>
+          <w:lang w:val="en-US"/>
+        </w:rPr>
+      </w:pPr>
+      <w:r>
+        <w:rPr>
+          <w:lang w:val="en-US"/>
+        </w:rPr>
+        <w:t xml:space="preserve">The result when running the same data and features with the </w:t>
+      </w:r>
+      <w:proofErr w:type="spellStart"/>
+      <w:r>
+        <w:rPr>
+          <w:lang w:val="en-US"/>
+        </w:rPr>
+        <w:t>ScikitConsecutivePosTagger</w:t>
+      </w:r>
+      <w:proofErr w:type="spellEnd"/>
+      <w:r>
+        <w:rPr>
+          <w:lang w:val="en-US"/>
+        </w:rPr>
+        <w:t xml:space="preserve"> </w:t>
       </w:r>
       <w:r>
         <w:rPr>
@@ -379,8 +607,17 @@
                 <w:b/>
                 <w:lang w:val="en-US"/>
               </w:rPr>
-              <w:t>Value of alpha-parameter with BernoulliNB</w:t>
-            </w:r>
+              <w:t xml:space="preserve">Value of alpha-parameter with </w:t>
+            </w:r>
+            <w:proofErr w:type="spellStart"/>
+            <w:r>
+              <w:rPr>
+                <w:b/>
+                <w:lang w:val="en-US"/>
+              </w:rPr>
+              <w:t>BernoulliNB</w:t>
+            </w:r>
+            <w:proofErr w:type="spellEnd"/>
           </w:p>
         </w:tc>
         <w:tc>
@@ -740,7 +977,21 @@
         <w:rPr>
           <w:lang w:val="en-US"/>
         </w:rPr>
-        <w:t xml:space="preserve"> word’s most common POS-tag to </w:t>
+        <w:t xml:space="preserve"> </w:t>
+      </w:r>
+      <w:proofErr w:type="spellStart"/>
+      <w:r>
+        <w:rPr>
+          <w:lang w:val="en-US"/>
+        </w:rPr>
+        <w:t>word’s</w:t>
+      </w:r>
+      <w:proofErr w:type="spellEnd"/>
+      <w:r>
+        <w:rPr>
+          <w:lang w:val="en-US"/>
+        </w:rPr>
+        <w:t xml:space="preserve"> most common POS-tag to </w:t>
       </w:r>
       <w:r>
         <w:rPr>
@@ -785,8 +1036,17 @@
                 <w:b/>
                 <w:lang w:val="en-US"/>
               </w:rPr>
-              <w:t>Value of alpha-parameter with BernoulliNB</w:t>
-            </w:r>
+              <w:t xml:space="preserve">Value of alpha-parameter with </w:t>
+            </w:r>
+            <w:proofErr w:type="spellStart"/>
+            <w:r>
+              <w:rPr>
+                <w:b/>
+                <w:lang w:val="en-US"/>
+              </w:rPr>
+              <w:t>BernoulliNB</w:t>
+            </w:r>
+            <w:proofErr w:type="spellEnd"/>
           </w:p>
         </w:tc>
         <w:tc>
@@ -1308,7 +1568,21 @@
         <w:rPr>
           <w:lang w:val="en-US"/>
         </w:rPr>
-        <w:t xml:space="preserve">Running this experiment with the extended feature extractor and various alpha-values, the best results are achieved when using alpha=0.0001. In general, the extended feature extractor performs better than the not-extended one which only looks at the previous word instead of the previous and current word. </w:t>
+        <w:t xml:space="preserve">Running this experiment with the extended feature extractor and various alpha-values, the best results are achieved when using alpha=0.0001. In general, the extended feature extractor performs better than the not-extended one which only looks at the previous </w:t>
+      </w:r>
+      <w:proofErr w:type="gramStart"/>
+      <w:r>
+        <w:rPr>
+          <w:lang w:val="en-US"/>
+        </w:rPr>
+        <w:t>word</w:t>
+      </w:r>
+      <w:proofErr w:type="gramEnd"/>
+      <w:r>
+        <w:rPr>
+          <w:lang w:val="en-US"/>
+        </w:rPr>
+        <w:t xml:space="preserve"> instead of the previous and current word. </w:t>
       </w:r>
     </w:p>
     <w:p>
@@ -2243,6 +2517,796 @@
     <w:p>
       <w:pPr>
         <w:rPr>
+          <w:lang w:val="es-ES"/>
+        </w:rPr>
+      </w:pPr>
+      <w:r>
+        <w:rPr>
+          <w:lang w:val="es-ES"/>
+        </w:rPr>
+        <w:t xml:space="preserve">     |                             C           N           P           V       |</w:t>
+      </w:r>
+    </w:p>
+    <w:p>
+      <w:pPr>
+        <w:rPr>
+          <w:lang w:val="es-ES"/>
+        </w:rPr>
+      </w:pPr>
+      <w:r>
+        <w:rPr>
+          <w:lang w:val="es-ES"/>
+        </w:rPr>
+        <w:t xml:space="preserve">     |           A     A     A     O     D     O     N     R     P     E       |</w:t>
+      </w:r>
+    </w:p>
+    <w:p>
+      <w:pPr>
+        <w:rPr>
+          <w:lang w:val="es-ES"/>
+        </w:rPr>
+      </w:pPr>
+      <w:r>
+        <w:rPr>
+          <w:lang w:val="es-ES"/>
+        </w:rPr>
+        <w:t xml:space="preserve">     |           D     D     D     N     E     U     U     O     R     R       |</w:t>
+      </w:r>
+    </w:p>
+    <w:p>
+      <w:r>
+        <w:rPr>
+          <w:lang w:val="es-ES"/>
+        </w:rPr>
+        <w:t xml:space="preserve">     </w:t>
+      </w:r>
+      <w:r>
+        <w:t>|     .     J     P     V     J     T     N     M     N     T     B     X |</w:t>
+      </w:r>
+    </w:p>
+    <w:p>
+      <w:pPr>
+        <w:rPr>
+          <w:lang w:val="en-US"/>
+        </w:rPr>
+      </w:pPr>
+      <w:r>
+        <w:rPr>
+          <w:lang w:val="en-US"/>
+        </w:rPr>
+        <w:t>-----+-------------------------------------------------------------------------+</w:t>
+      </w:r>
+    </w:p>
+    <w:p>
+      <w:pPr>
+        <w:rPr>
+          <w:lang w:val="en-US"/>
+        </w:rPr>
+      </w:pPr>
+      <w:r>
+        <w:rPr>
+          <w:lang w:val="en-US"/>
+        </w:rPr>
+        <w:t xml:space="preserve">   . |&lt;12724&gt;  </w:t>
+      </w:r>
+      <w:proofErr w:type="gramStart"/>
+      <w:r>
+        <w:rPr>
+          <w:lang w:val="en-US"/>
+        </w:rPr>
+        <w:t xml:space="preserve">  .</w:t>
+      </w:r>
+      <w:proofErr w:type="gramEnd"/>
+      <w:r>
+        <w:rPr>
+          <w:lang w:val="en-US"/>
+        </w:rPr>
+        <w:t xml:space="preserve">     .     .     .     .     .     .     .     .     .     . |</w:t>
+      </w:r>
+    </w:p>
+    <w:p>
+      <w:pPr>
+        <w:rPr>
+          <w:lang w:val="en-US"/>
+        </w:rPr>
+      </w:pPr>
+      <w:r>
+        <w:rPr>
+          <w:lang w:val="en-US"/>
+        </w:rPr>
+        <w:t xml:space="preserve"> ADJ |   </w:t>
+      </w:r>
+      <w:proofErr w:type="gramStart"/>
+      <w:r>
+        <w:rPr>
+          <w:lang w:val="en-US"/>
+        </w:rPr>
+        <w:t xml:space="preserve">  .</w:t>
+      </w:r>
+      <w:proofErr w:type="gramEnd"/>
+      <w:r>
+        <w:rPr>
+          <w:lang w:val="en-US"/>
+        </w:rPr>
+        <w:t xml:space="preserve"> &lt;6539&gt;    2   161   </w:t>
+      </w:r>
+      <w:proofErr w:type="gramStart"/>
+      <w:r>
+        <w:rPr>
+          <w:lang w:val="en-US"/>
+        </w:rPr>
+        <w:t xml:space="preserve">  .</w:t>
+      </w:r>
+      <w:proofErr w:type="gramEnd"/>
+      <w:r>
+        <w:rPr>
+          <w:lang w:val="en-US"/>
+        </w:rPr>
+        <w:t xml:space="preserve">     .   374     2   </w:t>
+      </w:r>
+      <w:proofErr w:type="gramStart"/>
+      <w:r>
+        <w:rPr>
+          <w:lang w:val="en-US"/>
+        </w:rPr>
+        <w:t xml:space="preserve">  .</w:t>
+      </w:r>
+      <w:proofErr w:type="gramEnd"/>
+      <w:r>
+        <w:rPr>
+          <w:lang w:val="en-US"/>
+        </w:rPr>
+        <w:t xml:space="preserve">     4   162   </w:t>
+      </w:r>
+      <w:proofErr w:type="gramStart"/>
+      <w:r>
+        <w:rPr>
+          <w:lang w:val="en-US"/>
+        </w:rPr>
+        <w:t xml:space="preserve">  .</w:t>
+      </w:r>
+      <w:proofErr w:type="gramEnd"/>
+      <w:r>
+        <w:rPr>
+          <w:lang w:val="en-US"/>
+        </w:rPr>
+        <w:t xml:space="preserve"> |</w:t>
+      </w:r>
+    </w:p>
+    <w:p>
+      <w:pPr>
+        <w:rPr>
+          <w:lang w:val="en-US"/>
+        </w:rPr>
+      </w:pPr>
+      <w:r>
+        <w:rPr>
+          <w:lang w:val="en-US"/>
+        </w:rPr>
+        <w:t xml:space="preserve"> ADP |     1    11&lt;12547&gt;   70     5    16     8   </w:t>
+      </w:r>
+      <w:proofErr w:type="gramStart"/>
+      <w:r>
+        <w:rPr>
+          <w:lang w:val="en-US"/>
+        </w:rPr>
+        <w:t xml:space="preserve">  .</w:t>
+      </w:r>
+      <w:proofErr w:type="gramEnd"/>
+      <w:r>
+        <w:rPr>
+          <w:lang w:val="en-US"/>
+        </w:rPr>
+        <w:t xml:space="preserve">    15   189    17   </w:t>
+      </w:r>
+      <w:proofErr w:type="gramStart"/>
+      <w:r>
+        <w:rPr>
+          <w:lang w:val="en-US"/>
+        </w:rPr>
+        <w:t xml:space="preserve">  .</w:t>
+      </w:r>
+      <w:proofErr w:type="gramEnd"/>
+      <w:r>
+        <w:rPr>
+          <w:lang w:val="en-US"/>
+        </w:rPr>
+        <w:t xml:space="preserve"> |</w:t>
+      </w:r>
+    </w:p>
+    <w:p>
+      <w:pPr>
+        <w:rPr>
+          <w:lang w:val="en-US"/>
+        </w:rPr>
+      </w:pPr>
+      <w:r>
+        <w:rPr>
+          <w:lang w:val="en-US"/>
+        </w:rPr>
+        <w:t xml:space="preserve"> ADV |   </w:t>
+      </w:r>
+      <w:proofErr w:type="gramStart"/>
+      <w:r>
+        <w:rPr>
+          <w:lang w:val="en-US"/>
+        </w:rPr>
+        <w:t xml:space="preserve">  .</w:t>
+      </w:r>
+      <w:proofErr w:type="gramEnd"/>
+      <w:r>
+        <w:rPr>
+          <w:lang w:val="en-US"/>
+        </w:rPr>
+        <w:t xml:space="preserve">   211   113 &lt;4406&gt;    9     8    47   </w:t>
+      </w:r>
+      <w:proofErr w:type="gramStart"/>
+      <w:r>
+        <w:rPr>
+          <w:lang w:val="en-US"/>
+        </w:rPr>
+        <w:t xml:space="preserve">  .</w:t>
+      </w:r>
+      <w:proofErr w:type="gramEnd"/>
+      <w:r>
+        <w:rPr>
+          <w:lang w:val="en-US"/>
+        </w:rPr>
+        <w:t xml:space="preserve">     .    20    17   </w:t>
+      </w:r>
+      <w:proofErr w:type="gramStart"/>
+      <w:r>
+        <w:rPr>
+          <w:lang w:val="en-US"/>
+        </w:rPr>
+        <w:t xml:space="preserve">  .</w:t>
+      </w:r>
+      <w:proofErr w:type="gramEnd"/>
+      <w:r>
+        <w:rPr>
+          <w:lang w:val="en-US"/>
+        </w:rPr>
+        <w:t xml:space="preserve"> |</w:t>
+      </w:r>
+    </w:p>
+    <w:p>
+      <w:pPr>
+        <w:rPr>
+          <w:lang w:val="en-US"/>
+        </w:rPr>
+      </w:pPr>
+      <w:r>
+        <w:rPr>
+          <w:lang w:val="en-US"/>
+        </w:rPr>
+        <w:t xml:space="preserve">CONJ |   </w:t>
+      </w:r>
+      <w:proofErr w:type="gramStart"/>
+      <w:r>
+        <w:rPr>
+          <w:lang w:val="en-US"/>
+        </w:rPr>
+        <w:t xml:space="preserve">  .</w:t>
+      </w:r>
+      <w:proofErr w:type="gramEnd"/>
+      <w:r>
+        <w:rPr>
+          <w:lang w:val="en-US"/>
+        </w:rPr>
+        <w:t xml:space="preserve">     .     .     7 &lt;3225&gt;    1   </w:t>
+      </w:r>
+      <w:proofErr w:type="gramStart"/>
+      <w:r>
+        <w:rPr>
+          <w:lang w:val="en-US"/>
+        </w:rPr>
+        <w:t xml:space="preserve">  .</w:t>
+      </w:r>
+      <w:proofErr w:type="gramEnd"/>
+      <w:r>
+        <w:rPr>
+          <w:lang w:val="en-US"/>
+        </w:rPr>
+        <w:t xml:space="preserve">     .     .     .     1   </w:t>
+      </w:r>
+      <w:proofErr w:type="gramStart"/>
+      <w:r>
+        <w:rPr>
+          <w:lang w:val="en-US"/>
+        </w:rPr>
+        <w:t xml:space="preserve">  .</w:t>
+      </w:r>
+      <w:proofErr w:type="gramEnd"/>
+      <w:r>
+        <w:rPr>
+          <w:lang w:val="en-US"/>
+        </w:rPr>
+        <w:t xml:space="preserve"> |</w:t>
+      </w:r>
+    </w:p>
+    <w:p>
+      <w:pPr>
+        <w:rPr>
+          <w:lang w:val="en-US"/>
+        </w:rPr>
+      </w:pPr>
+      <w:r>
+        <w:rPr>
+          <w:lang w:val="en-US"/>
+        </w:rPr>
+        <w:t xml:space="preserve"> DET |   </w:t>
+      </w:r>
+      <w:proofErr w:type="gramStart"/>
+      <w:r>
+        <w:rPr>
+          <w:lang w:val="en-US"/>
+        </w:rPr>
+        <w:t xml:space="preserve">  .</w:t>
+      </w:r>
+      <w:proofErr w:type="gramEnd"/>
+      <w:r>
+        <w:rPr>
+          <w:lang w:val="en-US"/>
+        </w:rPr>
+        <w:t xml:space="preserve">     1    34    14     3&lt;12083&gt;   13   </w:t>
+      </w:r>
+      <w:proofErr w:type="gramStart"/>
+      <w:r>
+        <w:rPr>
+          <w:lang w:val="en-US"/>
+        </w:rPr>
+        <w:t xml:space="preserve">  .</w:t>
+      </w:r>
+      <w:proofErr w:type="gramEnd"/>
+      <w:r>
+        <w:rPr>
+          <w:lang w:val="en-US"/>
+        </w:rPr>
+        <w:t xml:space="preserve">    26   </w:t>
+      </w:r>
+      <w:proofErr w:type="gramStart"/>
+      <w:r>
+        <w:rPr>
+          <w:lang w:val="en-US"/>
+        </w:rPr>
+        <w:t xml:space="preserve">  .</w:t>
+      </w:r>
+      <w:proofErr w:type="gramEnd"/>
+      <w:r>
+        <w:rPr>
+          <w:lang w:val="en-US"/>
+        </w:rPr>
+        <w:t xml:space="preserve">     .     . |</w:t>
+      </w:r>
+    </w:p>
+    <w:p>
+      <w:pPr>
+        <w:rPr>
+          <w:lang w:val="en-US"/>
+        </w:rPr>
+      </w:pPr>
+      <w:r>
+        <w:rPr>
+          <w:lang w:val="en-US"/>
+        </w:rPr>
+        <w:t xml:space="preserve">NOUN |   </w:t>
+      </w:r>
+      <w:proofErr w:type="gramStart"/>
+      <w:r>
+        <w:rPr>
+          <w:lang w:val="en-US"/>
+        </w:rPr>
+        <w:t xml:space="preserve">  .</w:t>
+      </w:r>
+      <w:proofErr w:type="gramEnd"/>
+      <w:r>
+        <w:rPr>
+          <w:lang w:val="en-US"/>
+        </w:rPr>
+        <w:t xml:space="preserve">   294     5    39   </w:t>
+      </w:r>
+      <w:proofErr w:type="gramStart"/>
+      <w:r>
+        <w:rPr>
+          <w:lang w:val="en-US"/>
+        </w:rPr>
+        <w:t xml:space="preserve">  .</w:t>
+      </w:r>
+      <w:proofErr w:type="gramEnd"/>
+      <w:r>
+        <w:rPr>
+          <w:lang w:val="en-US"/>
+        </w:rPr>
+        <w:t xml:space="preserve">     3&lt;23724&gt;   41     2     7   244     7 |</w:t>
+      </w:r>
+    </w:p>
+    <w:p>
+      <w:pPr>
+        <w:rPr>
+          <w:lang w:val="en-US"/>
+        </w:rPr>
+      </w:pPr>
+      <w:r>
+        <w:rPr>
+          <w:lang w:val="en-US"/>
+        </w:rPr>
+        <w:t xml:space="preserve"> NUM |   </w:t>
+      </w:r>
+      <w:proofErr w:type="gramStart"/>
+      <w:r>
+        <w:rPr>
+          <w:lang w:val="en-US"/>
+        </w:rPr>
+        <w:t xml:space="preserve">  .</w:t>
+      </w:r>
+      <w:proofErr w:type="gramEnd"/>
+      <w:r>
+        <w:rPr>
+          <w:lang w:val="en-US"/>
+        </w:rPr>
+        <w:t xml:space="preserve">     5     1   </w:t>
+      </w:r>
+      <w:proofErr w:type="gramStart"/>
+      <w:r>
+        <w:rPr>
+          <w:lang w:val="en-US"/>
+        </w:rPr>
+        <w:t xml:space="preserve">  .</w:t>
+      </w:r>
+      <w:proofErr w:type="gramEnd"/>
+      <w:r>
+        <w:rPr>
+          <w:lang w:val="en-US"/>
+        </w:rPr>
+        <w:t xml:space="preserve">     .     .    36 &lt;1242&gt;  </w:t>
+      </w:r>
+      <w:proofErr w:type="gramStart"/>
+      <w:r>
+        <w:rPr>
+          <w:lang w:val="en-US"/>
+        </w:rPr>
+        <w:t xml:space="preserve">  .</w:t>
+      </w:r>
+      <w:proofErr w:type="gramEnd"/>
+      <w:r>
+        <w:rPr>
+          <w:lang w:val="en-US"/>
+        </w:rPr>
+        <w:t xml:space="preserve">     .     2   </w:t>
+      </w:r>
+      <w:proofErr w:type="gramStart"/>
+      <w:r>
+        <w:rPr>
+          <w:lang w:val="en-US"/>
+        </w:rPr>
+        <w:t xml:space="preserve">  .</w:t>
+      </w:r>
+      <w:proofErr w:type="gramEnd"/>
+      <w:r>
+        <w:rPr>
+          <w:lang w:val="en-US"/>
+        </w:rPr>
+        <w:t xml:space="preserve"> |</w:t>
+      </w:r>
+    </w:p>
+    <w:p>
+      <w:pPr>
+        <w:rPr>
+          <w:lang w:val="en-US"/>
+        </w:rPr>
+      </w:pPr>
+      <w:r>
+        <w:rPr>
+          <w:lang w:val="en-US"/>
+        </w:rPr>
+        <w:t xml:space="preserve">PRON |   </w:t>
+      </w:r>
+      <w:proofErr w:type="gramStart"/>
+      <w:r>
+        <w:rPr>
+          <w:lang w:val="en-US"/>
+        </w:rPr>
+        <w:t xml:space="preserve">  .</w:t>
+      </w:r>
+      <w:proofErr w:type="gramEnd"/>
+      <w:r>
+        <w:rPr>
+          <w:lang w:val="en-US"/>
+        </w:rPr>
+        <w:t xml:space="preserve">     .    49     3   </w:t>
+      </w:r>
+      <w:proofErr w:type="gramStart"/>
+      <w:r>
+        <w:rPr>
+          <w:lang w:val="en-US"/>
+        </w:rPr>
+        <w:t xml:space="preserve">  .</w:t>
+      </w:r>
+      <w:proofErr w:type="gramEnd"/>
+      <w:r>
+        <w:rPr>
+          <w:lang w:val="en-US"/>
+        </w:rPr>
+        <w:t xml:space="preserve">    33     9   </w:t>
+      </w:r>
+      <w:proofErr w:type="gramStart"/>
+      <w:r>
+        <w:rPr>
+          <w:lang w:val="en-US"/>
+        </w:rPr>
+        <w:t xml:space="preserve">  .</w:t>
+      </w:r>
+      <w:proofErr w:type="gramEnd"/>
+      <w:r>
+        <w:rPr>
+          <w:lang w:val="en-US"/>
+        </w:rPr>
+        <w:t xml:space="preserve"> &lt;3983&gt;  </w:t>
+      </w:r>
+      <w:proofErr w:type="gramStart"/>
+      <w:r>
+        <w:rPr>
+          <w:lang w:val="en-US"/>
+        </w:rPr>
+        <w:t xml:space="preserve">  .</w:t>
+      </w:r>
+      <w:proofErr w:type="gramEnd"/>
+      <w:r>
+        <w:rPr>
+          <w:lang w:val="en-US"/>
+        </w:rPr>
+        <w:t xml:space="preserve">     1     1 |</w:t>
+      </w:r>
+    </w:p>
+    <w:p>
+      <w:pPr>
+        <w:rPr>
+          <w:lang w:val="en-US"/>
+        </w:rPr>
+      </w:pPr>
+      <w:r>
+        <w:rPr>
+          <w:lang w:val="en-US"/>
+        </w:rPr>
+        <w:t xml:space="preserve"> PRT |   </w:t>
+      </w:r>
+      <w:proofErr w:type="gramStart"/>
+      <w:r>
+        <w:rPr>
+          <w:lang w:val="en-US"/>
+        </w:rPr>
+        <w:t xml:space="preserve">  .</w:t>
+      </w:r>
+      <w:proofErr w:type="gramEnd"/>
+      <w:r>
+        <w:rPr>
+          <w:lang w:val="en-US"/>
+        </w:rPr>
+        <w:t xml:space="preserve">     3   102    10   </w:t>
+      </w:r>
+      <w:proofErr w:type="gramStart"/>
+      <w:r>
+        <w:rPr>
+          <w:lang w:val="en-US"/>
+        </w:rPr>
+        <w:t xml:space="preserve">  .</w:t>
+      </w:r>
+      <w:proofErr w:type="gramEnd"/>
+      <w:r>
+        <w:rPr>
+          <w:lang w:val="en-US"/>
+        </w:rPr>
+        <w:t xml:space="preserve">     2    35   </w:t>
+      </w:r>
+      <w:proofErr w:type="gramStart"/>
+      <w:r>
+        <w:rPr>
+          <w:lang w:val="en-US"/>
+        </w:rPr>
+        <w:t xml:space="preserve">  .</w:t>
+      </w:r>
+      <w:proofErr w:type="gramEnd"/>
+      <w:r>
+        <w:rPr>
+          <w:lang w:val="en-US"/>
+        </w:rPr>
+        <w:t xml:space="preserve">     2 &lt;2387&gt;    3   </w:t>
+      </w:r>
+      <w:proofErr w:type="gramStart"/>
+      <w:r>
+        <w:rPr>
+          <w:lang w:val="en-US"/>
+        </w:rPr>
+        <w:t xml:space="preserve">  .</w:t>
+      </w:r>
+      <w:proofErr w:type="gramEnd"/>
+      <w:r>
+        <w:rPr>
+          <w:lang w:val="en-US"/>
+        </w:rPr>
+        <w:t xml:space="preserve"> |</w:t>
+      </w:r>
+    </w:p>
+    <w:p>
+      <w:pPr>
+        <w:rPr>
+          <w:lang w:val="en-US"/>
+        </w:rPr>
+      </w:pPr>
+      <w:r>
+        <w:rPr>
+          <w:lang w:val="en-US"/>
+        </w:rPr>
+        <w:t xml:space="preserve">VERB |   </w:t>
+      </w:r>
+      <w:proofErr w:type="gramStart"/>
+      <w:r>
+        <w:rPr>
+          <w:lang w:val="en-US"/>
+        </w:rPr>
+        <w:t xml:space="preserve">  .</w:t>
+      </w:r>
+      <w:proofErr w:type="gramEnd"/>
+      <w:r>
+        <w:rPr>
+          <w:lang w:val="en-US"/>
+        </w:rPr>
+        <w:t xml:space="preserve">    83    11    16   </w:t>
+      </w:r>
+      <w:proofErr w:type="gramStart"/>
+      <w:r>
+        <w:rPr>
+          <w:lang w:val="en-US"/>
+        </w:rPr>
+        <w:t xml:space="preserve">  .</w:t>
+      </w:r>
+      <w:proofErr w:type="gramEnd"/>
+      <w:r>
+        <w:rPr>
+          <w:lang w:val="en-US"/>
+        </w:rPr>
+        <w:t xml:space="preserve">     2   426   </w:t>
+      </w:r>
+      <w:proofErr w:type="gramStart"/>
+      <w:r>
+        <w:rPr>
+          <w:lang w:val="en-US"/>
+        </w:rPr>
+        <w:t xml:space="preserve">  .</w:t>
+      </w:r>
+      <w:proofErr w:type="gramEnd"/>
+      <w:r>
+        <w:rPr>
+          <w:lang w:val="en-US"/>
+        </w:rPr>
+        <w:t xml:space="preserve">     .     4&lt;15317&gt;  </w:t>
+      </w:r>
+      <w:proofErr w:type="gramStart"/>
+      <w:r>
+        <w:rPr>
+          <w:lang w:val="en-US"/>
+        </w:rPr>
+        <w:t xml:space="preserve">  .</w:t>
+      </w:r>
+      <w:proofErr w:type="gramEnd"/>
+      <w:r>
+        <w:rPr>
+          <w:lang w:val="en-US"/>
+        </w:rPr>
+        <w:t xml:space="preserve"> |</w:t>
+      </w:r>
+    </w:p>
+    <w:p>
+      <w:pPr>
+        <w:rPr>
+          <w:lang w:val="en-US"/>
+        </w:rPr>
+      </w:pPr>
+      <w:r>
+        <w:rPr>
+          <w:lang w:val="en-US"/>
+        </w:rPr>
+        <w:t xml:space="preserve">   X |     5     5     4     1   </w:t>
+      </w:r>
+      <w:proofErr w:type="gramStart"/>
+      <w:r>
+        <w:rPr>
+          <w:lang w:val="en-US"/>
+        </w:rPr>
+        <w:t xml:space="preserve">  .</w:t>
+      </w:r>
+      <w:proofErr w:type="gramEnd"/>
+      <w:r>
+        <w:rPr>
+          <w:lang w:val="en-US"/>
+        </w:rPr>
+        <w:t xml:space="preserve">     3    74   </w:t>
+      </w:r>
+      <w:proofErr w:type="gramStart"/>
+      <w:r>
+        <w:rPr>
+          <w:lang w:val="en-US"/>
+        </w:rPr>
+        <w:t xml:space="preserve">  .</w:t>
+      </w:r>
+      <w:proofErr w:type="gramEnd"/>
+      <w:r>
+        <w:rPr>
+          <w:lang w:val="en-US"/>
+        </w:rPr>
+        <w:t xml:space="preserve">     3   </w:t>
+      </w:r>
+      <w:proofErr w:type="gramStart"/>
+      <w:r>
+        <w:rPr>
+          <w:lang w:val="en-US"/>
+        </w:rPr>
+        <w:t xml:space="preserve">  .</w:t>
+      </w:r>
+      <w:proofErr w:type="gramEnd"/>
+      <w:r>
+        <w:rPr>
+          <w:lang w:val="en-US"/>
+        </w:rPr>
+        <w:t xml:space="preserve">     4   &lt;28&gt;|</w:t>
+      </w:r>
+    </w:p>
+    <w:p>
+      <w:pPr>
+        <w:rPr>
+          <w:lang w:val="en-US"/>
+        </w:rPr>
+      </w:pPr>
+      <w:r>
+        <w:rPr>
+          <w:lang w:val="en-US"/>
+        </w:rPr>
+        <w:t>-----+-------------------------------------------------------------------------+</w:t>
+      </w:r>
+    </w:p>
+    <w:p>
+      <w:pPr>
+        <w:rPr>
+          <w:lang w:val="en-US"/>
+        </w:rPr>
+      </w:pPr>
+      <w:r>
+        <w:rPr>
+          <w:lang w:val="en-US"/>
+        </w:rPr>
+        <w:t>(row = reference; col = test)</w:t>
+      </w:r>
+    </w:p>
+    <w:p>
+      <w:pPr>
+        <w:rPr>
+          <w:lang w:val="en-US"/>
+        </w:rPr>
+      </w:pPr>
+    </w:p>
+    <w:p>
+      <w:pPr>
+        <w:pStyle w:val="berschrift2"/>
+        <w:rPr>
+          <w:lang w:val="en-US"/>
+        </w:rPr>
+      </w:pPr>
+      <w:r>
+        <w:rPr>
+          <w:lang w:val="en-US"/>
+        </w:rPr>
+        <w:t xml:space="preserve">Part </w:t>
+      </w:r>
+      <w:r>
+        <w:rPr>
+          <w:lang w:val="en-US"/>
+        </w:rPr>
+        <w:t>b</w:t>
+      </w:r>
+    </w:p>
+    <w:p>
+      <w:pPr>
+        <w:rPr>
           <w:lang w:val="en-US"/>
         </w:rPr>
       </w:pPr>
@@ -2276,6 +3340,7 @@
         <w:rPr>
           <w:lang w:val="en-US"/>
         </w:rPr>
+        <w:lastRenderedPageBreak/>
         <w:t xml:space="preserve">   . | 0.9995 | 1.0000 | 0.9998</w:t>
       </w:r>
     </w:p>
@@ -2420,33 +3485,6 @@
           <w:lang w:val="en-US"/>
         </w:rPr>
         <w:t xml:space="preserve">   X | 0.7778 | 0.2205 | 0.3436</w:t>
-      </w:r>
-    </w:p>
-    <w:p>
-      <w:pPr>
-        <w:rPr>
-          <w:lang w:val="en-US"/>
-        </w:rPr>
-      </w:pPr>
-    </w:p>
-    <w:p>
-      <w:pPr>
-        <w:pStyle w:val="berschrift2"/>
-        <w:rPr>
-          <w:lang w:val="en-US"/>
-        </w:rPr>
-      </w:pPr>
-      <w:r>
-        <w:rPr>
-          <w:lang w:val="en-US"/>
-        </w:rPr>
-        <w:t xml:space="preserve">Part </w:t>
-      </w:r>
-      <w:r>
-        <w:rPr>
-          <w:lang w:val="en-US"/>
-        </w:rPr>
-        <w:t>b</w:t>
       </w:r>
     </w:p>
     <w:p>
@@ -2595,8 +3633,21 @@
     <w:pPr>
       <w:pStyle w:val="Kopfzeile"/>
     </w:pPr>
+    <w:proofErr w:type="spellStart"/>
     <w:r>
-      <w:t>Mandatory Assignment 2</w:t>
+      <w:t>Mandatory</w:t>
+    </w:r>
+    <w:proofErr w:type="spellEnd"/>
+    <w:r>
+      <w:t xml:space="preserve"> </w:t>
+    </w:r>
+    <w:proofErr w:type="spellStart"/>
+    <w:r>
+      <w:t>Assignment</w:t>
+    </w:r>
+    <w:proofErr w:type="spellEnd"/>
+    <w:r>
+      <w:t xml:space="preserve"> 2</w:t>
     </w:r>
     <w:r>
       <w:ptab w:relativeTo="margin" w:alignment="center" w:leader="none"/>

--- a/in4080_2022_mandatory_2/luisas_Mandatory_2_Results_and_Answers.docx
+++ b/in4080_2022_mandatory_2/luisas_Mandatory_2_Results_and_Answers.docx
@@ -3,6 +3,7 @@
 <w:document xmlns:wpc="http://schemas.microsoft.com/office/word/2010/wordprocessingCanvas" xmlns:cx="http://schemas.microsoft.com/office/drawing/2014/chartex" xmlns:cx1="http://schemas.microsoft.com/office/drawing/2015/9/8/chartex" xmlns:cx2="http://schemas.microsoft.com/office/drawing/2015/10/21/chartex" xmlns:cx3="http://schemas.microsoft.com/office/drawing/2016/5/9/chartex" xmlns:cx4="http://schemas.microsoft.com/office/drawing/2016/5/10/chartex" xmlns:cx5="http://schemas.microsoft.com/office/drawing/2016/5/11/chartex" xmlns:cx6="http://schemas.microsoft.com/office/drawing/2016/5/12/chartex" xmlns:cx7="http://schemas.microsoft.com/office/drawing/2016/5/13/chartex" xmlns:cx8="http://schemas.microsoft.com/office/drawing/2016/5/14/chartex" xmlns:mc="http://schemas.openxmlformats.org/markup-compatibility/2006" xmlns:aink="http://schemas.microsoft.com/office/drawing/2016/ink" xmlns:am3d="http://schemas.microsoft.com/office/drawing/2017/model3d" xmlns:o="urn:schemas-microsoft-com:office:office" xmlns:oel="http://schemas.microsoft.com/office/2019/extlst" xmlns:r="http://schemas.openxmlformats.org/officeDocument/2006/relationships" xmlns:m="http://schemas.openxmlformats.org/officeDocument/2006/math" xmlns:v="urn:schemas-microsoft-com:vml" xmlns:wp14="http://schemas.microsoft.com/office/word/2010/wordprocessingDrawing" xmlns:wp="http://schemas.openxmlformats.org/drawingml/2006/wordprocessingDrawing" xmlns:w10="urn:schemas-microsoft-com:office:word" xmlns:w="http://schemas.openxmlformats.org/wordprocessingml/2006/main" xmlns:w14="http://schemas.microsoft.com/office/word/2010/wordml" xmlns:w15="http://schemas.microsoft.com/office/word/2012/wordml" xmlns:w16cex="http://schemas.microsoft.com/office/word/2018/wordml/cex" xmlns:w16cid="http://schemas.microsoft.com/office/word/2016/wordml/cid" xmlns:w16="http://schemas.microsoft.com/office/word/2018/wordml" xmlns:w16sdtdh="http://schemas.microsoft.com/office/word/2020/wordml/sdtdatahash" xmlns:w16se="http://schemas.microsoft.com/office/word/2015/wordml/symex" xmlns:wpg="http://schemas.microsoft.com/office/word/2010/wordprocessingGroup" xmlns:wpi="http://schemas.microsoft.com/office/word/2010/wordprocessingInk" xmlns:wne="http://schemas.microsoft.com/office/word/2006/wordml" xmlns:wps="http://schemas.microsoft.com/office/word/2010/wordprocessingShape" mc:Ignorable="w14 w15 w16se w16cid w16 w16cex w16sdtdh wp14">
   <w:body>
     <w:p/>
+    <w:p/>
     <w:p>
       <w:pPr>
         <w:pStyle w:val="berschrift1"/>
@@ -297,7 +298,6 @@
       </w:pPr>
       <w:r>
         <w:rPr>
-          <w:highlight w:val="yellow"/>
           <w:lang w:val="en-US"/>
         </w:rPr>
         <w:t>Part b</w:t>
@@ -309,6 +309,44 @@
           <w:lang w:val="en-US"/>
         </w:rPr>
       </w:pPr>
+    </w:p>
+    <w:p>
+      <w:pPr>
+        <w:rPr>
+          <w:lang w:val="en-US"/>
+        </w:rPr>
+      </w:pPr>
+      <w:r>
+        <w:rPr>
+          <w:lang w:val="en-US"/>
+        </w:rPr>
+        <w:t xml:space="preserve">Result of the baseline tagger: </w:t>
+      </w:r>
+      <w:r>
+        <w:rPr>
+          <w:lang w:val="en-US"/>
+        </w:rPr>
+        <w:t>0.7582</w:t>
+      </w:r>
+    </w:p>
+    <w:p>
+      <w:pPr>
+        <w:rPr>
+          <w:lang w:val="en-US"/>
+        </w:rPr>
+      </w:pPr>
+      <w:r>
+        <w:rPr>
+          <w:lang w:val="en-US"/>
+        </w:rPr>
+        <w:t xml:space="preserve">As we can see from the results </w:t>
+      </w:r>
+      <w:r>
+        <w:rPr>
+          <w:lang w:val="en-US"/>
+        </w:rPr>
+        <w:t xml:space="preserve">of Part a and Part b, the tagger used in Part a outperforms the Baseline tagger already by more than 10% difference in accuracy. </w:t>
+      </w:r>
     </w:p>
     <w:p>
       <w:pPr>
@@ -537,6 +575,7 @@
         <w:rPr>
           <w:lang w:val="en-US"/>
         </w:rPr>
+        <w:lastRenderedPageBreak/>
         <w:t>Part b</w:t>
       </w:r>
     </w:p>
@@ -558,19 +597,6 @@
           <w:lang w:val="en-US"/>
         </w:rPr>
         <w:t>With the best choice of alpha, do you get the same results as with the NLTK code in exercise 1a, worse results or better results?</w:t>
-      </w:r>
-    </w:p>
-    <w:p>
-      <w:pPr>
-        <w:rPr>
-          <w:lang w:val="en-US"/>
-        </w:rPr>
-      </w:pPr>
-      <w:r>
-        <w:rPr>
-          <w:lang w:val="en-US"/>
-        </w:rPr>
-        <w:br w:type="page"/>
       </w:r>
     </w:p>
     <w:p>
@@ -949,23 +975,95 @@
       </w:pPr>
       <w:r>
         <w:rPr>
-          <w:highlight w:val="yellow"/>
           <w:lang w:val="en-US"/>
         </w:rPr>
         <w:t>Did the extended feature selector beat the baseline?</w:t>
       </w:r>
-    </w:p>
-    <w:p>
-      <w:pPr>
-        <w:rPr>
-          <w:lang w:val="en-US"/>
-        </w:rPr>
-      </w:pPr>
-      <w:r>
-        <w:rPr>
-          <w:lang w:val="en-US"/>
-        </w:rPr>
-        <w:t xml:space="preserve">The extended feature selector should intuitively beat the baseline because for the baseline calculation a very rudimental method was used by assigning </w:t>
+      <w:r>
+        <w:rPr>
+          <w:lang w:val="en-US"/>
+        </w:rPr>
+        <w:t xml:space="preserve"> – Yes, the feature selector which was extended in this Part c of Exercise 2 beat the baseline trained on </w:t>
+      </w:r>
+      <w:proofErr w:type="spellStart"/>
+      <w:r>
+        <w:rPr>
+          <w:i/>
+          <w:iCs/>
+          <w:lang w:val="en-US"/>
+        </w:rPr>
+        <w:t>news_train</w:t>
+      </w:r>
+      <w:proofErr w:type="spellEnd"/>
+      <w:r>
+        <w:rPr>
+          <w:lang w:val="en-US"/>
+        </w:rPr>
+        <w:t xml:space="preserve"> and tested on </w:t>
+      </w:r>
+      <w:proofErr w:type="spellStart"/>
+      <w:r>
+        <w:rPr>
+          <w:i/>
+          <w:iCs/>
+          <w:lang w:val="en-US"/>
+        </w:rPr>
+        <w:t>news_dev_test</w:t>
+      </w:r>
+      <w:proofErr w:type="spellEnd"/>
+      <w:r>
+        <w:rPr>
+          <w:i/>
+          <w:iCs/>
+          <w:lang w:val="en-US"/>
+        </w:rPr>
+        <w:t xml:space="preserve">. </w:t>
+      </w:r>
+      <w:r>
+        <w:rPr>
+          <w:iCs/>
+          <w:lang w:val="en-US"/>
+        </w:rPr>
+        <w:t>The baseline accuracy (</w:t>
+      </w:r>
+      <w:r>
+        <w:rPr>
+          <w:iCs/>
+          <w:lang w:val="en-US"/>
+        </w:rPr>
+        <w:t>0.7582</w:t>
+      </w:r>
+      <w:r>
+        <w:rPr>
+          <w:iCs/>
+          <w:lang w:val="en-US"/>
+        </w:rPr>
+        <w:t>) was outperformed by at least 12% by every of the taggers using various parameters.</w:t>
+      </w:r>
+    </w:p>
+    <w:p>
+      <w:pPr>
+        <w:rPr>
+          <w:lang w:val="en-US"/>
+        </w:rPr>
+      </w:pPr>
+      <w:r>
+        <w:rPr>
+          <w:lang w:val="en-US"/>
+        </w:rPr>
+        <w:t>The extended feature selector should intuitively beat the baseline because for the baseline calculation a very rudimental method was used</w:t>
+      </w:r>
+      <w:r>
+        <w:rPr>
+          <w:lang w:val="en-US"/>
+        </w:rPr>
+        <w:t>,</w:t>
+      </w:r>
+      <w:r>
+        <w:rPr>
+          <w:lang w:val="en-US"/>
+        </w:rPr>
+        <w:t xml:space="preserve"> by assigning </w:t>
       </w:r>
       <w:r>
         <w:rPr>
@@ -977,16 +1075,14 @@
         <w:rPr>
           <w:lang w:val="en-US"/>
         </w:rPr>
-        <w:t xml:space="preserve"> </w:t>
-      </w:r>
-      <w:proofErr w:type="spellStart"/>
-      <w:r>
-        <w:rPr>
-          <w:lang w:val="en-US"/>
-        </w:rPr>
-        <w:t>word’s</w:t>
-      </w:r>
-      <w:proofErr w:type="spellEnd"/>
+        <w:t xml:space="preserve"> word</w:t>
+      </w:r>
+      <w:r>
+        <w:rPr>
+          <w:lang w:val="en-US"/>
+        </w:rPr>
+        <w:t>s’</w:t>
+      </w:r>
       <w:r>
         <w:rPr>
           <w:lang w:val="en-US"/>
@@ -997,7 +1093,19 @@
         <w:rPr>
           <w:lang w:val="en-US"/>
         </w:rPr>
-        <w:t>the respective word. Therefore, the feature selector doesn’t take a word’s context into account. However, the context can be a very helpful indicator when it comes to POS-tagging as it might help to decide which POS is the correct one.</w:t>
+        <w:t xml:space="preserve">the respective word. Therefore, the feature selector doesn’t take a word’s context into account. However, the context </w:t>
+      </w:r>
+      <w:r>
+        <w:rPr>
+          <w:lang w:val="en-US"/>
+        </w:rPr>
+        <w:t xml:space="preserve">(or other features, for that matter) </w:t>
+      </w:r>
+      <w:r>
+        <w:rPr>
+          <w:lang w:val="en-US"/>
+        </w:rPr>
+        <w:t>can be a very helpful indicator when it comes to POS-tagging as it might help to decide which POS is the correct one.</w:t>
       </w:r>
     </w:p>
     <w:p>
@@ -1603,6 +1711,7 @@
         <w:rPr>
           <w:lang w:val="en-US"/>
         </w:rPr>
+        <w:lastRenderedPageBreak/>
         <w:t>Exercise 3</w:t>
       </w:r>
     </w:p>
@@ -1670,7 +1779,6 @@
         <w:rPr>
           <w:lang w:val="en-US"/>
         </w:rPr>
-        <w:lastRenderedPageBreak/>
         <w:t>Part b</w:t>
       </w:r>
     </w:p>
@@ -2404,6 +2512,13 @@
     </w:p>
     <w:p>
       <w:pPr>
+        <w:rPr>
+          <w:lang w:val="en-US"/>
+        </w:rPr>
+      </w:pPr>
+    </w:p>
+    <w:p>
+      <w:pPr>
         <w:pStyle w:val="berschrift1"/>
         <w:rPr>
           <w:lang w:val="en-US"/>
@@ -2413,7 +2528,6 @@
         <w:rPr>
           <w:lang w:val="en-US"/>
         </w:rPr>
-        <w:lastRenderedPageBreak/>
         <w:t>Exercise 5</w:t>
       </w:r>
     </w:p>
@@ -2428,13 +2542,7 @@
         <w:rPr>
           <w:lang w:val="en-US"/>
         </w:rPr>
-        <w:t xml:space="preserve">Part </w:t>
-      </w:r>
-      <w:r>
-        <w:rPr>
-          <w:lang w:val="en-US"/>
-        </w:rPr>
-        <w:t>b</w:t>
+        <w:t>Part b</w:t>
       </w:r>
     </w:p>
     <w:p>
@@ -2517,753 +2625,3183 @@
     <w:p>
       <w:pPr>
         <w:rPr>
-          <w:lang w:val="es-ES"/>
-        </w:rPr>
-      </w:pPr>
-      <w:r>
-        <w:rPr>
-          <w:lang w:val="es-ES"/>
-        </w:rPr>
-        <w:t xml:space="preserve">     |                             C           N           P           V       |</w:t>
-      </w:r>
-    </w:p>
-    <w:p>
-      <w:pPr>
-        <w:rPr>
-          <w:lang w:val="es-ES"/>
-        </w:rPr>
-      </w:pPr>
-      <w:r>
-        <w:rPr>
-          <w:lang w:val="es-ES"/>
-        </w:rPr>
-        <w:t xml:space="preserve">     |           A     A     A     O     D     O     N     R     P     E       |</w:t>
-      </w:r>
-    </w:p>
-    <w:p>
-      <w:pPr>
-        <w:rPr>
-          <w:lang w:val="es-ES"/>
-        </w:rPr>
-      </w:pPr>
-      <w:r>
-        <w:rPr>
-          <w:lang w:val="es-ES"/>
-        </w:rPr>
-        <w:t xml:space="preserve">     |           D     D     D     N     E     U     U     O     R     R       |</w:t>
-      </w:r>
-    </w:p>
-    <w:p>
-      <w:r>
-        <w:rPr>
-          <w:lang w:val="es-ES"/>
-        </w:rPr>
-        <w:t xml:space="preserve">     </w:t>
-      </w:r>
-      <w:r>
-        <w:t>|     .     J     P     V     J     T     N     M     N     T     B     X |</w:t>
-      </w:r>
-    </w:p>
-    <w:p>
-      <w:pPr>
-        <w:rPr>
-          <w:lang w:val="en-US"/>
-        </w:rPr>
-      </w:pPr>
-      <w:r>
-        <w:rPr>
-          <w:lang w:val="en-US"/>
-        </w:rPr>
-        <w:t>-----+-------------------------------------------------------------------------+</w:t>
-      </w:r>
-    </w:p>
-    <w:p>
-      <w:pPr>
-        <w:rPr>
-          <w:lang w:val="en-US"/>
-        </w:rPr>
-      </w:pPr>
-      <w:r>
-        <w:rPr>
-          <w:lang w:val="en-US"/>
-        </w:rPr>
-        <w:t xml:space="preserve">   . |&lt;12724&gt;  </w:t>
-      </w:r>
-      <w:proofErr w:type="gramStart"/>
-      <w:r>
-        <w:rPr>
-          <w:lang w:val="en-US"/>
-        </w:rPr>
-        <w:t xml:space="preserve">  .</w:t>
-      </w:r>
-      <w:proofErr w:type="gramEnd"/>
-      <w:r>
-        <w:rPr>
-          <w:lang w:val="en-US"/>
-        </w:rPr>
-        <w:t xml:space="preserve">     .     .     .     .     .     .     .     .     .     . |</w:t>
-      </w:r>
-    </w:p>
-    <w:p>
-      <w:pPr>
-        <w:rPr>
-          <w:lang w:val="en-US"/>
-        </w:rPr>
-      </w:pPr>
-      <w:r>
-        <w:rPr>
-          <w:lang w:val="en-US"/>
-        </w:rPr>
-        <w:t xml:space="preserve"> ADJ |   </w:t>
-      </w:r>
-      <w:proofErr w:type="gramStart"/>
-      <w:r>
-        <w:rPr>
-          <w:lang w:val="en-US"/>
-        </w:rPr>
-        <w:t xml:space="preserve">  .</w:t>
-      </w:r>
-      <w:proofErr w:type="gramEnd"/>
-      <w:r>
-        <w:rPr>
-          <w:lang w:val="en-US"/>
-        </w:rPr>
-        <w:t xml:space="preserve"> &lt;6539&gt;    2   161   </w:t>
-      </w:r>
-      <w:proofErr w:type="gramStart"/>
-      <w:r>
-        <w:rPr>
-          <w:lang w:val="en-US"/>
-        </w:rPr>
-        <w:t xml:space="preserve">  .</w:t>
-      </w:r>
-      <w:proofErr w:type="gramEnd"/>
-      <w:r>
-        <w:rPr>
-          <w:lang w:val="en-US"/>
-        </w:rPr>
-        <w:t xml:space="preserve">     .   374     2   </w:t>
-      </w:r>
-      <w:proofErr w:type="gramStart"/>
-      <w:r>
-        <w:rPr>
-          <w:lang w:val="en-US"/>
-        </w:rPr>
-        <w:t xml:space="preserve">  .</w:t>
-      </w:r>
-      <w:proofErr w:type="gramEnd"/>
-      <w:r>
-        <w:rPr>
-          <w:lang w:val="en-US"/>
-        </w:rPr>
-        <w:t xml:space="preserve">     4   162   </w:t>
-      </w:r>
-      <w:proofErr w:type="gramStart"/>
-      <w:r>
-        <w:rPr>
-          <w:lang w:val="en-US"/>
-        </w:rPr>
-        <w:t xml:space="preserve">  .</w:t>
-      </w:r>
-      <w:proofErr w:type="gramEnd"/>
-      <w:r>
-        <w:rPr>
-          <w:lang w:val="en-US"/>
-        </w:rPr>
-        <w:t xml:space="preserve"> |</w:t>
-      </w:r>
-    </w:p>
-    <w:p>
-      <w:pPr>
-        <w:rPr>
-          <w:lang w:val="en-US"/>
-        </w:rPr>
-      </w:pPr>
-      <w:r>
-        <w:rPr>
-          <w:lang w:val="en-US"/>
-        </w:rPr>
-        <w:t xml:space="preserve"> ADP |     1    11&lt;12547&gt;   70     5    16     8   </w:t>
-      </w:r>
-      <w:proofErr w:type="gramStart"/>
-      <w:r>
-        <w:rPr>
-          <w:lang w:val="en-US"/>
-        </w:rPr>
-        <w:t xml:space="preserve">  .</w:t>
-      </w:r>
-      <w:proofErr w:type="gramEnd"/>
-      <w:r>
-        <w:rPr>
-          <w:lang w:val="en-US"/>
-        </w:rPr>
-        <w:t xml:space="preserve">    15   189    17   </w:t>
-      </w:r>
-      <w:proofErr w:type="gramStart"/>
-      <w:r>
-        <w:rPr>
-          <w:lang w:val="en-US"/>
-        </w:rPr>
-        <w:t xml:space="preserve">  .</w:t>
-      </w:r>
-      <w:proofErr w:type="gramEnd"/>
-      <w:r>
-        <w:rPr>
-          <w:lang w:val="en-US"/>
-        </w:rPr>
-        <w:t xml:space="preserve"> |</w:t>
-      </w:r>
-    </w:p>
-    <w:p>
-      <w:pPr>
-        <w:rPr>
-          <w:lang w:val="en-US"/>
-        </w:rPr>
-      </w:pPr>
-      <w:r>
-        <w:rPr>
-          <w:lang w:val="en-US"/>
-        </w:rPr>
-        <w:t xml:space="preserve"> ADV |   </w:t>
-      </w:r>
-      <w:proofErr w:type="gramStart"/>
-      <w:r>
-        <w:rPr>
-          <w:lang w:val="en-US"/>
-        </w:rPr>
-        <w:t xml:space="preserve">  .</w:t>
-      </w:r>
-      <w:proofErr w:type="gramEnd"/>
-      <w:r>
-        <w:rPr>
-          <w:lang w:val="en-US"/>
-        </w:rPr>
-        <w:t xml:space="preserve">   211   113 &lt;4406&gt;    9     8    47   </w:t>
-      </w:r>
-      <w:proofErr w:type="gramStart"/>
-      <w:r>
-        <w:rPr>
-          <w:lang w:val="en-US"/>
-        </w:rPr>
-        <w:t xml:space="preserve">  .</w:t>
-      </w:r>
-      <w:proofErr w:type="gramEnd"/>
-      <w:r>
-        <w:rPr>
-          <w:lang w:val="en-US"/>
-        </w:rPr>
-        <w:t xml:space="preserve">     .    20    17   </w:t>
-      </w:r>
-      <w:proofErr w:type="gramStart"/>
-      <w:r>
-        <w:rPr>
-          <w:lang w:val="en-US"/>
-        </w:rPr>
-        <w:t xml:space="preserve">  .</w:t>
-      </w:r>
-      <w:proofErr w:type="gramEnd"/>
-      <w:r>
-        <w:rPr>
-          <w:lang w:val="en-US"/>
-        </w:rPr>
-        <w:t xml:space="preserve"> |</w:t>
-      </w:r>
-    </w:p>
-    <w:p>
-      <w:pPr>
-        <w:rPr>
-          <w:lang w:val="en-US"/>
-        </w:rPr>
-      </w:pPr>
-      <w:r>
-        <w:rPr>
-          <w:lang w:val="en-US"/>
-        </w:rPr>
-        <w:t xml:space="preserve">CONJ |   </w:t>
-      </w:r>
-      <w:proofErr w:type="gramStart"/>
-      <w:r>
-        <w:rPr>
-          <w:lang w:val="en-US"/>
-        </w:rPr>
-        <w:t xml:space="preserve">  .</w:t>
-      </w:r>
-      <w:proofErr w:type="gramEnd"/>
-      <w:r>
-        <w:rPr>
-          <w:lang w:val="en-US"/>
-        </w:rPr>
-        <w:t xml:space="preserve">     .     .     7 &lt;3225&gt;    1   </w:t>
-      </w:r>
-      <w:proofErr w:type="gramStart"/>
-      <w:r>
-        <w:rPr>
-          <w:lang w:val="en-US"/>
-        </w:rPr>
-        <w:t xml:space="preserve">  .</w:t>
-      </w:r>
-      <w:proofErr w:type="gramEnd"/>
-      <w:r>
-        <w:rPr>
-          <w:lang w:val="en-US"/>
-        </w:rPr>
-        <w:t xml:space="preserve">     .     .     .     1   </w:t>
-      </w:r>
-      <w:proofErr w:type="gramStart"/>
-      <w:r>
-        <w:rPr>
-          <w:lang w:val="en-US"/>
-        </w:rPr>
-        <w:t xml:space="preserve">  .</w:t>
-      </w:r>
-      <w:proofErr w:type="gramEnd"/>
-      <w:r>
-        <w:rPr>
-          <w:lang w:val="en-US"/>
-        </w:rPr>
-        <w:t xml:space="preserve"> |</w:t>
-      </w:r>
-    </w:p>
-    <w:p>
-      <w:pPr>
-        <w:rPr>
-          <w:lang w:val="en-US"/>
-        </w:rPr>
-      </w:pPr>
-      <w:r>
-        <w:rPr>
-          <w:lang w:val="en-US"/>
-        </w:rPr>
-        <w:t xml:space="preserve"> DET |   </w:t>
-      </w:r>
-      <w:proofErr w:type="gramStart"/>
-      <w:r>
-        <w:rPr>
-          <w:lang w:val="en-US"/>
-        </w:rPr>
-        <w:t xml:space="preserve">  .</w:t>
-      </w:r>
-      <w:proofErr w:type="gramEnd"/>
-      <w:r>
-        <w:rPr>
-          <w:lang w:val="en-US"/>
-        </w:rPr>
-        <w:t xml:space="preserve">     1    34    14     3&lt;12083&gt;   13   </w:t>
-      </w:r>
-      <w:proofErr w:type="gramStart"/>
-      <w:r>
-        <w:rPr>
-          <w:lang w:val="en-US"/>
-        </w:rPr>
-        <w:t xml:space="preserve">  .</w:t>
-      </w:r>
-      <w:proofErr w:type="gramEnd"/>
-      <w:r>
-        <w:rPr>
-          <w:lang w:val="en-US"/>
-        </w:rPr>
-        <w:t xml:space="preserve">    26   </w:t>
-      </w:r>
-      <w:proofErr w:type="gramStart"/>
-      <w:r>
-        <w:rPr>
-          <w:lang w:val="en-US"/>
-        </w:rPr>
-        <w:t xml:space="preserve">  .</w:t>
-      </w:r>
-      <w:proofErr w:type="gramEnd"/>
-      <w:r>
-        <w:rPr>
-          <w:lang w:val="en-US"/>
-        </w:rPr>
-        <w:t xml:space="preserve">     .     . |</w:t>
-      </w:r>
-    </w:p>
-    <w:p>
-      <w:pPr>
-        <w:rPr>
-          <w:lang w:val="en-US"/>
-        </w:rPr>
-      </w:pPr>
-      <w:r>
-        <w:rPr>
-          <w:lang w:val="en-US"/>
-        </w:rPr>
-        <w:t xml:space="preserve">NOUN |   </w:t>
-      </w:r>
-      <w:proofErr w:type="gramStart"/>
-      <w:r>
-        <w:rPr>
-          <w:lang w:val="en-US"/>
-        </w:rPr>
-        <w:t xml:space="preserve">  .</w:t>
-      </w:r>
-      <w:proofErr w:type="gramEnd"/>
-      <w:r>
-        <w:rPr>
-          <w:lang w:val="en-US"/>
-        </w:rPr>
-        <w:t xml:space="preserve">   294     5    39   </w:t>
-      </w:r>
-      <w:proofErr w:type="gramStart"/>
-      <w:r>
-        <w:rPr>
-          <w:lang w:val="en-US"/>
-        </w:rPr>
-        <w:t xml:space="preserve">  .</w:t>
-      </w:r>
-      <w:proofErr w:type="gramEnd"/>
-      <w:r>
-        <w:rPr>
-          <w:lang w:val="en-US"/>
-        </w:rPr>
-        <w:t xml:space="preserve">     3&lt;23724&gt;   41     2     7   244     7 |</w:t>
-      </w:r>
-    </w:p>
-    <w:p>
-      <w:pPr>
-        <w:rPr>
-          <w:lang w:val="en-US"/>
-        </w:rPr>
-      </w:pPr>
-      <w:r>
-        <w:rPr>
-          <w:lang w:val="en-US"/>
-        </w:rPr>
-        <w:t xml:space="preserve"> NUM |   </w:t>
-      </w:r>
-      <w:proofErr w:type="gramStart"/>
-      <w:r>
-        <w:rPr>
-          <w:lang w:val="en-US"/>
-        </w:rPr>
-        <w:t xml:space="preserve">  .</w:t>
-      </w:r>
-      <w:proofErr w:type="gramEnd"/>
-      <w:r>
-        <w:rPr>
-          <w:lang w:val="en-US"/>
-        </w:rPr>
-        <w:t xml:space="preserve">     5     1   </w:t>
-      </w:r>
-      <w:proofErr w:type="gramStart"/>
-      <w:r>
-        <w:rPr>
-          <w:lang w:val="en-US"/>
-        </w:rPr>
-        <w:t xml:space="preserve">  .</w:t>
-      </w:r>
-      <w:proofErr w:type="gramEnd"/>
-      <w:r>
-        <w:rPr>
-          <w:lang w:val="en-US"/>
-        </w:rPr>
-        <w:t xml:space="preserve">     .     .    36 &lt;1242&gt;  </w:t>
-      </w:r>
-      <w:proofErr w:type="gramStart"/>
-      <w:r>
-        <w:rPr>
-          <w:lang w:val="en-US"/>
-        </w:rPr>
-        <w:t xml:space="preserve">  .</w:t>
-      </w:r>
-      <w:proofErr w:type="gramEnd"/>
-      <w:r>
-        <w:rPr>
-          <w:lang w:val="en-US"/>
-        </w:rPr>
-        <w:t xml:space="preserve">     .     2   </w:t>
-      </w:r>
-      <w:proofErr w:type="gramStart"/>
-      <w:r>
-        <w:rPr>
-          <w:lang w:val="en-US"/>
-        </w:rPr>
-        <w:t xml:space="preserve">  .</w:t>
-      </w:r>
-      <w:proofErr w:type="gramEnd"/>
-      <w:r>
-        <w:rPr>
-          <w:lang w:val="en-US"/>
-        </w:rPr>
-        <w:t xml:space="preserve"> |</w:t>
-      </w:r>
-    </w:p>
-    <w:p>
-      <w:pPr>
-        <w:rPr>
-          <w:lang w:val="en-US"/>
-        </w:rPr>
-      </w:pPr>
-      <w:r>
-        <w:rPr>
-          <w:lang w:val="en-US"/>
-        </w:rPr>
-        <w:t xml:space="preserve">PRON |   </w:t>
-      </w:r>
-      <w:proofErr w:type="gramStart"/>
-      <w:r>
-        <w:rPr>
-          <w:lang w:val="en-US"/>
-        </w:rPr>
-        <w:t xml:space="preserve">  .</w:t>
-      </w:r>
-      <w:proofErr w:type="gramEnd"/>
-      <w:r>
-        <w:rPr>
-          <w:lang w:val="en-US"/>
-        </w:rPr>
-        <w:t xml:space="preserve">     .    49     3   </w:t>
-      </w:r>
-      <w:proofErr w:type="gramStart"/>
-      <w:r>
-        <w:rPr>
-          <w:lang w:val="en-US"/>
-        </w:rPr>
-        <w:t xml:space="preserve">  .</w:t>
-      </w:r>
-      <w:proofErr w:type="gramEnd"/>
-      <w:r>
-        <w:rPr>
-          <w:lang w:val="en-US"/>
-        </w:rPr>
-        <w:t xml:space="preserve">    33     9   </w:t>
-      </w:r>
-      <w:proofErr w:type="gramStart"/>
-      <w:r>
-        <w:rPr>
-          <w:lang w:val="en-US"/>
-        </w:rPr>
-        <w:t xml:space="preserve">  .</w:t>
-      </w:r>
-      <w:proofErr w:type="gramEnd"/>
-      <w:r>
-        <w:rPr>
-          <w:lang w:val="en-US"/>
-        </w:rPr>
-        <w:t xml:space="preserve"> &lt;3983&gt;  </w:t>
-      </w:r>
-      <w:proofErr w:type="gramStart"/>
-      <w:r>
-        <w:rPr>
-          <w:lang w:val="en-US"/>
-        </w:rPr>
-        <w:t xml:space="preserve">  .</w:t>
-      </w:r>
-      <w:proofErr w:type="gramEnd"/>
-      <w:r>
-        <w:rPr>
-          <w:lang w:val="en-US"/>
-        </w:rPr>
-        <w:t xml:space="preserve">     1     1 |</w:t>
-      </w:r>
-    </w:p>
-    <w:p>
-      <w:pPr>
-        <w:rPr>
-          <w:lang w:val="en-US"/>
-        </w:rPr>
-      </w:pPr>
-      <w:r>
-        <w:rPr>
-          <w:lang w:val="en-US"/>
-        </w:rPr>
-        <w:t xml:space="preserve"> PRT |   </w:t>
-      </w:r>
-      <w:proofErr w:type="gramStart"/>
-      <w:r>
-        <w:rPr>
-          <w:lang w:val="en-US"/>
-        </w:rPr>
-        <w:t xml:space="preserve">  .</w:t>
-      </w:r>
-      <w:proofErr w:type="gramEnd"/>
-      <w:r>
-        <w:rPr>
-          <w:lang w:val="en-US"/>
-        </w:rPr>
-        <w:t xml:space="preserve">     3   102    10   </w:t>
-      </w:r>
-      <w:proofErr w:type="gramStart"/>
-      <w:r>
-        <w:rPr>
-          <w:lang w:val="en-US"/>
-        </w:rPr>
-        <w:t xml:space="preserve">  .</w:t>
-      </w:r>
-      <w:proofErr w:type="gramEnd"/>
-      <w:r>
-        <w:rPr>
-          <w:lang w:val="en-US"/>
-        </w:rPr>
-        <w:t xml:space="preserve">     2    35   </w:t>
-      </w:r>
-      <w:proofErr w:type="gramStart"/>
-      <w:r>
-        <w:rPr>
-          <w:lang w:val="en-US"/>
-        </w:rPr>
-        <w:t xml:space="preserve">  .</w:t>
-      </w:r>
-      <w:proofErr w:type="gramEnd"/>
-      <w:r>
-        <w:rPr>
-          <w:lang w:val="en-US"/>
-        </w:rPr>
-        <w:t xml:space="preserve">     2 &lt;2387&gt;    3   </w:t>
-      </w:r>
-      <w:proofErr w:type="gramStart"/>
-      <w:r>
-        <w:rPr>
-          <w:lang w:val="en-US"/>
-        </w:rPr>
-        <w:t xml:space="preserve">  .</w:t>
-      </w:r>
-      <w:proofErr w:type="gramEnd"/>
-      <w:r>
-        <w:rPr>
-          <w:lang w:val="en-US"/>
-        </w:rPr>
-        <w:t xml:space="preserve"> |</w:t>
-      </w:r>
-    </w:p>
-    <w:p>
-      <w:pPr>
-        <w:rPr>
-          <w:lang w:val="en-US"/>
-        </w:rPr>
-      </w:pPr>
-      <w:r>
-        <w:rPr>
-          <w:lang w:val="en-US"/>
-        </w:rPr>
-        <w:t xml:space="preserve">VERB |   </w:t>
-      </w:r>
-      <w:proofErr w:type="gramStart"/>
-      <w:r>
-        <w:rPr>
-          <w:lang w:val="en-US"/>
-        </w:rPr>
-        <w:t xml:space="preserve">  .</w:t>
-      </w:r>
-      <w:proofErr w:type="gramEnd"/>
-      <w:r>
-        <w:rPr>
-          <w:lang w:val="en-US"/>
-        </w:rPr>
-        <w:t xml:space="preserve">    83    11    16   </w:t>
-      </w:r>
-      <w:proofErr w:type="gramStart"/>
-      <w:r>
-        <w:rPr>
-          <w:lang w:val="en-US"/>
-        </w:rPr>
-        <w:t xml:space="preserve">  .</w:t>
-      </w:r>
-      <w:proofErr w:type="gramEnd"/>
-      <w:r>
-        <w:rPr>
-          <w:lang w:val="en-US"/>
-        </w:rPr>
-        <w:t xml:space="preserve">     2   426   </w:t>
-      </w:r>
-      <w:proofErr w:type="gramStart"/>
-      <w:r>
-        <w:rPr>
-          <w:lang w:val="en-US"/>
-        </w:rPr>
-        <w:t xml:space="preserve">  .</w:t>
-      </w:r>
-      <w:proofErr w:type="gramEnd"/>
-      <w:r>
-        <w:rPr>
-          <w:lang w:val="en-US"/>
-        </w:rPr>
-        <w:t xml:space="preserve">     .     4&lt;15317&gt;  </w:t>
-      </w:r>
-      <w:proofErr w:type="gramStart"/>
-      <w:r>
-        <w:rPr>
-          <w:lang w:val="en-US"/>
-        </w:rPr>
-        <w:t xml:space="preserve">  .</w:t>
-      </w:r>
-      <w:proofErr w:type="gramEnd"/>
-      <w:r>
-        <w:rPr>
-          <w:lang w:val="en-US"/>
-        </w:rPr>
-        <w:t xml:space="preserve"> |</w:t>
-      </w:r>
-    </w:p>
-    <w:p>
-      <w:pPr>
-        <w:rPr>
-          <w:lang w:val="en-US"/>
-        </w:rPr>
-      </w:pPr>
-      <w:r>
-        <w:rPr>
-          <w:lang w:val="en-US"/>
-        </w:rPr>
-        <w:t xml:space="preserve">   X |     5     5     4     1   </w:t>
-      </w:r>
-      <w:proofErr w:type="gramStart"/>
-      <w:r>
-        <w:rPr>
-          <w:lang w:val="en-US"/>
-        </w:rPr>
-        <w:t xml:space="preserve">  .</w:t>
-      </w:r>
-      <w:proofErr w:type="gramEnd"/>
-      <w:r>
-        <w:rPr>
-          <w:lang w:val="en-US"/>
-        </w:rPr>
-        <w:t xml:space="preserve">     3    74   </w:t>
-      </w:r>
-      <w:proofErr w:type="gramStart"/>
-      <w:r>
-        <w:rPr>
-          <w:lang w:val="en-US"/>
-        </w:rPr>
-        <w:t xml:space="preserve">  .</w:t>
-      </w:r>
-      <w:proofErr w:type="gramEnd"/>
-      <w:r>
-        <w:rPr>
-          <w:lang w:val="en-US"/>
-        </w:rPr>
-        <w:t xml:space="preserve">     3   </w:t>
-      </w:r>
-      <w:proofErr w:type="gramStart"/>
-      <w:r>
-        <w:rPr>
-          <w:lang w:val="en-US"/>
-        </w:rPr>
-        <w:t xml:space="preserve">  .</w:t>
-      </w:r>
-      <w:proofErr w:type="gramEnd"/>
-      <w:r>
-        <w:rPr>
-          <w:lang w:val="en-US"/>
-        </w:rPr>
-        <w:t xml:space="preserve">     4   &lt;28&gt;|</w:t>
-      </w:r>
-    </w:p>
-    <w:p>
-      <w:pPr>
-        <w:rPr>
-          <w:lang w:val="en-US"/>
-        </w:rPr>
-      </w:pPr>
-      <w:r>
-        <w:rPr>
-          <w:lang w:val="en-US"/>
-        </w:rPr>
-        <w:t>-----+-------------------------------------------------------------------------+</w:t>
-      </w:r>
-    </w:p>
+          <w:lang w:val="en-US"/>
+        </w:rPr>
+      </w:pPr>
+    </w:p>
+    <w:tbl>
+      <w:tblPr>
+        <w:tblStyle w:val="Tabellenraster"/>
+        <w:tblW w:w="10641" w:type="dxa"/>
+        <w:tblInd w:w="-594" w:type="dxa"/>
+        <w:tblLook w:val="04A0" w:firstRow="1" w:lastRow="0" w:firstColumn="1" w:lastColumn="0" w:noHBand="0" w:noVBand="1"/>
+      </w:tblPr>
+      <w:tblGrid>
+        <w:gridCol w:w="1000"/>
+        <w:gridCol w:w="774"/>
+        <w:gridCol w:w="777"/>
+        <w:gridCol w:w="835"/>
+        <w:gridCol w:w="824"/>
+        <w:gridCol w:w="903"/>
+        <w:gridCol w:w="774"/>
+        <w:gridCol w:w="914"/>
+        <w:gridCol w:w="819"/>
+        <w:gridCol w:w="860"/>
+        <w:gridCol w:w="699"/>
+        <w:gridCol w:w="844"/>
+        <w:gridCol w:w="618"/>
+      </w:tblGrid>
+      <w:tr>
+        <w:trPr>
+          <w:trHeight w:val="328"/>
+        </w:trPr>
+        <w:tc>
+          <w:tcPr>
+            <w:tcW w:w="1042" w:type="dxa"/>
+          </w:tcPr>
+          <w:p>
+            <w:pPr>
+              <w:rPr>
+                <w:b/>
+                <w:lang w:val="en-US"/>
+              </w:rPr>
+            </w:pPr>
+          </w:p>
+        </w:tc>
+        <w:tc>
+          <w:tcPr>
+            <w:tcW w:w="521" w:type="dxa"/>
+          </w:tcPr>
+          <w:p>
+            <w:pPr>
+              <w:rPr>
+                <w:b/>
+                <w:lang w:val="en-US"/>
+              </w:rPr>
+            </w:pPr>
+            <w:r>
+              <w:rPr>
+                <w:b/>
+                <w:lang w:val="en-US"/>
+              </w:rPr>
+              <w:t>.</w:t>
+            </w:r>
+          </w:p>
+        </w:tc>
+        <w:tc>
+          <w:tcPr>
+            <w:tcW w:w="801" w:type="dxa"/>
+          </w:tcPr>
+          <w:p>
+            <w:pPr>
+              <w:rPr>
+                <w:b/>
+                <w:lang w:val="en-US"/>
+              </w:rPr>
+            </w:pPr>
+            <w:r>
+              <w:rPr>
+                <w:b/>
+                <w:lang w:val="en-US"/>
+              </w:rPr>
+              <w:t>ADJ</w:t>
+            </w:r>
+          </w:p>
+        </w:tc>
+        <w:tc>
+          <w:tcPr>
+            <w:tcW w:w="847" w:type="dxa"/>
+          </w:tcPr>
+          <w:p>
+            <w:pPr>
+              <w:rPr>
+                <w:b/>
+                <w:lang w:val="en-US"/>
+              </w:rPr>
+            </w:pPr>
+            <w:r>
+              <w:rPr>
+                <w:b/>
+                <w:lang w:val="en-US"/>
+              </w:rPr>
+              <w:t>ADP</w:t>
+            </w:r>
+          </w:p>
+        </w:tc>
+        <w:tc>
+          <w:tcPr>
+            <w:tcW w:w="857" w:type="dxa"/>
+          </w:tcPr>
+          <w:p>
+            <w:pPr>
+              <w:rPr>
+                <w:b/>
+                <w:lang w:val="en-US"/>
+              </w:rPr>
+            </w:pPr>
+            <w:r>
+              <w:rPr>
+                <w:b/>
+                <w:lang w:val="en-US"/>
+              </w:rPr>
+              <w:t>ADV</w:t>
+            </w:r>
+          </w:p>
+        </w:tc>
+        <w:tc>
+          <w:tcPr>
+            <w:tcW w:w="945" w:type="dxa"/>
+          </w:tcPr>
+          <w:p>
+            <w:pPr>
+              <w:rPr>
+                <w:b/>
+                <w:lang w:val="en-US"/>
+              </w:rPr>
+            </w:pPr>
+            <w:r>
+              <w:rPr>
+                <w:b/>
+                <w:lang w:val="en-US"/>
+              </w:rPr>
+              <w:t>CONJ</w:t>
+            </w:r>
+          </w:p>
+        </w:tc>
+        <w:tc>
+          <w:tcPr>
+            <w:tcW w:w="746" w:type="dxa"/>
+          </w:tcPr>
+          <w:p>
+            <w:pPr>
+              <w:rPr>
+                <w:b/>
+                <w:lang w:val="en-US"/>
+              </w:rPr>
+            </w:pPr>
+            <w:r>
+              <w:rPr>
+                <w:b/>
+                <w:lang w:val="en-US"/>
+              </w:rPr>
+              <w:t>DET</w:t>
+            </w:r>
+          </w:p>
+        </w:tc>
+        <w:tc>
+          <w:tcPr>
+            <w:tcW w:w="938" w:type="dxa"/>
+          </w:tcPr>
+          <w:p>
+            <w:pPr>
+              <w:rPr>
+                <w:b/>
+                <w:lang w:val="en-US"/>
+              </w:rPr>
+            </w:pPr>
+            <w:r>
+              <w:rPr>
+                <w:b/>
+                <w:lang w:val="en-US"/>
+              </w:rPr>
+              <w:t>NOUN</w:t>
+            </w:r>
+          </w:p>
+        </w:tc>
+        <w:tc>
+          <w:tcPr>
+            <w:tcW w:w="844" w:type="dxa"/>
+          </w:tcPr>
+          <w:p>
+            <w:pPr>
+              <w:rPr>
+                <w:b/>
+                <w:lang w:val="en-US"/>
+              </w:rPr>
+            </w:pPr>
+            <w:r>
+              <w:rPr>
+                <w:b/>
+                <w:lang w:val="en-US"/>
+              </w:rPr>
+              <w:t>NUM</w:t>
+            </w:r>
+          </w:p>
+        </w:tc>
+        <w:tc>
+          <w:tcPr>
+            <w:tcW w:w="882" w:type="dxa"/>
+          </w:tcPr>
+          <w:p>
+            <w:pPr>
+              <w:rPr>
+                <w:b/>
+                <w:lang w:val="en-US"/>
+              </w:rPr>
+            </w:pPr>
+            <w:r>
+              <w:rPr>
+                <w:b/>
+                <w:lang w:val="en-US"/>
+              </w:rPr>
+              <w:t>PRON</w:t>
+            </w:r>
+          </w:p>
+        </w:tc>
+        <w:tc>
+          <w:tcPr>
+            <w:tcW w:w="706" w:type="dxa"/>
+          </w:tcPr>
+          <w:p>
+            <w:pPr>
+              <w:rPr>
+                <w:b/>
+                <w:lang w:val="en-US"/>
+              </w:rPr>
+            </w:pPr>
+            <w:r>
+              <w:rPr>
+                <w:b/>
+                <w:lang w:val="en-US"/>
+              </w:rPr>
+              <w:t>PRT</w:t>
+            </w:r>
+          </w:p>
+        </w:tc>
+        <w:tc>
+          <w:tcPr>
+            <w:tcW w:w="858" w:type="dxa"/>
+          </w:tcPr>
+          <w:p>
+            <w:pPr>
+              <w:rPr>
+                <w:b/>
+                <w:lang w:val="en-US"/>
+              </w:rPr>
+            </w:pPr>
+            <w:r>
+              <w:rPr>
+                <w:b/>
+                <w:lang w:val="en-US"/>
+              </w:rPr>
+              <w:t>VERB</w:t>
+            </w:r>
+          </w:p>
+        </w:tc>
+        <w:tc>
+          <w:tcPr>
+            <w:tcW w:w="654" w:type="dxa"/>
+          </w:tcPr>
+          <w:p>
+            <w:pPr>
+              <w:rPr>
+                <w:b/>
+                <w:lang w:val="en-US"/>
+              </w:rPr>
+            </w:pPr>
+            <w:r>
+              <w:rPr>
+                <w:b/>
+                <w:lang w:val="en-US"/>
+              </w:rPr>
+              <w:t>X</w:t>
+            </w:r>
+          </w:p>
+        </w:tc>
+      </w:tr>
+      <w:tr>
+        <w:trPr>
+          <w:trHeight w:val="328"/>
+        </w:trPr>
+        <w:tc>
+          <w:tcPr>
+            <w:tcW w:w="1042" w:type="dxa"/>
+          </w:tcPr>
+          <w:p>
+            <w:pPr>
+              <w:rPr>
+                <w:b/>
+                <w:lang w:val="en-US"/>
+              </w:rPr>
+            </w:pPr>
+            <w:r>
+              <w:rPr>
+                <w:b/>
+                <w:lang w:val="en-US"/>
+              </w:rPr>
+              <w:t>.</w:t>
+            </w:r>
+          </w:p>
+        </w:tc>
+        <w:tc>
+          <w:tcPr>
+            <w:tcW w:w="521" w:type="dxa"/>
+          </w:tcPr>
+          <w:p>
+            <w:pPr>
+              <w:rPr>
+                <w:lang w:val="en-US"/>
+              </w:rPr>
+            </w:pPr>
+            <w:r>
+              <w:rPr>
+                <w:lang w:val="en-US"/>
+              </w:rPr>
+              <w:t>12724</w:t>
+            </w:r>
+          </w:p>
+        </w:tc>
+        <w:tc>
+          <w:tcPr>
+            <w:tcW w:w="801" w:type="dxa"/>
+          </w:tcPr>
+          <w:p>
+            <w:pPr>
+              <w:rPr>
+                <w:lang w:val="en-US"/>
+              </w:rPr>
+            </w:pPr>
+            <w:r>
+              <w:rPr>
+                <w:lang w:val="en-US"/>
+              </w:rPr>
+              <w:t>.</w:t>
+            </w:r>
+          </w:p>
+        </w:tc>
+        <w:tc>
+          <w:tcPr>
+            <w:tcW w:w="847" w:type="dxa"/>
+          </w:tcPr>
+          <w:p>
+            <w:pPr>
+              <w:rPr>
+                <w:lang w:val="en-US"/>
+              </w:rPr>
+            </w:pPr>
+            <w:r>
+              <w:rPr>
+                <w:lang w:val="en-US"/>
+              </w:rPr>
+              <w:t>.</w:t>
+            </w:r>
+          </w:p>
+        </w:tc>
+        <w:tc>
+          <w:tcPr>
+            <w:tcW w:w="857" w:type="dxa"/>
+          </w:tcPr>
+          <w:p>
+            <w:pPr>
+              <w:rPr>
+                <w:lang w:val="en-US"/>
+              </w:rPr>
+            </w:pPr>
+            <w:r>
+              <w:rPr>
+                <w:lang w:val="en-US"/>
+              </w:rPr>
+              <w:t>.</w:t>
+            </w:r>
+          </w:p>
+        </w:tc>
+        <w:tc>
+          <w:tcPr>
+            <w:tcW w:w="945" w:type="dxa"/>
+          </w:tcPr>
+          <w:p>
+            <w:pPr>
+              <w:rPr>
+                <w:lang w:val="en-US"/>
+              </w:rPr>
+            </w:pPr>
+            <w:r>
+              <w:rPr>
+                <w:lang w:val="en-US"/>
+              </w:rPr>
+              <w:t>.</w:t>
+            </w:r>
+          </w:p>
+        </w:tc>
+        <w:tc>
+          <w:tcPr>
+            <w:tcW w:w="746" w:type="dxa"/>
+          </w:tcPr>
+          <w:p>
+            <w:pPr>
+              <w:rPr>
+                <w:lang w:val="en-US"/>
+              </w:rPr>
+            </w:pPr>
+            <w:r>
+              <w:rPr>
+                <w:lang w:val="en-US"/>
+              </w:rPr>
+              <w:t>.</w:t>
+            </w:r>
+          </w:p>
+        </w:tc>
+        <w:tc>
+          <w:tcPr>
+            <w:tcW w:w="938" w:type="dxa"/>
+          </w:tcPr>
+          <w:p>
+            <w:pPr>
+              <w:rPr>
+                <w:lang w:val="en-US"/>
+              </w:rPr>
+            </w:pPr>
+            <w:r>
+              <w:rPr>
+                <w:lang w:val="en-US"/>
+              </w:rPr>
+              <w:t>.</w:t>
+            </w:r>
+          </w:p>
+        </w:tc>
+        <w:tc>
+          <w:tcPr>
+            <w:tcW w:w="844" w:type="dxa"/>
+          </w:tcPr>
+          <w:p>
+            <w:pPr>
+              <w:rPr>
+                <w:lang w:val="en-US"/>
+              </w:rPr>
+            </w:pPr>
+            <w:r>
+              <w:rPr>
+                <w:lang w:val="en-US"/>
+              </w:rPr>
+              <w:t>.</w:t>
+            </w:r>
+          </w:p>
+        </w:tc>
+        <w:tc>
+          <w:tcPr>
+            <w:tcW w:w="882" w:type="dxa"/>
+          </w:tcPr>
+          <w:p>
+            <w:pPr>
+              <w:rPr>
+                <w:lang w:val="en-US"/>
+              </w:rPr>
+            </w:pPr>
+            <w:r>
+              <w:rPr>
+                <w:lang w:val="en-US"/>
+              </w:rPr>
+              <w:t>.</w:t>
+            </w:r>
+          </w:p>
+        </w:tc>
+        <w:tc>
+          <w:tcPr>
+            <w:tcW w:w="706" w:type="dxa"/>
+          </w:tcPr>
+          <w:p>
+            <w:pPr>
+              <w:rPr>
+                <w:lang w:val="en-US"/>
+              </w:rPr>
+            </w:pPr>
+            <w:r>
+              <w:rPr>
+                <w:lang w:val="en-US"/>
+              </w:rPr>
+              <w:t>.</w:t>
+            </w:r>
+          </w:p>
+        </w:tc>
+        <w:tc>
+          <w:tcPr>
+            <w:tcW w:w="858" w:type="dxa"/>
+          </w:tcPr>
+          <w:p>
+            <w:pPr>
+              <w:rPr>
+                <w:lang w:val="en-US"/>
+              </w:rPr>
+            </w:pPr>
+            <w:r>
+              <w:rPr>
+                <w:lang w:val="en-US"/>
+              </w:rPr>
+              <w:t>.</w:t>
+            </w:r>
+          </w:p>
+        </w:tc>
+        <w:tc>
+          <w:tcPr>
+            <w:tcW w:w="654" w:type="dxa"/>
+          </w:tcPr>
+          <w:p>
+            <w:pPr>
+              <w:rPr>
+                <w:lang w:val="en-US"/>
+              </w:rPr>
+            </w:pPr>
+            <w:r>
+              <w:rPr>
+                <w:lang w:val="en-US"/>
+              </w:rPr>
+              <w:t>.</w:t>
+            </w:r>
+          </w:p>
+        </w:tc>
+      </w:tr>
+      <w:tr>
+        <w:trPr>
+          <w:trHeight w:val="328"/>
+        </w:trPr>
+        <w:tc>
+          <w:tcPr>
+            <w:tcW w:w="1042" w:type="dxa"/>
+          </w:tcPr>
+          <w:p>
+            <w:pPr>
+              <w:rPr>
+                <w:b/>
+                <w:lang w:val="en-US"/>
+              </w:rPr>
+            </w:pPr>
+            <w:r>
+              <w:rPr>
+                <w:b/>
+                <w:lang w:val="en-US"/>
+              </w:rPr>
+              <w:t>ADJ</w:t>
+            </w:r>
+          </w:p>
+        </w:tc>
+        <w:tc>
+          <w:tcPr>
+            <w:tcW w:w="521" w:type="dxa"/>
+          </w:tcPr>
+          <w:p>
+            <w:pPr>
+              <w:rPr>
+                <w:lang w:val="en-US"/>
+              </w:rPr>
+            </w:pPr>
+            <w:r>
+              <w:rPr>
+                <w:lang w:val="en-US"/>
+              </w:rPr>
+              <w:t>.</w:t>
+            </w:r>
+          </w:p>
+        </w:tc>
+        <w:tc>
+          <w:tcPr>
+            <w:tcW w:w="801" w:type="dxa"/>
+          </w:tcPr>
+          <w:p>
+            <w:pPr>
+              <w:rPr>
+                <w:lang w:val="en-US"/>
+              </w:rPr>
+            </w:pPr>
+            <w:r>
+              <w:rPr>
+                <w:lang w:val="en-US"/>
+              </w:rPr>
+              <w:t>6539</w:t>
+            </w:r>
+          </w:p>
+        </w:tc>
+        <w:tc>
+          <w:tcPr>
+            <w:tcW w:w="847" w:type="dxa"/>
+          </w:tcPr>
+          <w:p>
+            <w:pPr>
+              <w:rPr>
+                <w:lang w:val="en-US"/>
+              </w:rPr>
+            </w:pPr>
+            <w:r>
+              <w:rPr>
+                <w:lang w:val="en-US"/>
+              </w:rPr>
+              <w:t>2</w:t>
+            </w:r>
+          </w:p>
+        </w:tc>
+        <w:tc>
+          <w:tcPr>
+            <w:tcW w:w="857" w:type="dxa"/>
+          </w:tcPr>
+          <w:p>
+            <w:pPr>
+              <w:rPr>
+                <w:lang w:val="en-US"/>
+              </w:rPr>
+            </w:pPr>
+            <w:r>
+              <w:rPr>
+                <w:lang w:val="en-US"/>
+              </w:rPr>
+              <w:t>161</w:t>
+            </w:r>
+          </w:p>
+        </w:tc>
+        <w:tc>
+          <w:tcPr>
+            <w:tcW w:w="945" w:type="dxa"/>
+          </w:tcPr>
+          <w:p>
+            <w:pPr>
+              <w:rPr>
+                <w:lang w:val="en-US"/>
+              </w:rPr>
+            </w:pPr>
+            <w:r>
+              <w:rPr>
+                <w:lang w:val="en-US"/>
+              </w:rPr>
+              <w:t>.</w:t>
+            </w:r>
+          </w:p>
+        </w:tc>
+        <w:tc>
+          <w:tcPr>
+            <w:tcW w:w="746" w:type="dxa"/>
+          </w:tcPr>
+          <w:p>
+            <w:pPr>
+              <w:rPr>
+                <w:lang w:val="en-US"/>
+              </w:rPr>
+            </w:pPr>
+            <w:r>
+              <w:rPr>
+                <w:lang w:val="en-US"/>
+              </w:rPr>
+              <w:t>.</w:t>
+            </w:r>
+          </w:p>
+        </w:tc>
+        <w:tc>
+          <w:tcPr>
+            <w:tcW w:w="938" w:type="dxa"/>
+          </w:tcPr>
+          <w:p>
+            <w:pPr>
+              <w:rPr>
+                <w:lang w:val="en-US"/>
+              </w:rPr>
+            </w:pPr>
+            <w:r>
+              <w:rPr>
+                <w:lang w:val="en-US"/>
+              </w:rPr>
+              <w:t>374</w:t>
+            </w:r>
+          </w:p>
+        </w:tc>
+        <w:tc>
+          <w:tcPr>
+            <w:tcW w:w="844" w:type="dxa"/>
+          </w:tcPr>
+          <w:p>
+            <w:pPr>
+              <w:rPr>
+                <w:lang w:val="en-US"/>
+              </w:rPr>
+            </w:pPr>
+            <w:r>
+              <w:rPr>
+                <w:lang w:val="en-US"/>
+              </w:rPr>
+              <w:t>2</w:t>
+            </w:r>
+          </w:p>
+        </w:tc>
+        <w:tc>
+          <w:tcPr>
+            <w:tcW w:w="882" w:type="dxa"/>
+          </w:tcPr>
+          <w:p>
+            <w:pPr>
+              <w:rPr>
+                <w:lang w:val="en-US"/>
+              </w:rPr>
+            </w:pPr>
+            <w:r>
+              <w:rPr>
+                <w:lang w:val="en-US"/>
+              </w:rPr>
+              <w:t>.</w:t>
+            </w:r>
+          </w:p>
+        </w:tc>
+        <w:tc>
+          <w:tcPr>
+            <w:tcW w:w="706" w:type="dxa"/>
+          </w:tcPr>
+          <w:p>
+            <w:pPr>
+              <w:rPr>
+                <w:lang w:val="en-US"/>
+              </w:rPr>
+            </w:pPr>
+            <w:r>
+              <w:rPr>
+                <w:lang w:val="en-US"/>
+              </w:rPr>
+              <w:t>4</w:t>
+            </w:r>
+          </w:p>
+        </w:tc>
+        <w:tc>
+          <w:tcPr>
+            <w:tcW w:w="858" w:type="dxa"/>
+          </w:tcPr>
+          <w:p>
+            <w:pPr>
+              <w:rPr>
+                <w:lang w:val="en-US"/>
+              </w:rPr>
+            </w:pPr>
+            <w:r>
+              <w:rPr>
+                <w:lang w:val="en-US"/>
+              </w:rPr>
+              <w:t>162</w:t>
+            </w:r>
+          </w:p>
+        </w:tc>
+        <w:tc>
+          <w:tcPr>
+            <w:tcW w:w="654" w:type="dxa"/>
+          </w:tcPr>
+          <w:p>
+            <w:pPr>
+              <w:rPr>
+                <w:lang w:val="en-US"/>
+              </w:rPr>
+            </w:pPr>
+            <w:r>
+              <w:rPr>
+                <w:lang w:val="en-US"/>
+              </w:rPr>
+              <w:t>.</w:t>
+            </w:r>
+          </w:p>
+        </w:tc>
+      </w:tr>
+      <w:tr>
+        <w:trPr>
+          <w:trHeight w:val="328"/>
+        </w:trPr>
+        <w:tc>
+          <w:tcPr>
+            <w:tcW w:w="1042" w:type="dxa"/>
+          </w:tcPr>
+          <w:p>
+            <w:pPr>
+              <w:rPr>
+                <w:b/>
+                <w:lang w:val="en-US"/>
+              </w:rPr>
+            </w:pPr>
+            <w:r>
+              <w:rPr>
+                <w:b/>
+                <w:lang w:val="en-US"/>
+              </w:rPr>
+              <w:t>ADP</w:t>
+            </w:r>
+          </w:p>
+        </w:tc>
+        <w:tc>
+          <w:tcPr>
+            <w:tcW w:w="521" w:type="dxa"/>
+          </w:tcPr>
+          <w:p>
+            <w:pPr>
+              <w:rPr>
+                <w:lang w:val="en-US"/>
+              </w:rPr>
+            </w:pPr>
+            <w:r>
+              <w:rPr>
+                <w:lang w:val="en-US"/>
+              </w:rPr>
+              <w:t>1</w:t>
+            </w:r>
+          </w:p>
+        </w:tc>
+        <w:tc>
+          <w:tcPr>
+            <w:tcW w:w="801" w:type="dxa"/>
+          </w:tcPr>
+          <w:p>
+            <w:pPr>
+              <w:rPr>
+                <w:lang w:val="en-US"/>
+              </w:rPr>
+            </w:pPr>
+            <w:r>
+              <w:rPr>
+                <w:lang w:val="en-US"/>
+              </w:rPr>
+              <w:t>11</w:t>
+            </w:r>
+          </w:p>
+        </w:tc>
+        <w:tc>
+          <w:tcPr>
+            <w:tcW w:w="847" w:type="dxa"/>
+          </w:tcPr>
+          <w:p>
+            <w:pPr>
+              <w:rPr>
+                <w:lang w:val="en-US"/>
+              </w:rPr>
+            </w:pPr>
+            <w:r>
+              <w:rPr>
+                <w:lang w:val="en-US"/>
+              </w:rPr>
+              <w:t>12547</w:t>
+            </w:r>
+          </w:p>
+        </w:tc>
+        <w:tc>
+          <w:tcPr>
+            <w:tcW w:w="857" w:type="dxa"/>
+          </w:tcPr>
+          <w:p>
+            <w:pPr>
+              <w:rPr>
+                <w:lang w:val="en-US"/>
+              </w:rPr>
+            </w:pPr>
+            <w:r>
+              <w:rPr>
+                <w:lang w:val="en-US"/>
+              </w:rPr>
+              <w:t>70</w:t>
+            </w:r>
+          </w:p>
+        </w:tc>
+        <w:tc>
+          <w:tcPr>
+            <w:tcW w:w="945" w:type="dxa"/>
+          </w:tcPr>
+          <w:p>
+            <w:pPr>
+              <w:rPr>
+                <w:lang w:val="en-US"/>
+              </w:rPr>
+            </w:pPr>
+            <w:r>
+              <w:rPr>
+                <w:lang w:val="en-US"/>
+              </w:rPr>
+              <w:t>5</w:t>
+            </w:r>
+          </w:p>
+        </w:tc>
+        <w:tc>
+          <w:tcPr>
+            <w:tcW w:w="746" w:type="dxa"/>
+          </w:tcPr>
+          <w:p>
+            <w:pPr>
+              <w:rPr>
+                <w:lang w:val="en-US"/>
+              </w:rPr>
+            </w:pPr>
+            <w:r>
+              <w:rPr>
+                <w:lang w:val="en-US"/>
+              </w:rPr>
+              <w:t>16</w:t>
+            </w:r>
+          </w:p>
+        </w:tc>
+        <w:tc>
+          <w:tcPr>
+            <w:tcW w:w="938" w:type="dxa"/>
+          </w:tcPr>
+          <w:p>
+            <w:pPr>
+              <w:rPr>
+                <w:lang w:val="en-US"/>
+              </w:rPr>
+            </w:pPr>
+            <w:r>
+              <w:rPr>
+                <w:lang w:val="en-US"/>
+              </w:rPr>
+              <w:t>8</w:t>
+            </w:r>
+          </w:p>
+        </w:tc>
+        <w:tc>
+          <w:tcPr>
+            <w:tcW w:w="844" w:type="dxa"/>
+          </w:tcPr>
+          <w:p>
+            <w:pPr>
+              <w:rPr>
+                <w:lang w:val="en-US"/>
+              </w:rPr>
+            </w:pPr>
+            <w:r>
+              <w:rPr>
+                <w:lang w:val="en-US"/>
+              </w:rPr>
+              <w:t>.</w:t>
+            </w:r>
+          </w:p>
+        </w:tc>
+        <w:tc>
+          <w:tcPr>
+            <w:tcW w:w="882" w:type="dxa"/>
+          </w:tcPr>
+          <w:p>
+            <w:pPr>
+              <w:rPr>
+                <w:lang w:val="en-US"/>
+              </w:rPr>
+            </w:pPr>
+            <w:r>
+              <w:rPr>
+                <w:lang w:val="en-US"/>
+              </w:rPr>
+              <w:t>15</w:t>
+            </w:r>
+          </w:p>
+        </w:tc>
+        <w:tc>
+          <w:tcPr>
+            <w:tcW w:w="706" w:type="dxa"/>
+          </w:tcPr>
+          <w:p>
+            <w:pPr>
+              <w:rPr>
+                <w:lang w:val="en-US"/>
+              </w:rPr>
+            </w:pPr>
+            <w:r>
+              <w:rPr>
+                <w:lang w:val="en-US"/>
+              </w:rPr>
+              <w:t>189</w:t>
+            </w:r>
+          </w:p>
+        </w:tc>
+        <w:tc>
+          <w:tcPr>
+            <w:tcW w:w="858" w:type="dxa"/>
+          </w:tcPr>
+          <w:p>
+            <w:pPr>
+              <w:rPr>
+                <w:lang w:val="en-US"/>
+              </w:rPr>
+            </w:pPr>
+            <w:r>
+              <w:rPr>
+                <w:lang w:val="en-US"/>
+              </w:rPr>
+              <w:t>17</w:t>
+            </w:r>
+          </w:p>
+        </w:tc>
+        <w:tc>
+          <w:tcPr>
+            <w:tcW w:w="654" w:type="dxa"/>
+          </w:tcPr>
+          <w:p>
+            <w:pPr>
+              <w:rPr>
+                <w:lang w:val="en-US"/>
+              </w:rPr>
+            </w:pPr>
+            <w:r>
+              <w:rPr>
+                <w:lang w:val="en-US"/>
+              </w:rPr>
+              <w:t>.</w:t>
+            </w:r>
+          </w:p>
+        </w:tc>
+      </w:tr>
+      <w:tr>
+        <w:trPr>
+          <w:trHeight w:val="328"/>
+        </w:trPr>
+        <w:tc>
+          <w:tcPr>
+            <w:tcW w:w="1042" w:type="dxa"/>
+          </w:tcPr>
+          <w:p>
+            <w:pPr>
+              <w:rPr>
+                <w:b/>
+                <w:lang w:val="en-US"/>
+              </w:rPr>
+            </w:pPr>
+            <w:r>
+              <w:rPr>
+                <w:b/>
+                <w:lang w:val="en-US"/>
+              </w:rPr>
+              <w:t>ADV</w:t>
+            </w:r>
+          </w:p>
+        </w:tc>
+        <w:tc>
+          <w:tcPr>
+            <w:tcW w:w="521" w:type="dxa"/>
+          </w:tcPr>
+          <w:p>
+            <w:pPr>
+              <w:rPr>
+                <w:lang w:val="en-US"/>
+              </w:rPr>
+            </w:pPr>
+            <w:r>
+              <w:rPr>
+                <w:lang w:val="en-US"/>
+              </w:rPr>
+              <w:t>.</w:t>
+            </w:r>
+          </w:p>
+        </w:tc>
+        <w:tc>
+          <w:tcPr>
+            <w:tcW w:w="801" w:type="dxa"/>
+          </w:tcPr>
+          <w:p>
+            <w:pPr>
+              <w:rPr>
+                <w:lang w:val="en-US"/>
+              </w:rPr>
+            </w:pPr>
+            <w:r>
+              <w:rPr>
+                <w:lang w:val="en-US"/>
+              </w:rPr>
+              <w:t>211</w:t>
+            </w:r>
+          </w:p>
+        </w:tc>
+        <w:tc>
+          <w:tcPr>
+            <w:tcW w:w="847" w:type="dxa"/>
+          </w:tcPr>
+          <w:p>
+            <w:pPr>
+              <w:rPr>
+                <w:lang w:val="en-US"/>
+              </w:rPr>
+            </w:pPr>
+            <w:r>
+              <w:rPr>
+                <w:lang w:val="en-US"/>
+              </w:rPr>
+              <w:t>113</w:t>
+            </w:r>
+          </w:p>
+        </w:tc>
+        <w:tc>
+          <w:tcPr>
+            <w:tcW w:w="857" w:type="dxa"/>
+          </w:tcPr>
+          <w:p>
+            <w:pPr>
+              <w:rPr>
+                <w:lang w:val="en-US"/>
+              </w:rPr>
+            </w:pPr>
+            <w:r>
+              <w:rPr>
+                <w:lang w:val="en-US"/>
+              </w:rPr>
+              <w:t>4406</w:t>
+            </w:r>
+          </w:p>
+        </w:tc>
+        <w:tc>
+          <w:tcPr>
+            <w:tcW w:w="945" w:type="dxa"/>
+          </w:tcPr>
+          <w:p>
+            <w:pPr>
+              <w:rPr>
+                <w:lang w:val="en-US"/>
+              </w:rPr>
+            </w:pPr>
+            <w:r>
+              <w:rPr>
+                <w:lang w:val="en-US"/>
+              </w:rPr>
+              <w:t>9</w:t>
+            </w:r>
+          </w:p>
+        </w:tc>
+        <w:tc>
+          <w:tcPr>
+            <w:tcW w:w="746" w:type="dxa"/>
+          </w:tcPr>
+          <w:p>
+            <w:pPr>
+              <w:rPr>
+                <w:lang w:val="en-US"/>
+              </w:rPr>
+            </w:pPr>
+            <w:r>
+              <w:rPr>
+                <w:lang w:val="en-US"/>
+              </w:rPr>
+              <w:t>8</w:t>
+            </w:r>
+          </w:p>
+        </w:tc>
+        <w:tc>
+          <w:tcPr>
+            <w:tcW w:w="938" w:type="dxa"/>
+          </w:tcPr>
+          <w:p>
+            <w:pPr>
+              <w:rPr>
+                <w:lang w:val="en-US"/>
+              </w:rPr>
+            </w:pPr>
+            <w:r>
+              <w:rPr>
+                <w:lang w:val="en-US"/>
+              </w:rPr>
+              <w:t>47</w:t>
+            </w:r>
+          </w:p>
+        </w:tc>
+        <w:tc>
+          <w:tcPr>
+            <w:tcW w:w="844" w:type="dxa"/>
+          </w:tcPr>
+          <w:p>
+            <w:pPr>
+              <w:rPr>
+                <w:lang w:val="en-US"/>
+              </w:rPr>
+            </w:pPr>
+            <w:r>
+              <w:rPr>
+                <w:lang w:val="en-US"/>
+              </w:rPr>
+              <w:t>.</w:t>
+            </w:r>
+          </w:p>
+        </w:tc>
+        <w:tc>
+          <w:tcPr>
+            <w:tcW w:w="882" w:type="dxa"/>
+          </w:tcPr>
+          <w:p>
+            <w:pPr>
+              <w:rPr>
+                <w:lang w:val="en-US"/>
+              </w:rPr>
+            </w:pPr>
+            <w:r>
+              <w:rPr>
+                <w:lang w:val="en-US"/>
+              </w:rPr>
+              <w:t>.</w:t>
+            </w:r>
+          </w:p>
+        </w:tc>
+        <w:tc>
+          <w:tcPr>
+            <w:tcW w:w="706" w:type="dxa"/>
+          </w:tcPr>
+          <w:p>
+            <w:pPr>
+              <w:rPr>
+                <w:lang w:val="en-US"/>
+              </w:rPr>
+            </w:pPr>
+            <w:r>
+              <w:rPr>
+                <w:lang w:val="en-US"/>
+              </w:rPr>
+              <w:t>20</w:t>
+            </w:r>
+          </w:p>
+        </w:tc>
+        <w:tc>
+          <w:tcPr>
+            <w:tcW w:w="858" w:type="dxa"/>
+          </w:tcPr>
+          <w:p>
+            <w:pPr>
+              <w:rPr>
+                <w:lang w:val="en-US"/>
+              </w:rPr>
+            </w:pPr>
+            <w:r>
+              <w:rPr>
+                <w:lang w:val="en-US"/>
+              </w:rPr>
+              <w:t>17</w:t>
+            </w:r>
+          </w:p>
+        </w:tc>
+        <w:tc>
+          <w:tcPr>
+            <w:tcW w:w="654" w:type="dxa"/>
+          </w:tcPr>
+          <w:p>
+            <w:pPr>
+              <w:rPr>
+                <w:lang w:val="en-US"/>
+              </w:rPr>
+            </w:pPr>
+            <w:r>
+              <w:rPr>
+                <w:lang w:val="en-US"/>
+              </w:rPr>
+              <w:t>.</w:t>
+            </w:r>
+          </w:p>
+        </w:tc>
+      </w:tr>
+      <w:tr>
+        <w:trPr>
+          <w:trHeight w:val="328"/>
+        </w:trPr>
+        <w:tc>
+          <w:tcPr>
+            <w:tcW w:w="1042" w:type="dxa"/>
+          </w:tcPr>
+          <w:p>
+            <w:pPr>
+              <w:rPr>
+                <w:b/>
+                <w:lang w:val="en-US"/>
+              </w:rPr>
+            </w:pPr>
+            <w:r>
+              <w:rPr>
+                <w:b/>
+                <w:lang w:val="en-US"/>
+              </w:rPr>
+              <w:t>CONJ</w:t>
+            </w:r>
+          </w:p>
+        </w:tc>
+        <w:tc>
+          <w:tcPr>
+            <w:tcW w:w="521" w:type="dxa"/>
+          </w:tcPr>
+          <w:p>
+            <w:pPr>
+              <w:rPr>
+                <w:lang w:val="en-US"/>
+              </w:rPr>
+            </w:pPr>
+            <w:r>
+              <w:rPr>
+                <w:lang w:val="en-US"/>
+              </w:rPr>
+              <w:t>.</w:t>
+            </w:r>
+          </w:p>
+        </w:tc>
+        <w:tc>
+          <w:tcPr>
+            <w:tcW w:w="801" w:type="dxa"/>
+          </w:tcPr>
+          <w:p>
+            <w:pPr>
+              <w:rPr>
+                <w:lang w:val="en-US"/>
+              </w:rPr>
+            </w:pPr>
+            <w:r>
+              <w:rPr>
+                <w:lang w:val="en-US"/>
+              </w:rPr>
+              <w:t>.</w:t>
+            </w:r>
+          </w:p>
+        </w:tc>
+        <w:tc>
+          <w:tcPr>
+            <w:tcW w:w="847" w:type="dxa"/>
+          </w:tcPr>
+          <w:p>
+            <w:pPr>
+              <w:rPr>
+                <w:lang w:val="en-US"/>
+              </w:rPr>
+            </w:pPr>
+            <w:r>
+              <w:rPr>
+                <w:lang w:val="en-US"/>
+              </w:rPr>
+              <w:t>.</w:t>
+            </w:r>
+          </w:p>
+        </w:tc>
+        <w:tc>
+          <w:tcPr>
+            <w:tcW w:w="857" w:type="dxa"/>
+          </w:tcPr>
+          <w:p>
+            <w:pPr>
+              <w:rPr>
+                <w:lang w:val="en-US"/>
+              </w:rPr>
+            </w:pPr>
+            <w:r>
+              <w:rPr>
+                <w:lang w:val="en-US"/>
+              </w:rPr>
+              <w:t>7</w:t>
+            </w:r>
+          </w:p>
+        </w:tc>
+        <w:tc>
+          <w:tcPr>
+            <w:tcW w:w="945" w:type="dxa"/>
+          </w:tcPr>
+          <w:p>
+            <w:pPr>
+              <w:rPr>
+                <w:lang w:val="en-US"/>
+              </w:rPr>
+            </w:pPr>
+            <w:r>
+              <w:rPr>
+                <w:lang w:val="en-US"/>
+              </w:rPr>
+              <w:t>3225</w:t>
+            </w:r>
+          </w:p>
+        </w:tc>
+        <w:tc>
+          <w:tcPr>
+            <w:tcW w:w="746" w:type="dxa"/>
+          </w:tcPr>
+          <w:p>
+            <w:pPr>
+              <w:rPr>
+                <w:lang w:val="en-US"/>
+              </w:rPr>
+            </w:pPr>
+            <w:r>
+              <w:rPr>
+                <w:lang w:val="en-US"/>
+              </w:rPr>
+              <w:t>1</w:t>
+            </w:r>
+          </w:p>
+        </w:tc>
+        <w:tc>
+          <w:tcPr>
+            <w:tcW w:w="938" w:type="dxa"/>
+          </w:tcPr>
+          <w:p>
+            <w:pPr>
+              <w:rPr>
+                <w:lang w:val="en-US"/>
+              </w:rPr>
+            </w:pPr>
+            <w:r>
+              <w:rPr>
+                <w:lang w:val="en-US"/>
+              </w:rPr>
+              <w:t>.</w:t>
+            </w:r>
+          </w:p>
+        </w:tc>
+        <w:tc>
+          <w:tcPr>
+            <w:tcW w:w="844" w:type="dxa"/>
+          </w:tcPr>
+          <w:p>
+            <w:pPr>
+              <w:rPr>
+                <w:lang w:val="en-US"/>
+              </w:rPr>
+            </w:pPr>
+            <w:r>
+              <w:rPr>
+                <w:lang w:val="en-US"/>
+              </w:rPr>
+              <w:t>.</w:t>
+            </w:r>
+          </w:p>
+        </w:tc>
+        <w:tc>
+          <w:tcPr>
+            <w:tcW w:w="882" w:type="dxa"/>
+          </w:tcPr>
+          <w:p>
+            <w:pPr>
+              <w:rPr>
+                <w:lang w:val="en-US"/>
+              </w:rPr>
+            </w:pPr>
+            <w:r>
+              <w:rPr>
+                <w:lang w:val="en-US"/>
+              </w:rPr>
+              <w:t>.</w:t>
+            </w:r>
+          </w:p>
+        </w:tc>
+        <w:tc>
+          <w:tcPr>
+            <w:tcW w:w="706" w:type="dxa"/>
+          </w:tcPr>
+          <w:p>
+            <w:pPr>
+              <w:rPr>
+                <w:lang w:val="en-US"/>
+              </w:rPr>
+            </w:pPr>
+            <w:r>
+              <w:rPr>
+                <w:lang w:val="en-US"/>
+              </w:rPr>
+              <w:t>.</w:t>
+            </w:r>
+          </w:p>
+        </w:tc>
+        <w:tc>
+          <w:tcPr>
+            <w:tcW w:w="858" w:type="dxa"/>
+          </w:tcPr>
+          <w:p>
+            <w:pPr>
+              <w:rPr>
+                <w:lang w:val="en-US"/>
+              </w:rPr>
+            </w:pPr>
+            <w:r>
+              <w:rPr>
+                <w:lang w:val="en-US"/>
+              </w:rPr>
+              <w:t>1</w:t>
+            </w:r>
+          </w:p>
+        </w:tc>
+        <w:tc>
+          <w:tcPr>
+            <w:tcW w:w="654" w:type="dxa"/>
+          </w:tcPr>
+          <w:p>
+            <w:pPr>
+              <w:rPr>
+                <w:lang w:val="en-US"/>
+              </w:rPr>
+            </w:pPr>
+            <w:r>
+              <w:rPr>
+                <w:lang w:val="en-US"/>
+              </w:rPr>
+              <w:t>.</w:t>
+            </w:r>
+          </w:p>
+        </w:tc>
+      </w:tr>
+      <w:tr>
+        <w:trPr>
+          <w:trHeight w:val="328"/>
+        </w:trPr>
+        <w:tc>
+          <w:tcPr>
+            <w:tcW w:w="1042" w:type="dxa"/>
+          </w:tcPr>
+          <w:p>
+            <w:pPr>
+              <w:rPr>
+                <w:b/>
+                <w:lang w:val="en-US"/>
+              </w:rPr>
+            </w:pPr>
+            <w:r>
+              <w:rPr>
+                <w:b/>
+                <w:lang w:val="en-US"/>
+              </w:rPr>
+              <w:t>DET</w:t>
+            </w:r>
+          </w:p>
+        </w:tc>
+        <w:tc>
+          <w:tcPr>
+            <w:tcW w:w="521" w:type="dxa"/>
+          </w:tcPr>
+          <w:p>
+            <w:pPr>
+              <w:rPr>
+                <w:lang w:val="en-US"/>
+              </w:rPr>
+            </w:pPr>
+            <w:r>
+              <w:rPr>
+                <w:lang w:val="en-US"/>
+              </w:rPr>
+              <w:t>.</w:t>
+            </w:r>
+          </w:p>
+        </w:tc>
+        <w:tc>
+          <w:tcPr>
+            <w:tcW w:w="801" w:type="dxa"/>
+          </w:tcPr>
+          <w:p>
+            <w:pPr>
+              <w:rPr>
+                <w:lang w:val="en-US"/>
+              </w:rPr>
+            </w:pPr>
+            <w:r>
+              <w:rPr>
+                <w:lang w:val="en-US"/>
+              </w:rPr>
+              <w:t>1</w:t>
+            </w:r>
+          </w:p>
+        </w:tc>
+        <w:tc>
+          <w:tcPr>
+            <w:tcW w:w="847" w:type="dxa"/>
+          </w:tcPr>
+          <w:p>
+            <w:pPr>
+              <w:rPr>
+                <w:lang w:val="en-US"/>
+              </w:rPr>
+            </w:pPr>
+            <w:r>
+              <w:rPr>
+                <w:lang w:val="en-US"/>
+              </w:rPr>
+              <w:t>34</w:t>
+            </w:r>
+          </w:p>
+        </w:tc>
+        <w:tc>
+          <w:tcPr>
+            <w:tcW w:w="857" w:type="dxa"/>
+          </w:tcPr>
+          <w:p>
+            <w:pPr>
+              <w:rPr>
+                <w:lang w:val="en-US"/>
+              </w:rPr>
+            </w:pPr>
+            <w:r>
+              <w:rPr>
+                <w:lang w:val="en-US"/>
+              </w:rPr>
+              <w:t>14</w:t>
+            </w:r>
+          </w:p>
+        </w:tc>
+        <w:tc>
+          <w:tcPr>
+            <w:tcW w:w="945" w:type="dxa"/>
+          </w:tcPr>
+          <w:p>
+            <w:pPr>
+              <w:rPr>
+                <w:lang w:val="en-US"/>
+              </w:rPr>
+            </w:pPr>
+            <w:r>
+              <w:rPr>
+                <w:lang w:val="en-US"/>
+              </w:rPr>
+              <w:t>3</w:t>
+            </w:r>
+          </w:p>
+        </w:tc>
+        <w:tc>
+          <w:tcPr>
+            <w:tcW w:w="746" w:type="dxa"/>
+          </w:tcPr>
+          <w:p>
+            <w:pPr>
+              <w:rPr>
+                <w:lang w:val="en-US"/>
+              </w:rPr>
+            </w:pPr>
+            <w:r>
+              <w:rPr>
+                <w:lang w:val="en-US"/>
+              </w:rPr>
+              <w:t>12083</w:t>
+            </w:r>
+          </w:p>
+        </w:tc>
+        <w:tc>
+          <w:tcPr>
+            <w:tcW w:w="938" w:type="dxa"/>
+          </w:tcPr>
+          <w:p>
+            <w:pPr>
+              <w:rPr>
+                <w:lang w:val="en-US"/>
+              </w:rPr>
+            </w:pPr>
+            <w:r>
+              <w:rPr>
+                <w:lang w:val="en-US"/>
+              </w:rPr>
+              <w:t>13</w:t>
+            </w:r>
+          </w:p>
+        </w:tc>
+        <w:tc>
+          <w:tcPr>
+            <w:tcW w:w="844" w:type="dxa"/>
+          </w:tcPr>
+          <w:p>
+            <w:pPr>
+              <w:rPr>
+                <w:lang w:val="en-US"/>
+              </w:rPr>
+            </w:pPr>
+            <w:r>
+              <w:rPr>
+                <w:lang w:val="en-US"/>
+              </w:rPr>
+              <w:t>.</w:t>
+            </w:r>
+          </w:p>
+        </w:tc>
+        <w:tc>
+          <w:tcPr>
+            <w:tcW w:w="882" w:type="dxa"/>
+          </w:tcPr>
+          <w:p>
+            <w:pPr>
+              <w:rPr>
+                <w:lang w:val="en-US"/>
+              </w:rPr>
+            </w:pPr>
+            <w:r>
+              <w:rPr>
+                <w:lang w:val="en-US"/>
+              </w:rPr>
+              <w:t>26</w:t>
+            </w:r>
+          </w:p>
+        </w:tc>
+        <w:tc>
+          <w:tcPr>
+            <w:tcW w:w="706" w:type="dxa"/>
+          </w:tcPr>
+          <w:p>
+            <w:pPr>
+              <w:rPr>
+                <w:lang w:val="en-US"/>
+              </w:rPr>
+            </w:pPr>
+            <w:r>
+              <w:rPr>
+                <w:lang w:val="en-US"/>
+              </w:rPr>
+              <w:t>.</w:t>
+            </w:r>
+          </w:p>
+        </w:tc>
+        <w:tc>
+          <w:tcPr>
+            <w:tcW w:w="858" w:type="dxa"/>
+          </w:tcPr>
+          <w:p>
+            <w:pPr>
+              <w:rPr>
+                <w:lang w:val="en-US"/>
+              </w:rPr>
+            </w:pPr>
+            <w:r>
+              <w:rPr>
+                <w:lang w:val="en-US"/>
+              </w:rPr>
+              <w:t>.</w:t>
+            </w:r>
+          </w:p>
+        </w:tc>
+        <w:tc>
+          <w:tcPr>
+            <w:tcW w:w="654" w:type="dxa"/>
+          </w:tcPr>
+          <w:p>
+            <w:pPr>
+              <w:rPr>
+                <w:lang w:val="en-US"/>
+              </w:rPr>
+            </w:pPr>
+            <w:r>
+              <w:rPr>
+                <w:lang w:val="en-US"/>
+              </w:rPr>
+              <w:t>.</w:t>
+            </w:r>
+          </w:p>
+        </w:tc>
+      </w:tr>
+      <w:tr>
+        <w:trPr>
+          <w:trHeight w:val="328"/>
+        </w:trPr>
+        <w:tc>
+          <w:tcPr>
+            <w:tcW w:w="1042" w:type="dxa"/>
+          </w:tcPr>
+          <w:p>
+            <w:pPr>
+              <w:rPr>
+                <w:b/>
+                <w:lang w:val="en-US"/>
+              </w:rPr>
+            </w:pPr>
+            <w:r>
+              <w:rPr>
+                <w:b/>
+                <w:lang w:val="en-US"/>
+              </w:rPr>
+              <w:t>NOUN</w:t>
+            </w:r>
+          </w:p>
+        </w:tc>
+        <w:tc>
+          <w:tcPr>
+            <w:tcW w:w="521" w:type="dxa"/>
+          </w:tcPr>
+          <w:p>
+            <w:pPr>
+              <w:rPr>
+                <w:lang w:val="en-US"/>
+              </w:rPr>
+            </w:pPr>
+            <w:r>
+              <w:rPr>
+                <w:lang w:val="en-US"/>
+              </w:rPr>
+              <w:t>.</w:t>
+            </w:r>
+          </w:p>
+        </w:tc>
+        <w:tc>
+          <w:tcPr>
+            <w:tcW w:w="801" w:type="dxa"/>
+          </w:tcPr>
+          <w:p>
+            <w:pPr>
+              <w:rPr>
+                <w:lang w:val="en-US"/>
+              </w:rPr>
+            </w:pPr>
+            <w:r>
+              <w:rPr>
+                <w:lang w:val="en-US"/>
+              </w:rPr>
+              <w:t>294</w:t>
+            </w:r>
+          </w:p>
+        </w:tc>
+        <w:tc>
+          <w:tcPr>
+            <w:tcW w:w="847" w:type="dxa"/>
+          </w:tcPr>
+          <w:p>
+            <w:pPr>
+              <w:rPr>
+                <w:lang w:val="en-US"/>
+              </w:rPr>
+            </w:pPr>
+            <w:r>
+              <w:rPr>
+                <w:lang w:val="en-US"/>
+              </w:rPr>
+              <w:t>5</w:t>
+            </w:r>
+          </w:p>
+        </w:tc>
+        <w:tc>
+          <w:tcPr>
+            <w:tcW w:w="857" w:type="dxa"/>
+          </w:tcPr>
+          <w:p>
+            <w:pPr>
+              <w:rPr>
+                <w:lang w:val="en-US"/>
+              </w:rPr>
+            </w:pPr>
+            <w:r>
+              <w:rPr>
+                <w:lang w:val="en-US"/>
+              </w:rPr>
+              <w:t>39</w:t>
+            </w:r>
+          </w:p>
+        </w:tc>
+        <w:tc>
+          <w:tcPr>
+            <w:tcW w:w="945" w:type="dxa"/>
+          </w:tcPr>
+          <w:p>
+            <w:pPr>
+              <w:rPr>
+                <w:lang w:val="en-US"/>
+              </w:rPr>
+            </w:pPr>
+            <w:r>
+              <w:rPr>
+                <w:lang w:val="en-US"/>
+              </w:rPr>
+              <w:t>.</w:t>
+            </w:r>
+          </w:p>
+        </w:tc>
+        <w:tc>
+          <w:tcPr>
+            <w:tcW w:w="746" w:type="dxa"/>
+          </w:tcPr>
+          <w:p>
+            <w:pPr>
+              <w:rPr>
+                <w:lang w:val="en-US"/>
+              </w:rPr>
+            </w:pPr>
+            <w:r>
+              <w:rPr>
+                <w:lang w:val="en-US"/>
+              </w:rPr>
+              <w:t>3</w:t>
+            </w:r>
+          </w:p>
+        </w:tc>
+        <w:tc>
+          <w:tcPr>
+            <w:tcW w:w="938" w:type="dxa"/>
+          </w:tcPr>
+          <w:p>
+            <w:pPr>
+              <w:rPr>
+                <w:lang w:val="en-US"/>
+              </w:rPr>
+            </w:pPr>
+            <w:r>
+              <w:rPr>
+                <w:lang w:val="en-US"/>
+              </w:rPr>
+              <w:t>23724</w:t>
+            </w:r>
+          </w:p>
+        </w:tc>
+        <w:tc>
+          <w:tcPr>
+            <w:tcW w:w="844" w:type="dxa"/>
+          </w:tcPr>
+          <w:p>
+            <w:pPr>
+              <w:rPr>
+                <w:lang w:val="en-US"/>
+              </w:rPr>
+            </w:pPr>
+            <w:r>
+              <w:rPr>
+                <w:lang w:val="en-US"/>
+              </w:rPr>
+              <w:t>41</w:t>
+            </w:r>
+          </w:p>
+        </w:tc>
+        <w:tc>
+          <w:tcPr>
+            <w:tcW w:w="882" w:type="dxa"/>
+          </w:tcPr>
+          <w:p>
+            <w:pPr>
+              <w:rPr>
+                <w:lang w:val="en-US"/>
+              </w:rPr>
+            </w:pPr>
+            <w:r>
+              <w:rPr>
+                <w:lang w:val="en-US"/>
+              </w:rPr>
+              <w:t>2</w:t>
+            </w:r>
+          </w:p>
+        </w:tc>
+        <w:tc>
+          <w:tcPr>
+            <w:tcW w:w="706" w:type="dxa"/>
+          </w:tcPr>
+          <w:p>
+            <w:pPr>
+              <w:rPr>
+                <w:lang w:val="en-US"/>
+              </w:rPr>
+            </w:pPr>
+            <w:r>
+              <w:rPr>
+                <w:lang w:val="en-US"/>
+              </w:rPr>
+              <w:t>7</w:t>
+            </w:r>
+          </w:p>
+        </w:tc>
+        <w:tc>
+          <w:tcPr>
+            <w:tcW w:w="858" w:type="dxa"/>
+          </w:tcPr>
+          <w:p>
+            <w:pPr>
+              <w:rPr>
+                <w:lang w:val="en-US"/>
+              </w:rPr>
+            </w:pPr>
+            <w:r>
+              <w:rPr>
+                <w:lang w:val="en-US"/>
+              </w:rPr>
+              <w:t>244</w:t>
+            </w:r>
+          </w:p>
+        </w:tc>
+        <w:tc>
+          <w:tcPr>
+            <w:tcW w:w="654" w:type="dxa"/>
+          </w:tcPr>
+          <w:p>
+            <w:pPr>
+              <w:rPr>
+                <w:lang w:val="en-US"/>
+              </w:rPr>
+            </w:pPr>
+            <w:r>
+              <w:rPr>
+                <w:lang w:val="en-US"/>
+              </w:rPr>
+              <w:t>7</w:t>
+            </w:r>
+          </w:p>
+        </w:tc>
+      </w:tr>
+      <w:tr>
+        <w:trPr>
+          <w:trHeight w:val="328"/>
+        </w:trPr>
+        <w:tc>
+          <w:tcPr>
+            <w:tcW w:w="1042" w:type="dxa"/>
+          </w:tcPr>
+          <w:p>
+            <w:pPr>
+              <w:rPr>
+                <w:b/>
+                <w:lang w:val="en-US"/>
+              </w:rPr>
+            </w:pPr>
+            <w:r>
+              <w:rPr>
+                <w:b/>
+                <w:lang w:val="en-US"/>
+              </w:rPr>
+              <w:t>NUM</w:t>
+            </w:r>
+          </w:p>
+        </w:tc>
+        <w:tc>
+          <w:tcPr>
+            <w:tcW w:w="521" w:type="dxa"/>
+          </w:tcPr>
+          <w:p>
+            <w:pPr>
+              <w:rPr>
+                <w:lang w:val="en-US"/>
+              </w:rPr>
+            </w:pPr>
+            <w:r>
+              <w:rPr>
+                <w:lang w:val="en-US"/>
+              </w:rPr>
+              <w:t>.</w:t>
+            </w:r>
+          </w:p>
+        </w:tc>
+        <w:tc>
+          <w:tcPr>
+            <w:tcW w:w="801" w:type="dxa"/>
+          </w:tcPr>
+          <w:p>
+            <w:pPr>
+              <w:rPr>
+                <w:lang w:val="en-US"/>
+              </w:rPr>
+            </w:pPr>
+            <w:r>
+              <w:rPr>
+                <w:lang w:val="en-US"/>
+              </w:rPr>
+              <w:t>5</w:t>
+            </w:r>
+          </w:p>
+        </w:tc>
+        <w:tc>
+          <w:tcPr>
+            <w:tcW w:w="847" w:type="dxa"/>
+          </w:tcPr>
+          <w:p>
+            <w:pPr>
+              <w:rPr>
+                <w:lang w:val="en-US"/>
+              </w:rPr>
+            </w:pPr>
+            <w:r>
+              <w:rPr>
+                <w:lang w:val="en-US"/>
+              </w:rPr>
+              <w:t>1</w:t>
+            </w:r>
+          </w:p>
+        </w:tc>
+        <w:tc>
+          <w:tcPr>
+            <w:tcW w:w="857" w:type="dxa"/>
+          </w:tcPr>
+          <w:p>
+            <w:pPr>
+              <w:rPr>
+                <w:lang w:val="en-US"/>
+              </w:rPr>
+            </w:pPr>
+            <w:r>
+              <w:rPr>
+                <w:lang w:val="en-US"/>
+              </w:rPr>
+              <w:t>.</w:t>
+            </w:r>
+          </w:p>
+        </w:tc>
+        <w:tc>
+          <w:tcPr>
+            <w:tcW w:w="945" w:type="dxa"/>
+          </w:tcPr>
+          <w:p>
+            <w:pPr>
+              <w:rPr>
+                <w:lang w:val="en-US"/>
+              </w:rPr>
+            </w:pPr>
+            <w:r>
+              <w:rPr>
+                <w:lang w:val="en-US"/>
+              </w:rPr>
+              <w:t>.</w:t>
+            </w:r>
+          </w:p>
+        </w:tc>
+        <w:tc>
+          <w:tcPr>
+            <w:tcW w:w="746" w:type="dxa"/>
+          </w:tcPr>
+          <w:p>
+            <w:pPr>
+              <w:rPr>
+                <w:lang w:val="en-US"/>
+              </w:rPr>
+            </w:pPr>
+            <w:r>
+              <w:rPr>
+                <w:lang w:val="en-US"/>
+              </w:rPr>
+              <w:t>.</w:t>
+            </w:r>
+          </w:p>
+        </w:tc>
+        <w:tc>
+          <w:tcPr>
+            <w:tcW w:w="938" w:type="dxa"/>
+          </w:tcPr>
+          <w:p>
+            <w:pPr>
+              <w:rPr>
+                <w:lang w:val="en-US"/>
+              </w:rPr>
+            </w:pPr>
+            <w:r>
+              <w:rPr>
+                <w:lang w:val="en-US"/>
+              </w:rPr>
+              <w:t>36</w:t>
+            </w:r>
+          </w:p>
+        </w:tc>
+        <w:tc>
+          <w:tcPr>
+            <w:tcW w:w="844" w:type="dxa"/>
+          </w:tcPr>
+          <w:p>
+            <w:pPr>
+              <w:rPr>
+                <w:lang w:val="en-US"/>
+              </w:rPr>
+            </w:pPr>
+            <w:r>
+              <w:rPr>
+                <w:lang w:val="en-US"/>
+              </w:rPr>
+              <w:t>1242</w:t>
+            </w:r>
+          </w:p>
+        </w:tc>
+        <w:tc>
+          <w:tcPr>
+            <w:tcW w:w="882" w:type="dxa"/>
+          </w:tcPr>
+          <w:p>
+            <w:pPr>
+              <w:rPr>
+                <w:lang w:val="en-US"/>
+              </w:rPr>
+            </w:pPr>
+            <w:r>
+              <w:rPr>
+                <w:lang w:val="en-US"/>
+              </w:rPr>
+              <w:t>.</w:t>
+            </w:r>
+          </w:p>
+        </w:tc>
+        <w:tc>
+          <w:tcPr>
+            <w:tcW w:w="706" w:type="dxa"/>
+          </w:tcPr>
+          <w:p>
+            <w:pPr>
+              <w:rPr>
+                <w:lang w:val="en-US"/>
+              </w:rPr>
+            </w:pPr>
+            <w:r>
+              <w:rPr>
+                <w:lang w:val="en-US"/>
+              </w:rPr>
+              <w:t>.</w:t>
+            </w:r>
+          </w:p>
+        </w:tc>
+        <w:tc>
+          <w:tcPr>
+            <w:tcW w:w="858" w:type="dxa"/>
+          </w:tcPr>
+          <w:p>
+            <w:pPr>
+              <w:rPr>
+                <w:lang w:val="en-US"/>
+              </w:rPr>
+            </w:pPr>
+            <w:r>
+              <w:rPr>
+                <w:lang w:val="en-US"/>
+              </w:rPr>
+              <w:t>2</w:t>
+            </w:r>
+          </w:p>
+        </w:tc>
+        <w:tc>
+          <w:tcPr>
+            <w:tcW w:w="654" w:type="dxa"/>
+          </w:tcPr>
+          <w:p>
+            <w:pPr>
+              <w:rPr>
+                <w:lang w:val="en-US"/>
+              </w:rPr>
+            </w:pPr>
+            <w:r>
+              <w:rPr>
+                <w:lang w:val="en-US"/>
+              </w:rPr>
+              <w:t>.</w:t>
+            </w:r>
+          </w:p>
+        </w:tc>
+      </w:tr>
+      <w:tr>
+        <w:trPr>
+          <w:trHeight w:val="328"/>
+        </w:trPr>
+        <w:tc>
+          <w:tcPr>
+            <w:tcW w:w="1042" w:type="dxa"/>
+          </w:tcPr>
+          <w:p>
+            <w:pPr>
+              <w:rPr>
+                <w:b/>
+                <w:lang w:val="en-US"/>
+              </w:rPr>
+            </w:pPr>
+            <w:r>
+              <w:rPr>
+                <w:b/>
+                <w:lang w:val="en-US"/>
+              </w:rPr>
+              <w:t>PRON</w:t>
+            </w:r>
+          </w:p>
+        </w:tc>
+        <w:tc>
+          <w:tcPr>
+            <w:tcW w:w="521" w:type="dxa"/>
+          </w:tcPr>
+          <w:p>
+            <w:pPr>
+              <w:rPr>
+                <w:lang w:val="en-US"/>
+              </w:rPr>
+            </w:pPr>
+            <w:r>
+              <w:rPr>
+                <w:lang w:val="en-US"/>
+              </w:rPr>
+              <w:t>.</w:t>
+            </w:r>
+          </w:p>
+        </w:tc>
+        <w:tc>
+          <w:tcPr>
+            <w:tcW w:w="801" w:type="dxa"/>
+          </w:tcPr>
+          <w:p>
+            <w:pPr>
+              <w:rPr>
+                <w:lang w:val="en-US"/>
+              </w:rPr>
+            </w:pPr>
+            <w:r>
+              <w:rPr>
+                <w:lang w:val="en-US"/>
+              </w:rPr>
+              <w:t>.</w:t>
+            </w:r>
+          </w:p>
+        </w:tc>
+        <w:tc>
+          <w:tcPr>
+            <w:tcW w:w="847" w:type="dxa"/>
+          </w:tcPr>
+          <w:p>
+            <w:pPr>
+              <w:rPr>
+                <w:lang w:val="en-US"/>
+              </w:rPr>
+            </w:pPr>
+            <w:r>
+              <w:rPr>
+                <w:lang w:val="en-US"/>
+              </w:rPr>
+              <w:t>49</w:t>
+            </w:r>
+          </w:p>
+        </w:tc>
+        <w:tc>
+          <w:tcPr>
+            <w:tcW w:w="857" w:type="dxa"/>
+          </w:tcPr>
+          <w:p>
+            <w:pPr>
+              <w:rPr>
+                <w:lang w:val="en-US"/>
+              </w:rPr>
+            </w:pPr>
+            <w:r>
+              <w:rPr>
+                <w:lang w:val="en-US"/>
+              </w:rPr>
+              <w:t>3</w:t>
+            </w:r>
+          </w:p>
+        </w:tc>
+        <w:tc>
+          <w:tcPr>
+            <w:tcW w:w="945" w:type="dxa"/>
+          </w:tcPr>
+          <w:p>
+            <w:pPr>
+              <w:rPr>
+                <w:lang w:val="en-US"/>
+              </w:rPr>
+            </w:pPr>
+            <w:r>
+              <w:rPr>
+                <w:lang w:val="en-US"/>
+              </w:rPr>
+              <w:t>.</w:t>
+            </w:r>
+          </w:p>
+        </w:tc>
+        <w:tc>
+          <w:tcPr>
+            <w:tcW w:w="746" w:type="dxa"/>
+          </w:tcPr>
+          <w:p>
+            <w:pPr>
+              <w:rPr>
+                <w:lang w:val="en-US"/>
+              </w:rPr>
+            </w:pPr>
+            <w:r>
+              <w:rPr>
+                <w:lang w:val="en-US"/>
+              </w:rPr>
+              <w:t>33</w:t>
+            </w:r>
+          </w:p>
+        </w:tc>
+        <w:tc>
+          <w:tcPr>
+            <w:tcW w:w="938" w:type="dxa"/>
+          </w:tcPr>
+          <w:p>
+            <w:pPr>
+              <w:rPr>
+                <w:lang w:val="en-US"/>
+              </w:rPr>
+            </w:pPr>
+            <w:r>
+              <w:rPr>
+                <w:lang w:val="en-US"/>
+              </w:rPr>
+              <w:t>9</w:t>
+            </w:r>
+          </w:p>
+        </w:tc>
+        <w:tc>
+          <w:tcPr>
+            <w:tcW w:w="844" w:type="dxa"/>
+          </w:tcPr>
+          <w:p>
+            <w:pPr>
+              <w:rPr>
+                <w:lang w:val="en-US"/>
+              </w:rPr>
+            </w:pPr>
+            <w:r>
+              <w:rPr>
+                <w:lang w:val="en-US"/>
+              </w:rPr>
+              <w:t>.</w:t>
+            </w:r>
+          </w:p>
+        </w:tc>
+        <w:tc>
+          <w:tcPr>
+            <w:tcW w:w="882" w:type="dxa"/>
+          </w:tcPr>
+          <w:p>
+            <w:pPr>
+              <w:rPr>
+                <w:lang w:val="en-US"/>
+              </w:rPr>
+            </w:pPr>
+            <w:r>
+              <w:rPr>
+                <w:lang w:val="en-US"/>
+              </w:rPr>
+              <w:t>3983</w:t>
+            </w:r>
+          </w:p>
+        </w:tc>
+        <w:tc>
+          <w:tcPr>
+            <w:tcW w:w="706" w:type="dxa"/>
+          </w:tcPr>
+          <w:p>
+            <w:pPr>
+              <w:rPr>
+                <w:lang w:val="en-US"/>
+              </w:rPr>
+            </w:pPr>
+            <w:r>
+              <w:rPr>
+                <w:lang w:val="en-US"/>
+              </w:rPr>
+              <w:t>.</w:t>
+            </w:r>
+          </w:p>
+        </w:tc>
+        <w:tc>
+          <w:tcPr>
+            <w:tcW w:w="858" w:type="dxa"/>
+          </w:tcPr>
+          <w:p>
+            <w:pPr>
+              <w:rPr>
+                <w:lang w:val="en-US"/>
+              </w:rPr>
+            </w:pPr>
+            <w:r>
+              <w:rPr>
+                <w:lang w:val="en-US"/>
+              </w:rPr>
+              <w:t>1</w:t>
+            </w:r>
+          </w:p>
+        </w:tc>
+        <w:tc>
+          <w:tcPr>
+            <w:tcW w:w="654" w:type="dxa"/>
+          </w:tcPr>
+          <w:p>
+            <w:pPr>
+              <w:rPr>
+                <w:lang w:val="en-US"/>
+              </w:rPr>
+            </w:pPr>
+            <w:r>
+              <w:rPr>
+                <w:lang w:val="en-US"/>
+              </w:rPr>
+              <w:t>1</w:t>
+            </w:r>
+          </w:p>
+        </w:tc>
+      </w:tr>
+      <w:tr>
+        <w:trPr>
+          <w:trHeight w:val="328"/>
+        </w:trPr>
+        <w:tc>
+          <w:tcPr>
+            <w:tcW w:w="1042" w:type="dxa"/>
+          </w:tcPr>
+          <w:p>
+            <w:pPr>
+              <w:rPr>
+                <w:b/>
+                <w:lang w:val="en-US"/>
+              </w:rPr>
+            </w:pPr>
+            <w:r>
+              <w:rPr>
+                <w:b/>
+                <w:lang w:val="en-US"/>
+              </w:rPr>
+              <w:t>PRT</w:t>
+            </w:r>
+          </w:p>
+        </w:tc>
+        <w:tc>
+          <w:tcPr>
+            <w:tcW w:w="521" w:type="dxa"/>
+          </w:tcPr>
+          <w:p>
+            <w:pPr>
+              <w:rPr>
+                <w:lang w:val="en-US"/>
+              </w:rPr>
+            </w:pPr>
+            <w:r>
+              <w:rPr>
+                <w:lang w:val="en-US"/>
+              </w:rPr>
+              <w:t>.</w:t>
+            </w:r>
+          </w:p>
+        </w:tc>
+        <w:tc>
+          <w:tcPr>
+            <w:tcW w:w="801" w:type="dxa"/>
+          </w:tcPr>
+          <w:p>
+            <w:pPr>
+              <w:rPr>
+                <w:lang w:val="en-US"/>
+              </w:rPr>
+            </w:pPr>
+            <w:r>
+              <w:rPr>
+                <w:lang w:val="en-US"/>
+              </w:rPr>
+              <w:t>3</w:t>
+            </w:r>
+          </w:p>
+        </w:tc>
+        <w:tc>
+          <w:tcPr>
+            <w:tcW w:w="847" w:type="dxa"/>
+          </w:tcPr>
+          <w:p>
+            <w:pPr>
+              <w:rPr>
+                <w:lang w:val="en-US"/>
+              </w:rPr>
+            </w:pPr>
+            <w:r>
+              <w:rPr>
+                <w:lang w:val="en-US"/>
+              </w:rPr>
+              <w:t>102</w:t>
+            </w:r>
+          </w:p>
+        </w:tc>
+        <w:tc>
+          <w:tcPr>
+            <w:tcW w:w="857" w:type="dxa"/>
+          </w:tcPr>
+          <w:p>
+            <w:pPr>
+              <w:rPr>
+                <w:lang w:val="en-US"/>
+              </w:rPr>
+            </w:pPr>
+            <w:r>
+              <w:rPr>
+                <w:lang w:val="en-US"/>
+              </w:rPr>
+              <w:t>10</w:t>
+            </w:r>
+          </w:p>
+        </w:tc>
+        <w:tc>
+          <w:tcPr>
+            <w:tcW w:w="945" w:type="dxa"/>
+          </w:tcPr>
+          <w:p>
+            <w:pPr>
+              <w:rPr>
+                <w:lang w:val="en-US"/>
+              </w:rPr>
+            </w:pPr>
+            <w:r>
+              <w:rPr>
+                <w:lang w:val="en-US"/>
+              </w:rPr>
+              <w:t>.</w:t>
+            </w:r>
+          </w:p>
+        </w:tc>
+        <w:tc>
+          <w:tcPr>
+            <w:tcW w:w="746" w:type="dxa"/>
+          </w:tcPr>
+          <w:p>
+            <w:pPr>
+              <w:rPr>
+                <w:lang w:val="en-US"/>
+              </w:rPr>
+            </w:pPr>
+            <w:r>
+              <w:rPr>
+                <w:lang w:val="en-US"/>
+              </w:rPr>
+              <w:t>2</w:t>
+            </w:r>
+          </w:p>
+        </w:tc>
+        <w:tc>
+          <w:tcPr>
+            <w:tcW w:w="938" w:type="dxa"/>
+          </w:tcPr>
+          <w:p>
+            <w:pPr>
+              <w:rPr>
+                <w:lang w:val="en-US"/>
+              </w:rPr>
+            </w:pPr>
+            <w:r>
+              <w:rPr>
+                <w:lang w:val="en-US"/>
+              </w:rPr>
+              <w:t>35</w:t>
+            </w:r>
+          </w:p>
+        </w:tc>
+        <w:tc>
+          <w:tcPr>
+            <w:tcW w:w="844" w:type="dxa"/>
+          </w:tcPr>
+          <w:p>
+            <w:pPr>
+              <w:rPr>
+                <w:lang w:val="en-US"/>
+              </w:rPr>
+            </w:pPr>
+            <w:r>
+              <w:rPr>
+                <w:lang w:val="en-US"/>
+              </w:rPr>
+              <w:t>.</w:t>
+            </w:r>
+          </w:p>
+        </w:tc>
+        <w:tc>
+          <w:tcPr>
+            <w:tcW w:w="882" w:type="dxa"/>
+          </w:tcPr>
+          <w:p>
+            <w:pPr>
+              <w:rPr>
+                <w:lang w:val="en-US"/>
+              </w:rPr>
+            </w:pPr>
+            <w:r>
+              <w:rPr>
+                <w:lang w:val="en-US"/>
+              </w:rPr>
+              <w:t>2</w:t>
+            </w:r>
+          </w:p>
+        </w:tc>
+        <w:tc>
+          <w:tcPr>
+            <w:tcW w:w="706" w:type="dxa"/>
+          </w:tcPr>
+          <w:p>
+            <w:pPr>
+              <w:rPr>
+                <w:lang w:val="en-US"/>
+              </w:rPr>
+            </w:pPr>
+            <w:r>
+              <w:rPr>
+                <w:lang w:val="en-US"/>
+              </w:rPr>
+              <w:t>2387</w:t>
+            </w:r>
+          </w:p>
+        </w:tc>
+        <w:tc>
+          <w:tcPr>
+            <w:tcW w:w="858" w:type="dxa"/>
+          </w:tcPr>
+          <w:p>
+            <w:pPr>
+              <w:rPr>
+                <w:lang w:val="en-US"/>
+              </w:rPr>
+            </w:pPr>
+            <w:r>
+              <w:rPr>
+                <w:lang w:val="en-US"/>
+              </w:rPr>
+              <w:t>3</w:t>
+            </w:r>
+          </w:p>
+        </w:tc>
+        <w:tc>
+          <w:tcPr>
+            <w:tcW w:w="654" w:type="dxa"/>
+          </w:tcPr>
+          <w:p>
+            <w:pPr>
+              <w:rPr>
+                <w:lang w:val="en-US"/>
+              </w:rPr>
+            </w:pPr>
+            <w:r>
+              <w:rPr>
+                <w:lang w:val="en-US"/>
+              </w:rPr>
+              <w:t>.</w:t>
+            </w:r>
+          </w:p>
+        </w:tc>
+      </w:tr>
+      <w:tr>
+        <w:trPr>
+          <w:trHeight w:val="328"/>
+        </w:trPr>
+        <w:tc>
+          <w:tcPr>
+            <w:tcW w:w="1042" w:type="dxa"/>
+          </w:tcPr>
+          <w:p>
+            <w:pPr>
+              <w:rPr>
+                <w:b/>
+                <w:lang w:val="en-US"/>
+              </w:rPr>
+            </w:pPr>
+            <w:r>
+              <w:rPr>
+                <w:b/>
+                <w:lang w:val="en-US"/>
+              </w:rPr>
+              <w:t>VERB</w:t>
+            </w:r>
+          </w:p>
+        </w:tc>
+        <w:tc>
+          <w:tcPr>
+            <w:tcW w:w="521" w:type="dxa"/>
+          </w:tcPr>
+          <w:p>
+            <w:pPr>
+              <w:rPr>
+                <w:lang w:val="en-US"/>
+              </w:rPr>
+            </w:pPr>
+            <w:r>
+              <w:rPr>
+                <w:lang w:val="en-US"/>
+              </w:rPr>
+              <w:t>.</w:t>
+            </w:r>
+          </w:p>
+        </w:tc>
+        <w:tc>
+          <w:tcPr>
+            <w:tcW w:w="801" w:type="dxa"/>
+          </w:tcPr>
+          <w:p>
+            <w:pPr>
+              <w:rPr>
+                <w:lang w:val="en-US"/>
+              </w:rPr>
+            </w:pPr>
+            <w:r>
+              <w:rPr>
+                <w:lang w:val="en-US"/>
+              </w:rPr>
+              <w:t>83</w:t>
+            </w:r>
+          </w:p>
+        </w:tc>
+        <w:tc>
+          <w:tcPr>
+            <w:tcW w:w="847" w:type="dxa"/>
+          </w:tcPr>
+          <w:p>
+            <w:pPr>
+              <w:rPr>
+                <w:lang w:val="en-US"/>
+              </w:rPr>
+            </w:pPr>
+            <w:r>
+              <w:rPr>
+                <w:lang w:val="en-US"/>
+              </w:rPr>
+              <w:t>11</w:t>
+            </w:r>
+          </w:p>
+        </w:tc>
+        <w:tc>
+          <w:tcPr>
+            <w:tcW w:w="857" w:type="dxa"/>
+          </w:tcPr>
+          <w:p>
+            <w:pPr>
+              <w:rPr>
+                <w:lang w:val="en-US"/>
+              </w:rPr>
+            </w:pPr>
+            <w:r>
+              <w:rPr>
+                <w:lang w:val="en-US"/>
+              </w:rPr>
+              <w:t>16</w:t>
+            </w:r>
+          </w:p>
+        </w:tc>
+        <w:tc>
+          <w:tcPr>
+            <w:tcW w:w="945" w:type="dxa"/>
+          </w:tcPr>
+          <w:p>
+            <w:pPr>
+              <w:rPr>
+                <w:lang w:val="en-US"/>
+              </w:rPr>
+            </w:pPr>
+            <w:r>
+              <w:rPr>
+                <w:lang w:val="en-US"/>
+              </w:rPr>
+              <w:t>.</w:t>
+            </w:r>
+          </w:p>
+        </w:tc>
+        <w:tc>
+          <w:tcPr>
+            <w:tcW w:w="746" w:type="dxa"/>
+          </w:tcPr>
+          <w:p>
+            <w:pPr>
+              <w:rPr>
+                <w:lang w:val="en-US"/>
+              </w:rPr>
+            </w:pPr>
+            <w:r>
+              <w:rPr>
+                <w:lang w:val="en-US"/>
+              </w:rPr>
+              <w:t>2</w:t>
+            </w:r>
+          </w:p>
+        </w:tc>
+        <w:tc>
+          <w:tcPr>
+            <w:tcW w:w="938" w:type="dxa"/>
+          </w:tcPr>
+          <w:p>
+            <w:pPr>
+              <w:rPr>
+                <w:lang w:val="en-US"/>
+              </w:rPr>
+            </w:pPr>
+            <w:r>
+              <w:rPr>
+                <w:lang w:val="en-US"/>
+              </w:rPr>
+              <w:t>426</w:t>
+            </w:r>
+          </w:p>
+        </w:tc>
+        <w:tc>
+          <w:tcPr>
+            <w:tcW w:w="844" w:type="dxa"/>
+          </w:tcPr>
+          <w:p>
+            <w:pPr>
+              <w:rPr>
+                <w:lang w:val="en-US"/>
+              </w:rPr>
+            </w:pPr>
+            <w:r>
+              <w:rPr>
+                <w:lang w:val="en-US"/>
+              </w:rPr>
+              <w:t>.</w:t>
+            </w:r>
+          </w:p>
+        </w:tc>
+        <w:tc>
+          <w:tcPr>
+            <w:tcW w:w="882" w:type="dxa"/>
+          </w:tcPr>
+          <w:p>
+            <w:pPr>
+              <w:rPr>
+                <w:lang w:val="en-US"/>
+              </w:rPr>
+            </w:pPr>
+            <w:r>
+              <w:rPr>
+                <w:lang w:val="en-US"/>
+              </w:rPr>
+              <w:t>.</w:t>
+            </w:r>
+          </w:p>
+        </w:tc>
+        <w:tc>
+          <w:tcPr>
+            <w:tcW w:w="706" w:type="dxa"/>
+          </w:tcPr>
+          <w:p>
+            <w:pPr>
+              <w:rPr>
+                <w:lang w:val="en-US"/>
+              </w:rPr>
+            </w:pPr>
+            <w:r>
+              <w:rPr>
+                <w:lang w:val="en-US"/>
+              </w:rPr>
+              <w:t>4</w:t>
+            </w:r>
+          </w:p>
+        </w:tc>
+        <w:tc>
+          <w:tcPr>
+            <w:tcW w:w="858" w:type="dxa"/>
+          </w:tcPr>
+          <w:p>
+            <w:pPr>
+              <w:rPr>
+                <w:lang w:val="en-US"/>
+              </w:rPr>
+            </w:pPr>
+            <w:r>
+              <w:rPr>
+                <w:lang w:val="en-US"/>
+              </w:rPr>
+              <w:t>15317</w:t>
+            </w:r>
+          </w:p>
+        </w:tc>
+        <w:tc>
+          <w:tcPr>
+            <w:tcW w:w="654" w:type="dxa"/>
+          </w:tcPr>
+          <w:p>
+            <w:pPr>
+              <w:rPr>
+                <w:lang w:val="en-US"/>
+              </w:rPr>
+            </w:pPr>
+            <w:r>
+              <w:rPr>
+                <w:lang w:val="en-US"/>
+              </w:rPr>
+              <w:t>.</w:t>
+            </w:r>
+          </w:p>
+        </w:tc>
+      </w:tr>
+      <w:tr>
+        <w:trPr>
+          <w:trHeight w:val="328"/>
+        </w:trPr>
+        <w:tc>
+          <w:tcPr>
+            <w:tcW w:w="1042" w:type="dxa"/>
+          </w:tcPr>
+          <w:p>
+            <w:pPr>
+              <w:rPr>
+                <w:b/>
+                <w:lang w:val="en-US"/>
+              </w:rPr>
+            </w:pPr>
+            <w:r>
+              <w:rPr>
+                <w:b/>
+                <w:lang w:val="en-US"/>
+              </w:rPr>
+              <w:t>X</w:t>
+            </w:r>
+          </w:p>
+        </w:tc>
+        <w:tc>
+          <w:tcPr>
+            <w:tcW w:w="521" w:type="dxa"/>
+          </w:tcPr>
+          <w:p>
+            <w:pPr>
+              <w:rPr>
+                <w:lang w:val="en-US"/>
+              </w:rPr>
+            </w:pPr>
+            <w:r>
+              <w:rPr>
+                <w:lang w:val="en-US"/>
+              </w:rPr>
+              <w:t>5</w:t>
+            </w:r>
+          </w:p>
+        </w:tc>
+        <w:tc>
+          <w:tcPr>
+            <w:tcW w:w="801" w:type="dxa"/>
+          </w:tcPr>
+          <w:p>
+            <w:pPr>
+              <w:rPr>
+                <w:lang w:val="en-US"/>
+              </w:rPr>
+            </w:pPr>
+            <w:r>
+              <w:rPr>
+                <w:lang w:val="en-US"/>
+              </w:rPr>
+              <w:t>5</w:t>
+            </w:r>
+          </w:p>
+        </w:tc>
+        <w:tc>
+          <w:tcPr>
+            <w:tcW w:w="847" w:type="dxa"/>
+          </w:tcPr>
+          <w:p>
+            <w:pPr>
+              <w:rPr>
+                <w:lang w:val="en-US"/>
+              </w:rPr>
+            </w:pPr>
+            <w:r>
+              <w:rPr>
+                <w:lang w:val="en-US"/>
+              </w:rPr>
+              <w:t>4</w:t>
+            </w:r>
+          </w:p>
+        </w:tc>
+        <w:tc>
+          <w:tcPr>
+            <w:tcW w:w="857" w:type="dxa"/>
+          </w:tcPr>
+          <w:p>
+            <w:pPr>
+              <w:rPr>
+                <w:lang w:val="en-US"/>
+              </w:rPr>
+            </w:pPr>
+            <w:r>
+              <w:rPr>
+                <w:lang w:val="en-US"/>
+              </w:rPr>
+              <w:t>1</w:t>
+            </w:r>
+          </w:p>
+        </w:tc>
+        <w:tc>
+          <w:tcPr>
+            <w:tcW w:w="945" w:type="dxa"/>
+          </w:tcPr>
+          <w:p>
+            <w:pPr>
+              <w:rPr>
+                <w:lang w:val="en-US"/>
+              </w:rPr>
+            </w:pPr>
+            <w:r>
+              <w:rPr>
+                <w:lang w:val="en-US"/>
+              </w:rPr>
+              <w:t>.</w:t>
+            </w:r>
+          </w:p>
+        </w:tc>
+        <w:tc>
+          <w:tcPr>
+            <w:tcW w:w="746" w:type="dxa"/>
+          </w:tcPr>
+          <w:p>
+            <w:pPr>
+              <w:rPr>
+                <w:lang w:val="en-US"/>
+              </w:rPr>
+            </w:pPr>
+            <w:r>
+              <w:rPr>
+                <w:lang w:val="en-US"/>
+              </w:rPr>
+              <w:t>3</w:t>
+            </w:r>
+          </w:p>
+        </w:tc>
+        <w:tc>
+          <w:tcPr>
+            <w:tcW w:w="938" w:type="dxa"/>
+          </w:tcPr>
+          <w:p>
+            <w:pPr>
+              <w:rPr>
+                <w:lang w:val="en-US"/>
+              </w:rPr>
+            </w:pPr>
+            <w:r>
+              <w:rPr>
+                <w:lang w:val="en-US"/>
+              </w:rPr>
+              <w:t>74</w:t>
+            </w:r>
+          </w:p>
+        </w:tc>
+        <w:tc>
+          <w:tcPr>
+            <w:tcW w:w="844" w:type="dxa"/>
+          </w:tcPr>
+          <w:p>
+            <w:pPr>
+              <w:rPr>
+                <w:lang w:val="en-US"/>
+              </w:rPr>
+            </w:pPr>
+            <w:r>
+              <w:rPr>
+                <w:lang w:val="en-US"/>
+              </w:rPr>
+              <w:t>.</w:t>
+            </w:r>
+          </w:p>
+        </w:tc>
+        <w:tc>
+          <w:tcPr>
+            <w:tcW w:w="882" w:type="dxa"/>
+          </w:tcPr>
+          <w:p>
+            <w:pPr>
+              <w:rPr>
+                <w:lang w:val="en-US"/>
+              </w:rPr>
+            </w:pPr>
+            <w:r>
+              <w:rPr>
+                <w:lang w:val="en-US"/>
+              </w:rPr>
+              <w:t>3</w:t>
+            </w:r>
+          </w:p>
+        </w:tc>
+        <w:tc>
+          <w:tcPr>
+            <w:tcW w:w="706" w:type="dxa"/>
+          </w:tcPr>
+          <w:p>
+            <w:pPr>
+              <w:rPr>
+                <w:lang w:val="en-US"/>
+              </w:rPr>
+            </w:pPr>
+            <w:r>
+              <w:rPr>
+                <w:lang w:val="en-US"/>
+              </w:rPr>
+              <w:t>.</w:t>
+            </w:r>
+          </w:p>
+        </w:tc>
+        <w:tc>
+          <w:tcPr>
+            <w:tcW w:w="858" w:type="dxa"/>
+          </w:tcPr>
+          <w:p>
+            <w:pPr>
+              <w:rPr>
+                <w:lang w:val="en-US"/>
+              </w:rPr>
+            </w:pPr>
+            <w:r>
+              <w:rPr>
+                <w:lang w:val="en-US"/>
+              </w:rPr>
+              <w:t>4</w:t>
+            </w:r>
+          </w:p>
+        </w:tc>
+        <w:tc>
+          <w:tcPr>
+            <w:tcW w:w="654" w:type="dxa"/>
+          </w:tcPr>
+          <w:p>
+            <w:pPr>
+              <w:rPr>
+                <w:lang w:val="en-US"/>
+              </w:rPr>
+            </w:pPr>
+            <w:r>
+              <w:rPr>
+                <w:lang w:val="en-US"/>
+              </w:rPr>
+              <w:t>28</w:t>
+            </w:r>
+          </w:p>
+        </w:tc>
+      </w:tr>
+    </w:tbl>
     <w:p>
       <w:pPr>
         <w:rPr>
@@ -3286,6 +5824,13 @@
     </w:p>
     <w:p>
       <w:pPr>
+        <w:rPr>
+          <w:lang w:val="en-US"/>
+        </w:rPr>
+      </w:pPr>
+    </w:p>
+    <w:p>
+      <w:pPr>
         <w:pStyle w:val="berschrift2"/>
         <w:rPr>
           <w:lang w:val="en-US"/>
@@ -3295,197 +5840,1048 @@
         <w:rPr>
           <w:lang w:val="en-US"/>
         </w:rPr>
-        <w:t xml:space="preserve">Part </w:t>
-      </w:r>
-      <w:r>
-        <w:rPr>
-          <w:lang w:val="en-US"/>
-        </w:rPr>
-        <w:t>b</w:t>
-      </w:r>
-    </w:p>
-    <w:p>
-      <w:pPr>
-        <w:rPr>
-          <w:lang w:val="en-US"/>
-        </w:rPr>
-      </w:pPr>
-      <w:r>
-        <w:rPr>
-          <w:lang w:val="en-US"/>
-        </w:rPr>
-        <w:t>Tag | Prec.  | Recall | F-measure</w:t>
-      </w:r>
-    </w:p>
-    <w:p>
-      <w:pPr>
-        <w:rPr>
-          <w:lang w:val="en-US"/>
-        </w:rPr>
-      </w:pPr>
-      <w:r>
-        <w:rPr>
-          <w:lang w:val="en-US"/>
-        </w:rPr>
-        <w:t>-----+--------+--------+-----------</w:t>
-      </w:r>
-    </w:p>
-    <w:p>
-      <w:pPr>
-        <w:rPr>
-          <w:lang w:val="en-US"/>
-        </w:rPr>
-      </w:pPr>
-      <w:r>
-        <w:rPr>
-          <w:lang w:val="en-US"/>
-        </w:rPr>
-        <w:lastRenderedPageBreak/>
-        <w:t xml:space="preserve">   . | 0.9995 | 1.0000 | 0.9998</w:t>
-      </w:r>
-    </w:p>
-    <w:p>
-      <w:pPr>
-        <w:rPr>
-          <w:lang w:val="en-US"/>
-        </w:rPr>
-      </w:pPr>
-      <w:r>
-        <w:rPr>
-          <w:lang w:val="en-US"/>
-        </w:rPr>
-        <w:t xml:space="preserve"> ADJ | 0.9143 | 0.9027 | 0.9084</w:t>
-      </w:r>
-    </w:p>
-    <w:p>
-      <w:pPr>
-        <w:rPr>
-          <w:lang w:val="en-US"/>
-        </w:rPr>
-      </w:pPr>
-      <w:r>
-        <w:rPr>
-          <w:lang w:val="en-US"/>
-        </w:rPr>
-        <w:t xml:space="preserve"> ADP | 0.9751 | 0.9742 | 0.9746</w:t>
-      </w:r>
-    </w:p>
-    <w:p>
-      <w:pPr>
-        <w:rPr>
-          <w:lang w:val="en-US"/>
-        </w:rPr>
-      </w:pPr>
-      <w:r>
-        <w:rPr>
-          <w:lang w:val="en-US"/>
-        </w:rPr>
-        <w:t xml:space="preserve"> ADV | 0.9321 | 0.9120 | 0.9220</w:t>
-      </w:r>
-    </w:p>
-    <w:p>
-      <w:pPr>
-        <w:rPr>
-          <w:lang w:val="en-US"/>
-        </w:rPr>
-      </w:pPr>
-      <w:r>
-        <w:rPr>
-          <w:lang w:val="en-US"/>
-        </w:rPr>
-        <w:t>CONJ | 0.9948 | 0.9972 | 0.9960</w:t>
-      </w:r>
-    </w:p>
-    <w:p>
-      <w:pPr>
-        <w:rPr>
-          <w:lang w:val="en-US"/>
-        </w:rPr>
-      </w:pPr>
-      <w:r>
-        <w:rPr>
-          <w:lang w:val="en-US"/>
-        </w:rPr>
-        <w:t xml:space="preserve"> DET | 0.9944 | 0.9925 | 0.9935</w:t>
-      </w:r>
-    </w:p>
-    <w:p>
-      <w:pPr>
-        <w:rPr>
-          <w:lang w:val="en-US"/>
-        </w:rPr>
-      </w:pPr>
-      <w:r>
-        <w:rPr>
-          <w:lang w:val="en-US"/>
-        </w:rPr>
-        <w:t>NOUN | 0.9587 | 0.9737 | 0.9661</w:t>
-      </w:r>
-    </w:p>
-    <w:p>
-      <w:pPr>
-        <w:rPr>
-          <w:lang w:val="en-US"/>
-        </w:rPr>
-      </w:pPr>
-      <w:r>
-        <w:rPr>
-          <w:lang w:val="en-US"/>
-        </w:rPr>
-        <w:t xml:space="preserve"> NUM | 0.9665 | 0.9658 | 0.9662</w:t>
-      </w:r>
-    </w:p>
-    <w:p>
-      <w:pPr>
-        <w:rPr>
-          <w:lang w:val="en-US"/>
-        </w:rPr>
-      </w:pPr>
-      <w:r>
-        <w:rPr>
-          <w:lang w:val="en-US"/>
-        </w:rPr>
-        <w:t>PRON | 0.9881 | 0.9765 | 0.9822</w:t>
-      </w:r>
-    </w:p>
-    <w:p>
-      <w:pPr>
-        <w:rPr>
-          <w:lang w:val="en-US"/>
-        </w:rPr>
-      </w:pPr>
-      <w:r>
-        <w:rPr>
-          <w:lang w:val="en-US"/>
-        </w:rPr>
-        <w:t xml:space="preserve"> PRT | 0.9142 | 0.9383 | 0.9261</w:t>
-      </w:r>
-    </w:p>
-    <w:p>
-      <w:pPr>
-        <w:rPr>
-          <w:lang w:val="en-US"/>
-        </w:rPr>
-      </w:pPr>
-      <w:r>
-        <w:rPr>
-          <w:lang w:val="en-US"/>
-        </w:rPr>
-        <w:t>VERB | 0.9714 | 0.9658 | 0.9686</w:t>
-      </w:r>
-    </w:p>
-    <w:p>
-      <w:pPr>
-        <w:rPr>
-          <w:lang w:val="en-US"/>
-        </w:rPr>
-      </w:pPr>
-      <w:r>
-        <w:rPr>
-          <w:lang w:val="en-US"/>
-        </w:rPr>
-        <w:t xml:space="preserve">   X | 0.7778 | 0.2205 | 0.3436</w:t>
-      </w:r>
+        <w:t>Part b</w:t>
+      </w:r>
+    </w:p>
+    <w:p>
+      <w:pPr>
+        <w:rPr>
+          <w:lang w:val="en-US"/>
+        </w:rPr>
+      </w:pPr>
+    </w:p>
+    <w:tbl>
+      <w:tblPr>
+        <w:tblStyle w:val="Tabellenraster"/>
+        <w:tblW w:w="0" w:type="auto"/>
+        <w:tblLook w:val="04A0" w:firstRow="1" w:lastRow="0" w:firstColumn="1" w:lastColumn="0" w:noHBand="0" w:noVBand="1"/>
+      </w:tblPr>
+      <w:tblGrid>
+        <w:gridCol w:w="2265"/>
+        <w:gridCol w:w="2265"/>
+        <w:gridCol w:w="2266"/>
+        <w:gridCol w:w="2266"/>
+      </w:tblGrid>
+      <w:tr>
+        <w:tc>
+          <w:tcPr>
+            <w:tcW w:w="2265" w:type="dxa"/>
+          </w:tcPr>
+          <w:p>
+            <w:pPr>
+              <w:rPr>
+                <w:b/>
+                <w:lang w:val="en-US"/>
+              </w:rPr>
+            </w:pPr>
+            <w:r>
+              <w:rPr>
+                <w:b/>
+                <w:lang w:val="en-US"/>
+              </w:rPr>
+              <w:t>Tag</w:t>
+            </w:r>
+          </w:p>
+        </w:tc>
+        <w:tc>
+          <w:tcPr>
+            <w:tcW w:w="2265" w:type="dxa"/>
+          </w:tcPr>
+          <w:p>
+            <w:pPr>
+              <w:rPr>
+                <w:b/>
+                <w:lang w:val="en-US"/>
+              </w:rPr>
+            </w:pPr>
+            <w:r>
+              <w:rPr>
+                <w:b/>
+                <w:lang w:val="en-US"/>
+              </w:rPr>
+              <w:t>Precision</w:t>
+            </w:r>
+          </w:p>
+        </w:tc>
+        <w:tc>
+          <w:tcPr>
+            <w:tcW w:w="2266" w:type="dxa"/>
+          </w:tcPr>
+          <w:p>
+            <w:pPr>
+              <w:rPr>
+                <w:b/>
+                <w:lang w:val="en-US"/>
+              </w:rPr>
+            </w:pPr>
+            <w:r>
+              <w:rPr>
+                <w:b/>
+                <w:lang w:val="en-US"/>
+              </w:rPr>
+              <w:t>Recall</w:t>
+            </w:r>
+          </w:p>
+        </w:tc>
+        <w:tc>
+          <w:tcPr>
+            <w:tcW w:w="2266" w:type="dxa"/>
+          </w:tcPr>
+          <w:p>
+            <w:pPr>
+              <w:rPr>
+                <w:b/>
+                <w:lang w:val="en-US"/>
+              </w:rPr>
+            </w:pPr>
+            <w:r>
+              <w:rPr>
+                <w:b/>
+                <w:lang w:val="en-US"/>
+              </w:rPr>
+              <w:t>F-measure</w:t>
+            </w:r>
+          </w:p>
+        </w:tc>
+      </w:tr>
+      <w:tr>
+        <w:tc>
+          <w:tcPr>
+            <w:tcW w:w="2265" w:type="dxa"/>
+          </w:tcPr>
+          <w:p>
+            <w:pPr>
+              <w:rPr>
+                <w:b/>
+                <w:lang w:val="en-US"/>
+              </w:rPr>
+            </w:pPr>
+            <w:r>
+              <w:rPr>
+                <w:b/>
+                <w:lang w:val="en-US"/>
+              </w:rPr>
+              <w:t>.</w:t>
+            </w:r>
+          </w:p>
+        </w:tc>
+        <w:tc>
+          <w:tcPr>
+            <w:tcW w:w="2265" w:type="dxa"/>
+          </w:tcPr>
+          <w:p>
+            <w:pPr>
+              <w:rPr>
+                <w:lang w:val="en-US"/>
+              </w:rPr>
+            </w:pPr>
+            <w:r>
+              <w:rPr>
+                <w:lang w:val="en-US"/>
+              </w:rPr>
+              <w:t>0.9995</w:t>
+            </w:r>
+          </w:p>
+        </w:tc>
+        <w:tc>
+          <w:tcPr>
+            <w:tcW w:w="2266" w:type="dxa"/>
+          </w:tcPr>
+          <w:p>
+            <w:pPr>
+              <w:rPr>
+                <w:lang w:val="en-US"/>
+              </w:rPr>
+            </w:pPr>
+            <w:r>
+              <w:rPr>
+                <w:lang w:val="en-US"/>
+              </w:rPr>
+              <w:t>1.00</w:t>
+            </w:r>
+          </w:p>
+        </w:tc>
+        <w:tc>
+          <w:tcPr>
+            <w:tcW w:w="2266" w:type="dxa"/>
+          </w:tcPr>
+          <w:p>
+            <w:pPr>
+              <w:rPr>
+                <w:lang w:val="en-US"/>
+              </w:rPr>
+            </w:pPr>
+            <w:r>
+              <w:rPr>
+                <w:lang w:val="en-US"/>
+              </w:rPr>
+              <w:t>0.9998</w:t>
+            </w:r>
+          </w:p>
+        </w:tc>
+      </w:tr>
+      <w:tr>
+        <w:tc>
+          <w:tcPr>
+            <w:tcW w:w="2265" w:type="dxa"/>
+          </w:tcPr>
+          <w:p>
+            <w:pPr>
+              <w:rPr>
+                <w:b/>
+                <w:lang w:val="en-US"/>
+              </w:rPr>
+            </w:pPr>
+            <w:r>
+              <w:rPr>
+                <w:b/>
+                <w:lang w:val="en-US"/>
+              </w:rPr>
+              <w:t>ADJ</w:t>
+            </w:r>
+          </w:p>
+        </w:tc>
+        <w:tc>
+          <w:tcPr>
+            <w:tcW w:w="2265" w:type="dxa"/>
+          </w:tcPr>
+          <w:p>
+            <w:pPr>
+              <w:rPr>
+                <w:lang w:val="en-US"/>
+              </w:rPr>
+            </w:pPr>
+            <w:r>
+              <w:rPr>
+                <w:lang w:val="en-US"/>
+              </w:rPr>
+              <w:t>0.9143</w:t>
+            </w:r>
+          </w:p>
+        </w:tc>
+        <w:tc>
+          <w:tcPr>
+            <w:tcW w:w="2266" w:type="dxa"/>
+          </w:tcPr>
+          <w:p>
+            <w:pPr>
+              <w:rPr>
+                <w:lang w:val="en-US"/>
+              </w:rPr>
+            </w:pPr>
+            <w:r>
+              <w:rPr>
+                <w:lang w:val="en-US"/>
+              </w:rPr>
+              <w:t>0.9027</w:t>
+            </w:r>
+          </w:p>
+        </w:tc>
+        <w:tc>
+          <w:tcPr>
+            <w:tcW w:w="2266" w:type="dxa"/>
+          </w:tcPr>
+          <w:p>
+            <w:pPr>
+              <w:rPr>
+                <w:lang w:val="en-US"/>
+              </w:rPr>
+            </w:pPr>
+            <w:r>
+              <w:rPr>
+                <w:lang w:val="en-US"/>
+              </w:rPr>
+              <w:t>0.9084</w:t>
+            </w:r>
+          </w:p>
+        </w:tc>
+      </w:tr>
+      <w:tr>
+        <w:tc>
+          <w:tcPr>
+            <w:tcW w:w="2265" w:type="dxa"/>
+          </w:tcPr>
+          <w:p>
+            <w:pPr>
+              <w:rPr>
+                <w:b/>
+                <w:lang w:val="en-US"/>
+              </w:rPr>
+            </w:pPr>
+            <w:r>
+              <w:rPr>
+                <w:b/>
+                <w:lang w:val="en-US"/>
+              </w:rPr>
+              <w:t>ADP</w:t>
+            </w:r>
+          </w:p>
+        </w:tc>
+        <w:tc>
+          <w:tcPr>
+            <w:tcW w:w="2265" w:type="dxa"/>
+          </w:tcPr>
+          <w:p>
+            <w:pPr>
+              <w:rPr>
+                <w:lang w:val="en-US"/>
+              </w:rPr>
+            </w:pPr>
+            <w:r>
+              <w:rPr>
+                <w:lang w:val="en-US"/>
+              </w:rPr>
+              <w:t>0.</w:t>
+            </w:r>
+            <w:r>
+              <w:rPr>
+                <w:lang w:val="en-US"/>
+              </w:rPr>
+              <w:t>9751</w:t>
+            </w:r>
+          </w:p>
+        </w:tc>
+        <w:tc>
+          <w:tcPr>
+            <w:tcW w:w="2266" w:type="dxa"/>
+          </w:tcPr>
+          <w:p>
+            <w:pPr>
+              <w:rPr>
+                <w:lang w:val="en-US"/>
+              </w:rPr>
+            </w:pPr>
+            <w:r>
+              <w:rPr>
+                <w:lang w:val="en-US"/>
+              </w:rPr>
+              <w:t>0.</w:t>
+            </w:r>
+            <w:r>
+              <w:rPr>
+                <w:lang w:val="en-US"/>
+              </w:rPr>
+              <w:t xml:space="preserve"> 9742</w:t>
+            </w:r>
+          </w:p>
+        </w:tc>
+        <w:tc>
+          <w:tcPr>
+            <w:tcW w:w="2266" w:type="dxa"/>
+          </w:tcPr>
+          <w:p>
+            <w:pPr>
+              <w:rPr>
+                <w:lang w:val="en-US"/>
+              </w:rPr>
+            </w:pPr>
+            <w:r>
+              <w:rPr>
+                <w:lang w:val="en-US"/>
+              </w:rPr>
+              <w:t>0.</w:t>
+            </w:r>
+            <w:r>
+              <w:rPr>
+                <w:lang w:val="en-US"/>
+              </w:rPr>
+              <w:t xml:space="preserve"> 9746</w:t>
+            </w:r>
+          </w:p>
+        </w:tc>
+      </w:tr>
+      <w:tr>
+        <w:tc>
+          <w:tcPr>
+            <w:tcW w:w="2265" w:type="dxa"/>
+          </w:tcPr>
+          <w:p>
+            <w:pPr>
+              <w:rPr>
+                <w:b/>
+                <w:lang w:val="en-US"/>
+              </w:rPr>
+            </w:pPr>
+            <w:r>
+              <w:rPr>
+                <w:b/>
+                <w:lang w:val="en-US"/>
+              </w:rPr>
+              <w:t>ADV</w:t>
+            </w:r>
+          </w:p>
+        </w:tc>
+        <w:tc>
+          <w:tcPr>
+            <w:tcW w:w="2265" w:type="dxa"/>
+          </w:tcPr>
+          <w:p>
+            <w:pPr>
+              <w:rPr>
+                <w:lang w:val="en-US"/>
+              </w:rPr>
+            </w:pPr>
+            <w:r>
+              <w:rPr>
+                <w:lang w:val="en-US"/>
+              </w:rPr>
+              <w:t>0.9321</w:t>
+            </w:r>
+          </w:p>
+        </w:tc>
+        <w:tc>
+          <w:tcPr>
+            <w:tcW w:w="2266" w:type="dxa"/>
+          </w:tcPr>
+          <w:p>
+            <w:pPr>
+              <w:rPr>
+                <w:lang w:val="en-US"/>
+              </w:rPr>
+            </w:pPr>
+            <w:r>
+              <w:rPr>
+                <w:lang w:val="en-US"/>
+              </w:rPr>
+              <w:t>0.9120</w:t>
+            </w:r>
+          </w:p>
+        </w:tc>
+        <w:tc>
+          <w:tcPr>
+            <w:tcW w:w="2266" w:type="dxa"/>
+          </w:tcPr>
+          <w:p>
+            <w:pPr>
+              <w:rPr>
+                <w:lang w:val="en-US"/>
+              </w:rPr>
+            </w:pPr>
+            <w:r>
+              <w:rPr>
+                <w:lang w:val="en-US"/>
+              </w:rPr>
+              <w:t>0.9220</w:t>
+            </w:r>
+          </w:p>
+        </w:tc>
+      </w:tr>
+      <w:tr>
+        <w:tc>
+          <w:tcPr>
+            <w:tcW w:w="2265" w:type="dxa"/>
+          </w:tcPr>
+          <w:p>
+            <w:pPr>
+              <w:rPr>
+                <w:b/>
+                <w:lang w:val="en-US"/>
+              </w:rPr>
+            </w:pPr>
+            <w:r>
+              <w:rPr>
+                <w:b/>
+                <w:lang w:val="en-US"/>
+              </w:rPr>
+              <w:t>CONJ</w:t>
+            </w:r>
+          </w:p>
+        </w:tc>
+        <w:tc>
+          <w:tcPr>
+            <w:tcW w:w="2265" w:type="dxa"/>
+          </w:tcPr>
+          <w:p>
+            <w:pPr>
+              <w:rPr>
+                <w:lang w:val="en-US"/>
+              </w:rPr>
+            </w:pPr>
+            <w:r>
+              <w:rPr>
+                <w:lang w:val="en-US"/>
+              </w:rPr>
+              <w:t>0.9948</w:t>
+            </w:r>
+          </w:p>
+        </w:tc>
+        <w:tc>
+          <w:tcPr>
+            <w:tcW w:w="2266" w:type="dxa"/>
+          </w:tcPr>
+          <w:p>
+            <w:pPr>
+              <w:rPr>
+                <w:lang w:val="en-US"/>
+              </w:rPr>
+            </w:pPr>
+            <w:r>
+              <w:rPr>
+                <w:lang w:val="en-US"/>
+              </w:rPr>
+              <w:t>0.9972</w:t>
+            </w:r>
+          </w:p>
+        </w:tc>
+        <w:tc>
+          <w:tcPr>
+            <w:tcW w:w="2266" w:type="dxa"/>
+          </w:tcPr>
+          <w:p>
+            <w:pPr>
+              <w:rPr>
+                <w:lang w:val="en-US"/>
+              </w:rPr>
+            </w:pPr>
+            <w:r>
+              <w:rPr>
+                <w:lang w:val="en-US"/>
+              </w:rPr>
+              <w:t>0.9960</w:t>
+            </w:r>
+          </w:p>
+        </w:tc>
+      </w:tr>
+      <w:tr>
+        <w:tc>
+          <w:tcPr>
+            <w:tcW w:w="2265" w:type="dxa"/>
+          </w:tcPr>
+          <w:p>
+            <w:pPr>
+              <w:rPr>
+                <w:b/>
+                <w:lang w:val="en-US"/>
+              </w:rPr>
+            </w:pPr>
+            <w:r>
+              <w:rPr>
+                <w:b/>
+                <w:lang w:val="en-US"/>
+              </w:rPr>
+              <w:lastRenderedPageBreak/>
+              <w:t>DET</w:t>
+            </w:r>
+          </w:p>
+        </w:tc>
+        <w:tc>
+          <w:tcPr>
+            <w:tcW w:w="2265" w:type="dxa"/>
+          </w:tcPr>
+          <w:p>
+            <w:pPr>
+              <w:rPr>
+                <w:lang w:val="en-US"/>
+              </w:rPr>
+            </w:pPr>
+            <w:r>
+              <w:rPr>
+                <w:lang w:val="en-US"/>
+              </w:rPr>
+              <w:t>0.9944</w:t>
+            </w:r>
+          </w:p>
+        </w:tc>
+        <w:tc>
+          <w:tcPr>
+            <w:tcW w:w="2266" w:type="dxa"/>
+          </w:tcPr>
+          <w:p>
+            <w:pPr>
+              <w:rPr>
+                <w:lang w:val="en-US"/>
+              </w:rPr>
+            </w:pPr>
+            <w:r>
+              <w:rPr>
+                <w:lang w:val="en-US"/>
+              </w:rPr>
+              <w:t>0.9925</w:t>
+            </w:r>
+          </w:p>
+        </w:tc>
+        <w:tc>
+          <w:tcPr>
+            <w:tcW w:w="2266" w:type="dxa"/>
+          </w:tcPr>
+          <w:p>
+            <w:pPr>
+              <w:rPr>
+                <w:lang w:val="en-US"/>
+              </w:rPr>
+            </w:pPr>
+            <w:r>
+              <w:rPr>
+                <w:lang w:val="en-US"/>
+              </w:rPr>
+              <w:t>0.9935</w:t>
+            </w:r>
+          </w:p>
+        </w:tc>
+      </w:tr>
+      <w:tr>
+        <w:tc>
+          <w:tcPr>
+            <w:tcW w:w="2265" w:type="dxa"/>
+          </w:tcPr>
+          <w:p>
+            <w:pPr>
+              <w:rPr>
+                <w:b/>
+                <w:lang w:val="en-US"/>
+              </w:rPr>
+            </w:pPr>
+            <w:r>
+              <w:rPr>
+                <w:b/>
+                <w:lang w:val="en-US"/>
+              </w:rPr>
+              <w:t>NOUN</w:t>
+            </w:r>
+          </w:p>
+        </w:tc>
+        <w:tc>
+          <w:tcPr>
+            <w:tcW w:w="2265" w:type="dxa"/>
+          </w:tcPr>
+          <w:p>
+            <w:pPr>
+              <w:rPr>
+                <w:lang w:val="en-US"/>
+              </w:rPr>
+            </w:pPr>
+            <w:r>
+              <w:rPr>
+                <w:lang w:val="en-US"/>
+              </w:rPr>
+              <w:t>0.9587</w:t>
+            </w:r>
+          </w:p>
+        </w:tc>
+        <w:tc>
+          <w:tcPr>
+            <w:tcW w:w="2266" w:type="dxa"/>
+          </w:tcPr>
+          <w:p>
+            <w:pPr>
+              <w:rPr>
+                <w:lang w:val="en-US"/>
+              </w:rPr>
+            </w:pPr>
+            <w:r>
+              <w:rPr>
+                <w:lang w:val="en-US"/>
+              </w:rPr>
+              <w:t>0.9737</w:t>
+            </w:r>
+          </w:p>
+        </w:tc>
+        <w:tc>
+          <w:tcPr>
+            <w:tcW w:w="2266" w:type="dxa"/>
+          </w:tcPr>
+          <w:p>
+            <w:pPr>
+              <w:rPr>
+                <w:lang w:val="en-US"/>
+              </w:rPr>
+            </w:pPr>
+            <w:r>
+              <w:rPr>
+                <w:lang w:val="en-US"/>
+              </w:rPr>
+              <w:t>0.9661</w:t>
+            </w:r>
+          </w:p>
+        </w:tc>
+      </w:tr>
+      <w:tr>
+        <w:tc>
+          <w:tcPr>
+            <w:tcW w:w="2265" w:type="dxa"/>
+          </w:tcPr>
+          <w:p>
+            <w:pPr>
+              <w:rPr>
+                <w:b/>
+                <w:lang w:val="en-US"/>
+              </w:rPr>
+            </w:pPr>
+            <w:r>
+              <w:rPr>
+                <w:b/>
+                <w:lang w:val="en-US"/>
+              </w:rPr>
+              <w:t>NUM</w:t>
+            </w:r>
+          </w:p>
+        </w:tc>
+        <w:tc>
+          <w:tcPr>
+            <w:tcW w:w="2265" w:type="dxa"/>
+          </w:tcPr>
+          <w:p>
+            <w:pPr>
+              <w:rPr>
+                <w:lang w:val="en-US"/>
+              </w:rPr>
+            </w:pPr>
+            <w:r>
+              <w:rPr>
+                <w:lang w:val="en-US"/>
+              </w:rPr>
+              <w:t>0.9665</w:t>
+            </w:r>
+          </w:p>
+        </w:tc>
+        <w:tc>
+          <w:tcPr>
+            <w:tcW w:w="2266" w:type="dxa"/>
+          </w:tcPr>
+          <w:p>
+            <w:pPr>
+              <w:rPr>
+                <w:lang w:val="en-US"/>
+              </w:rPr>
+            </w:pPr>
+            <w:r>
+              <w:rPr>
+                <w:lang w:val="en-US"/>
+              </w:rPr>
+              <w:t>0.9658</w:t>
+            </w:r>
+          </w:p>
+        </w:tc>
+        <w:tc>
+          <w:tcPr>
+            <w:tcW w:w="2266" w:type="dxa"/>
+          </w:tcPr>
+          <w:p>
+            <w:pPr>
+              <w:rPr>
+                <w:lang w:val="en-US"/>
+              </w:rPr>
+            </w:pPr>
+            <w:r>
+              <w:rPr>
+                <w:lang w:val="en-US"/>
+              </w:rPr>
+              <w:t>0.9662</w:t>
+            </w:r>
+          </w:p>
+        </w:tc>
+      </w:tr>
+      <w:tr>
+        <w:tc>
+          <w:tcPr>
+            <w:tcW w:w="2265" w:type="dxa"/>
+          </w:tcPr>
+          <w:p>
+            <w:pPr>
+              <w:rPr>
+                <w:b/>
+                <w:lang w:val="en-US"/>
+              </w:rPr>
+            </w:pPr>
+            <w:r>
+              <w:rPr>
+                <w:b/>
+                <w:lang w:val="en-US"/>
+              </w:rPr>
+              <w:t>PRON</w:t>
+            </w:r>
+          </w:p>
+        </w:tc>
+        <w:tc>
+          <w:tcPr>
+            <w:tcW w:w="2265" w:type="dxa"/>
+          </w:tcPr>
+          <w:p>
+            <w:pPr>
+              <w:rPr>
+                <w:lang w:val="en-US"/>
+              </w:rPr>
+            </w:pPr>
+            <w:r>
+              <w:rPr>
+                <w:lang w:val="en-US"/>
+              </w:rPr>
+              <w:t>0.9881</w:t>
+            </w:r>
+          </w:p>
+        </w:tc>
+        <w:tc>
+          <w:tcPr>
+            <w:tcW w:w="2266" w:type="dxa"/>
+          </w:tcPr>
+          <w:p>
+            <w:pPr>
+              <w:rPr>
+                <w:lang w:val="en-US"/>
+              </w:rPr>
+            </w:pPr>
+            <w:r>
+              <w:rPr>
+                <w:lang w:val="en-US"/>
+              </w:rPr>
+              <w:t>0.9765</w:t>
+            </w:r>
+          </w:p>
+        </w:tc>
+        <w:tc>
+          <w:tcPr>
+            <w:tcW w:w="2266" w:type="dxa"/>
+          </w:tcPr>
+          <w:p>
+            <w:pPr>
+              <w:rPr>
+                <w:lang w:val="en-US"/>
+              </w:rPr>
+            </w:pPr>
+            <w:r>
+              <w:rPr>
+                <w:lang w:val="en-US"/>
+              </w:rPr>
+              <w:t>0.9822</w:t>
+            </w:r>
+          </w:p>
+        </w:tc>
+      </w:tr>
+      <w:tr>
+        <w:tc>
+          <w:tcPr>
+            <w:tcW w:w="2265" w:type="dxa"/>
+          </w:tcPr>
+          <w:p>
+            <w:pPr>
+              <w:rPr>
+                <w:b/>
+                <w:lang w:val="en-US"/>
+              </w:rPr>
+            </w:pPr>
+            <w:r>
+              <w:rPr>
+                <w:b/>
+                <w:lang w:val="en-US"/>
+              </w:rPr>
+              <w:t>PRT</w:t>
+            </w:r>
+          </w:p>
+        </w:tc>
+        <w:tc>
+          <w:tcPr>
+            <w:tcW w:w="2265" w:type="dxa"/>
+          </w:tcPr>
+          <w:p>
+            <w:pPr>
+              <w:rPr>
+                <w:lang w:val="en-US"/>
+              </w:rPr>
+            </w:pPr>
+            <w:r>
+              <w:rPr>
+                <w:lang w:val="en-US"/>
+              </w:rPr>
+              <w:t>0.9142</w:t>
+            </w:r>
+          </w:p>
+        </w:tc>
+        <w:tc>
+          <w:tcPr>
+            <w:tcW w:w="2266" w:type="dxa"/>
+          </w:tcPr>
+          <w:p>
+            <w:pPr>
+              <w:rPr>
+                <w:lang w:val="en-US"/>
+              </w:rPr>
+            </w:pPr>
+            <w:r>
+              <w:rPr>
+                <w:lang w:val="en-US"/>
+              </w:rPr>
+              <w:t>0.9383</w:t>
+            </w:r>
+          </w:p>
+        </w:tc>
+        <w:tc>
+          <w:tcPr>
+            <w:tcW w:w="2266" w:type="dxa"/>
+          </w:tcPr>
+          <w:p>
+            <w:pPr>
+              <w:rPr>
+                <w:lang w:val="en-US"/>
+              </w:rPr>
+            </w:pPr>
+            <w:r>
+              <w:rPr>
+                <w:lang w:val="en-US"/>
+              </w:rPr>
+              <w:t>0.9261</w:t>
+            </w:r>
+          </w:p>
+        </w:tc>
+      </w:tr>
+      <w:tr>
+        <w:tc>
+          <w:tcPr>
+            <w:tcW w:w="2265" w:type="dxa"/>
+          </w:tcPr>
+          <w:p>
+            <w:pPr>
+              <w:rPr>
+                <w:b/>
+                <w:lang w:val="en-US"/>
+              </w:rPr>
+            </w:pPr>
+            <w:r>
+              <w:rPr>
+                <w:b/>
+                <w:lang w:val="en-US"/>
+              </w:rPr>
+              <w:t>VERB</w:t>
+            </w:r>
+          </w:p>
+        </w:tc>
+        <w:tc>
+          <w:tcPr>
+            <w:tcW w:w="2265" w:type="dxa"/>
+          </w:tcPr>
+          <w:p>
+            <w:pPr>
+              <w:rPr>
+                <w:lang w:val="en-US"/>
+              </w:rPr>
+            </w:pPr>
+            <w:r>
+              <w:rPr>
+                <w:lang w:val="en-US"/>
+              </w:rPr>
+              <w:t>0.9714</w:t>
+            </w:r>
+          </w:p>
+        </w:tc>
+        <w:tc>
+          <w:tcPr>
+            <w:tcW w:w="2266" w:type="dxa"/>
+          </w:tcPr>
+          <w:p>
+            <w:pPr>
+              <w:rPr>
+                <w:lang w:val="en-US"/>
+              </w:rPr>
+            </w:pPr>
+            <w:r>
+              <w:rPr>
+                <w:lang w:val="en-US"/>
+              </w:rPr>
+              <w:t>0.9658</w:t>
+            </w:r>
+          </w:p>
+        </w:tc>
+        <w:tc>
+          <w:tcPr>
+            <w:tcW w:w="2266" w:type="dxa"/>
+          </w:tcPr>
+          <w:p>
+            <w:pPr>
+              <w:rPr>
+                <w:lang w:val="en-US"/>
+              </w:rPr>
+            </w:pPr>
+            <w:r>
+              <w:rPr>
+                <w:lang w:val="en-US"/>
+              </w:rPr>
+              <w:t>0.9686</w:t>
+            </w:r>
+          </w:p>
+        </w:tc>
+      </w:tr>
+      <w:tr>
+        <w:tc>
+          <w:tcPr>
+            <w:tcW w:w="2265" w:type="dxa"/>
+          </w:tcPr>
+          <w:p>
+            <w:pPr>
+              <w:rPr>
+                <w:b/>
+                <w:lang w:val="en-US"/>
+              </w:rPr>
+            </w:pPr>
+            <w:r>
+              <w:rPr>
+                <w:b/>
+                <w:lang w:val="en-US"/>
+              </w:rPr>
+              <w:t>X</w:t>
+            </w:r>
+          </w:p>
+        </w:tc>
+        <w:tc>
+          <w:tcPr>
+            <w:tcW w:w="2265" w:type="dxa"/>
+          </w:tcPr>
+          <w:p>
+            <w:pPr>
+              <w:rPr>
+                <w:lang w:val="en-US"/>
+              </w:rPr>
+            </w:pPr>
+            <w:r>
+              <w:rPr>
+                <w:lang w:val="en-US"/>
+              </w:rPr>
+              <w:t>0.7778</w:t>
+            </w:r>
+          </w:p>
+        </w:tc>
+        <w:tc>
+          <w:tcPr>
+            <w:tcW w:w="2266" w:type="dxa"/>
+          </w:tcPr>
+          <w:p>
+            <w:pPr>
+              <w:rPr>
+                <w:lang w:val="en-US"/>
+              </w:rPr>
+            </w:pPr>
+            <w:r>
+              <w:rPr>
+                <w:lang w:val="en-US"/>
+              </w:rPr>
+              <w:t>0.2205</w:t>
+            </w:r>
+          </w:p>
+        </w:tc>
+        <w:tc>
+          <w:tcPr>
+            <w:tcW w:w="2266" w:type="dxa"/>
+          </w:tcPr>
+          <w:p>
+            <w:pPr>
+              <w:rPr>
+                <w:lang w:val="en-US"/>
+              </w:rPr>
+            </w:pPr>
+            <w:r>
+              <w:rPr>
+                <w:lang w:val="en-US"/>
+              </w:rPr>
+              <w:t>0.3436</w:t>
+            </w:r>
+          </w:p>
+        </w:tc>
+      </w:tr>
+    </w:tbl>
+    <w:p>
+      <w:pPr>
+        <w:rPr>
+          <w:lang w:val="en-US"/>
+        </w:rPr>
+      </w:pPr>
     </w:p>
     <w:p>
       <w:pPr>
@@ -3505,13 +6901,167 @@
         <w:rPr>
           <w:lang w:val="en-US"/>
         </w:rPr>
-        <w:t xml:space="preserve">Part </w:t>
-      </w:r>
-      <w:r>
-        <w:rPr>
-          <w:lang w:val="en-US"/>
-        </w:rPr>
-        <w:t>c</w:t>
+        <w:t>Part c</w:t>
+      </w:r>
+    </w:p>
+    <w:p>
+      <w:pPr>
+        <w:rPr>
+          <w:lang w:val="en-US"/>
+        </w:rPr>
+      </w:pPr>
+    </w:p>
+    <w:tbl>
+      <w:tblPr>
+        <w:tblStyle w:val="Tabellenraster"/>
+        <w:tblW w:w="0" w:type="auto"/>
+        <w:tblLook w:val="04A0" w:firstRow="1" w:lastRow="0" w:firstColumn="1" w:lastColumn="0" w:noHBand="0" w:noVBand="1"/>
+      </w:tblPr>
+      <w:tblGrid>
+        <w:gridCol w:w="4531"/>
+        <w:gridCol w:w="4531"/>
+      </w:tblGrid>
+      <w:tr>
+        <w:tc>
+          <w:tcPr>
+            <w:tcW w:w="4531" w:type="dxa"/>
+          </w:tcPr>
+          <w:p>
+            <w:pPr>
+              <w:rPr>
+                <w:lang w:val="en-US"/>
+              </w:rPr>
+            </w:pPr>
+            <w:r>
+              <w:rPr>
+                <w:lang w:val="en-US"/>
+              </w:rPr>
+              <w:t>Macro-Precision</w:t>
+            </w:r>
+          </w:p>
+        </w:tc>
+        <w:tc>
+          <w:tcPr>
+            <w:tcW w:w="4531" w:type="dxa"/>
+          </w:tcPr>
+          <w:p>
+            <w:pPr>
+              <w:rPr>
+                <w:lang w:val="en-US"/>
+              </w:rPr>
+            </w:pPr>
+            <w:r>
+              <w:rPr>
+                <w:lang w:val="en-US"/>
+              </w:rPr>
+              <w:t>0.9489083333333331</w:t>
+            </w:r>
+          </w:p>
+        </w:tc>
+      </w:tr>
+      <w:tr>
+        <w:tc>
+          <w:tcPr>
+            <w:tcW w:w="4531" w:type="dxa"/>
+          </w:tcPr>
+          <w:p>
+            <w:pPr>
+              <w:rPr>
+                <w:lang w:val="en-US"/>
+              </w:rPr>
+            </w:pPr>
+            <w:r>
+              <w:rPr>
+                <w:lang w:val="en-US"/>
+              </w:rPr>
+              <w:t>Macro-Recall</w:t>
+            </w:r>
+          </w:p>
+        </w:tc>
+        <w:tc>
+          <w:tcPr>
+            <w:tcW w:w="4531" w:type="dxa"/>
+          </w:tcPr>
+          <w:p>
+            <w:pPr>
+              <w:rPr>
+                <w:lang w:val="en-US"/>
+              </w:rPr>
+            </w:pPr>
+            <w:r>
+              <w:rPr>
+                <w:lang w:val="en-US"/>
+              </w:rPr>
+              <w:t>0.9015999999999998</w:t>
+            </w:r>
+          </w:p>
+        </w:tc>
+      </w:tr>
+      <w:tr>
+        <w:tc>
+          <w:tcPr>
+            <w:tcW w:w="4531" w:type="dxa"/>
+          </w:tcPr>
+          <w:p>
+            <w:pPr>
+              <w:rPr>
+                <w:lang w:val="en-US"/>
+              </w:rPr>
+            </w:pPr>
+            <w:r>
+              <w:rPr>
+                <w:lang w:val="en-US"/>
+              </w:rPr>
+              <w:t>Macro-F-Measure</w:t>
+            </w:r>
+          </w:p>
+        </w:tc>
+        <w:tc>
+          <w:tcPr>
+            <w:tcW w:w="4531" w:type="dxa"/>
+          </w:tcPr>
+          <w:p>
+            <w:pPr>
+              <w:rPr>
+                <w:lang w:val="en-US"/>
+              </w:rPr>
+            </w:pPr>
+            <w:r>
+              <w:rPr>
+                <w:lang w:val="en-US"/>
+              </w:rPr>
+              <w:t>0.9122583333333334</w:t>
+            </w:r>
+          </w:p>
+        </w:tc>
+      </w:tr>
+    </w:tbl>
+    <w:p>
+      <w:pPr>
+        <w:rPr>
+          <w:lang w:val="en-US"/>
+        </w:rPr>
+      </w:pPr>
+    </w:p>
+    <w:p>
+      <w:pPr>
+        <w:rPr>
+          <w:lang w:val="en-US"/>
+        </w:rPr>
+      </w:pPr>
+    </w:p>
+    <w:p>
+      <w:pPr>
+        <w:pStyle w:val="berschrift1"/>
+        <w:rPr>
+          <w:lang w:val="en-US"/>
+        </w:rPr>
+      </w:pPr>
+      <w:r>
+        <w:rPr>
+          <w:lang w:val="en-US"/>
+        </w:rPr>
+        <w:t>Exercise 7</w:t>
       </w:r>
     </w:p>
     <w:p>

--- a/in4080_2022_mandatory_2/luisas_Mandatory_2_Results_and_Answers.docx
+++ b/in4080_2022_mandatory_2/luisas_Mandatory_2_Results_and_Answers.docx
@@ -309,13 +309,6 @@
           <w:lang w:val="en-US"/>
         </w:rPr>
       </w:pPr>
-    </w:p>
-    <w:p>
-      <w:pPr>
-        <w:rPr>
-          <w:lang w:val="en-US"/>
-        </w:rPr>
-      </w:pPr>
       <w:r>
         <w:rPr>
           <w:lang w:val="en-US"/>
@@ -346,6 +339,30 @@
           <w:lang w:val="en-US"/>
         </w:rPr>
         <w:t xml:space="preserve">of Part a and Part b, the tagger used in Part a outperforms the Baseline tagger already by more than 10% difference in accuracy. </w:t>
+      </w:r>
+      <w:r>
+        <w:rPr>
+          <w:lang w:val="en-US"/>
+        </w:rPr>
+        <w:t xml:space="preserve"> Even though the feature extractor used in Part a only looks at the most basic indicators for POS tags, mostly leaving out the context of the word or the word itself, the tagger in Part a works more precisely than the baseline tagger. The baseline tagger only assigns words a POS-tag by using the most frequently</w:t>
+      </w:r>
+      <w:r>
+        <w:rPr>
+          <w:lang w:val="en-US"/>
+        </w:rPr>
+        <w:t xml:space="preserve"> seen</w:t>
+      </w:r>
+      <w:r>
+        <w:rPr>
+          <w:lang w:val="en-US"/>
+        </w:rPr>
+        <w:t xml:space="preserve"> POS-tag for the </w:t>
+      </w:r>
+      <w:r>
+        <w:rPr>
+          <w:lang w:val="en-US"/>
+        </w:rPr>
+        <w:t xml:space="preserve">respective word in the training data. Therefore, the baseline tagger does not take the context of the word into account at all and following that, it might be considered very rudimental. </w:t>
       </w:r>
     </w:p>
     <w:p>
@@ -534,7 +551,21 @@
         <w:rPr>
           <w:lang w:val="en-US"/>
         </w:rPr>
-        <w:t xml:space="preserve">The result when running the same data and features with the </w:t>
+        <w:t xml:space="preserve">The result when running the same data </w:t>
+      </w:r>
+    </w:p>
+    <w:p>
+      <w:pPr>
+        <w:rPr>
+          <w:lang w:val="en-US"/>
+        </w:rPr>
+      </w:pPr>
+      <w:r>
+        <w:rPr>
+          <w:lang w:val="en-US"/>
+        </w:rPr>
+        <w:lastRenderedPageBreak/>
+        <w:t xml:space="preserve">features with the </w:t>
       </w:r>
       <w:proofErr w:type="spellStart"/>
       <w:r>
@@ -575,16 +606,8 @@
         <w:rPr>
           <w:lang w:val="en-US"/>
         </w:rPr>
-        <w:lastRenderedPageBreak/>
         <w:t>Part b</w:t>
       </w:r>
-    </w:p>
-    <w:p>
-      <w:pPr>
-        <w:rPr>
-          <w:lang w:val="en-US"/>
-        </w:rPr>
-      </w:pPr>
     </w:p>
     <w:p>
       <w:pPr>
@@ -1676,21 +1699,14 @@
         <w:rPr>
           <w:lang w:val="en-US"/>
         </w:rPr>
-        <w:t xml:space="preserve">Running this experiment with the extended feature extractor and various alpha-values, the best results are achieved when using alpha=0.0001. In general, the extended feature extractor performs better than the not-extended one which only looks at the previous </w:t>
-      </w:r>
-      <w:proofErr w:type="gramStart"/>
-      <w:r>
-        <w:rPr>
-          <w:lang w:val="en-US"/>
-        </w:rPr>
-        <w:t>word</w:t>
-      </w:r>
-      <w:proofErr w:type="gramEnd"/>
-      <w:r>
-        <w:rPr>
-          <w:lang w:val="en-US"/>
-        </w:rPr>
-        <w:t xml:space="preserve"> instead of the previous and current word. </w:t>
+        <w:t xml:space="preserve">Running this experiment with the extended feature extractor and various alpha-values, the best results are achieved when using alpha=0.0001. In general, the extended feature extractor performs </w:t>
+      </w:r>
+      <w:r>
+        <w:rPr>
+          <w:lang w:val="en-US"/>
+        </w:rPr>
+        <w:lastRenderedPageBreak/>
+        <w:t xml:space="preserve">better than the not-extended one which only looks at the previous word instead of the previous and current word. </w:t>
       </w:r>
     </w:p>
     <w:p>
@@ -1711,7 +1727,6 @@
         <w:rPr>
           <w:lang w:val="en-US"/>
         </w:rPr>
-        <w:lastRenderedPageBreak/>
         <w:t>Exercise 3</w:t>
       </w:r>
     </w:p>
@@ -2207,13 +2222,6 @@
         <w:t>Part b</w:t>
       </w:r>
     </w:p>
-    <w:p>
-      <w:pPr>
-        <w:rPr>
-          <w:lang w:val="en-US"/>
-        </w:rPr>
-      </w:pPr>
-    </w:p>
     <w:tbl>
       <w:tblPr>
         <w:tblStyle w:val="Tabellenraster"/>
@@ -2486,6 +2494,7 @@
         <w:rPr>
           <w:lang w:val="en-US"/>
         </w:rPr>
+        <w:lastRenderedPageBreak/>
         <w:t xml:space="preserve">The best results can be obtained by checking whether the string is a number and also considering the following, the previous and the word itself. </w:t>
       </w:r>
     </w:p>
@@ -2495,6 +2504,19 @@
           <w:lang w:val="en-US"/>
         </w:rPr>
       </w:pPr>
+      <w:r>
+        <w:rPr>
+          <w:lang w:val="en-US"/>
+        </w:rPr>
+        <w:t>Speed of running the experiment: 25sek</w:t>
+      </w:r>
+    </w:p>
+    <w:p>
+      <w:pPr>
+        <w:rPr>
+          <w:lang w:val="en-US"/>
+        </w:rPr>
+      </w:pPr>
     </w:p>
     <w:p>
       <w:pPr>
@@ -2547,11 +2569,116 @@
     </w:p>
     <w:p>
       <w:pPr>
+        <w:rPr>
+          <w:lang w:val="en-US"/>
+        </w:rPr>
+      </w:pPr>
+      <w:r>
+        <w:rPr>
+          <w:lang w:val="en-US"/>
+        </w:rPr>
+        <w:t>Baseline Tagger Accuracy:</w:t>
+      </w:r>
+      <w:r>
+        <w:rPr>
+          <w:lang w:val="en-US"/>
+        </w:rPr>
+        <w:t xml:space="preserve"> </w:t>
+      </w:r>
+      <w:r>
+        <w:rPr>
+          <w:iCs/>
+          <w:lang w:val="en-US"/>
+        </w:rPr>
+        <w:t>0.8446</w:t>
+      </w:r>
+    </w:p>
+    <w:p>
+      <w:pPr>
+        <w:rPr>
+          <w:lang w:val="en-US"/>
+        </w:rPr>
+      </w:pPr>
+    </w:p>
+    <w:p>
+      <w:pPr>
+        <w:rPr>
+          <w:lang w:val="en-US"/>
+        </w:rPr>
+      </w:pPr>
+    </w:p>
+    <w:p>
+      <w:pPr>
         <w:pStyle w:val="berschrift2"/>
         <w:rPr>
           <w:lang w:val="en-US"/>
         </w:rPr>
       </w:pPr>
+      <w:r>
+        <w:rPr>
+          <w:lang w:val="en-US"/>
+        </w:rPr>
+        <w:t>Part c</w:t>
+      </w:r>
+    </w:p>
+    <w:p>
+      <w:pPr>
+        <w:rPr>
+          <w:lang w:val="en-US"/>
+        </w:rPr>
+      </w:pPr>
+      <w:r>
+        <w:rPr>
+          <w:lang w:val="en-US"/>
+        </w:rPr>
+        <w:t>Accuracy of the tagger with the whole data set and the best settings from the previous exercises: 0.969</w:t>
+      </w:r>
+      <w:r>
+        <w:rPr>
+          <w:lang w:val="en-US"/>
+        </w:rPr>
+        <w:br/>
+      </w:r>
+      <w:r>
+        <w:rPr>
+          <w:lang w:val="en-US"/>
+        </w:rPr>
+        <w:t xml:space="preserve">Speed of running the experiment: </w:t>
+      </w:r>
+      <w:r>
+        <w:rPr>
+          <w:lang w:val="en-US"/>
+        </w:rPr>
+        <w:t>3:16 min</w:t>
+      </w:r>
+    </w:p>
+    <w:p>
+      <w:pPr>
+        <w:rPr>
+          <w:lang w:val="en-US"/>
+        </w:rPr>
+      </w:pPr>
+    </w:p>
+    <w:p>
+      <w:pPr>
+        <w:rPr>
+          <w:lang w:val="en-US"/>
+        </w:rPr>
+      </w:pPr>
+    </w:p>
+    <w:p>
+      <w:pPr>
+        <w:pStyle w:val="berschrift1"/>
+        <w:rPr>
+          <w:lang w:val="en-US"/>
+        </w:rPr>
+      </w:pPr>
+      <w:r>
+        <w:rPr>
+          <w:lang w:val="en-US"/>
+        </w:rPr>
+        <w:t>Exercise 6</w:t>
+      </w:r>
     </w:p>
     <w:p>
       <w:pPr>
@@ -2564,70 +2691,8 @@
         <w:rPr>
           <w:lang w:val="en-US"/>
         </w:rPr>
-        <w:t>Part c</w:t>
-      </w:r>
-    </w:p>
-    <w:p>
-      <w:pPr>
-        <w:rPr>
-          <w:lang w:val="en-US"/>
-        </w:rPr>
-      </w:pPr>
-      <w:r>
-        <w:rPr>
-          <w:lang w:val="en-US"/>
-        </w:rPr>
-        <w:t>Accuracy of the tagger with the whole data set and the best settings from the previous exercises: 0.969</w:t>
-      </w:r>
-    </w:p>
-    <w:p>
-      <w:pPr>
-        <w:rPr>
-          <w:lang w:val="en-US"/>
-        </w:rPr>
-      </w:pPr>
-    </w:p>
-    <w:p>
-      <w:pPr>
-        <w:rPr>
-          <w:lang w:val="en-US"/>
-        </w:rPr>
-      </w:pPr>
-    </w:p>
-    <w:p>
-      <w:pPr>
-        <w:pStyle w:val="berschrift1"/>
-        <w:rPr>
-          <w:lang w:val="en-US"/>
-        </w:rPr>
-      </w:pPr>
-      <w:r>
-        <w:rPr>
-          <w:lang w:val="en-US"/>
-        </w:rPr>
-        <w:t>Exercise 6</w:t>
-      </w:r>
-    </w:p>
-    <w:p>
-      <w:pPr>
-        <w:pStyle w:val="berschrift2"/>
-        <w:rPr>
-          <w:lang w:val="en-US"/>
-        </w:rPr>
-      </w:pPr>
-      <w:r>
-        <w:rPr>
-          <w:lang w:val="en-US"/>
-        </w:rPr>
         <w:t>Part a</w:t>
       </w:r>
-    </w:p>
-    <w:p>
-      <w:pPr>
-        <w:rPr>
-          <w:lang w:val="en-US"/>
-        </w:rPr>
-      </w:pPr>
     </w:p>
     <w:tbl>
       <w:tblPr>
@@ -5840,15 +5905,9 @@
         <w:rPr>
           <w:lang w:val="en-US"/>
         </w:rPr>
+        <w:lastRenderedPageBreak/>
         <w:t>Part b</w:t>
       </w:r>
-    </w:p>
-    <w:p>
-      <w:pPr>
-        <w:rPr>
-          <w:lang w:val="en-US"/>
-        </w:rPr>
-      </w:pPr>
     </w:p>
     <w:tbl>
       <w:tblPr>
@@ -6359,7 +6418,6 @@
                 <w:b/>
                 <w:lang w:val="en-US"/>
               </w:rPr>
-              <w:lastRenderedPageBreak/>
               <w:t>DET</w:t>
             </w:r>
           </w:p>
@@ -6903,13 +6961,6 @@
         </w:rPr>
         <w:t>Part c</w:t>
       </w:r>
-    </w:p>
-    <w:p>
-      <w:pPr>
-        <w:rPr>
-          <w:lang w:val="en-US"/>
-        </w:rPr>
-      </w:pPr>
     </w:p>
     <w:tbl>
       <w:tblPr>
@@ -7071,13 +7122,946 @@
         </w:rPr>
       </w:pPr>
     </w:p>
+    <w:p>
+      <w:pPr>
+        <w:rPr>
+          <w:lang w:val="en-US"/>
+        </w:rPr>
+      </w:pPr>
+    </w:p>
+    <w:p>
+      <w:pPr>
+        <w:pStyle w:val="berschrift1"/>
+        <w:rPr>
+          <w:lang w:val="en-US"/>
+        </w:rPr>
+      </w:pPr>
+      <w:r>
+        <w:rPr>
+          <w:lang w:val="en-US"/>
+        </w:rPr>
+        <w:t>Exercise 8</w:t>
+      </w:r>
+    </w:p>
+    <w:p>
+      <w:pPr>
+        <w:pStyle w:val="berschrift2"/>
+        <w:rPr>
+          <w:lang w:val="en-US"/>
+        </w:rPr>
+      </w:pPr>
+      <w:r>
+        <w:rPr>
+          <w:lang w:val="en-US"/>
+        </w:rPr>
+        <w:t>Part a</w:t>
+      </w:r>
+    </w:p>
+    <w:p>
+      <w:pPr>
+        <w:rPr>
+          <w:lang w:val="en-US"/>
+        </w:rPr>
+      </w:pPr>
+      <w:r>
+        <w:rPr>
+          <w:lang w:val="en-US"/>
+        </w:rPr>
+        <w:t xml:space="preserve">Result of running the tagger on the </w:t>
+      </w:r>
+      <w:r>
+        <w:rPr>
+          <w:i/>
+          <w:lang w:val="en-US"/>
+        </w:rPr>
+        <w:t>test</w:t>
+      </w:r>
+      <w:r>
+        <w:rPr>
+          <w:lang w:val="en-US"/>
+        </w:rPr>
+        <w:t xml:space="preserve"> data set: 0.9698</w:t>
+      </w:r>
+    </w:p>
+    <w:p>
+      <w:pPr>
+        <w:rPr>
+          <w:lang w:val="en-US"/>
+        </w:rPr>
+      </w:pPr>
+      <w:r>
+        <w:rPr>
+          <w:lang w:val="en-US"/>
+        </w:rPr>
+        <w:t xml:space="preserve">The result of running the tagger on the </w:t>
+      </w:r>
+      <w:proofErr w:type="spellStart"/>
+      <w:r>
+        <w:rPr>
+          <w:i/>
+          <w:lang w:val="en-US"/>
+        </w:rPr>
+        <w:t>dev_test</w:t>
+      </w:r>
+      <w:proofErr w:type="spellEnd"/>
+      <w:r>
+        <w:rPr>
+          <w:lang w:val="en-US"/>
+        </w:rPr>
+        <w:t xml:space="preserve"> data set was 0.969 (see Ex5, Part c), therefore </w:t>
+      </w:r>
+      <w:r>
+        <w:rPr>
+          <w:lang w:val="en-US"/>
+        </w:rPr>
+        <w:t xml:space="preserve">there is hardly any difference between the accuracies achieved on testing on both data sets. Testing on the </w:t>
+      </w:r>
+      <w:r>
+        <w:rPr>
+          <w:i/>
+          <w:lang w:val="en-US"/>
+        </w:rPr>
+        <w:t>test</w:t>
+      </w:r>
+      <w:r>
+        <w:rPr>
+          <w:lang w:val="en-US"/>
+        </w:rPr>
+        <w:t xml:space="preserve"> data set achieves a slightly better result than the other experiment, however, this difference should not play a major role in assessing the quality of the tagger.</w:t>
+      </w:r>
+    </w:p>
+    <w:p>
+      <w:pPr>
+        <w:rPr>
+          <w:lang w:val="en-US"/>
+        </w:rPr>
+      </w:pPr>
+    </w:p>
+    <w:p>
+      <w:pPr>
+        <w:pStyle w:val="berschrift2"/>
+        <w:rPr>
+          <w:lang w:val="en-US"/>
+        </w:rPr>
+      </w:pPr>
+      <w:r>
+        <w:rPr>
+          <w:lang w:val="en-US"/>
+        </w:rPr>
+        <w:t>Part b</w:t>
+      </w:r>
+    </w:p>
+    <w:p>
+      <w:pPr>
+        <w:rPr>
+          <w:lang w:val="en-US"/>
+        </w:rPr>
+      </w:pPr>
+      <w:r>
+        <w:rPr>
+          <w:lang w:val="en-US"/>
+        </w:rPr>
+        <w:t xml:space="preserve">Result of testing the tagger on the </w:t>
+      </w:r>
+      <w:r>
+        <w:rPr>
+          <w:i/>
+          <w:lang w:val="en-US"/>
+        </w:rPr>
+        <w:t>adventure</w:t>
+      </w:r>
+      <w:r>
+        <w:rPr>
+          <w:lang w:val="en-US"/>
+        </w:rPr>
+        <w:t xml:space="preserve"> set: </w:t>
+      </w:r>
+      <w:r>
+        <w:rPr>
+          <w:lang w:val="en-US"/>
+        </w:rPr>
+        <w:t>0.963</w:t>
+      </w:r>
+    </w:p>
+    <w:p>
+      <w:pPr>
+        <w:rPr>
+          <w:lang w:val="en-US"/>
+        </w:rPr>
+      </w:pPr>
+      <w:r>
+        <w:rPr>
+          <w:lang w:val="en-US"/>
+        </w:rPr>
+        <w:t xml:space="preserve">Result of testing the tagger on the </w:t>
+      </w:r>
+      <w:r>
+        <w:rPr>
+          <w:i/>
+          <w:lang w:val="en-US"/>
+        </w:rPr>
+        <w:t>hobbies</w:t>
+      </w:r>
+      <w:r>
+        <w:rPr>
+          <w:lang w:val="en-US"/>
+        </w:rPr>
+        <w:t xml:space="preserve"> set: </w:t>
+      </w:r>
+      <w:r>
+        <w:rPr>
+          <w:lang w:val="en-US"/>
+        </w:rPr>
+        <w:t>0.9546</w:t>
+      </w:r>
+    </w:p>
+    <w:p>
+      <w:pPr>
+        <w:rPr>
+          <w:lang w:val="en-US"/>
+        </w:rPr>
+      </w:pPr>
+    </w:p>
+    <w:p>
+      <w:pPr>
+        <w:rPr>
+          <w:lang w:val="en-US"/>
+        </w:rPr>
+      </w:pPr>
+      <w:r>
+        <w:rPr>
+          <w:lang w:val="en-US"/>
+        </w:rPr>
+        <w:t xml:space="preserve">As we can see, the tagger does not perform as highly on these two data sets as on the </w:t>
+      </w:r>
+      <w:r>
+        <w:rPr>
+          <w:i/>
+          <w:lang w:val="en-US"/>
+        </w:rPr>
+        <w:t>test</w:t>
+      </w:r>
+      <w:r>
+        <w:rPr>
+          <w:lang w:val="en-US"/>
+        </w:rPr>
+        <w:t xml:space="preserve"> data set in Part a before. A reason for that could be that before, we trained the tagger on the same genres of text we would later test it on, therefore the contents of the test set do not hugely differ from the </w:t>
+      </w:r>
+      <w:r>
+        <w:rPr>
+          <w:lang w:val="en-US"/>
+        </w:rPr>
+        <w:lastRenderedPageBreak/>
+        <w:t xml:space="preserve">ones on which the tagger was trained in the exercises before. </w:t>
+      </w:r>
+      <w:r>
+        <w:rPr>
+          <w:lang w:val="en-US"/>
+        </w:rPr>
+        <w:t xml:space="preserve">The two genres </w:t>
+      </w:r>
+      <w:r>
+        <w:rPr>
+          <w:i/>
+          <w:lang w:val="en-US"/>
+        </w:rPr>
+        <w:t>adventure</w:t>
+      </w:r>
+      <w:r>
+        <w:rPr>
+          <w:lang w:val="en-US"/>
+        </w:rPr>
+        <w:t xml:space="preserve"> and </w:t>
+      </w:r>
+      <w:r>
+        <w:rPr>
+          <w:i/>
+          <w:lang w:val="en-US"/>
+        </w:rPr>
+        <w:t>hobbies</w:t>
+      </w:r>
+      <w:r>
+        <w:rPr>
+          <w:lang w:val="en-US"/>
+        </w:rPr>
+        <w:t xml:space="preserve"> were left out when creating the training test sets, therefore these two genres are completely new to the tagger and therefore it might not perform as good on them.</w:t>
+      </w:r>
+    </w:p>
+    <w:p>
+      <w:pPr>
+        <w:rPr>
+          <w:lang w:val="en-US"/>
+        </w:rPr>
+      </w:pPr>
+      <w:r>
+        <w:rPr>
+          <w:lang w:val="en-US"/>
+        </w:rPr>
+        <w:t xml:space="preserve">It is also perceptible from the results of running the tagger on the </w:t>
+      </w:r>
+      <w:r>
+        <w:rPr>
+          <w:i/>
+          <w:lang w:val="en-US"/>
+        </w:rPr>
+        <w:t>adventure</w:t>
+      </w:r>
+      <w:r>
+        <w:rPr>
+          <w:lang w:val="en-US"/>
+        </w:rPr>
+        <w:t xml:space="preserve"> and on the </w:t>
+      </w:r>
+      <w:r>
+        <w:rPr>
+          <w:i/>
+          <w:lang w:val="en-US"/>
+        </w:rPr>
+        <w:t>hobbies</w:t>
+      </w:r>
+      <w:r>
+        <w:rPr>
+          <w:lang w:val="en-US"/>
+        </w:rPr>
+        <w:t xml:space="preserve"> set, that the tagger performs better on the further than on the latter. A reason for that could be that </w:t>
+      </w:r>
+      <w:r>
+        <w:rPr>
+          <w:lang w:val="en-US"/>
+        </w:rPr>
+        <w:t xml:space="preserve">the genre </w:t>
+      </w:r>
+      <w:r>
+        <w:rPr>
+          <w:i/>
+          <w:lang w:val="en-US"/>
+        </w:rPr>
+        <w:t>adventures</w:t>
+      </w:r>
+      <w:r>
+        <w:rPr>
+          <w:lang w:val="en-US"/>
+        </w:rPr>
+        <w:t xml:space="preserve"> consist of novels and short stories (see </w:t>
+      </w:r>
+      <w:hyperlink r:id="rId6" w:history="1">
+        <w:r>
+          <w:rPr>
+            <w:rStyle w:val="Hyperlink"/>
+            <w:lang w:val="en-US"/>
+          </w:rPr>
+          <w:t>http://icame.uib.no/brown/bcm.html</w:t>
+        </w:r>
+      </w:hyperlink>
+      <w:r>
+        <w:rPr>
+          <w:lang w:val="en-US"/>
+        </w:rPr>
+        <w:t xml:space="preserve">), which are both included in other genres as well – e.g. </w:t>
+      </w:r>
+      <w:r>
+        <w:rPr>
+          <w:i/>
+          <w:lang w:val="en-US"/>
+        </w:rPr>
+        <w:t>humor, romance, science fiction</w:t>
+      </w:r>
+      <w:r>
+        <w:rPr>
+          <w:lang w:val="en-US"/>
+        </w:rPr>
+        <w:t xml:space="preserve">. </w:t>
+      </w:r>
+      <w:r>
+        <w:rPr>
+          <w:lang w:val="en-US"/>
+        </w:rPr>
+        <w:t xml:space="preserve">Furthermore, the Brown Corpus includes 126 examples of </w:t>
+      </w:r>
+      <w:r>
+        <w:rPr>
+          <w:i/>
+          <w:lang w:val="en-US"/>
+        </w:rPr>
+        <w:t>imaginative</w:t>
+      </w:r>
+      <w:r>
+        <w:rPr>
+          <w:lang w:val="en-US"/>
+        </w:rPr>
+        <w:t xml:space="preserve"> </w:t>
+      </w:r>
+      <w:r>
+        <w:rPr>
+          <w:i/>
+          <w:lang w:val="en-US"/>
+        </w:rPr>
+        <w:t>prose</w:t>
+      </w:r>
+      <w:r>
+        <w:rPr>
+          <w:lang w:val="en-US"/>
+        </w:rPr>
+        <w:t xml:space="preserve"> to which </w:t>
+      </w:r>
+      <w:r>
+        <w:rPr>
+          <w:i/>
+          <w:lang w:val="en-US"/>
+        </w:rPr>
+        <w:t>adventure</w:t>
+      </w:r>
+      <w:r>
+        <w:rPr>
+          <w:lang w:val="en-US"/>
+        </w:rPr>
+        <w:t xml:space="preserve"> can be counted as well. This leads to a well-trained tagger when it comes to this whole genre. </w:t>
+      </w:r>
+      <w:r>
+        <w:rPr>
+          <w:lang w:val="en-US"/>
+        </w:rPr>
+        <w:t xml:space="preserve">Therefore, the tagger might have been more familiar with this type of writing and therefore was able to better tag the words with a respective POS. </w:t>
+      </w:r>
+    </w:p>
+    <w:p>
+      <w:pPr>
+        <w:rPr>
+          <w:lang w:val="en-US"/>
+        </w:rPr>
+      </w:pPr>
+      <w:r>
+        <w:rPr>
+          <w:lang w:val="en-US"/>
+        </w:rPr>
+        <w:t xml:space="preserve">However, the genre </w:t>
+      </w:r>
+      <w:r>
+        <w:rPr>
+          <w:i/>
+          <w:lang w:val="en-US"/>
+        </w:rPr>
+        <w:t xml:space="preserve">hobbies </w:t>
+      </w:r>
+      <w:r>
+        <w:rPr>
+          <w:lang w:val="en-US"/>
+        </w:rPr>
+        <w:t xml:space="preserve">consists of </w:t>
+      </w:r>
+      <w:r>
+        <w:rPr>
+          <w:lang w:val="en-US"/>
+        </w:rPr>
+        <w:t xml:space="preserve">material from books and periodicals and belongs to the sub-category of informative prose. This sub-category consists only of 17 examples, which is really few compared to the sub-category of </w:t>
+      </w:r>
+      <w:r>
+        <w:rPr>
+          <w:i/>
+          <w:lang w:val="en-US"/>
+        </w:rPr>
+        <w:t>imaginative prose</w:t>
+      </w:r>
+      <w:r>
+        <w:rPr>
+          <w:lang w:val="en-US"/>
+        </w:rPr>
+        <w:t>. Of course, book texts might be longer, however, the training material for this sub-category is still less than for the other sub</w:t>
+      </w:r>
+      <w:r>
+        <w:rPr>
+          <w:lang w:val="en-US"/>
+        </w:rPr>
+        <w:t>-</w:t>
+      </w:r>
+      <w:r>
+        <w:rPr>
+          <w:lang w:val="en-US"/>
+        </w:rPr>
+        <w:t>category.</w:t>
+      </w:r>
+    </w:p>
+    <w:p>
+      <w:pPr>
+        <w:rPr>
+          <w:bCs/>
+          <w:lang w:val="en-US"/>
+        </w:rPr>
+      </w:pPr>
+    </w:p>
+    <w:p>
+      <w:pPr>
+        <w:rPr>
+          <w:lang w:val="en-US"/>
+        </w:rPr>
+      </w:pPr>
+    </w:p>
+    <w:p>
+      <w:pPr>
+        <w:rPr>
+          <w:lang w:val="en-US"/>
+        </w:rPr>
+      </w:pPr>
+    </w:p>
+    <w:p>
+      <w:pPr>
+        <w:pStyle w:val="berschrift1"/>
+        <w:rPr>
+          <w:lang w:val="en-US"/>
+        </w:rPr>
+      </w:pPr>
+      <w:r>
+        <w:rPr>
+          <w:lang w:val="en-US"/>
+        </w:rPr>
+        <w:t xml:space="preserve">Exercise 9 </w:t>
+      </w:r>
+    </w:p>
+    <w:p>
+      <w:pPr>
+        <w:pStyle w:val="berschrift2"/>
+        <w:rPr>
+          <w:lang w:val="en-US"/>
+        </w:rPr>
+      </w:pPr>
+      <w:r>
+        <w:rPr>
+          <w:lang w:val="en-US"/>
+        </w:rPr>
+        <w:t>Part a</w:t>
+      </w:r>
+    </w:p>
+    <w:p>
+      <w:pPr>
+        <w:rPr>
+          <w:lang w:val="en-US"/>
+        </w:rPr>
+      </w:pPr>
+      <w:r>
+        <w:rPr>
+          <w:lang w:val="en-US"/>
+        </w:rPr>
+        <w:t xml:space="preserve">Result of training the </w:t>
+      </w:r>
+      <w:r>
+        <w:rPr>
+          <w:lang w:val="en-US"/>
+        </w:rPr>
+        <w:t xml:space="preserve">HMM </w:t>
+      </w:r>
+      <w:r>
+        <w:rPr>
+          <w:lang w:val="en-US"/>
+        </w:rPr>
+        <w:t xml:space="preserve">tagger on </w:t>
+      </w:r>
+      <w:proofErr w:type="spellStart"/>
+      <w:r>
+        <w:rPr>
+          <w:i/>
+          <w:lang w:val="en-US"/>
+        </w:rPr>
+        <w:t>news</w:t>
+      </w:r>
+      <w:r>
+        <w:rPr>
+          <w:i/>
+          <w:lang w:val="en-US"/>
+        </w:rPr>
+        <w:softHyphen/>
+        <w:t>_train</w:t>
+      </w:r>
+      <w:proofErr w:type="spellEnd"/>
+      <w:r>
+        <w:rPr>
+          <w:i/>
+          <w:lang w:val="en-US"/>
+        </w:rPr>
+        <w:softHyphen/>
+      </w:r>
+      <w:r>
+        <w:rPr>
+          <w:lang w:val="en-US"/>
+        </w:rPr>
+        <w:t xml:space="preserve"> and running it on </w:t>
+      </w:r>
+      <w:proofErr w:type="spellStart"/>
+      <w:r>
+        <w:rPr>
+          <w:i/>
+          <w:lang w:val="en-US"/>
+        </w:rPr>
+        <w:t>news_test</w:t>
+      </w:r>
+      <w:proofErr w:type="spellEnd"/>
+      <w:r>
+        <w:rPr>
+          <w:lang w:val="en-US"/>
+        </w:rPr>
+        <w:t xml:space="preserve">: </w:t>
+      </w:r>
+      <w:r>
+        <w:rPr>
+          <w:lang w:val="en-US"/>
+        </w:rPr>
+        <w:t>0.8995</w:t>
+      </w:r>
+    </w:p>
+    <w:p>
+      <w:pPr>
+        <w:rPr>
+          <w:lang w:val="en-US"/>
+        </w:rPr>
+      </w:pPr>
+      <w:r>
+        <w:rPr>
+          <w:lang w:val="en-US"/>
+        </w:rPr>
+        <w:t xml:space="preserve">Result of training on </w:t>
+      </w:r>
+      <w:r>
+        <w:rPr>
+          <w:i/>
+          <w:lang w:val="en-US"/>
+        </w:rPr>
+        <w:t>train</w:t>
+      </w:r>
+      <w:r>
+        <w:rPr>
+          <w:lang w:val="en-US"/>
+        </w:rPr>
+        <w:t xml:space="preserve"> and running </w:t>
+      </w:r>
+      <w:r>
+        <w:rPr>
+          <w:lang w:val="en-US"/>
+        </w:rPr>
+        <w:t xml:space="preserve">HMM </w:t>
+      </w:r>
+      <w:r>
+        <w:rPr>
+          <w:lang w:val="en-US"/>
+        </w:rPr>
+        <w:t xml:space="preserve">tagger on </w:t>
+      </w:r>
+      <w:r>
+        <w:rPr>
+          <w:i/>
+          <w:lang w:val="en-US"/>
+        </w:rPr>
+        <w:t>test</w:t>
+      </w:r>
+      <w:r>
+        <w:rPr>
+          <w:lang w:val="en-US"/>
+        </w:rPr>
+        <w:t xml:space="preserve">: </w:t>
+      </w:r>
+      <w:r>
+        <w:rPr>
+          <w:lang w:val="en-US"/>
+        </w:rPr>
+        <w:t>0.9518</w:t>
+      </w:r>
+      <w:r>
+        <w:rPr>
+          <w:lang w:val="en-US"/>
+        </w:rPr>
+        <w:br/>
+        <w:t xml:space="preserve">Speed of this experiment: </w:t>
+      </w:r>
+      <w:r>
+        <w:rPr>
+          <w:lang w:val="en-US"/>
+        </w:rPr>
+        <w:t>2:50 mins</w:t>
+      </w:r>
+    </w:p>
+    <w:p>
+      <w:pPr>
+        <w:rPr>
+          <w:lang w:val="en-US"/>
+        </w:rPr>
+      </w:pPr>
+    </w:p>
+    <w:p>
+      <w:pPr>
+        <w:rPr>
+          <w:lang w:val="en-US"/>
+        </w:rPr>
+      </w:pPr>
+      <w:r>
+        <w:rPr>
+          <w:lang w:val="en-US"/>
+        </w:rPr>
+        <w:t xml:space="preserve">Compared to our first tagger, the HMM tagger performs a bit worse with an accuracy of only 95% compared to the 97% achieved before. </w:t>
+      </w:r>
+      <w:r>
+        <w:rPr>
+          <w:lang w:val="en-US"/>
+        </w:rPr>
+        <w:t xml:space="preserve">In terms of speed, </w:t>
+      </w:r>
+      <w:r>
+        <w:rPr>
+          <w:lang w:val="en-US"/>
+        </w:rPr>
+        <w:t xml:space="preserve"> the HMM tagger works slightly faster than the tagger which was used for the previous experiments. It runs about half a minute less in time, however, it also performs slightly worse than the previous tagger so this in not really an advantage here. </w:t>
+      </w:r>
+    </w:p>
+    <w:p>
+      <w:pPr>
+        <w:rPr>
+          <w:lang w:val="en-US"/>
+        </w:rPr>
+      </w:pPr>
+    </w:p>
+    <w:p>
+      <w:pPr>
+        <w:pStyle w:val="berschrift2"/>
+        <w:rPr>
+          <w:lang w:val="en-US"/>
+        </w:rPr>
+      </w:pPr>
+      <w:r>
+        <w:rPr>
+          <w:lang w:val="en-US"/>
+        </w:rPr>
+        <w:t>Part b</w:t>
+      </w:r>
+    </w:p>
+    <w:p>
+      <w:pPr>
+        <w:rPr>
+          <w:lang w:val="en-US"/>
+        </w:rPr>
+      </w:pPr>
+      <w:r>
+        <w:rPr>
+          <w:lang w:val="en-US"/>
+        </w:rPr>
+        <w:t xml:space="preserve">Result of training the </w:t>
+      </w:r>
+      <w:r>
+        <w:rPr>
+          <w:lang w:val="en-US"/>
+        </w:rPr>
+        <w:t xml:space="preserve">perceptron </w:t>
+      </w:r>
+      <w:r>
+        <w:rPr>
+          <w:lang w:val="en-US"/>
+        </w:rPr>
+        <w:t xml:space="preserve">tagger on </w:t>
+      </w:r>
+      <w:proofErr w:type="spellStart"/>
+      <w:r>
+        <w:rPr>
+          <w:i/>
+          <w:lang w:val="en-US"/>
+        </w:rPr>
+        <w:t>news</w:t>
+      </w:r>
+      <w:r>
+        <w:rPr>
+          <w:i/>
+          <w:lang w:val="en-US"/>
+        </w:rPr>
+        <w:softHyphen/>
+        <w:t>_train</w:t>
+      </w:r>
+      <w:proofErr w:type="spellEnd"/>
+      <w:r>
+        <w:rPr>
+          <w:i/>
+          <w:lang w:val="en-US"/>
+        </w:rPr>
+        <w:softHyphen/>
+      </w:r>
+      <w:r>
+        <w:rPr>
+          <w:lang w:val="en-US"/>
+        </w:rPr>
+        <w:t xml:space="preserve"> and running it on </w:t>
+      </w:r>
+      <w:proofErr w:type="spellStart"/>
+      <w:r>
+        <w:rPr>
+          <w:i/>
+          <w:lang w:val="en-US"/>
+        </w:rPr>
+        <w:t>news_test</w:t>
+      </w:r>
+      <w:proofErr w:type="spellEnd"/>
+      <w:r>
+        <w:rPr>
+          <w:lang w:val="en-US"/>
+        </w:rPr>
+        <w:t xml:space="preserve">: </w:t>
+      </w:r>
+      <w:r>
+        <w:rPr>
+          <w:lang w:val="en-US"/>
+        </w:rPr>
+        <w:t>0.9638</w:t>
+      </w:r>
+    </w:p>
+    <w:p>
+      <w:pPr>
+        <w:rPr>
+          <w:lang w:val="en-US"/>
+        </w:rPr>
+      </w:pPr>
+      <w:r>
+        <w:rPr>
+          <w:lang w:val="en-US"/>
+        </w:rPr>
+        <w:t xml:space="preserve">Result of training on </w:t>
+      </w:r>
+      <w:r>
+        <w:rPr>
+          <w:i/>
+          <w:lang w:val="en-US"/>
+        </w:rPr>
+        <w:t>train</w:t>
+      </w:r>
+      <w:r>
+        <w:rPr>
+          <w:lang w:val="en-US"/>
+        </w:rPr>
+        <w:t xml:space="preserve"> and running</w:t>
+      </w:r>
+      <w:r>
+        <w:rPr>
+          <w:lang w:val="en-US"/>
+        </w:rPr>
+        <w:t xml:space="preserve"> the perceptron</w:t>
+      </w:r>
+      <w:r>
+        <w:rPr>
+          <w:lang w:val="en-US"/>
+        </w:rPr>
+        <w:t xml:space="preserve"> tagger on </w:t>
+      </w:r>
+      <w:r>
+        <w:rPr>
+          <w:i/>
+          <w:lang w:val="en-US"/>
+        </w:rPr>
+        <w:t>test</w:t>
+      </w:r>
+      <w:r>
+        <w:rPr>
+          <w:lang w:val="en-US"/>
+        </w:rPr>
+        <w:t xml:space="preserve">: </w:t>
+      </w:r>
+      <w:r>
+        <w:rPr>
+          <w:lang w:val="en-US"/>
+        </w:rPr>
+        <w:t>0.9793</w:t>
+      </w:r>
+      <w:r>
+        <w:rPr>
+          <w:lang w:val="en-US"/>
+        </w:rPr>
+        <w:br/>
+        <w:t>Speed of the experiment: 3:54 mins</w:t>
+      </w:r>
+    </w:p>
+    <w:p>
+      <w:pPr>
+        <w:rPr>
+          <w:lang w:val="en-US"/>
+        </w:rPr>
+      </w:pPr>
+    </w:p>
+    <w:p>
+      <w:pPr>
+        <w:rPr>
+          <w:lang w:val="en-US"/>
+        </w:rPr>
+      </w:pPr>
+      <w:r>
+        <w:rPr>
+          <w:lang w:val="en-US"/>
+        </w:rPr>
+        <w:t>Running the perceptron tagger achieved higher results than running the best tagger from the previous exercises. It outperforms the previous tagger by 1% with accuracy values of 0.9793 compared to 0.969 (Ex 5, Part C).</w:t>
+      </w:r>
+      <w:r>
+        <w:rPr>
+          <w:lang w:val="en-US"/>
+        </w:rPr>
+        <w:t xml:space="preserve"> With an accuracy of almost 98%, this tagger can be evaluated of being really good. As one would expect, the tagger performed better when trained on the larger </w:t>
+      </w:r>
+      <w:r>
+        <w:rPr>
+          <w:i/>
+          <w:lang w:val="en-US"/>
+        </w:rPr>
+        <w:t xml:space="preserve">train </w:t>
+      </w:r>
+      <w:r>
+        <w:rPr>
+          <w:lang w:val="en-US"/>
+        </w:rPr>
+        <w:lastRenderedPageBreak/>
+        <w:t xml:space="preserve">and </w:t>
+      </w:r>
+      <w:r>
+        <w:rPr>
+          <w:i/>
+          <w:lang w:val="en-US"/>
+        </w:rPr>
+        <w:t>test</w:t>
+      </w:r>
+      <w:r>
+        <w:rPr>
+          <w:lang w:val="en-US"/>
+        </w:rPr>
+        <w:t xml:space="preserve"> sets than when trained and tested on the news sets. This is due to the higher number of examples the tagger can look at in the training sets and therefore it is able to perform better. </w:t>
+      </w:r>
+    </w:p>
+    <w:p>
+      <w:pPr>
+        <w:rPr>
+          <w:lang w:val="en-US"/>
+        </w:rPr>
+      </w:pPr>
+      <w:r>
+        <w:rPr>
+          <w:lang w:val="en-US"/>
+        </w:rPr>
+        <w:t xml:space="preserve">When it comes to speed, the perceptron tagger runs about half a minute longer on the whole </w:t>
+      </w:r>
+      <w:r>
+        <w:rPr>
+          <w:i/>
+          <w:lang w:val="en-US"/>
+        </w:rPr>
+        <w:t>train/test data set</w:t>
+      </w:r>
+      <w:r>
+        <w:rPr>
+          <w:lang w:val="en-US"/>
+        </w:rPr>
+        <w:t xml:space="preserve"> than the tagger used in Exercise 5</w:t>
+      </w:r>
+      <w:r>
+        <w:rPr>
+          <w:lang w:val="en-US"/>
+        </w:rPr>
+        <w:t xml:space="preserve">. Since the perceptron tagger achieves better, the 30 seconds are a reasonable “downside”. </w:t>
+      </w:r>
+    </w:p>
     <w:sectPr>
-      <w:headerReference w:type="even" r:id="rId6"/>
-      <w:headerReference w:type="default" r:id="rId7"/>
-      <w:footerReference w:type="even" r:id="rId8"/>
-      <w:footerReference w:type="default" r:id="rId9"/>
-      <w:headerReference w:type="first" r:id="rId10"/>
-      <w:footerReference w:type="first" r:id="rId11"/>
+      <w:headerReference w:type="even" r:id="rId7"/>
+      <w:headerReference w:type="default" r:id="rId8"/>
+      <w:footerReference w:type="even" r:id="rId9"/>
+      <w:footerReference w:type="default" r:id="rId10"/>
+      <w:headerReference w:type="first" r:id="rId11"/>
+      <w:footerReference w:type="first" r:id="rId12"/>
       <w:pgSz w:w="11906" w:h="16838"/>
       <w:pgMar w:top="1417" w:right="1417" w:bottom="1134" w:left="1417" w:header="708" w:footer="708" w:gutter="0"/>
       <w:cols w:space="708"/>
@@ -7670,7 +8654,6 @@
   <w:style w:type="character" w:default="1" w:styleId="Absatz-Standardschriftart">
     <w:name w:val="Default Paragraph Font"/>
     <w:uiPriority w:val="1"/>
-    <w:semiHidden/>
     <w:unhideWhenUsed/>
   </w:style>
   <w:style w:type="table" w:default="1" w:styleId="NormaleTabelle">
@@ -7782,6 +8765,59 @@
         <w:insideV w:val="single" w:sz="4" w:space="0" w:color="auto"/>
       </w:tblBorders>
     </w:tblPr>
+  </w:style>
+  <w:style w:type="paragraph" w:styleId="HTMLVorformatiert">
+    <w:name w:val="HTML Preformatted"/>
+    <w:basedOn w:val="Standard"/>
+    <w:link w:val="HTMLVorformatiertZchn"/>
+    <w:uiPriority w:val="99"/>
+    <w:semiHidden/>
+    <w:unhideWhenUsed/>
+    <w:rsid w:val="005506CA"/>
+    <w:pPr>
+      <w:spacing w:after="0" w:line="240" w:lineRule="auto"/>
+    </w:pPr>
+    <w:rPr>
+      <w:rFonts w:ascii="Consolas" w:hAnsi="Consolas"/>
+      <w:sz w:val="20"/>
+      <w:szCs w:val="20"/>
+    </w:rPr>
+  </w:style>
+  <w:style w:type="character" w:customStyle="1" w:styleId="HTMLVorformatiertZchn">
+    <w:name w:val="HTML Vorformatiert Zchn"/>
+    <w:basedOn w:val="Absatz-Standardschriftart"/>
+    <w:link w:val="HTMLVorformatiert"/>
+    <w:uiPriority w:val="99"/>
+    <w:semiHidden/>
+    <w:rsid w:val="005506CA"/>
+    <w:rPr>
+      <w:rFonts w:ascii="Consolas" w:hAnsi="Consolas"/>
+      <w:sz w:val="20"/>
+      <w:szCs w:val="20"/>
+    </w:rPr>
+  </w:style>
+  <w:style w:type="character" w:styleId="Hyperlink">
+    <w:name w:val="Hyperlink"/>
+    <w:basedOn w:val="Absatz-Standardschriftart"/>
+    <w:uiPriority w:val="99"/>
+    <w:unhideWhenUsed/>
+    <w:rsid w:val="00067D88"/>
+    <w:rPr>
+      <w:color w:val="0563C1" w:themeColor="hyperlink"/>
+      <w:u w:val="single"/>
+    </w:rPr>
+  </w:style>
+  <w:style w:type="character" w:styleId="NichtaufgelsteErwhnung">
+    <w:name w:val="Unresolved Mention"/>
+    <w:basedOn w:val="Absatz-Standardschriftart"/>
+    <w:uiPriority w:val="99"/>
+    <w:semiHidden/>
+    <w:unhideWhenUsed/>
+    <w:rsid w:val="00067D88"/>
+    <w:rPr>
+      <w:color w:val="605E5C"/>
+      <w:shd w:val="clear" w:color="auto" w:fill="E1DFDD"/>
+    </w:rPr>
   </w:style>
 </w:styles>
 </file>

--- a/in4080_2022_mandatory_2/luisas_Mandatory_2_Results_and_Answers.docx
+++ b/in4080_2022_mandatory_2/luisas_Mandatory_2_Results_and_Answers.docx
@@ -319,58 +319,76 @@
         <w:rPr>
           <w:lang w:val="en-US"/>
         </w:rPr>
-        <w:t>0.7582</w:t>
-      </w:r>
-    </w:p>
-    <w:p>
-      <w:pPr>
-        <w:rPr>
-          <w:lang w:val="en-US"/>
-        </w:rPr>
-      </w:pPr>
-      <w:r>
-        <w:rPr>
-          <w:lang w:val="en-US"/>
-        </w:rPr>
-        <w:t xml:space="preserve">As we can see from the results </w:t>
-      </w:r>
-      <w:r>
-        <w:rPr>
-          <w:lang w:val="en-US"/>
-        </w:rPr>
-        <w:t xml:space="preserve">of Part a and Part b, the tagger used in Part a outperforms the Baseline tagger already by more than 10% difference in accuracy. </w:t>
-      </w:r>
-      <w:r>
-        <w:rPr>
-          <w:lang w:val="en-US"/>
-        </w:rPr>
-        <w:t xml:space="preserve"> Even though the feature extractor used in Part a only looks at the most basic indicators for POS tags, mostly leaving out the context of the word or the word itself, the tagger in Part a works more precisely than the baseline tagger. The baseline tagger only assigns words a POS-tag by using the most frequently</w:t>
-      </w:r>
-      <w:r>
-        <w:rPr>
-          <w:lang w:val="en-US"/>
-        </w:rPr>
-        <w:t xml:space="preserve"> seen</w:t>
-      </w:r>
-      <w:r>
-        <w:rPr>
-          <w:lang w:val="en-US"/>
-        </w:rPr>
-        <w:t xml:space="preserve"> POS-tag for the </w:t>
-      </w:r>
-      <w:r>
-        <w:rPr>
-          <w:lang w:val="en-US"/>
-        </w:rPr>
-        <w:t xml:space="preserve">respective word in the training data. Therefore, the baseline tagger does not take the context of the word into account at all and following that, it might be considered very rudimental. </w:t>
-      </w:r>
-    </w:p>
-    <w:p>
-      <w:pPr>
-        <w:rPr>
-          <w:lang w:val="en-US"/>
-        </w:rPr>
-      </w:pPr>
+        <w:t>0.9296</w:t>
+      </w:r>
+    </w:p>
+    <w:p>
+      <w:pPr>
+        <w:rPr>
+          <w:lang w:val="en-US"/>
+        </w:rPr>
+      </w:pPr>
+      <w:r>
+        <w:rPr>
+          <w:lang w:val="en-US"/>
+        </w:rPr>
+        <w:t xml:space="preserve">The baseline tagger as it is implemented in Part b of this exercise already achieves a very high accuracy of 93% and therefore outperforms the tagger from Part a by approximately 6%. </w:t>
+      </w:r>
+    </w:p>
+    <w:p>
+      <w:pPr>
+        <w:rPr>
+          <w:lang w:val="en-US"/>
+        </w:rPr>
+      </w:pPr>
+      <w:r>
+        <w:rPr>
+          <w:lang w:val="en-US"/>
+        </w:rPr>
+        <w:t xml:space="preserve">However, this </w:t>
+      </w:r>
+      <w:r>
+        <w:rPr>
+          <w:lang w:val="en-US"/>
+        </w:rPr>
+        <w:t>comes as surprise (to me), since the baseline tagger uses a very rudimental method to decide on the tags.</w:t>
+      </w:r>
+      <w:r>
+        <w:rPr>
+          <w:lang w:val="en-US"/>
+        </w:rPr>
+        <w:t xml:space="preserve"> </w:t>
+      </w:r>
+      <w:r>
+        <w:rPr>
+          <w:lang w:val="en-US"/>
+        </w:rPr>
+        <w:t>It decides which POS-tag to choose for a particular word on the basis of the most frequently seen tag for that word in the training set, which does not seem to be a very elaborate method. Yet, the tagger from Part a also “only” looks at the suffixes of a word and whether it is the first word in a sentence or not, which does not seem to be good indicators for deciding on the POS-tags, either.</w:t>
+      </w:r>
+    </w:p>
+    <w:p>
+      <w:pPr>
+        <w:rPr>
+          <w:lang w:val="en-US"/>
+        </w:rPr>
+      </w:pPr>
+    </w:p>
+    <w:p>
+      <w:pPr>
+        <w:rPr>
+          <w:rFonts w:asciiTheme="majorHAnsi" w:eastAsiaTheme="majorEastAsia" w:hAnsiTheme="majorHAnsi" w:cstheme="majorBidi"/>
+          <w:color w:val="2F5496" w:themeColor="accent1" w:themeShade="BF"/>
+          <w:sz w:val="32"/>
+          <w:szCs w:val="32"/>
+          <w:lang w:val="en-US"/>
+        </w:rPr>
+      </w:pPr>
+      <w:r>
+        <w:rPr>
+          <w:lang w:val="en-US"/>
+        </w:rPr>
+        <w:br w:type="page"/>
+      </w:r>
     </w:p>
     <w:p>
       <w:pPr>
@@ -383,6 +401,7 @@
         <w:rPr>
           <w:lang w:val="en-US"/>
         </w:rPr>
+        <w:lastRenderedPageBreak/>
         <w:t>Exercise 2</w:t>
       </w:r>
     </w:p>
@@ -564,7 +583,6 @@
         <w:rPr>
           <w:lang w:val="en-US"/>
         </w:rPr>
-        <w:lastRenderedPageBreak/>
         <w:t xml:space="preserve">features with the </w:t>
       </w:r>
       <w:proofErr w:type="spellStart"/>
@@ -1000,68 +1018,62 @@
         <w:rPr>
           <w:lang w:val="en-US"/>
         </w:rPr>
-        <w:t>Did the extended feature selector beat the baseline?</w:t>
-      </w:r>
-      <w:r>
-        <w:rPr>
-          <w:lang w:val="en-US"/>
-        </w:rPr>
-        <w:t xml:space="preserve"> – Yes, the feature selector which was extended in this Part c of Exercise 2 beat the baseline trained on </w:t>
-      </w:r>
-      <w:proofErr w:type="spellStart"/>
-      <w:r>
-        <w:rPr>
-          <w:i/>
-          <w:iCs/>
-          <w:lang w:val="en-US"/>
-        </w:rPr>
-        <w:t>news_train</w:t>
-      </w:r>
-      <w:proofErr w:type="spellEnd"/>
-      <w:r>
-        <w:rPr>
-          <w:lang w:val="en-US"/>
-        </w:rPr>
-        <w:t xml:space="preserve"> and tested on </w:t>
-      </w:r>
-      <w:proofErr w:type="spellStart"/>
-      <w:r>
-        <w:rPr>
-          <w:i/>
-          <w:iCs/>
-          <w:lang w:val="en-US"/>
-        </w:rPr>
-        <w:t>news_dev_test</w:t>
-      </w:r>
-      <w:proofErr w:type="spellEnd"/>
-      <w:r>
-        <w:rPr>
-          <w:i/>
-          <w:iCs/>
-          <w:lang w:val="en-US"/>
-        </w:rPr>
-        <w:t xml:space="preserve">. </w:t>
-      </w:r>
-      <w:r>
-        <w:rPr>
-          <w:iCs/>
-          <w:lang w:val="en-US"/>
-        </w:rPr>
-        <w:t>The baseline accuracy (</w:t>
-      </w:r>
-      <w:r>
-        <w:rPr>
-          <w:iCs/>
-          <w:lang w:val="en-US"/>
-        </w:rPr>
-        <w:t>0.7582</w:t>
-      </w:r>
-      <w:r>
-        <w:rPr>
-          <w:iCs/>
-          <w:lang w:val="en-US"/>
-        </w:rPr>
-        <w:t>) was outperformed by at least 12% by every of the taggers using various parameters.</w:t>
+        <w:t>Did the extended feature selector beat the baseline</w:t>
+      </w:r>
+      <w:r>
+        <w:rPr>
+          <w:lang w:val="en-US"/>
+        </w:rPr>
+        <w:t xml:space="preserve"> (</w:t>
+      </w:r>
+      <w:r>
+        <w:rPr>
+          <w:lang w:val="en-US"/>
+        </w:rPr>
+        <w:t>0.9296</w:t>
+      </w:r>
+      <w:r>
+        <w:rPr>
+          <w:lang w:val="en-US"/>
+        </w:rPr>
+        <w:t>)</w:t>
+      </w:r>
+      <w:r>
+        <w:rPr>
+          <w:lang w:val="en-US"/>
+        </w:rPr>
+        <w:t>?</w:t>
+      </w:r>
+      <w:r>
+        <w:rPr>
+          <w:lang w:val="en-US"/>
+        </w:rPr>
+        <w:t xml:space="preserve"> </w:t>
+      </w:r>
+    </w:p>
+    <w:p>
+      <w:pPr>
+        <w:rPr>
+          <w:lang w:val="en-US"/>
+        </w:rPr>
+      </w:pPr>
+      <w:r>
+        <w:rPr>
+          <w:lang w:val="en-US"/>
+        </w:rPr>
+        <w:t xml:space="preserve">The extended version of the feature selector </w:t>
+      </w:r>
+      <w:r>
+        <w:rPr>
+          <w:lang w:val="en-US"/>
+        </w:rPr>
+        <w:t xml:space="preserve">only beat the baseline when using alpha-values of 0.01 and smaller. Yet, the baseline </w:t>
+      </w:r>
+      <w:r>
+        <w:rPr>
+          <w:lang w:val="en-US"/>
+        </w:rPr>
+        <w:t>only performs slightly worse and is not beaten extremely by the extended feature selector and tagger.</w:t>
       </w:r>
     </w:p>
     <w:p>
@@ -1116,7 +1128,19 @@
         <w:rPr>
           <w:lang w:val="en-US"/>
         </w:rPr>
-        <w:t xml:space="preserve">the respective word. Therefore, the feature selector doesn’t take a word’s context into account. However, the context </w:t>
+        <w:t xml:space="preserve">the respective word. Therefore, the </w:t>
+      </w:r>
+      <w:r>
+        <w:rPr>
+          <w:lang w:val="en-US"/>
+        </w:rPr>
+        <w:t>baseline tagger</w:t>
+      </w:r>
+      <w:r>
+        <w:rPr>
+          <w:lang w:val="en-US"/>
+        </w:rPr>
+        <w:t xml:space="preserve"> doesn’t take a word’s context into account. However, the context </w:t>
       </w:r>
       <w:r>
         <w:rPr>
@@ -1129,6 +1153,50 @@
           <w:lang w:val="en-US"/>
         </w:rPr>
         <w:t>can be a very helpful indicator when it comes to POS-tagging as it might help to decide which POS is the correct one.</w:t>
+      </w:r>
+      <w:r>
+        <w:rPr>
+          <w:lang w:val="en-US"/>
+        </w:rPr>
+        <w:t xml:space="preserve"> </w:t>
+      </w:r>
+      <w:r>
+        <w:rPr>
+          <w:lang w:val="en-US"/>
+        </w:rPr>
+        <w:br/>
+        <w:t>By looking at the results of this comparison, however, one can conclude that the rudimentary baseline tagger is already a good approach to assigning POS-tags to words</w:t>
+      </w:r>
+      <w:r>
+        <w:rPr>
+          <w:lang w:val="en-US"/>
+        </w:rPr>
+        <w:t>, which achieves good results when tagging the texts.</w:t>
+      </w:r>
+      <w:r>
+        <w:rPr>
+          <w:lang w:val="en-US"/>
+        </w:rPr>
+        <w:t xml:space="preserve"> </w:t>
+      </w:r>
+      <w:r>
+        <w:rPr>
+          <w:lang w:val="en-US"/>
+        </w:rPr>
+        <w:br/>
+      </w:r>
+      <w:r>
+        <w:rPr>
+          <w:lang w:val="en-US"/>
+        </w:rPr>
+        <w:lastRenderedPageBreak/>
+        <w:t xml:space="preserve">That both taggers achieve almost equally highly could be due to the fact that – after extending the NLTK feature selector - both of them look at the word to be classified now. The extended feature selector only additionally takes the previous word and the suffixes of the word into account. Those features do not seem to be really strong indicators of the POS-tag a particular word should receive (according to the results of this run, at least </w:t>
+      </w:r>
+      <w:r>
+        <w:rPr>
+          <w:lang w:val="en-US"/>
+        </w:rPr>
+        <w:t>(I would intuitively think that the previous word has a stronger impact)).</w:t>
       </w:r>
     </w:p>
     <w:p>
@@ -1145,15 +1213,16 @@
         <w:tblLook w:val="04A0" w:firstRow="1" w:lastRow="0" w:firstColumn="1" w:lastColumn="0" w:noHBand="0" w:noVBand="1"/>
       </w:tblPr>
       <w:tblGrid>
-        <w:gridCol w:w="2541"/>
-        <w:gridCol w:w="2166"/>
-        <w:gridCol w:w="2332"/>
-        <w:gridCol w:w="2023"/>
+        <w:gridCol w:w="2124"/>
+        <w:gridCol w:w="1788"/>
+        <w:gridCol w:w="1906"/>
+        <w:gridCol w:w="1834"/>
+        <w:gridCol w:w="1410"/>
       </w:tblGrid>
       <w:tr>
         <w:tc>
           <w:tcPr>
-            <w:tcW w:w="2541" w:type="dxa"/>
+            <w:tcW w:w="2124" w:type="dxa"/>
           </w:tcPr>
           <w:p>
             <w:pPr>
@@ -1182,7 +1251,7 @@
         </w:tc>
         <w:tc>
           <w:tcPr>
-            <w:tcW w:w="2166" w:type="dxa"/>
+            <w:tcW w:w="1788" w:type="dxa"/>
           </w:tcPr>
           <w:p>
             <w:pPr>
@@ -1202,7 +1271,7 @@
         </w:tc>
         <w:tc>
           <w:tcPr>
-            <w:tcW w:w="2332" w:type="dxa"/>
+            <w:tcW w:w="1906" w:type="dxa"/>
           </w:tcPr>
           <w:p>
             <w:pPr>
@@ -1229,7 +1298,7 @@
         </w:tc>
         <w:tc>
           <w:tcPr>
-            <w:tcW w:w="2023" w:type="dxa"/>
+            <w:tcW w:w="1834" w:type="dxa"/>
           </w:tcPr>
           <w:p>
             <w:pPr>
@@ -1244,6 +1313,26 @@
                 <w:lang w:val="en-US"/>
               </w:rPr>
               <w:t>Improvement of accuracy from Part b to Part c?</w:t>
+            </w:r>
+          </w:p>
+        </w:tc>
+        <w:tc>
+          <w:tcPr>
+            <w:tcW w:w="1410" w:type="dxa"/>
+          </w:tcPr>
+          <w:p>
+            <w:pPr>
+              <w:rPr>
+                <w:b/>
+                <w:lang w:val="en-US"/>
+              </w:rPr>
+            </w:pPr>
+            <w:r>
+              <w:rPr>
+                <w:b/>
+                <w:lang w:val="en-US"/>
+              </w:rPr>
+              <w:t xml:space="preserve">Baseline beaten? </w:t>
             </w:r>
           </w:p>
         </w:tc>
@@ -1251,7 +1340,7 @@
       <w:tr>
         <w:tc>
           <w:tcPr>
-            <w:tcW w:w="2541" w:type="dxa"/>
+            <w:tcW w:w="2124" w:type="dxa"/>
             <w:shd w:val="clear" w:color="auto" w:fill="FFFFFF" w:themeFill="background1"/>
           </w:tcPr>
           <w:p>
@@ -1270,7 +1359,7 @@
         </w:tc>
         <w:tc>
           <w:tcPr>
-            <w:tcW w:w="2166" w:type="dxa"/>
+            <w:tcW w:w="1788" w:type="dxa"/>
             <w:shd w:val="clear" w:color="auto" w:fill="FFFFFF" w:themeFill="background1"/>
           </w:tcPr>
           <w:p>
@@ -1289,7 +1378,7 @@
         </w:tc>
         <w:tc>
           <w:tcPr>
-            <w:tcW w:w="2332" w:type="dxa"/>
+            <w:tcW w:w="1906" w:type="dxa"/>
             <w:shd w:val="clear" w:color="auto" w:fill="FFFFFF" w:themeFill="background1"/>
           </w:tcPr>
           <w:p>
@@ -1308,8 +1397,21 @@
         </w:tc>
         <w:tc>
           <w:tcPr>
-            <w:tcW w:w="2023" w:type="dxa"/>
+            <w:tcW w:w="1834" w:type="dxa"/>
             <w:shd w:val="clear" w:color="auto" w:fill="A8D08D" w:themeFill="accent6" w:themeFillTint="99"/>
+          </w:tcPr>
+          <w:p>
+            <w:pPr>
+              <w:rPr>
+                <w:lang w:val="en-US"/>
+              </w:rPr>
+            </w:pPr>
+          </w:p>
+        </w:tc>
+        <w:tc>
+          <w:tcPr>
+            <w:tcW w:w="1410" w:type="dxa"/>
+            <w:shd w:val="clear" w:color="auto" w:fill="F4B083" w:themeFill="accent2" w:themeFillTint="99"/>
           </w:tcPr>
           <w:p>
             <w:pPr>
@@ -1323,7 +1425,7 @@
       <w:tr>
         <w:tc>
           <w:tcPr>
-            <w:tcW w:w="2541" w:type="dxa"/>
+            <w:tcW w:w="2124" w:type="dxa"/>
             <w:shd w:val="clear" w:color="auto" w:fill="FFFFFF" w:themeFill="background1"/>
           </w:tcPr>
           <w:p>
@@ -1342,7 +1444,7 @@
         </w:tc>
         <w:tc>
           <w:tcPr>
-            <w:tcW w:w="2166" w:type="dxa"/>
+            <w:tcW w:w="1788" w:type="dxa"/>
             <w:shd w:val="clear" w:color="auto" w:fill="FFFFFF" w:themeFill="background1"/>
           </w:tcPr>
           <w:p>
@@ -1361,7 +1463,7 @@
         </w:tc>
         <w:tc>
           <w:tcPr>
-            <w:tcW w:w="2332" w:type="dxa"/>
+            <w:tcW w:w="1906" w:type="dxa"/>
             <w:shd w:val="clear" w:color="auto" w:fill="FFFFFF" w:themeFill="background1"/>
           </w:tcPr>
           <w:p>
@@ -1380,8 +1482,21 @@
         </w:tc>
         <w:tc>
           <w:tcPr>
-            <w:tcW w:w="2023" w:type="dxa"/>
+            <w:tcW w:w="1834" w:type="dxa"/>
             <w:shd w:val="clear" w:color="auto" w:fill="A8D08D" w:themeFill="accent6" w:themeFillTint="99"/>
+          </w:tcPr>
+          <w:p>
+            <w:pPr>
+              <w:rPr>
+                <w:lang w:val="en-US"/>
+              </w:rPr>
+            </w:pPr>
+          </w:p>
+        </w:tc>
+        <w:tc>
+          <w:tcPr>
+            <w:tcW w:w="1410" w:type="dxa"/>
+            <w:shd w:val="clear" w:color="auto" w:fill="F4B083" w:themeFill="accent2" w:themeFillTint="99"/>
           </w:tcPr>
           <w:p>
             <w:pPr>
@@ -1395,7 +1510,7 @@
       <w:tr>
         <w:tc>
           <w:tcPr>
-            <w:tcW w:w="2541" w:type="dxa"/>
+            <w:tcW w:w="2124" w:type="dxa"/>
             <w:shd w:val="clear" w:color="auto" w:fill="FFFFFF" w:themeFill="background1"/>
           </w:tcPr>
           <w:p>
@@ -1414,7 +1529,7 @@
         </w:tc>
         <w:tc>
           <w:tcPr>
-            <w:tcW w:w="2166" w:type="dxa"/>
+            <w:tcW w:w="1788" w:type="dxa"/>
             <w:shd w:val="clear" w:color="auto" w:fill="FFFFFF" w:themeFill="background1"/>
           </w:tcPr>
           <w:p>
@@ -1433,7 +1548,7 @@
         </w:tc>
         <w:tc>
           <w:tcPr>
-            <w:tcW w:w="2332" w:type="dxa"/>
+            <w:tcW w:w="1906" w:type="dxa"/>
             <w:shd w:val="clear" w:color="auto" w:fill="FFFFFF" w:themeFill="background1"/>
           </w:tcPr>
           <w:p>
@@ -1452,8 +1567,21 @@
         </w:tc>
         <w:tc>
           <w:tcPr>
-            <w:tcW w:w="2023" w:type="dxa"/>
+            <w:tcW w:w="1834" w:type="dxa"/>
             <w:shd w:val="clear" w:color="auto" w:fill="A8D08D" w:themeFill="accent6" w:themeFillTint="99"/>
+          </w:tcPr>
+          <w:p>
+            <w:pPr>
+              <w:rPr>
+                <w:lang w:val="en-US"/>
+              </w:rPr>
+            </w:pPr>
+          </w:p>
+        </w:tc>
+        <w:tc>
+          <w:tcPr>
+            <w:tcW w:w="1410" w:type="dxa"/>
+            <w:shd w:val="clear" w:color="auto" w:fill="F4B083" w:themeFill="accent2" w:themeFillTint="99"/>
           </w:tcPr>
           <w:p>
             <w:pPr>
@@ -1467,7 +1595,7 @@
       <w:tr>
         <w:tc>
           <w:tcPr>
-            <w:tcW w:w="2541" w:type="dxa"/>
+            <w:tcW w:w="2124" w:type="dxa"/>
             <w:shd w:val="clear" w:color="auto" w:fill="FFFFFF" w:themeFill="background1"/>
           </w:tcPr>
           <w:p>
@@ -1486,7 +1614,7 @@
         </w:tc>
         <w:tc>
           <w:tcPr>
-            <w:tcW w:w="2166" w:type="dxa"/>
+            <w:tcW w:w="1788" w:type="dxa"/>
             <w:shd w:val="clear" w:color="auto" w:fill="FFFFFF" w:themeFill="background1"/>
           </w:tcPr>
           <w:p>
@@ -1505,7 +1633,7 @@
         </w:tc>
         <w:tc>
           <w:tcPr>
-            <w:tcW w:w="2332" w:type="dxa"/>
+            <w:tcW w:w="1906" w:type="dxa"/>
             <w:shd w:val="clear" w:color="auto" w:fill="FFFFFF" w:themeFill="background1"/>
           </w:tcPr>
           <w:p>
@@ -1524,7 +1652,20 @@
         </w:tc>
         <w:tc>
           <w:tcPr>
-            <w:tcW w:w="2023" w:type="dxa"/>
+            <w:tcW w:w="1834" w:type="dxa"/>
+            <w:shd w:val="clear" w:color="auto" w:fill="A8D08D" w:themeFill="accent6" w:themeFillTint="99"/>
+          </w:tcPr>
+          <w:p>
+            <w:pPr>
+              <w:rPr>
+                <w:lang w:val="en-US"/>
+              </w:rPr>
+            </w:pPr>
+          </w:p>
+        </w:tc>
+        <w:tc>
+          <w:tcPr>
+            <w:tcW w:w="1410" w:type="dxa"/>
             <w:shd w:val="clear" w:color="auto" w:fill="A8D08D" w:themeFill="accent6" w:themeFillTint="99"/>
           </w:tcPr>
           <w:p>
@@ -1539,7 +1680,7 @@
       <w:tr>
         <w:tc>
           <w:tcPr>
-            <w:tcW w:w="2541" w:type="dxa"/>
+            <w:tcW w:w="2124" w:type="dxa"/>
             <w:shd w:val="clear" w:color="auto" w:fill="FFFFFF" w:themeFill="background1"/>
           </w:tcPr>
           <w:p>
@@ -1558,7 +1699,7 @@
         </w:tc>
         <w:tc>
           <w:tcPr>
-            <w:tcW w:w="2166" w:type="dxa"/>
+            <w:tcW w:w="1788" w:type="dxa"/>
             <w:shd w:val="clear" w:color="auto" w:fill="FFFFFF" w:themeFill="background1"/>
           </w:tcPr>
           <w:p>
@@ -1577,7 +1718,7 @@
         </w:tc>
         <w:tc>
           <w:tcPr>
-            <w:tcW w:w="2332" w:type="dxa"/>
+            <w:tcW w:w="1906" w:type="dxa"/>
             <w:shd w:val="clear" w:color="auto" w:fill="FFFFFF" w:themeFill="background1"/>
           </w:tcPr>
           <w:p>
@@ -1596,7 +1737,20 @@
         </w:tc>
         <w:tc>
           <w:tcPr>
-            <w:tcW w:w="2023" w:type="dxa"/>
+            <w:tcW w:w="1834" w:type="dxa"/>
+            <w:shd w:val="clear" w:color="auto" w:fill="A8D08D" w:themeFill="accent6" w:themeFillTint="99"/>
+          </w:tcPr>
+          <w:p>
+            <w:pPr>
+              <w:rPr>
+                <w:lang w:val="en-US"/>
+              </w:rPr>
+            </w:pPr>
+          </w:p>
+        </w:tc>
+        <w:tc>
+          <w:tcPr>
+            <w:tcW w:w="1410" w:type="dxa"/>
             <w:shd w:val="clear" w:color="auto" w:fill="A8D08D" w:themeFill="accent6" w:themeFillTint="99"/>
           </w:tcPr>
           <w:p>
@@ -1611,7 +1765,7 @@
       <w:tr>
         <w:tc>
           <w:tcPr>
-            <w:tcW w:w="2541" w:type="dxa"/>
+            <w:tcW w:w="2124" w:type="dxa"/>
             <w:shd w:val="clear" w:color="auto" w:fill="FFFFFF" w:themeFill="background1"/>
           </w:tcPr>
           <w:p>
@@ -1630,7 +1784,7 @@
         </w:tc>
         <w:tc>
           <w:tcPr>
-            <w:tcW w:w="2166" w:type="dxa"/>
+            <w:tcW w:w="1788" w:type="dxa"/>
             <w:shd w:val="clear" w:color="auto" w:fill="FFFFFF" w:themeFill="background1"/>
           </w:tcPr>
           <w:p>
@@ -1649,7 +1803,7 @@
         </w:tc>
         <w:tc>
           <w:tcPr>
-            <w:tcW w:w="2332" w:type="dxa"/>
+            <w:tcW w:w="1906" w:type="dxa"/>
             <w:shd w:val="clear" w:color="auto" w:fill="FFFFFF" w:themeFill="background1"/>
           </w:tcPr>
           <w:p>
@@ -1668,8 +1822,22 @@
         </w:tc>
         <w:tc>
           <w:tcPr>
-            <w:tcW w:w="2023" w:type="dxa"/>
+            <w:tcW w:w="1834" w:type="dxa"/>
             <w:shd w:val="clear" w:color="auto" w:fill="538135" w:themeFill="accent6" w:themeFillShade="BF"/>
+          </w:tcPr>
+          <w:p>
+            <w:pPr>
+              <w:jc w:val="center"/>
+              <w:rPr>
+                <w:lang w:val="en-US"/>
+              </w:rPr>
+            </w:pPr>
+          </w:p>
+        </w:tc>
+        <w:tc>
+          <w:tcPr>
+            <w:tcW w:w="1410" w:type="dxa"/>
+            <w:shd w:val="clear" w:color="auto" w:fill="A8D08D" w:themeFill="accent6" w:themeFillTint="99"/>
           </w:tcPr>
           <w:p>
             <w:pPr>
@@ -1699,34 +1867,45 @@
         <w:rPr>
           <w:lang w:val="en-US"/>
         </w:rPr>
-        <w:t xml:space="preserve">Running this experiment with the extended feature extractor and various alpha-values, the best results are achieved when using alpha=0.0001. In general, the extended feature extractor performs </w:t>
-      </w:r>
+        <w:t xml:space="preserve">Running this experiment with the extended feature extractor and various alpha-values, the best results are achieved when using alpha=0.0001. In general, the extended feature extractor performs better than the not-extended one which only looks at the previous word instead of the previous and current word. </w:t>
+      </w:r>
+    </w:p>
+    <w:p>
+      <w:pPr>
+        <w:rPr>
+          <w:lang w:val="en-US"/>
+        </w:rPr>
+      </w:pPr>
+    </w:p>
+    <w:p>
+      <w:pPr>
+        <w:rPr>
+          <w:rFonts w:asciiTheme="majorHAnsi" w:eastAsiaTheme="majorEastAsia" w:hAnsiTheme="majorHAnsi" w:cstheme="majorBidi"/>
+          <w:color w:val="2F5496" w:themeColor="accent1" w:themeShade="BF"/>
+          <w:sz w:val="32"/>
+          <w:szCs w:val="32"/>
+          <w:lang w:val="en-US"/>
+        </w:rPr>
+      </w:pPr>
+      <w:r>
+        <w:rPr>
+          <w:lang w:val="en-US"/>
+        </w:rPr>
+        <w:br w:type="page"/>
+      </w:r>
+    </w:p>
+    <w:p>
+      <w:pPr>
+        <w:pStyle w:val="berschrift1"/>
+        <w:rPr>
+          <w:lang w:val="en-US"/>
+        </w:rPr>
+      </w:pPr>
       <w:r>
         <w:rPr>
           <w:lang w:val="en-US"/>
         </w:rPr>
         <w:lastRenderedPageBreak/>
-        <w:t xml:space="preserve">better than the not-extended one which only looks at the previous word instead of the previous and current word. </w:t>
-      </w:r>
-    </w:p>
-    <w:p>
-      <w:pPr>
-        <w:rPr>
-          <w:lang w:val="en-US"/>
-        </w:rPr>
-      </w:pPr>
-    </w:p>
-    <w:p>
-      <w:pPr>
-        <w:pStyle w:val="berschrift1"/>
-        <w:rPr>
-          <w:lang w:val="en-US"/>
-        </w:rPr>
-      </w:pPr>
-      <w:r>
-        <w:rPr>
-          <w:lang w:val="en-US"/>
-        </w:rPr>
         <w:t>Exercise 3</w:t>
       </w:r>
     </w:p>
@@ -2138,6 +2317,23 @@
     </w:p>
     <w:p>
       <w:pPr>
+        <w:rPr>
+          <w:rFonts w:asciiTheme="majorHAnsi" w:eastAsiaTheme="majorEastAsia" w:hAnsiTheme="majorHAnsi" w:cstheme="majorBidi"/>
+          <w:color w:val="2F5496" w:themeColor="accent1" w:themeShade="BF"/>
+          <w:sz w:val="32"/>
+          <w:szCs w:val="32"/>
+          <w:lang w:val="en-US"/>
+        </w:rPr>
+      </w:pPr>
+      <w:r>
+        <w:rPr>
+          <w:lang w:val="en-US"/>
+        </w:rPr>
+        <w:br w:type="page"/>
+      </w:r>
+    </w:p>
+    <w:p>
+      <w:pPr>
         <w:pStyle w:val="berschrift1"/>
         <w:rPr>
           <w:lang w:val="en-US"/>
@@ -2147,6 +2343,7 @@
         <w:rPr>
           <w:lang w:val="en-US"/>
         </w:rPr>
+        <w:lastRenderedPageBreak/>
         <w:t>Exercise 4</w:t>
       </w:r>
     </w:p>
@@ -2494,50 +2691,205 @@
         <w:rPr>
           <w:lang w:val="en-US"/>
         </w:rPr>
+        <w:t xml:space="preserve">The best results can be obtained by checking whether the string is a number and also considering the following, the previous and the word itself. </w:t>
+      </w:r>
+    </w:p>
+    <w:p>
+      <w:pPr>
+        <w:rPr>
+          <w:lang w:val="en-US"/>
+        </w:rPr>
+      </w:pPr>
+      <w:r>
+        <w:rPr>
+          <w:lang w:val="en-US"/>
+        </w:rPr>
+        <w:t>Speed of running the experiment: 25sek</w:t>
+      </w:r>
+    </w:p>
+    <w:p>
+      <w:pPr>
+        <w:rPr>
+          <w:lang w:val="en-US"/>
+        </w:rPr>
+      </w:pPr>
+    </w:p>
+    <w:p>
+      <w:pPr>
+        <w:rPr>
+          <w:lang w:val="en-US"/>
+        </w:rPr>
+      </w:pPr>
+    </w:p>
+    <w:p>
+      <w:pPr>
+        <w:rPr>
+          <w:lang w:val="en-US"/>
+        </w:rPr>
+      </w:pPr>
+    </w:p>
+    <w:p>
+      <w:pPr>
+        <w:rPr>
+          <w:lang w:val="en-US"/>
+        </w:rPr>
+      </w:pPr>
+    </w:p>
+    <w:p>
+      <w:pPr>
+        <w:rPr>
+          <w:rFonts w:asciiTheme="majorHAnsi" w:eastAsiaTheme="majorEastAsia" w:hAnsiTheme="majorHAnsi" w:cstheme="majorBidi"/>
+          <w:color w:val="2F5496" w:themeColor="accent1" w:themeShade="BF"/>
+          <w:sz w:val="32"/>
+          <w:szCs w:val="32"/>
+          <w:lang w:val="en-US"/>
+        </w:rPr>
+      </w:pPr>
+      <w:r>
+        <w:rPr>
+          <w:lang w:val="en-US"/>
+        </w:rPr>
+        <w:br w:type="page"/>
+      </w:r>
+    </w:p>
+    <w:p>
+      <w:pPr>
+        <w:pStyle w:val="berschrift1"/>
+        <w:rPr>
+          <w:lang w:val="en-US"/>
+        </w:rPr>
+      </w:pPr>
+      <w:r>
+        <w:rPr>
+          <w:lang w:val="en-US"/>
+        </w:rPr>
         <w:lastRenderedPageBreak/>
-        <w:t xml:space="preserve">The best results can be obtained by checking whether the string is a number and also considering the following, the previous and the word itself. </w:t>
-      </w:r>
-    </w:p>
-    <w:p>
-      <w:pPr>
-        <w:rPr>
-          <w:lang w:val="en-US"/>
-        </w:rPr>
-      </w:pPr>
-      <w:r>
-        <w:rPr>
-          <w:lang w:val="en-US"/>
-        </w:rPr>
-        <w:t>Speed of running the experiment: 25sek</w:t>
-      </w:r>
-    </w:p>
-    <w:p>
-      <w:pPr>
-        <w:rPr>
-          <w:lang w:val="en-US"/>
-        </w:rPr>
-      </w:pPr>
-    </w:p>
-    <w:p>
-      <w:pPr>
-        <w:rPr>
-          <w:lang w:val="en-US"/>
-        </w:rPr>
-      </w:pPr>
-    </w:p>
-    <w:p>
-      <w:pPr>
-        <w:rPr>
-          <w:lang w:val="en-US"/>
-        </w:rPr>
-      </w:pPr>
-    </w:p>
-    <w:p>
-      <w:pPr>
-        <w:rPr>
-          <w:lang w:val="en-US"/>
-        </w:rPr>
-      </w:pPr>
+        <w:t>Exercise 5</w:t>
+      </w:r>
+    </w:p>
+    <w:p>
+      <w:pPr>
+        <w:pStyle w:val="berschrift2"/>
+        <w:rPr>
+          <w:lang w:val="en-US"/>
+        </w:rPr>
+      </w:pPr>
+      <w:r>
+        <w:rPr>
+          <w:lang w:val="en-US"/>
+        </w:rPr>
+        <w:t>Part b</w:t>
+      </w:r>
+    </w:p>
+    <w:p>
+      <w:pPr>
+        <w:rPr>
+          <w:lang w:val="en-US"/>
+        </w:rPr>
+      </w:pPr>
+      <w:r>
+        <w:rPr>
+          <w:lang w:val="en-US"/>
+        </w:rPr>
+        <w:t xml:space="preserve">Baseline Tagger Accuracy: </w:t>
+      </w:r>
+      <w:r>
+        <w:rPr>
+          <w:iCs/>
+          <w:lang w:val="en-US"/>
+        </w:rPr>
+        <w:t>0.</w:t>
+      </w:r>
+      <w:r>
+        <w:rPr>
+          <w:iCs/>
+          <w:lang w:val="en-US"/>
+        </w:rPr>
+        <w:t>9478</w:t>
+      </w:r>
+    </w:p>
+    <w:p>
+      <w:pPr>
+        <w:rPr>
+          <w:lang w:val="en-US"/>
+        </w:rPr>
+      </w:pPr>
+    </w:p>
+    <w:p>
+      <w:pPr>
+        <w:pStyle w:val="berschrift2"/>
+        <w:rPr>
+          <w:lang w:val="en-US"/>
+        </w:rPr>
+      </w:pPr>
+      <w:r>
+        <w:rPr>
+          <w:lang w:val="en-US"/>
+        </w:rPr>
+        <w:t>Part c</w:t>
+      </w:r>
+    </w:p>
+    <w:p>
+      <w:pPr>
+        <w:rPr>
+          <w:lang w:val="en-US"/>
+        </w:rPr>
+      </w:pPr>
+      <w:r>
+        <w:rPr>
+          <w:lang w:val="en-US"/>
+        </w:rPr>
+        <w:t>Accuracy of the tagger with the whole data set and the best settings from the previous exercises: 0.969</w:t>
+      </w:r>
+      <w:r>
+        <w:rPr>
+          <w:lang w:val="en-US"/>
+        </w:rPr>
+        <w:br/>
+      </w:r>
+      <w:r>
+        <w:rPr>
+          <w:lang w:val="en-US"/>
+        </w:rPr>
+        <w:t xml:space="preserve">Speed of running the experiment: </w:t>
+      </w:r>
+      <w:r>
+        <w:rPr>
+          <w:lang w:val="en-US"/>
+        </w:rPr>
+        <w:t>3:16 min</w:t>
+      </w:r>
+    </w:p>
+    <w:p>
+      <w:pPr>
+        <w:rPr>
+          <w:lang w:val="en-US"/>
+        </w:rPr>
+      </w:pPr>
+    </w:p>
+    <w:p>
+      <w:pPr>
+        <w:rPr>
+          <w:lang w:val="en-US"/>
+        </w:rPr>
+      </w:pPr>
+    </w:p>
+    <w:p>
+      <w:pPr>
+        <w:rPr>
+          <w:rFonts w:asciiTheme="majorHAnsi" w:eastAsiaTheme="majorEastAsia" w:hAnsiTheme="majorHAnsi" w:cstheme="majorBidi"/>
+          <w:color w:val="2F5496" w:themeColor="accent1" w:themeShade="BF"/>
+          <w:sz w:val="32"/>
+          <w:szCs w:val="32"/>
+          <w:lang w:val="en-US"/>
+        </w:rPr>
+      </w:pPr>
+      <w:r>
+        <w:rPr>
+          <w:lang w:val="en-US"/>
+        </w:rPr>
+        <w:br w:type="page"/>
+      </w:r>
     </w:p>
     <w:p>
       <w:pPr>
@@ -2550,133 +2902,7 @@
         <w:rPr>
           <w:lang w:val="en-US"/>
         </w:rPr>
-        <w:t>Exercise 5</w:t>
-      </w:r>
-    </w:p>
-    <w:p>
-      <w:pPr>
-        <w:pStyle w:val="berschrift2"/>
-        <w:rPr>
-          <w:lang w:val="en-US"/>
-        </w:rPr>
-      </w:pPr>
-      <w:r>
-        <w:rPr>
-          <w:lang w:val="en-US"/>
-        </w:rPr>
-        <w:t>Part b</w:t>
-      </w:r>
-    </w:p>
-    <w:p>
-      <w:pPr>
-        <w:rPr>
-          <w:lang w:val="en-US"/>
-        </w:rPr>
-      </w:pPr>
-      <w:r>
-        <w:rPr>
-          <w:lang w:val="en-US"/>
-        </w:rPr>
-        <w:t>Baseline Tagger Accuracy:</w:t>
-      </w:r>
-      <w:r>
-        <w:rPr>
-          <w:lang w:val="en-US"/>
-        </w:rPr>
-        <w:t xml:space="preserve"> </w:t>
-      </w:r>
-      <w:r>
-        <w:rPr>
-          <w:iCs/>
-          <w:lang w:val="en-US"/>
-        </w:rPr>
-        <w:t>0.8446</w:t>
-      </w:r>
-    </w:p>
-    <w:p>
-      <w:pPr>
-        <w:rPr>
-          <w:lang w:val="en-US"/>
-        </w:rPr>
-      </w:pPr>
-    </w:p>
-    <w:p>
-      <w:pPr>
-        <w:rPr>
-          <w:lang w:val="en-US"/>
-        </w:rPr>
-      </w:pPr>
-    </w:p>
-    <w:p>
-      <w:pPr>
-        <w:pStyle w:val="berschrift2"/>
-        <w:rPr>
-          <w:lang w:val="en-US"/>
-        </w:rPr>
-      </w:pPr>
-      <w:r>
-        <w:rPr>
-          <w:lang w:val="en-US"/>
-        </w:rPr>
-        <w:t>Part c</w:t>
-      </w:r>
-    </w:p>
-    <w:p>
-      <w:pPr>
-        <w:rPr>
-          <w:lang w:val="en-US"/>
-        </w:rPr>
-      </w:pPr>
-      <w:r>
-        <w:rPr>
-          <w:lang w:val="en-US"/>
-        </w:rPr>
-        <w:t>Accuracy of the tagger with the whole data set and the best settings from the previous exercises: 0.969</w:t>
-      </w:r>
-      <w:r>
-        <w:rPr>
-          <w:lang w:val="en-US"/>
-        </w:rPr>
-        <w:br/>
-      </w:r>
-      <w:r>
-        <w:rPr>
-          <w:lang w:val="en-US"/>
-        </w:rPr>
-        <w:t xml:space="preserve">Speed of running the experiment: </w:t>
-      </w:r>
-      <w:r>
-        <w:rPr>
-          <w:lang w:val="en-US"/>
-        </w:rPr>
-        <w:t>3:16 min</w:t>
-      </w:r>
-    </w:p>
-    <w:p>
-      <w:pPr>
-        <w:rPr>
-          <w:lang w:val="en-US"/>
-        </w:rPr>
-      </w:pPr>
-    </w:p>
-    <w:p>
-      <w:pPr>
-        <w:rPr>
-          <w:lang w:val="en-US"/>
-        </w:rPr>
-      </w:pPr>
-    </w:p>
-    <w:p>
-      <w:pPr>
-        <w:pStyle w:val="berschrift1"/>
-        <w:rPr>
-          <w:lang w:val="en-US"/>
-        </w:rPr>
-      </w:pPr>
-      <w:r>
-        <w:rPr>
-          <w:lang w:val="en-US"/>
-        </w:rPr>
+        <w:lastRenderedPageBreak/>
         <w:t>Exercise 6</w:t>
       </w:r>
     </w:p>
@@ -5905,7 +6131,6 @@
         <w:rPr>
           <w:lang w:val="en-US"/>
         </w:rPr>
-        <w:lastRenderedPageBreak/>
         <w:t>Part b</w:t>
       </w:r>
     </w:p>
@@ -7112,6 +7337,7 @@
         <w:rPr>
           <w:lang w:val="en-US"/>
         </w:rPr>
+        <w:lastRenderedPageBreak/>
         <w:t>Exercise 7</w:t>
       </w:r>
     </w:p>
@@ -7131,6 +7357,23 @@
     </w:p>
     <w:p>
       <w:pPr>
+        <w:rPr>
+          <w:rFonts w:asciiTheme="majorHAnsi" w:eastAsiaTheme="majorEastAsia" w:hAnsiTheme="majorHAnsi" w:cstheme="majorBidi"/>
+          <w:color w:val="2F5496" w:themeColor="accent1" w:themeShade="BF"/>
+          <w:sz w:val="32"/>
+          <w:szCs w:val="32"/>
+          <w:lang w:val="en-US"/>
+        </w:rPr>
+      </w:pPr>
+      <w:r>
+        <w:rPr>
+          <w:lang w:val="en-US"/>
+        </w:rPr>
+        <w:br w:type="page"/>
+      </w:r>
+    </w:p>
+    <w:p>
+      <w:pPr>
         <w:pStyle w:val="berschrift1"/>
         <w:rPr>
           <w:lang w:val="en-US"/>
@@ -7140,6 +7383,7 @@
         <w:rPr>
           <w:lang w:val="en-US"/>
         </w:rPr>
+        <w:lastRenderedPageBreak/>
         <w:t>Exercise 8</w:t>
       </w:r>
     </w:p>
@@ -7345,14 +7589,7 @@
         <w:rPr>
           <w:lang w:val="en-US"/>
         </w:rPr>
-        <w:t xml:space="preserve"> data set in Part a before. A reason for that could be that before, we trained the tagger on the same genres of text we would later test it on, therefore the contents of the test set do not hugely differ from the </w:t>
-      </w:r>
-      <w:r>
-        <w:rPr>
-          <w:lang w:val="en-US"/>
-        </w:rPr>
-        <w:lastRenderedPageBreak/>
-        <w:t xml:space="preserve">ones on which the tagger was trained in the exercises before. </w:t>
+        <w:t xml:space="preserve"> data set in Part a before. A reason for that could be that before, we trained the tagger on the same genres of text we would later test it on, therefore the contents of the test set do not hugely differ from the ones on which the tagger was trained in the exercises before. </w:t>
       </w:r>
       <w:r>
         <w:rPr>
@@ -7605,6 +7842,23 @@
     </w:p>
     <w:p>
       <w:pPr>
+        <w:rPr>
+          <w:rFonts w:asciiTheme="majorHAnsi" w:eastAsiaTheme="majorEastAsia" w:hAnsiTheme="majorHAnsi" w:cstheme="majorBidi"/>
+          <w:color w:val="2F5496" w:themeColor="accent1" w:themeShade="BF"/>
+          <w:sz w:val="32"/>
+          <w:szCs w:val="32"/>
+          <w:lang w:val="en-US"/>
+        </w:rPr>
+      </w:pPr>
+      <w:r>
+        <w:rPr>
+          <w:lang w:val="en-US"/>
+        </w:rPr>
+        <w:br w:type="page"/>
+      </w:r>
+    </w:p>
+    <w:p>
+      <w:pPr>
         <w:pStyle w:val="berschrift1"/>
         <w:rPr>
           <w:lang w:val="en-US"/>
@@ -7614,6 +7868,7 @@
         <w:rPr>
           <w:lang w:val="en-US"/>
         </w:rPr>
+        <w:lastRenderedPageBreak/>
         <w:t xml:space="preserve">Exercise 9 </w:t>
       </w:r>
     </w:p>
@@ -8006,7 +8261,6 @@
         <w:rPr>
           <w:lang w:val="en-US"/>
         </w:rPr>
-        <w:lastRenderedPageBreak/>
         <w:t xml:space="preserve">and </w:t>
       </w:r>
       <w:r>
@@ -8054,6 +8308,742 @@
         </w:rPr>
         <w:t xml:space="preserve">. Since the perceptron tagger achieves better, the 30 seconds are a reasonable “downside”. </w:t>
       </w:r>
+    </w:p>
+    <w:p>
+      <w:pPr>
+        <w:rPr>
+          <w:lang w:val="en-US"/>
+        </w:rPr>
+      </w:pPr>
+      <w:r>
+        <w:rPr>
+          <w:lang w:val="en-US"/>
+        </w:rPr>
+        <w:br w:type="page"/>
+      </w:r>
+    </w:p>
+    <w:tbl>
+      <w:tblPr>
+        <w:tblStyle w:val="Tabellenraster"/>
+        <w:tblW w:w="0" w:type="auto"/>
+        <w:tblLook w:val="04A0" w:firstRow="1" w:lastRow="0" w:firstColumn="1" w:lastColumn="0" w:noHBand="0" w:noVBand="1"/>
+      </w:tblPr>
+      <w:tblGrid>
+        <w:gridCol w:w="2263"/>
+        <w:gridCol w:w="6799"/>
+      </w:tblGrid>
+      <w:tr>
+        <w:tc>
+          <w:tcPr>
+            <w:tcW w:w="2263" w:type="dxa"/>
+          </w:tcPr>
+          <w:p>
+            <w:pPr>
+              <w:rPr>
+                <w:lang w:val="en-US"/>
+              </w:rPr>
+            </w:pPr>
+            <w:r>
+              <w:rPr>
+                <w:lang w:val="en-US"/>
+              </w:rPr>
+              <w:lastRenderedPageBreak/>
+              <w:t xml:space="preserve">[(('Mr.', 'NOUN'), </w:t>
+            </w:r>
+          </w:p>
+          <w:p>
+            <w:pPr>
+              <w:rPr>
+                <w:lang w:val="en-US"/>
+              </w:rPr>
+            </w:pPr>
+            <w:r>
+              <w:rPr>
+                <w:lang w:val="en-US"/>
+              </w:rPr>
+              <w:t xml:space="preserve">('Martinelli', 'NOUN'), </w:t>
+            </w:r>
+          </w:p>
+          <w:p>
+            <w:pPr>
+              <w:rPr>
+                <w:lang w:val="en-US"/>
+              </w:rPr>
+            </w:pPr>
+            <w:r>
+              <w:rPr>
+                <w:lang w:val="en-US"/>
+              </w:rPr>
+              <w:t>('said', 'VERB'),</w:t>
+            </w:r>
+          </w:p>
+          <w:p>
+            <w:pPr>
+              <w:rPr>
+                <w:lang w:val="en-US"/>
+              </w:rPr>
+            </w:pPr>
+            <w:r>
+              <w:rPr>
+                <w:lang w:val="en-US"/>
+              </w:rPr>
+              <w:t xml:space="preserve">('yesterday', 'NOUN'), </w:t>
+            </w:r>
+          </w:p>
+          <w:p>
+            <w:pPr>
+              <w:rPr>
+                <w:lang w:val="en-US"/>
+              </w:rPr>
+            </w:pPr>
+            <w:r>
+              <w:rPr>
+                <w:highlight w:val="yellow"/>
+                <w:lang w:val="en-US"/>
+              </w:rPr>
+              <w:t>('that', 'DET'),</w:t>
+            </w:r>
+            <w:r>
+              <w:rPr>
+                <w:lang w:val="en-US"/>
+              </w:rPr>
+              <w:t xml:space="preserve"> </w:t>
+            </w:r>
+          </w:p>
+          <w:p>
+            <w:pPr>
+              <w:rPr>
+                <w:lang w:val="en-US"/>
+              </w:rPr>
+            </w:pPr>
+            <w:r>
+              <w:rPr>
+                <w:lang w:val="en-US"/>
+              </w:rPr>
+              <w:t xml:space="preserve">('the', 'DET'), </w:t>
+            </w:r>
+          </w:p>
+          <w:p>
+            <w:pPr>
+              <w:rPr>
+                <w:lang w:val="en-US"/>
+              </w:rPr>
+            </w:pPr>
+            <w:r>
+              <w:rPr>
+                <w:lang w:val="en-US"/>
+              </w:rPr>
+              <w:t xml:space="preserve">('Citizens', 'NOUN'), </w:t>
+            </w:r>
+          </w:p>
+          <w:p>
+            <w:pPr>
+              <w:rPr>
+                <w:lang w:val="en-US"/>
+              </w:rPr>
+            </w:pPr>
+            <w:r>
+              <w:rPr>
+                <w:lang w:val="en-US"/>
+              </w:rPr>
+              <w:t xml:space="preserve">('Group', 'NOUN'), </w:t>
+            </w:r>
+          </w:p>
+          <w:p>
+            <w:pPr>
+              <w:rPr>
+                <w:lang w:val="en-US"/>
+              </w:rPr>
+            </w:pPr>
+            <w:r>
+              <w:rPr>
+                <w:lang w:val="en-US"/>
+              </w:rPr>
+              <w:t xml:space="preserve">('of', 'ADP'), </w:t>
+            </w:r>
+          </w:p>
+          <w:p>
+            <w:pPr>
+              <w:rPr>
+                <w:lang w:val="en-US"/>
+              </w:rPr>
+            </w:pPr>
+            <w:r>
+              <w:rPr>
+                <w:lang w:val="en-US"/>
+              </w:rPr>
+              <w:t xml:space="preserve">('Johnston', 'NOUN'), </w:t>
+            </w:r>
+          </w:p>
+          <w:p>
+            <w:pPr>
+              <w:rPr>
+                <w:lang w:val="en-US"/>
+              </w:rPr>
+            </w:pPr>
+            <w:r>
+              <w:rPr>
+                <w:lang w:val="en-US"/>
+              </w:rPr>
+              <w:t xml:space="preserve">('will', 'VERB'), </w:t>
+            </w:r>
+          </w:p>
+          <w:p>
+            <w:pPr>
+              <w:rPr>
+                <w:lang w:val="en-US"/>
+              </w:rPr>
+            </w:pPr>
+            <w:r>
+              <w:rPr>
+                <w:lang w:val="en-US"/>
+              </w:rPr>
+              <w:t>(</w:t>
+            </w:r>
+            <w:r>
+              <w:rPr>
+                <w:highlight w:val="yellow"/>
+                <w:lang w:val="en-US"/>
+              </w:rPr>
+              <w:t>'meet', 'NOUN'),</w:t>
+            </w:r>
+            <w:r>
+              <w:rPr>
+                <w:lang w:val="en-US"/>
+              </w:rPr>
+              <w:t xml:space="preserve"> </w:t>
+            </w:r>
+          </w:p>
+          <w:p>
+            <w:pPr>
+              <w:rPr>
+                <w:lang w:val="en-US"/>
+              </w:rPr>
+            </w:pPr>
+            <w:r>
+              <w:rPr>
+                <w:lang w:val="en-US"/>
+              </w:rPr>
+              <w:t xml:space="preserve">('again', 'ADV'), </w:t>
+            </w:r>
+          </w:p>
+          <w:p>
+            <w:pPr>
+              <w:rPr>
+                <w:lang w:val="en-US"/>
+              </w:rPr>
+            </w:pPr>
+            <w:r>
+              <w:rPr>
+                <w:lang w:val="en-US"/>
+              </w:rPr>
+              <w:t xml:space="preserve">('July', 'NOUN'), </w:t>
+            </w:r>
+          </w:p>
+          <w:p>
+            <w:pPr>
+              <w:rPr>
+                <w:lang w:val="en-US"/>
+              </w:rPr>
+            </w:pPr>
+            <w:r>
+              <w:rPr>
+                <w:lang w:val="en-US"/>
+              </w:rPr>
+              <w:t xml:space="preserve">('24', 'NUM'), </w:t>
+            </w:r>
+          </w:p>
+          <w:p>
+            <w:pPr>
+              <w:rPr>
+                <w:lang w:val="en-US"/>
+              </w:rPr>
+            </w:pPr>
+            <w:r>
+              <w:rPr>
+                <w:lang w:val="en-US"/>
+              </w:rPr>
+              <w:t xml:space="preserve">('to', 'PRT'), </w:t>
+            </w:r>
+          </w:p>
+          <w:p>
+            <w:pPr>
+              <w:rPr>
+                <w:lang w:val="en-US"/>
+              </w:rPr>
+            </w:pPr>
+            <w:r>
+              <w:rPr>
+                <w:lang w:val="en-US"/>
+              </w:rPr>
+              <w:t>(</w:t>
+            </w:r>
+            <w:r>
+              <w:rPr>
+                <w:highlight w:val="yellow"/>
+                <w:lang w:val="en-US"/>
+              </w:rPr>
+              <w:t>'plan', 'NOUN'),</w:t>
+            </w:r>
+          </w:p>
+          <w:p>
+            <w:pPr>
+              <w:rPr>
+                <w:lang w:val="en-US"/>
+              </w:rPr>
+            </w:pPr>
+            <w:r>
+              <w:rPr>
+                <w:lang w:val="en-US"/>
+              </w:rPr>
+              <w:t xml:space="preserve"> </w:t>
+            </w:r>
+            <w:r>
+              <w:rPr>
+                <w:highlight w:val="yellow"/>
+                <w:lang w:val="en-US"/>
+              </w:rPr>
+              <w:t>('further', 'ADV'),</w:t>
+            </w:r>
+            <w:r>
+              <w:rPr>
+                <w:lang w:val="en-US"/>
+              </w:rPr>
+              <w:t xml:space="preserve"> </w:t>
+            </w:r>
+          </w:p>
+          <w:p>
+            <w:pPr>
+              <w:rPr>
+                <w:lang w:val="en-US"/>
+              </w:rPr>
+            </w:pPr>
+            <w:r>
+              <w:rPr>
+                <w:highlight w:val="yellow"/>
+                <w:lang w:val="en-US"/>
+              </w:rPr>
+              <w:t>('strategy', 'ADJ'),</w:t>
+            </w:r>
+            <w:r>
+              <w:rPr>
+                <w:lang w:val="en-US"/>
+              </w:rPr>
+              <w:t xml:space="preserve"> </w:t>
+            </w:r>
+          </w:p>
+          <w:p>
+            <w:pPr>
+              <w:rPr>
+                <w:lang w:val="en-US"/>
+              </w:rPr>
+            </w:pPr>
+            <w:r>
+              <w:rPr>
+                <w:lang w:val="en-US"/>
+              </w:rPr>
+              <w:t xml:space="preserve">('in', 'ADP'), </w:t>
+            </w:r>
+          </w:p>
+          <w:p>
+            <w:pPr>
+              <w:rPr>
+                <w:lang w:val="en-US"/>
+              </w:rPr>
+            </w:pPr>
+            <w:r>
+              <w:rPr>
+                <w:lang w:val="en-US"/>
+              </w:rPr>
+              <w:t xml:space="preserve">('the', 'DET'), </w:t>
+            </w:r>
+          </w:p>
+          <w:p>
+            <w:pPr>
+              <w:rPr>
+                <w:lang w:val="en-US"/>
+              </w:rPr>
+            </w:pPr>
+            <w:r>
+              <w:rPr>
+                <w:lang w:val="en-US"/>
+              </w:rPr>
+              <w:t xml:space="preserve">('charter', 'NOUN'), </w:t>
+            </w:r>
+          </w:p>
+          <w:p>
+            <w:pPr>
+              <w:rPr>
+                <w:lang w:val="en-US"/>
+              </w:rPr>
+            </w:pPr>
+            <w:r>
+              <w:rPr>
+                <w:lang w:val="en-US"/>
+              </w:rPr>
+              <w:t xml:space="preserve">('movement', 'NOUN'), </w:t>
+            </w:r>
+          </w:p>
+          <w:p>
+            <w:pPr>
+              <w:rPr>
+                <w:lang w:val="en-US"/>
+              </w:rPr>
+            </w:pPr>
+            <w:r>
+              <w:rPr>
+                <w:lang w:val="en-US"/>
+              </w:rPr>
+              <w:t xml:space="preserve">('.', '.')), </w:t>
+            </w:r>
+          </w:p>
+          <w:p>
+            <w:pPr>
+              <w:rPr>
+                <w:lang w:val="en-US"/>
+              </w:rPr>
+            </w:pPr>
+          </w:p>
+          <w:p>
+            <w:pPr>
+              <w:rPr>
+                <w:lang w:val="en-US"/>
+              </w:rPr>
+            </w:pPr>
+          </w:p>
+        </w:tc>
+        <w:tc>
+          <w:tcPr>
+            <w:tcW w:w="6799" w:type="dxa"/>
+          </w:tcPr>
+          <w:p>
+            <w:pPr>
+              <w:rPr>
+                <w:lang w:val="en-US"/>
+              </w:rPr>
+            </w:pPr>
+            <w:r>
+              <w:rPr>
+                <w:lang w:val="en-US"/>
+              </w:rPr>
+              <w:t xml:space="preserve">GOLD SENT [[('Mr.', 'NOUN'), </w:t>
+            </w:r>
+          </w:p>
+          <w:p>
+            <w:pPr>
+              <w:rPr>
+                <w:lang w:val="en-US"/>
+              </w:rPr>
+            </w:pPr>
+            <w:r>
+              <w:rPr>
+                <w:lang w:val="en-US"/>
+              </w:rPr>
+              <w:t xml:space="preserve">('Martinelli', 'NOUN'), </w:t>
+            </w:r>
+          </w:p>
+          <w:p>
+            <w:pPr>
+              <w:rPr>
+                <w:lang w:val="en-US"/>
+              </w:rPr>
+            </w:pPr>
+            <w:r>
+              <w:rPr>
+                <w:lang w:val="en-US"/>
+              </w:rPr>
+              <w:t>('said', 'VERB'),</w:t>
+            </w:r>
+          </w:p>
+          <w:p>
+            <w:pPr>
+              <w:rPr>
+                <w:lang w:val="en-US"/>
+              </w:rPr>
+            </w:pPr>
+            <w:r>
+              <w:rPr>
+                <w:lang w:val="en-US"/>
+              </w:rPr>
+              <w:t xml:space="preserve">('yesterday', 'NOUN'), </w:t>
+            </w:r>
+          </w:p>
+          <w:p>
+            <w:pPr>
+              <w:rPr>
+                <w:lang w:val="en-US"/>
+              </w:rPr>
+            </w:pPr>
+            <w:r>
+              <w:rPr>
+                <w:lang w:val="en-US"/>
+              </w:rPr>
+              <w:t xml:space="preserve">('that', 'ADP'), </w:t>
+            </w:r>
+          </w:p>
+          <w:p>
+            <w:pPr>
+              <w:rPr>
+                <w:lang w:val="en-US"/>
+              </w:rPr>
+            </w:pPr>
+            <w:r>
+              <w:rPr>
+                <w:lang w:val="en-US"/>
+              </w:rPr>
+              <w:t xml:space="preserve">('the', 'DET'), </w:t>
+            </w:r>
+          </w:p>
+          <w:p>
+            <w:pPr>
+              <w:rPr>
+                <w:lang w:val="en-US"/>
+              </w:rPr>
+            </w:pPr>
+            <w:r>
+              <w:rPr>
+                <w:lang w:val="en-US"/>
+              </w:rPr>
+              <w:t xml:space="preserve">('Citizens', 'NOUN'), </w:t>
+            </w:r>
+          </w:p>
+          <w:p>
+            <w:pPr>
+              <w:rPr>
+                <w:lang w:val="en-US"/>
+              </w:rPr>
+            </w:pPr>
+            <w:r>
+              <w:rPr>
+                <w:lang w:val="en-US"/>
+              </w:rPr>
+              <w:t xml:space="preserve">('Group', 'NOUN'), </w:t>
+            </w:r>
+          </w:p>
+          <w:p>
+            <w:pPr>
+              <w:rPr>
+                <w:lang w:val="en-US"/>
+              </w:rPr>
+            </w:pPr>
+            <w:r>
+              <w:rPr>
+                <w:lang w:val="en-US"/>
+              </w:rPr>
+              <w:t xml:space="preserve">('of', 'ADP'), </w:t>
+            </w:r>
+          </w:p>
+          <w:p>
+            <w:pPr>
+              <w:rPr>
+                <w:lang w:val="en-US"/>
+              </w:rPr>
+            </w:pPr>
+            <w:r>
+              <w:rPr>
+                <w:lang w:val="en-US"/>
+              </w:rPr>
+              <w:t>('Johnston', 'NOUN'),</w:t>
+            </w:r>
+          </w:p>
+          <w:p>
+            <w:pPr>
+              <w:rPr>
+                <w:lang w:val="en-US"/>
+              </w:rPr>
+            </w:pPr>
+            <w:r>
+              <w:rPr>
+                <w:lang w:val="en-US"/>
+              </w:rPr>
+              <w:t xml:space="preserve">('will', 'VERB'), </w:t>
+            </w:r>
+          </w:p>
+          <w:p>
+            <w:pPr>
+              <w:rPr>
+                <w:lang w:val="en-US"/>
+              </w:rPr>
+            </w:pPr>
+            <w:r>
+              <w:rPr>
+                <w:lang w:val="en-US"/>
+              </w:rPr>
+              <w:t xml:space="preserve">('meet', 'VERB'), </w:t>
+            </w:r>
+          </w:p>
+          <w:p>
+            <w:pPr>
+              <w:rPr>
+                <w:lang w:val="en-US"/>
+              </w:rPr>
+            </w:pPr>
+            <w:r>
+              <w:rPr>
+                <w:lang w:val="en-US"/>
+              </w:rPr>
+              <w:t xml:space="preserve">('again', 'ADV'), </w:t>
+            </w:r>
+          </w:p>
+          <w:p>
+            <w:pPr>
+              <w:rPr>
+                <w:lang w:val="en-US"/>
+              </w:rPr>
+            </w:pPr>
+            <w:r>
+              <w:rPr>
+                <w:lang w:val="en-US"/>
+              </w:rPr>
+              <w:t xml:space="preserve">('July', 'NOUN'), </w:t>
+            </w:r>
+          </w:p>
+          <w:p>
+            <w:pPr>
+              <w:rPr>
+                <w:lang w:val="en-US"/>
+              </w:rPr>
+            </w:pPr>
+            <w:r>
+              <w:rPr>
+                <w:lang w:val="en-US"/>
+              </w:rPr>
+              <w:t xml:space="preserve">('24', 'NUM'), </w:t>
+            </w:r>
+          </w:p>
+          <w:p>
+            <w:pPr>
+              <w:rPr>
+                <w:lang w:val="en-US"/>
+              </w:rPr>
+            </w:pPr>
+            <w:r>
+              <w:rPr>
+                <w:lang w:val="en-US"/>
+              </w:rPr>
+              <w:t xml:space="preserve">('to', 'PRT'), </w:t>
+            </w:r>
+          </w:p>
+          <w:p>
+            <w:pPr>
+              <w:rPr>
+                <w:lang w:val="en-US"/>
+              </w:rPr>
+            </w:pPr>
+            <w:r>
+              <w:rPr>
+                <w:lang w:val="en-US"/>
+              </w:rPr>
+              <w:t xml:space="preserve">('plan', 'VERB'), </w:t>
+            </w:r>
+          </w:p>
+          <w:p>
+            <w:pPr>
+              <w:rPr>
+                <w:lang w:val="en-US"/>
+              </w:rPr>
+            </w:pPr>
+            <w:r>
+              <w:rPr>
+                <w:lang w:val="en-US"/>
+              </w:rPr>
+              <w:t xml:space="preserve">('further', 'ADJ'), </w:t>
+            </w:r>
+          </w:p>
+          <w:p>
+            <w:pPr>
+              <w:rPr>
+                <w:lang w:val="en-US"/>
+              </w:rPr>
+            </w:pPr>
+            <w:r>
+              <w:rPr>
+                <w:lang w:val="en-US"/>
+              </w:rPr>
+              <w:t xml:space="preserve">('strategy', 'NOUN'), </w:t>
+            </w:r>
+          </w:p>
+          <w:p>
+            <w:pPr>
+              <w:rPr>
+                <w:lang w:val="en-US"/>
+              </w:rPr>
+            </w:pPr>
+            <w:r>
+              <w:rPr>
+                <w:lang w:val="en-US"/>
+              </w:rPr>
+              <w:t xml:space="preserve">('in', 'ADP'), </w:t>
+            </w:r>
+          </w:p>
+          <w:p>
+            <w:pPr>
+              <w:rPr>
+                <w:lang w:val="en-US"/>
+              </w:rPr>
+            </w:pPr>
+            <w:r>
+              <w:rPr>
+                <w:lang w:val="en-US"/>
+              </w:rPr>
+              <w:t>('the', 'DET'),</w:t>
+            </w:r>
+          </w:p>
+          <w:p>
+            <w:pPr>
+              <w:rPr>
+                <w:lang w:val="en-US"/>
+              </w:rPr>
+            </w:pPr>
+            <w:r>
+              <w:rPr>
+                <w:lang w:val="en-US"/>
+              </w:rPr>
+              <w:t xml:space="preserve">('charter', 'NOUN'), </w:t>
+            </w:r>
+          </w:p>
+          <w:p>
+            <w:pPr>
+              <w:rPr>
+                <w:lang w:val="en-US"/>
+              </w:rPr>
+            </w:pPr>
+            <w:r>
+              <w:rPr>
+                <w:lang w:val="en-US"/>
+              </w:rPr>
+              <w:t xml:space="preserve">('movement', 'NOUN'), </w:t>
+            </w:r>
+          </w:p>
+          <w:p>
+            <w:pPr>
+              <w:rPr>
+                <w:lang w:val="en-US"/>
+              </w:rPr>
+            </w:pPr>
+            <w:r>
+              <w:rPr>
+                <w:lang w:val="en-US"/>
+              </w:rPr>
+              <w:t>('.', '.')]]</w:t>
+            </w:r>
+          </w:p>
+          <w:p>
+            <w:pPr>
+              <w:rPr>
+                <w:lang w:val="en-US"/>
+              </w:rPr>
+            </w:pPr>
+          </w:p>
+        </w:tc>
+      </w:tr>
+    </w:tbl>
+    <w:p>
+      <w:pPr>
+        <w:rPr>
+          <w:lang w:val="en-US"/>
+        </w:rPr>
+      </w:pPr>
     </w:p>
     <w:sectPr>
       <w:headerReference w:type="even" r:id="rId7"/>
@@ -8654,6 +9644,7 @@
   <w:style w:type="character" w:default="1" w:styleId="Absatz-Standardschriftart">
     <w:name w:val="Default Paragraph Font"/>
     <w:uiPriority w:val="1"/>
+    <w:semiHidden/>
     <w:unhideWhenUsed/>
   </w:style>
   <w:style w:type="table" w:default="1" w:styleId="NormaleTabelle">

--- a/in4080_2022_mandatory_2/luisas_Mandatory_2_Results_and_Answers.docx
+++ b/in4080_2022_mandatory_2/luisas_Mandatory_2_Results_and_Answers.docx
@@ -44,52 +44,16 @@
           <w:iCs/>
           <w:lang w:val="en-US"/>
         </w:rPr>
-        <w:t xml:space="preserve">How is the result compared to using the full brown </w:t>
-      </w:r>
-      <w:proofErr w:type="spellStart"/>
+        <w:t>How is the result compared to using the full brown tagset in the introduction?</w:t>
+      </w:r>
       <w:r>
         <w:rPr>
           <w:i/>
           <w:iCs/>
           <w:lang w:val="en-US"/>
         </w:rPr>
-        <w:t>tagset</w:t>
-      </w:r>
-      <w:proofErr w:type="spellEnd"/>
-      <w:r>
-        <w:rPr>
-          <w:i/>
-          <w:iCs/>
-          <w:lang w:val="en-US"/>
-        </w:rPr>
-        <w:t xml:space="preserve"> in the introduction?</w:t>
-      </w:r>
-      <w:r>
-        <w:rPr>
-          <w:i/>
-          <w:iCs/>
-          <w:lang w:val="en-US"/>
-        </w:rPr>
         <w:br/>
-        <w:t xml:space="preserve">Why do you think one of the </w:t>
-      </w:r>
-      <w:proofErr w:type="spellStart"/>
-      <w:r>
-        <w:rPr>
-          <w:i/>
-          <w:iCs/>
-          <w:lang w:val="en-US"/>
-        </w:rPr>
-        <w:t>tagsets</w:t>
-      </w:r>
-      <w:proofErr w:type="spellEnd"/>
-      <w:r>
-        <w:rPr>
-          <w:i/>
-          <w:iCs/>
-          <w:lang w:val="en-US"/>
-        </w:rPr>
-        <w:t xml:space="preserve"> yields higher scores than the other one?</w:t>
+        <w:t>Why do you think one of the tagsets yields higher scores than the other one?</w:t>
       </w:r>
     </w:p>
     <w:p>
@@ -122,30 +86,8 @@
         <w:rPr>
           <w:lang w:val="en-US"/>
         </w:rPr>
-        <w:t xml:space="preserve">, using the Universal </w:t>
-      </w:r>
-      <w:proofErr w:type="spellStart"/>
-      <w:r>
-        <w:rPr>
-          <w:lang w:val="en-US"/>
-        </w:rPr>
-        <w:t>Tagset</w:t>
-      </w:r>
-      <w:proofErr w:type="spellEnd"/>
-      <w:r>
-        <w:rPr>
-          <w:lang w:val="en-US"/>
-        </w:rPr>
-        <w:t xml:space="preserve"> instead of the Brown </w:t>
-      </w:r>
-      <w:proofErr w:type="spellStart"/>
-      <w:r>
-        <w:rPr>
-          <w:lang w:val="en-US"/>
-        </w:rPr>
-        <w:t>Tagset</w:t>
-      </w:r>
-      <w:proofErr w:type="spellEnd"/>
+        <w:t>, using the Universal Tagset instead of the Brown Tagset</w:t>
+      </w:r>
       <w:r>
         <w:rPr>
           <w:lang w:val="en-US"/>
@@ -177,97 +119,27 @@
         <w:rPr>
           <w:lang w:val="en-US"/>
         </w:rPr>
-        <w:t xml:space="preserve">Result from the previous run with the given Brown </w:t>
-      </w:r>
-      <w:proofErr w:type="spellStart"/>
-      <w:r>
-        <w:rPr>
-          <w:lang w:val="en-US"/>
-        </w:rPr>
-        <w:t>Tagset</w:t>
-      </w:r>
-      <w:proofErr w:type="spellEnd"/>
-      <w:r>
-        <w:rPr>
-          <w:lang w:val="en-US"/>
-        </w:rPr>
-        <w:t>: 0.7915</w:t>
-      </w:r>
-    </w:p>
-    <w:p>
-      <w:pPr>
-        <w:rPr>
-          <w:lang w:val="en-US"/>
-        </w:rPr>
-      </w:pPr>
-    </w:p>
-    <w:p>
-      <w:pPr>
-        <w:rPr>
-          <w:lang w:val="en-US"/>
-        </w:rPr>
-      </w:pPr>
-      <w:r>
-        <w:rPr>
-          <w:lang w:val="en-US"/>
-        </w:rPr>
-        <w:t xml:space="preserve">The large difference in the scores achieved by using two different </w:t>
-      </w:r>
-      <w:proofErr w:type="spellStart"/>
-      <w:r>
-        <w:rPr>
-          <w:lang w:val="en-US"/>
-        </w:rPr>
-        <w:t>tagsets</w:t>
-      </w:r>
-      <w:proofErr w:type="spellEnd"/>
-      <w:r>
-        <w:rPr>
-          <w:lang w:val="en-US"/>
-        </w:rPr>
-        <w:t xml:space="preserve"> might be a result of the different tags applied and their number, too. The Brown </w:t>
-      </w:r>
-      <w:proofErr w:type="spellStart"/>
-      <w:r>
-        <w:rPr>
-          <w:lang w:val="en-US"/>
-        </w:rPr>
-        <w:t>tagset</w:t>
-      </w:r>
-      <w:proofErr w:type="spellEnd"/>
-      <w:r>
-        <w:rPr>
-          <w:lang w:val="en-US"/>
-        </w:rPr>
-        <w:t xml:space="preserve"> uses 87 different tags to classify the parts of speech it encounters and therefore it is a very elaborate </w:t>
-      </w:r>
-      <w:proofErr w:type="spellStart"/>
-      <w:r>
-        <w:rPr>
-          <w:lang w:val="en-US"/>
-        </w:rPr>
-        <w:t>tagset</w:t>
-      </w:r>
-      <w:proofErr w:type="spellEnd"/>
-      <w:r>
-        <w:rPr>
-          <w:lang w:val="en-US"/>
-        </w:rPr>
-        <w:t xml:space="preserve">. On the other hand, the Universal </w:t>
-      </w:r>
-      <w:proofErr w:type="spellStart"/>
-      <w:r>
-        <w:rPr>
-          <w:lang w:val="en-US"/>
-        </w:rPr>
-        <w:t>Tagset</w:t>
-      </w:r>
-      <w:proofErr w:type="spellEnd"/>
-      <w:r>
-        <w:rPr>
-          <w:lang w:val="en-US"/>
-        </w:rPr>
-        <w:t xml:space="preserve"> only applies 12 tags, which makes it a more reduced tool to use. However, this reduction to 12 “core” tags for classifying parts of speech might lead to higher accuracies in classification tasks, since </w:t>
+        <w:t>Result from the previous run with the given Brown Tagset: 0.7915</w:t>
+      </w:r>
+    </w:p>
+    <w:p>
+      <w:pPr>
+        <w:rPr>
+          <w:lang w:val="en-US"/>
+        </w:rPr>
+      </w:pPr>
+    </w:p>
+    <w:p>
+      <w:pPr>
+        <w:rPr>
+          <w:lang w:val="en-US"/>
+        </w:rPr>
+      </w:pPr>
+      <w:r>
+        <w:rPr>
+          <w:lang w:val="en-US"/>
+        </w:rPr>
+        <w:t xml:space="preserve">The large difference in the scores achieved by using two different tagsets might be a result of the different tags applied and their number, too. The Brown tagset uses 87 different tags to classify the parts of speech it encounters and therefore it is a very elaborate tagset. On the other hand, the Universal Tagset only applies 12 tags, which makes it a more reduced tool to use. However, this reduction to 12 “core” tags for classifying parts of speech might lead to higher accuracies in classification tasks, since </w:t>
       </w:r>
       <w:r>
         <w:rPr>
@@ -433,131 +305,45 @@
           <w:iCs/>
           <w:lang w:val="en-US"/>
         </w:rPr>
-        <w:t xml:space="preserve">Train the </w:t>
-      </w:r>
-      <w:proofErr w:type="spellStart"/>
+        <w:t>Train the ScikitConsecutivePosTagger on the *news_train* set and test on the *news_dev_test* set with the</w:t>
+      </w:r>
       <w:r>
         <w:rPr>
           <w:i/>
           <w:iCs/>
           <w:lang w:val="en-US"/>
         </w:rPr>
-        <w:t>ScikitConsecutivePosTagger</w:t>
-      </w:r>
-      <w:proofErr w:type="spellEnd"/>
+        <w:t xml:space="preserve"> </w:t>
+      </w:r>
       <w:r>
         <w:rPr>
           <w:i/>
           <w:iCs/>
           <w:lang w:val="en-US"/>
         </w:rPr>
-        <w:t xml:space="preserve"> on the *</w:t>
-      </w:r>
-      <w:proofErr w:type="spellStart"/>
-      <w:r>
+        <w:t>*pos_features*. Do you get the same result as with the same data and features and the NLTK code in exercise 1a?</w:t>
+      </w:r>
+    </w:p>
+    <w:p>
+      <w:pPr>
         <w:rPr>
           <w:i/>
           <w:iCs/>
           <w:lang w:val="en-US"/>
         </w:rPr>
-        <w:t>news_train</w:t>
-      </w:r>
-      <w:proofErr w:type="spellEnd"/>
-      <w:r>
-        <w:rPr>
-          <w:i/>
-          <w:iCs/>
-          <w:lang w:val="en-US"/>
-        </w:rPr>
-        <w:t>* set and test on the *</w:t>
-      </w:r>
-      <w:proofErr w:type="spellStart"/>
-      <w:r>
-        <w:rPr>
-          <w:i/>
-          <w:iCs/>
-          <w:lang w:val="en-US"/>
-        </w:rPr>
-        <w:t>news_dev_test</w:t>
-      </w:r>
-      <w:proofErr w:type="spellEnd"/>
-      <w:r>
-        <w:rPr>
-          <w:i/>
-          <w:iCs/>
-          <w:lang w:val="en-US"/>
-        </w:rPr>
-        <w:t>* set with the</w:t>
-      </w:r>
-      <w:r>
-        <w:rPr>
-          <w:i/>
-          <w:iCs/>
-          <w:lang w:val="en-US"/>
-        </w:rPr>
-        <w:t xml:space="preserve"> </w:t>
-      </w:r>
-      <w:r>
-        <w:rPr>
-          <w:i/>
-          <w:iCs/>
-          <w:lang w:val="en-US"/>
-        </w:rPr>
-        <w:t>*</w:t>
-      </w:r>
-      <w:proofErr w:type="spellStart"/>
-      <w:r>
-        <w:rPr>
-          <w:i/>
-          <w:iCs/>
-          <w:lang w:val="en-US"/>
-        </w:rPr>
-        <w:t>pos_features</w:t>
-      </w:r>
-      <w:proofErr w:type="spellEnd"/>
-      <w:r>
-        <w:rPr>
-          <w:i/>
-          <w:iCs/>
-          <w:lang w:val="en-US"/>
-        </w:rPr>
-        <w:t>*. Do you get the same result as with the same data and features and the NLTK code in exercise 1a?</w:t>
-      </w:r>
-    </w:p>
-    <w:p>
-      <w:pPr>
-        <w:rPr>
-          <w:i/>
-          <w:iCs/>
-          <w:lang w:val="en-US"/>
-        </w:rPr>
-      </w:pPr>
-    </w:p>
-    <w:p>
-      <w:pPr>
-        <w:rPr>
-          <w:lang w:val="en-US"/>
-        </w:rPr>
-      </w:pPr>
-      <w:r>
-        <w:rPr>
-          <w:lang w:val="en-US"/>
-        </w:rPr>
-        <w:t xml:space="preserve">Results from running the code on the </w:t>
-      </w:r>
-      <w:proofErr w:type="spellStart"/>
-      <w:r>
-        <w:rPr>
-          <w:lang w:val="en-US"/>
-        </w:rPr>
-        <w:t>ScikitConsecutivePosTagger</w:t>
-      </w:r>
-      <w:proofErr w:type="spellEnd"/>
-      <w:r>
-        <w:rPr>
-          <w:lang w:val="en-US"/>
-        </w:rPr>
-        <w:t>: 0.857</w:t>
+      </w:pPr>
+    </w:p>
+    <w:p>
+      <w:pPr>
+        <w:rPr>
+          <w:lang w:val="en-US"/>
+        </w:rPr>
+      </w:pPr>
+      <w:r>
+        <w:rPr>
+          <w:lang w:val="en-US"/>
+        </w:rPr>
+        <w:t>Results from running the code on the ScikitConsecutivePosTagger: 0.857</w:t>
       </w:r>
     </w:p>
     <w:p>
@@ -583,21 +369,7 @@
         <w:rPr>
           <w:lang w:val="en-US"/>
         </w:rPr>
-        <w:t xml:space="preserve">features with the </w:t>
-      </w:r>
-      <w:proofErr w:type="spellStart"/>
-      <w:r>
-        <w:rPr>
-          <w:lang w:val="en-US"/>
-        </w:rPr>
-        <w:t>ScikitConsecutivePosTagger</w:t>
-      </w:r>
-      <w:proofErr w:type="spellEnd"/>
-      <w:r>
-        <w:rPr>
-          <w:lang w:val="en-US"/>
-        </w:rPr>
-        <w:t xml:space="preserve"> </w:t>
+        <w:t xml:space="preserve">features with the ScikitConsecutivePosTagger </w:t>
       </w:r>
       <w:r>
         <w:rPr>
@@ -674,17 +446,8 @@
                 <w:b/>
                 <w:lang w:val="en-US"/>
               </w:rPr>
-              <w:t xml:space="preserve">Value of alpha-parameter with </w:t>
-            </w:r>
-            <w:proofErr w:type="spellStart"/>
-            <w:r>
-              <w:rPr>
-                <w:b/>
-                <w:lang w:val="en-US"/>
-              </w:rPr>
-              <w:t>BernoulliNB</w:t>
-            </w:r>
-            <w:proofErr w:type="spellEnd"/>
+              <w:t>Value of alpha-parameter with BernoulliNB</w:t>
+            </w:r>
           </w:p>
         </w:tc>
         <w:tc>
@@ -1236,17 +999,8 @@
                 <w:b/>
                 <w:lang w:val="en-US"/>
               </w:rPr>
-              <w:t xml:space="preserve">Value of alpha-parameter with </w:t>
-            </w:r>
-            <w:proofErr w:type="spellStart"/>
-            <w:r>
-              <w:rPr>
-                <w:b/>
-                <w:lang w:val="en-US"/>
-              </w:rPr>
-              <w:t>BernoulliNB</w:t>
-            </w:r>
-            <w:proofErr w:type="spellEnd"/>
+              <w:t>Value of alpha-parameter with BernoulliNB</w:t>
+            </w:r>
           </w:p>
         </w:tc>
         <w:tc>
@@ -7341,35 +7095,2089 @@
         <w:t>Exercise 7</w:t>
       </w:r>
     </w:p>
-    <w:p>
-      <w:pPr>
-        <w:rPr>
-          <w:lang w:val="en-US"/>
-        </w:rPr>
-      </w:pPr>
-    </w:p>
-    <w:p>
-      <w:pPr>
-        <w:rPr>
-          <w:lang w:val="en-US"/>
-        </w:rPr>
-      </w:pPr>
-    </w:p>
-    <w:p>
-      <w:pPr>
-        <w:rPr>
-          <w:rFonts w:asciiTheme="majorHAnsi" w:eastAsiaTheme="majorEastAsia" w:hAnsiTheme="majorHAnsi" w:cstheme="majorBidi"/>
-          <w:color w:val="2F5496" w:themeColor="accent1" w:themeShade="BF"/>
-          <w:sz w:val="32"/>
-          <w:szCs w:val="32"/>
-          <w:lang w:val="en-US"/>
-        </w:rPr>
-      </w:pPr>
-      <w:r>
-        <w:rPr>
-          <w:lang w:val="en-US"/>
-        </w:rPr>
-        <w:br w:type="page"/>
+    <w:tbl>
+      <w:tblPr>
+        <w:tblStyle w:val="Tabellenraster"/>
+        <w:tblW w:w="0" w:type="auto"/>
+        <w:tblLook w:val="04A0" w:firstRow="1" w:lastRow="0" w:firstColumn="1" w:lastColumn="0" w:noHBand="0" w:noVBand="1"/>
+      </w:tblPr>
+      <w:tblGrid>
+        <w:gridCol w:w="3020"/>
+        <w:gridCol w:w="3021"/>
+        <w:gridCol w:w="3021"/>
+      </w:tblGrid>
+      <w:tr>
+        <w:tc>
+          <w:tcPr>
+            <w:tcW w:w="3020" w:type="dxa"/>
+          </w:tcPr>
+          <w:p>
+            <w:pPr>
+              <w:rPr>
+                <w:lang w:val="en-US"/>
+              </w:rPr>
+            </w:pPr>
+            <w:r>
+              <w:rPr>
+                <w:lang w:val="en-US"/>
+              </w:rPr>
+              <w:t>TOKEN       PRED    GOLD</w:t>
+            </w:r>
+          </w:p>
+          <w:p>
+            <w:pPr>
+              <w:rPr>
+                <w:lang w:val="en-US"/>
+              </w:rPr>
+            </w:pPr>
+            <w:r>
+              <w:rPr>
+                <w:lang w:val="en-US"/>
+              </w:rPr>
+              <w:t>----------  ------  ------</w:t>
+            </w:r>
+          </w:p>
+          <w:p>
+            <w:pPr>
+              <w:rPr>
+                <w:lang w:val="en-US"/>
+              </w:rPr>
+            </w:pPr>
+            <w:r>
+              <w:rPr>
+                <w:lang w:val="en-US"/>
+              </w:rPr>
+              <w:t>He          PRON    PRON</w:t>
+            </w:r>
+          </w:p>
+          <w:p>
+            <w:pPr>
+              <w:rPr>
+                <w:lang w:val="en-US"/>
+              </w:rPr>
+            </w:pPr>
+            <w:r>
+              <w:rPr>
+                <w:lang w:val="en-US"/>
+              </w:rPr>
+              <w:t>assured     VERB    VERB</w:t>
+            </w:r>
+          </w:p>
+          <w:p>
+            <w:pPr>
+              <w:rPr>
+                <w:lang w:val="en-US"/>
+              </w:rPr>
+            </w:pPr>
+            <w:r>
+              <w:rPr>
+                <w:lang w:val="en-US"/>
+              </w:rPr>
+              <w:t>Mr.         NOUN    NOUN</w:t>
+            </w:r>
+          </w:p>
+          <w:p>
+            <w:pPr>
+              <w:rPr>
+                <w:lang w:val="en-US"/>
+              </w:rPr>
+            </w:pPr>
+            <w:r>
+              <w:rPr>
+                <w:lang w:val="en-US"/>
+              </w:rPr>
+              <w:t>Martinelli  NOUN    NOUN</w:t>
+            </w:r>
+          </w:p>
+          <w:p>
+            <w:pPr>
+              <w:rPr>
+                <w:lang w:val="en-US"/>
+              </w:rPr>
+            </w:pPr>
+            <w:r>
+              <w:rPr>
+                <w:lang w:val="en-US"/>
+              </w:rPr>
+              <w:t>and         CONJ    CONJ</w:t>
+            </w:r>
+          </w:p>
+          <w:p>
+            <w:pPr>
+              <w:rPr>
+                <w:lang w:val="en-US"/>
+              </w:rPr>
+            </w:pPr>
+            <w:r>
+              <w:rPr>
+                <w:lang w:val="en-US"/>
+              </w:rPr>
+              <w:t>the         DET     DET</w:t>
+            </w:r>
+          </w:p>
+          <w:p>
+            <w:pPr>
+              <w:rPr>
+                <w:lang w:val="en-US"/>
+              </w:rPr>
+            </w:pPr>
+            <w:r>
+              <w:rPr>
+                <w:lang w:val="en-US"/>
+              </w:rPr>
+              <w:t>council     NOUN    NOUN</w:t>
+            </w:r>
+          </w:p>
+          <w:p>
+            <w:pPr>
+              <w:rPr>
+                <w:lang w:val="en-US"/>
+              </w:rPr>
+            </w:pPr>
+            <w:r>
+              <w:rPr>
+                <w:highlight w:val="yellow"/>
+                <w:lang w:val="en-US"/>
+              </w:rPr>
+              <w:t>that        DET     ADP</w:t>
+            </w:r>
+          </w:p>
+          <w:p>
+            <w:pPr>
+              <w:rPr>
+                <w:lang w:val="en-US"/>
+              </w:rPr>
+            </w:pPr>
+            <w:r>
+              <w:rPr>
+                <w:lang w:val="en-US"/>
+              </w:rPr>
+              <w:t>he          PRON    PRON</w:t>
+            </w:r>
+          </w:p>
+          <w:p>
+            <w:pPr>
+              <w:rPr>
+                <w:lang w:val="en-US"/>
+              </w:rPr>
+            </w:pPr>
+            <w:r>
+              <w:rPr>
+                <w:lang w:val="en-US"/>
+              </w:rPr>
+              <w:t>would       VERB    VERB</w:t>
+            </w:r>
+          </w:p>
+          <w:p>
+            <w:pPr>
+              <w:rPr>
+                <w:lang w:val="en-US"/>
+              </w:rPr>
+            </w:pPr>
+            <w:r>
+              <w:rPr>
+                <w:highlight w:val="yellow"/>
+                <w:lang w:val="en-US"/>
+              </w:rPr>
+              <w:t>study       NOUN    VERB</w:t>
+            </w:r>
+          </w:p>
+          <w:p>
+            <w:pPr>
+              <w:rPr>
+                <w:lang w:val="en-US"/>
+              </w:rPr>
+            </w:pPr>
+            <w:r>
+              <w:rPr>
+                <w:lang w:val="en-US"/>
+              </w:rPr>
+              <w:t>the         DET     DET</w:t>
+            </w:r>
+          </w:p>
+          <w:p>
+            <w:pPr>
+              <w:rPr>
+                <w:lang w:val="en-US"/>
+              </w:rPr>
+            </w:pPr>
+            <w:r>
+              <w:rPr>
+                <w:lang w:val="en-US"/>
+              </w:rPr>
+              <w:t>correct     ADJ     ADJ</w:t>
+            </w:r>
+          </w:p>
+          <w:p>
+            <w:pPr>
+              <w:rPr>
+                <w:lang w:val="en-US"/>
+              </w:rPr>
+            </w:pPr>
+            <w:r>
+              <w:rPr>
+                <w:lang w:val="en-US"/>
+              </w:rPr>
+              <w:t>method      NOUN    NOUN</w:t>
+            </w:r>
+          </w:p>
+          <w:p>
+            <w:pPr>
+              <w:rPr>
+                <w:lang w:val="en-US"/>
+              </w:rPr>
+            </w:pPr>
+            <w:r>
+              <w:rPr>
+                <w:lang w:val="en-US"/>
+              </w:rPr>
+              <w:t>and         CONJ    CONJ</w:t>
+            </w:r>
+          </w:p>
+          <w:p>
+            <w:pPr>
+              <w:rPr>
+                <w:lang w:val="en-US"/>
+              </w:rPr>
+            </w:pPr>
+            <w:r>
+              <w:rPr>
+                <w:highlight w:val="yellow"/>
+                <w:lang w:val="en-US"/>
+              </w:rPr>
+              <w:t>report      NOUN    VERB</w:t>
+            </w:r>
+          </w:p>
+          <w:p>
+            <w:pPr>
+              <w:rPr>
+                <w:lang w:val="en-US"/>
+              </w:rPr>
+            </w:pPr>
+            <w:r>
+              <w:rPr>
+                <w:lang w:val="en-US"/>
+              </w:rPr>
+              <w:t>back        ADV     ADV</w:t>
+            </w:r>
+          </w:p>
+          <w:p>
+            <w:pPr>
+              <w:rPr>
+                <w:lang w:val="en-US"/>
+              </w:rPr>
+            </w:pPr>
+            <w:r>
+              <w:rPr>
+                <w:highlight w:val="yellow"/>
+                <w:lang w:val="en-US"/>
+              </w:rPr>
+              <w:t>to          PRT     ADP</w:t>
+            </w:r>
+          </w:p>
+          <w:p>
+            <w:pPr>
+              <w:rPr>
+                <w:lang w:val="en-US"/>
+              </w:rPr>
+            </w:pPr>
+            <w:r>
+              <w:rPr>
+                <w:lang w:val="en-US"/>
+              </w:rPr>
+              <w:t>the         DET     DET</w:t>
+            </w:r>
+          </w:p>
+          <w:p>
+            <w:pPr>
+              <w:rPr>
+                <w:lang w:val="en-US"/>
+              </w:rPr>
+            </w:pPr>
+            <w:r>
+              <w:rPr>
+                <w:lang w:val="en-US"/>
+              </w:rPr>
+              <w:t>council     NOUN    NOUN</w:t>
+            </w:r>
+          </w:p>
+          <w:p>
+            <w:pPr>
+              <w:rPr>
+                <w:lang w:val="en-US"/>
+              </w:rPr>
+            </w:pPr>
+            <w:r>
+              <w:rPr>
+                <w:lang w:val="en-US"/>
+              </w:rPr>
+              <w:t>as          ADP     ADV</w:t>
+            </w:r>
+          </w:p>
+          <w:p>
+            <w:pPr>
+              <w:rPr>
+                <w:lang w:val="en-US"/>
+              </w:rPr>
+            </w:pPr>
+            <w:r>
+              <w:rPr>
+                <w:lang w:val="en-US"/>
+              </w:rPr>
+              <w:t>soon        ADV     ADV</w:t>
+            </w:r>
+          </w:p>
+          <w:p>
+            <w:pPr>
+              <w:rPr>
+                <w:lang w:val="en-US"/>
+              </w:rPr>
+            </w:pPr>
+            <w:r>
+              <w:rPr>
+                <w:lang w:val="en-US"/>
+              </w:rPr>
+              <w:t>as          ADP     ADP</w:t>
+            </w:r>
+          </w:p>
+          <w:p>
+            <w:pPr>
+              <w:rPr>
+                <w:lang w:val="en-US"/>
+              </w:rPr>
+            </w:pPr>
+            <w:r>
+              <w:rPr>
+                <w:lang w:val="en-US"/>
+              </w:rPr>
+              <w:t>possible    ADJ     ADJ</w:t>
+            </w:r>
+          </w:p>
+          <w:p>
+            <w:pPr>
+              <w:rPr>
+                <w:lang w:val="en-US"/>
+              </w:rPr>
+            </w:pPr>
+            <w:r>
+              <w:rPr>
+                <w:lang w:val="en-US"/>
+              </w:rPr>
+              <w:t>.           .       .</w:t>
+            </w:r>
+          </w:p>
+        </w:tc>
+        <w:tc>
+          <w:tcPr>
+            <w:tcW w:w="3021" w:type="dxa"/>
+          </w:tcPr>
+          <w:p>
+            <w:pPr>
+              <w:rPr>
+                <w:lang w:val="en-US"/>
+              </w:rPr>
+            </w:pPr>
+            <w:r>
+              <w:rPr>
+                <w:lang w:val="en-US"/>
+              </w:rPr>
+              <w:t>TOKEN       PRED    GOLD</w:t>
+            </w:r>
+          </w:p>
+          <w:p>
+            <w:pPr>
+              <w:rPr>
+                <w:lang w:val="en-US"/>
+              </w:rPr>
+            </w:pPr>
+            <w:r>
+              <w:rPr>
+                <w:lang w:val="en-US"/>
+              </w:rPr>
+              <w:t>----------  ------  ------</w:t>
+            </w:r>
+          </w:p>
+          <w:p>
+            <w:pPr>
+              <w:rPr>
+                <w:lang w:val="en-US"/>
+              </w:rPr>
+            </w:pPr>
+            <w:r>
+              <w:rPr>
+                <w:lang w:val="en-US"/>
+              </w:rPr>
+              <w:t>Mr.         NOUN    NOUN</w:t>
+            </w:r>
+          </w:p>
+          <w:p>
+            <w:r>
+              <w:t>Martinelli  NOUN    NOUN</w:t>
+            </w:r>
+          </w:p>
+          <w:p>
+            <w:r>
+              <w:t>said        VERB    VERB</w:t>
+            </w:r>
+          </w:p>
+          <w:p>
+            <w:pPr>
+              <w:rPr>
+                <w:lang w:val="en-US"/>
+              </w:rPr>
+            </w:pPr>
+            <w:r>
+              <w:rPr>
+                <w:lang w:val="en-US"/>
+              </w:rPr>
+              <w:t>yesterday   NOUN    NOUN</w:t>
+            </w:r>
+          </w:p>
+          <w:p>
+            <w:pPr>
+              <w:rPr>
+                <w:lang w:val="en-US"/>
+              </w:rPr>
+            </w:pPr>
+            <w:r>
+              <w:rPr>
+                <w:highlight w:val="yellow"/>
+                <w:lang w:val="en-US"/>
+              </w:rPr>
+              <w:t>that        DET     ADP</w:t>
+            </w:r>
+          </w:p>
+          <w:p>
+            <w:pPr>
+              <w:rPr>
+                <w:lang w:val="en-US"/>
+              </w:rPr>
+            </w:pPr>
+            <w:r>
+              <w:rPr>
+                <w:lang w:val="en-US"/>
+              </w:rPr>
+              <w:t>the         DET     DET</w:t>
+            </w:r>
+          </w:p>
+          <w:p>
+            <w:pPr>
+              <w:rPr>
+                <w:lang w:val="en-US"/>
+              </w:rPr>
+            </w:pPr>
+            <w:r>
+              <w:rPr>
+                <w:lang w:val="en-US"/>
+              </w:rPr>
+              <w:t>Citizens    NOUN    NOUN</w:t>
+            </w:r>
+          </w:p>
+          <w:p>
+            <w:pPr>
+              <w:rPr>
+                <w:lang w:val="en-US"/>
+              </w:rPr>
+            </w:pPr>
+            <w:r>
+              <w:rPr>
+                <w:lang w:val="en-US"/>
+              </w:rPr>
+              <w:t>Group       NOUN    NOUN</w:t>
+            </w:r>
+          </w:p>
+          <w:p>
+            <w:pPr>
+              <w:rPr>
+                <w:lang w:val="en-US"/>
+              </w:rPr>
+            </w:pPr>
+            <w:r>
+              <w:rPr>
+                <w:lang w:val="en-US"/>
+              </w:rPr>
+              <w:t>of          ADP     ADP</w:t>
+            </w:r>
+          </w:p>
+          <w:p>
+            <w:pPr>
+              <w:rPr>
+                <w:lang w:val="en-US"/>
+              </w:rPr>
+            </w:pPr>
+            <w:r>
+              <w:rPr>
+                <w:lang w:val="en-US"/>
+              </w:rPr>
+              <w:t>Johnston    NOUN    NOUN</w:t>
+            </w:r>
+          </w:p>
+          <w:p>
+            <w:pPr>
+              <w:rPr>
+                <w:lang w:val="en-US"/>
+              </w:rPr>
+            </w:pPr>
+            <w:r>
+              <w:rPr>
+                <w:lang w:val="en-US"/>
+              </w:rPr>
+              <w:t>will        VERB    VERB</w:t>
+            </w:r>
+          </w:p>
+          <w:p>
+            <w:pPr>
+              <w:rPr>
+                <w:lang w:val="en-US"/>
+              </w:rPr>
+            </w:pPr>
+            <w:r>
+              <w:rPr>
+                <w:highlight w:val="yellow"/>
+                <w:lang w:val="en-US"/>
+              </w:rPr>
+              <w:t>meet        NOUN    VERB</w:t>
+            </w:r>
+          </w:p>
+          <w:p>
+            <w:pPr>
+              <w:rPr>
+                <w:lang w:val="en-US"/>
+              </w:rPr>
+            </w:pPr>
+            <w:r>
+              <w:rPr>
+                <w:lang w:val="en-US"/>
+              </w:rPr>
+              <w:t>again       ADV     ADV</w:t>
+            </w:r>
+          </w:p>
+          <w:p>
+            <w:pPr>
+              <w:rPr>
+                <w:lang w:val="en-US"/>
+              </w:rPr>
+            </w:pPr>
+            <w:r>
+              <w:rPr>
+                <w:lang w:val="en-US"/>
+              </w:rPr>
+              <w:t>July        NOUN    NOUN</w:t>
+            </w:r>
+          </w:p>
+          <w:p>
+            <w:pPr>
+              <w:rPr>
+                <w:lang w:val="en-US"/>
+              </w:rPr>
+            </w:pPr>
+            <w:r>
+              <w:rPr>
+                <w:lang w:val="en-US"/>
+              </w:rPr>
+              <w:t>24          NUM     NUM</w:t>
+            </w:r>
+          </w:p>
+          <w:p>
+            <w:pPr>
+              <w:rPr>
+                <w:lang w:val="en-US"/>
+              </w:rPr>
+            </w:pPr>
+            <w:r>
+              <w:rPr>
+                <w:lang w:val="en-US"/>
+              </w:rPr>
+              <w:t>to          PRT     PRT</w:t>
+            </w:r>
+          </w:p>
+          <w:p>
+            <w:pPr>
+              <w:rPr>
+                <w:lang w:val="en-US"/>
+              </w:rPr>
+            </w:pPr>
+            <w:r>
+              <w:rPr>
+                <w:highlight w:val="yellow"/>
+                <w:lang w:val="en-US"/>
+              </w:rPr>
+              <w:t>plan        NOUN    VERB</w:t>
+            </w:r>
+          </w:p>
+          <w:p>
+            <w:pPr>
+              <w:rPr>
+                <w:lang w:val="en-US"/>
+              </w:rPr>
+            </w:pPr>
+            <w:r>
+              <w:rPr>
+                <w:lang w:val="en-US"/>
+              </w:rPr>
+              <w:t>further     ADV     ADJ</w:t>
+            </w:r>
+          </w:p>
+          <w:p>
+            <w:pPr>
+              <w:rPr>
+                <w:lang w:val="en-US"/>
+              </w:rPr>
+            </w:pPr>
+            <w:r>
+              <w:rPr>
+                <w:highlight w:val="yellow"/>
+                <w:lang w:val="en-US"/>
+              </w:rPr>
+              <w:t>strategy    ADJ     NOUN</w:t>
+            </w:r>
+          </w:p>
+          <w:p>
+            <w:pPr>
+              <w:rPr>
+                <w:lang w:val="en-US"/>
+              </w:rPr>
+            </w:pPr>
+            <w:r>
+              <w:rPr>
+                <w:lang w:val="en-US"/>
+              </w:rPr>
+              <w:t>in          ADP     ADP</w:t>
+            </w:r>
+          </w:p>
+          <w:p>
+            <w:pPr>
+              <w:rPr>
+                <w:lang w:val="en-US"/>
+              </w:rPr>
+            </w:pPr>
+            <w:r>
+              <w:rPr>
+                <w:lang w:val="en-US"/>
+              </w:rPr>
+              <w:t>the         DET     DET</w:t>
+            </w:r>
+          </w:p>
+          <w:p>
+            <w:pPr>
+              <w:rPr>
+                <w:lang w:val="en-US"/>
+              </w:rPr>
+            </w:pPr>
+            <w:r>
+              <w:rPr>
+                <w:lang w:val="en-US"/>
+              </w:rPr>
+              <w:t>charter     NOUN    NOUN</w:t>
+            </w:r>
+          </w:p>
+          <w:p>
+            <w:pPr>
+              <w:rPr>
+                <w:lang w:val="en-US"/>
+              </w:rPr>
+            </w:pPr>
+            <w:r>
+              <w:rPr>
+                <w:lang w:val="en-US"/>
+              </w:rPr>
+              <w:t>movement    NOUN    NOUN</w:t>
+            </w:r>
+          </w:p>
+          <w:p>
+            <w:pPr>
+              <w:rPr>
+                <w:lang w:val="en-US"/>
+              </w:rPr>
+            </w:pPr>
+            <w:r>
+              <w:rPr>
+                <w:lang w:val="en-US"/>
+              </w:rPr>
+              <w:t>.           .       .</w:t>
+            </w:r>
+          </w:p>
+        </w:tc>
+        <w:tc>
+          <w:tcPr>
+            <w:tcW w:w="3021" w:type="dxa"/>
+          </w:tcPr>
+          <w:p>
+            <w:pPr>
+              <w:rPr>
+                <w:lang w:val="en-US"/>
+              </w:rPr>
+            </w:pPr>
+            <w:r>
+              <w:rPr>
+                <w:lang w:val="en-US"/>
+              </w:rPr>
+              <w:t>TOKEN        PRED    GOLD</w:t>
+            </w:r>
+          </w:p>
+          <w:p>
+            <w:pPr>
+              <w:rPr>
+                <w:lang w:val="en-US"/>
+              </w:rPr>
+            </w:pPr>
+            <w:r>
+              <w:rPr>
+                <w:lang w:val="en-US"/>
+              </w:rPr>
+              <w:t>-----------  ------  ------</w:t>
+            </w:r>
+          </w:p>
+          <w:p>
+            <w:pPr>
+              <w:rPr>
+                <w:lang w:val="en-US"/>
+              </w:rPr>
+            </w:pPr>
+            <w:r>
+              <w:rPr>
+                <w:lang w:val="en-US"/>
+              </w:rPr>
+              <w:t>He           PRON    PRON</w:t>
+            </w:r>
+          </w:p>
+          <w:p>
+            <w:pPr>
+              <w:rPr>
+                <w:lang w:val="en-US"/>
+              </w:rPr>
+            </w:pPr>
+            <w:r>
+              <w:rPr>
+                <w:lang w:val="en-US"/>
+              </w:rPr>
+              <w:t>said         VERB    VERB</w:t>
+            </w:r>
+          </w:p>
+          <w:p>
+            <w:pPr>
+              <w:rPr>
+                <w:lang w:val="en-US"/>
+              </w:rPr>
+            </w:pPr>
+            <w:r>
+              <w:rPr>
+                <w:highlight w:val="yellow"/>
+                <w:lang w:val="en-US"/>
+              </w:rPr>
+              <w:t>that         DET     ADP</w:t>
+            </w:r>
+          </w:p>
+          <w:p>
+            <w:pPr>
+              <w:rPr>
+                <w:lang w:val="en-US"/>
+              </w:rPr>
+            </w:pPr>
+            <w:r>
+              <w:rPr>
+                <w:lang w:val="en-US"/>
+              </w:rPr>
+              <w:t>the          DET     DET</w:t>
+            </w:r>
+          </w:p>
+          <w:p>
+            <w:pPr>
+              <w:rPr>
+                <w:lang w:val="en-US"/>
+              </w:rPr>
+            </w:pPr>
+            <w:r>
+              <w:rPr>
+                <w:lang w:val="en-US"/>
+              </w:rPr>
+              <w:t>group        NOUN    NOUN</w:t>
+            </w:r>
+          </w:p>
+          <w:p>
+            <w:pPr>
+              <w:rPr>
+                <w:lang w:val="es-ES"/>
+              </w:rPr>
+            </w:pPr>
+            <w:r>
+              <w:rPr>
+                <w:lang w:val="es-ES"/>
+              </w:rPr>
+              <w:t>has          VERB    VERB</w:t>
+            </w:r>
+          </w:p>
+          <w:p>
+            <w:pPr>
+              <w:rPr>
+                <w:lang w:val="es-ES"/>
+              </w:rPr>
+            </w:pPr>
+            <w:r>
+              <w:rPr>
+                <w:lang w:val="es-ES"/>
+              </w:rPr>
+              <w:t>no           DET     DET</w:t>
+            </w:r>
+          </w:p>
+          <w:p>
+            <w:pPr>
+              <w:rPr>
+                <w:lang w:val="en-US"/>
+              </w:rPr>
+            </w:pPr>
+            <w:r>
+              <w:rPr>
+                <w:lang w:val="en-US"/>
+              </w:rPr>
+              <w:t>candidates   NOUN    NOUN</w:t>
+            </w:r>
+          </w:p>
+          <w:p>
+            <w:pPr>
+              <w:rPr>
+                <w:lang w:val="en-US"/>
+              </w:rPr>
+            </w:pPr>
+            <w:r>
+              <w:rPr>
+                <w:lang w:val="en-US"/>
+              </w:rPr>
+              <w:t>for          ADP     ADP</w:t>
+            </w:r>
+          </w:p>
+          <w:p>
+            <w:pPr>
+              <w:rPr>
+                <w:lang w:val="en-US"/>
+              </w:rPr>
+            </w:pPr>
+            <w:r>
+              <w:rPr>
+                <w:lang w:val="en-US"/>
+              </w:rPr>
+              <w:t>the          DET     DET</w:t>
+            </w:r>
+          </w:p>
+          <w:p>
+            <w:pPr>
+              <w:rPr>
+                <w:lang w:val="en-US"/>
+              </w:rPr>
+            </w:pPr>
+            <w:r>
+              <w:rPr>
+                <w:lang w:val="en-US"/>
+              </w:rPr>
+              <w:t>charter      NOUN    NOUN</w:t>
+            </w:r>
+          </w:p>
+          <w:p>
+            <w:pPr>
+              <w:rPr>
+                <w:lang w:val="en-US"/>
+              </w:rPr>
+            </w:pPr>
+            <w:r>
+              <w:rPr>
+                <w:lang w:val="en-US"/>
+              </w:rPr>
+              <w:t>commission   NOUN    NOUN</w:t>
+            </w:r>
+          </w:p>
+          <w:p>
+            <w:pPr>
+              <w:rPr>
+                <w:lang w:val="en-US"/>
+              </w:rPr>
+            </w:pPr>
+            <w:r>
+              <w:rPr>
+                <w:lang w:val="en-US"/>
+              </w:rPr>
+              <w:t>in           ADP     ADP</w:t>
+            </w:r>
+          </w:p>
+          <w:p>
+            <w:pPr>
+              <w:rPr>
+                <w:lang w:val="en-US"/>
+              </w:rPr>
+            </w:pPr>
+            <w:r>
+              <w:rPr>
+                <w:lang w:val="en-US"/>
+              </w:rPr>
+              <w:t>mind         NOUN    NOUN</w:t>
+            </w:r>
+          </w:p>
+          <w:p>
+            <w:pPr>
+              <w:rPr>
+                <w:lang w:val="en-US"/>
+              </w:rPr>
+            </w:pPr>
+            <w:r>
+              <w:rPr>
+                <w:lang w:val="en-US"/>
+              </w:rPr>
+              <w:t>at           ADP     ADP</w:t>
+            </w:r>
+          </w:p>
+          <w:p>
+            <w:pPr>
+              <w:rPr>
+                <w:lang w:val="en-US"/>
+              </w:rPr>
+            </w:pPr>
+            <w:r>
+              <w:rPr>
+                <w:highlight w:val="yellow"/>
+                <w:lang w:val="en-US"/>
+              </w:rPr>
+              <w:t>present      ADV     ADJ</w:t>
+            </w:r>
+          </w:p>
+          <w:p>
+            <w:pPr>
+              <w:rPr>
+                <w:lang w:val="en-US"/>
+              </w:rPr>
+            </w:pPr>
+            <w:r>
+              <w:rPr>
+                <w:lang w:val="en-US"/>
+              </w:rPr>
+              <w:t>,            .       .</w:t>
+            </w:r>
+          </w:p>
+          <w:p>
+            <w:pPr>
+              <w:rPr>
+                <w:lang w:val="en-US"/>
+              </w:rPr>
+            </w:pPr>
+            <w:r>
+              <w:rPr>
+                <w:lang w:val="en-US"/>
+              </w:rPr>
+              <w:t>but          CONJ    CONJ</w:t>
+            </w:r>
+          </w:p>
+          <w:p>
+            <w:pPr>
+              <w:rPr>
+                <w:lang w:val="en-US"/>
+              </w:rPr>
+            </w:pPr>
+            <w:r>
+              <w:rPr>
+                <w:highlight w:val="yellow"/>
+                <w:lang w:val="en-US"/>
+              </w:rPr>
+              <w:t>that         DET     ADP</w:t>
+            </w:r>
+          </w:p>
+          <w:p>
+            <w:pPr>
+              <w:rPr>
+                <w:lang w:val="en-US"/>
+              </w:rPr>
+            </w:pPr>
+            <w:r>
+              <w:rPr>
+                <w:lang w:val="en-US"/>
+              </w:rPr>
+              <w:t>it           PRON    PRON</w:t>
+            </w:r>
+          </w:p>
+          <w:p>
+            <w:pPr>
+              <w:rPr>
+                <w:lang w:val="en-US"/>
+              </w:rPr>
+            </w:pPr>
+            <w:r>
+              <w:rPr>
+                <w:lang w:val="en-US"/>
+              </w:rPr>
+              <w:t>will         VERB    VERB</w:t>
+            </w:r>
+          </w:p>
+          <w:p>
+            <w:pPr>
+              <w:rPr>
+                <w:lang w:val="en-US"/>
+              </w:rPr>
+            </w:pPr>
+            <w:r>
+              <w:rPr>
+                <w:lang w:val="en-US"/>
+              </w:rPr>
+              <w:t>undoubtedly  ADV     ADV</w:t>
+            </w:r>
+          </w:p>
+          <w:p>
+            <w:pPr>
+              <w:rPr>
+                <w:lang w:val="en-US"/>
+              </w:rPr>
+            </w:pPr>
+            <w:r>
+              <w:rPr>
+                <w:highlight w:val="yellow"/>
+                <w:lang w:val="en-US"/>
+              </w:rPr>
+              <w:t>endorse      ADJ     VERB</w:t>
+            </w:r>
+          </w:p>
+          <w:p>
+            <w:pPr>
+              <w:rPr>
+                <w:lang w:val="en-US"/>
+              </w:rPr>
+            </w:pPr>
+            <w:r>
+              <w:rPr>
+                <w:lang w:val="en-US"/>
+              </w:rPr>
+              <w:t>candidates   NOUN    NOUN</w:t>
+            </w:r>
+          </w:p>
+          <w:p>
+            <w:pPr>
+              <w:rPr>
+                <w:lang w:val="en-US"/>
+              </w:rPr>
+            </w:pPr>
+            <w:r>
+              <w:rPr>
+                <w:lang w:val="en-US"/>
+              </w:rPr>
+              <w:t>when         ADV     ADV</w:t>
+            </w:r>
+          </w:p>
+          <w:p>
+            <w:pPr>
+              <w:rPr>
+                <w:lang w:val="en-US"/>
+              </w:rPr>
+            </w:pPr>
+            <w:r>
+              <w:rPr>
+                <w:lang w:val="en-US"/>
+              </w:rPr>
+              <w:t>the          DET     DET</w:t>
+            </w:r>
+          </w:p>
+          <w:p>
+            <w:pPr>
+              <w:rPr>
+                <w:lang w:val="en-US"/>
+              </w:rPr>
+            </w:pPr>
+            <w:r>
+              <w:rPr>
+                <w:lang w:val="en-US"/>
+              </w:rPr>
+              <w:t>time         NOUN    NOUN</w:t>
+            </w:r>
+          </w:p>
+          <w:p>
+            <w:pPr>
+              <w:rPr>
+                <w:lang w:val="en-US"/>
+              </w:rPr>
+            </w:pPr>
+            <w:r>
+              <w:rPr>
+                <w:lang w:val="en-US"/>
+              </w:rPr>
+              <w:t>comes        VERB    VERB</w:t>
+            </w:r>
+          </w:p>
+          <w:p>
+            <w:pPr>
+              <w:rPr>
+                <w:lang w:val="en-US"/>
+              </w:rPr>
+            </w:pPr>
+            <w:r>
+              <w:rPr>
+                <w:lang w:val="en-US"/>
+              </w:rPr>
+              <w:t>.            .       .</w:t>
+            </w:r>
+          </w:p>
+        </w:tc>
+      </w:tr>
+      <w:tr>
+        <w:tc>
+          <w:tcPr>
+            <w:tcW w:w="3020" w:type="dxa"/>
+          </w:tcPr>
+          <w:p>
+            <w:pPr>
+              <w:rPr>
+                <w:lang w:val="en-US"/>
+              </w:rPr>
+            </w:pPr>
+            <w:r>
+              <w:rPr>
+                <w:lang w:val="en-US"/>
+              </w:rPr>
+              <w:t>TOKEN      PRED    GOLD</w:t>
+            </w:r>
+          </w:p>
+          <w:p>
+            <w:pPr>
+              <w:rPr>
+                <w:lang w:val="en-US"/>
+              </w:rPr>
+            </w:pPr>
+            <w:r>
+              <w:rPr>
+                <w:lang w:val="en-US"/>
+              </w:rPr>
+              <w:t>---------  ------  ------</w:t>
+            </w:r>
+          </w:p>
+          <w:p>
+            <w:pPr>
+              <w:rPr>
+                <w:lang w:val="en-US"/>
+              </w:rPr>
+            </w:pPr>
+            <w:r>
+              <w:rPr>
+                <w:lang w:val="en-US"/>
+              </w:rPr>
+              <w:t>``         .       .</w:t>
+            </w:r>
+          </w:p>
+          <w:p>
+            <w:pPr>
+              <w:rPr>
+                <w:lang w:val="en-US"/>
+              </w:rPr>
+            </w:pPr>
+            <w:r>
+              <w:rPr>
+                <w:lang w:val="en-US"/>
+              </w:rPr>
+              <w:t>After      ADP     ADP</w:t>
+            </w:r>
+          </w:p>
+          <w:p>
+            <w:pPr>
+              <w:rPr>
+                <w:lang w:val="en-US"/>
+              </w:rPr>
+            </w:pPr>
+            <w:r>
+              <w:rPr>
+                <w:lang w:val="en-US"/>
+              </w:rPr>
+              <w:t>inspiring  VERB    VERB</w:t>
+            </w:r>
+          </w:p>
+          <w:p>
+            <w:pPr>
+              <w:rPr>
+                <w:lang w:val="en-US"/>
+              </w:rPr>
+            </w:pPr>
+            <w:r>
+              <w:rPr>
+                <w:lang w:val="en-US"/>
+              </w:rPr>
+              <w:t>this       DET     DET</w:t>
+            </w:r>
+          </w:p>
+          <w:p>
+            <w:pPr>
+              <w:rPr>
+                <w:lang w:val="en-US"/>
+              </w:rPr>
+            </w:pPr>
+            <w:r>
+              <w:rPr>
+                <w:lang w:val="en-US"/>
+              </w:rPr>
+              <w:t>,          .       .</w:t>
+            </w:r>
+          </w:p>
+          <w:p>
+            <w:pPr>
+              <w:rPr>
+                <w:lang w:val="en-US"/>
+              </w:rPr>
+            </w:pPr>
+            <w:r>
+              <w:rPr>
+                <w:lang w:val="en-US"/>
+              </w:rPr>
+              <w:t>I          PRON    PRON</w:t>
+            </w:r>
+          </w:p>
+          <w:p>
+            <w:pPr>
+              <w:rPr>
+                <w:lang w:val="en-US"/>
+              </w:rPr>
+            </w:pPr>
+            <w:r>
+              <w:rPr>
+                <w:lang w:val="en-US"/>
+              </w:rPr>
+              <w:t>think      VERB    VERB</w:t>
+            </w:r>
+          </w:p>
+          <w:p>
+            <w:pPr>
+              <w:rPr>
+                <w:lang w:val="en-US"/>
+              </w:rPr>
+            </w:pPr>
+            <w:r>
+              <w:rPr>
+                <w:lang w:val="en-US"/>
+              </w:rPr>
+              <w:t>we         PRON    PRON</w:t>
+            </w:r>
+          </w:p>
+          <w:p>
+            <w:pPr>
+              <w:rPr>
+                <w:lang w:val="en-US"/>
+              </w:rPr>
+            </w:pPr>
+            <w:r>
+              <w:rPr>
+                <w:lang w:val="en-US"/>
+              </w:rPr>
+              <w:t>should     VERB    VERB</w:t>
+            </w:r>
+          </w:p>
+          <w:p>
+            <w:pPr>
+              <w:rPr>
+                <w:lang w:val="en-US"/>
+              </w:rPr>
+            </w:pPr>
+            <w:r>
+              <w:rPr>
+                <w:lang w:val="en-US"/>
+              </w:rPr>
+              <w:t>certainly  ADV     ADV</w:t>
+            </w:r>
+          </w:p>
+          <w:p>
+            <w:pPr>
+              <w:rPr>
+                <w:lang w:val="en-US"/>
+              </w:rPr>
+            </w:pPr>
+            <w:r>
+              <w:rPr>
+                <w:lang w:val="en-US"/>
+              </w:rPr>
+              <w:t>follow     VERB    VERB</w:t>
+            </w:r>
+          </w:p>
+          <w:p>
+            <w:pPr>
+              <w:rPr>
+                <w:lang w:val="en-US"/>
+              </w:rPr>
+            </w:pPr>
+            <w:r>
+              <w:rPr>
+                <w:highlight w:val="yellow"/>
+                <w:lang w:val="en-US"/>
+              </w:rPr>
+              <w:t>through    ADP     PRT</w:t>
+            </w:r>
+          </w:p>
+          <w:p>
+            <w:pPr>
+              <w:rPr>
+                <w:lang w:val="en-US"/>
+              </w:rPr>
+            </w:pPr>
+            <w:r>
+              <w:rPr>
+                <w:lang w:val="en-US"/>
+              </w:rPr>
+              <w:t>on         ADP     ADP</w:t>
+            </w:r>
+          </w:p>
+          <w:p>
+            <w:pPr>
+              <w:rPr>
+                <w:lang w:val="en-US"/>
+              </w:rPr>
+            </w:pPr>
+            <w:r>
+              <w:rPr>
+                <w:lang w:val="en-US"/>
+              </w:rPr>
+              <w:t>it         PRON    PRON</w:t>
+            </w:r>
+          </w:p>
+          <w:p>
+            <w:pPr>
+              <w:rPr>
+                <w:lang w:val="en-US"/>
+              </w:rPr>
+            </w:pPr>
+            <w:r>
+              <w:rPr>
+                <w:lang w:val="en-US"/>
+              </w:rPr>
+              <w:t>''         .       .</w:t>
+            </w:r>
+          </w:p>
+          <w:p>
+            <w:pPr>
+              <w:rPr>
+                <w:lang w:val="en-US"/>
+              </w:rPr>
+            </w:pPr>
+            <w:r>
+              <w:rPr>
+                <w:lang w:val="en-US"/>
+              </w:rPr>
+              <w:t>,          .       .</w:t>
+            </w:r>
+          </w:p>
+          <w:p>
+            <w:pPr>
+              <w:rPr>
+                <w:lang w:val="en-US"/>
+              </w:rPr>
+            </w:pPr>
+            <w:r>
+              <w:rPr>
+                <w:lang w:val="en-US"/>
+              </w:rPr>
+              <w:t>he         PRON    PRON</w:t>
+            </w:r>
+          </w:p>
+          <w:p>
+            <w:pPr>
+              <w:rPr>
+                <w:lang w:val="en-US"/>
+              </w:rPr>
+            </w:pPr>
+            <w:r>
+              <w:rPr>
+                <w:lang w:val="en-US"/>
+              </w:rPr>
+              <w:t>declared   VERB    VERB</w:t>
+            </w:r>
+          </w:p>
+          <w:p>
+            <w:pPr>
+              <w:rPr>
+                <w:lang w:val="en-US"/>
+              </w:rPr>
+            </w:pPr>
+            <w:r>
+              <w:rPr>
+                <w:lang w:val="en-US"/>
+              </w:rPr>
+              <w:lastRenderedPageBreak/>
+              <w:t>.          .       .</w:t>
+            </w:r>
+          </w:p>
+        </w:tc>
+        <w:tc>
+          <w:tcPr>
+            <w:tcW w:w="3021" w:type="dxa"/>
+          </w:tcPr>
+          <w:p>
+            <w:pPr>
+              <w:rPr>
+                <w:lang w:val="en-US"/>
+              </w:rPr>
+            </w:pPr>
+            <w:r>
+              <w:rPr>
+                <w:lang w:val="en-US"/>
+              </w:rPr>
+              <w:lastRenderedPageBreak/>
+              <w:t>TOKEN           PRED    GOLD</w:t>
+            </w:r>
+          </w:p>
+          <w:p>
+            <w:pPr>
+              <w:rPr>
+                <w:lang w:val="en-US"/>
+              </w:rPr>
+            </w:pPr>
+            <w:r>
+              <w:rPr>
+                <w:lang w:val="en-US"/>
+              </w:rPr>
+              <w:t>--------------  ------  ------</w:t>
+            </w:r>
+          </w:p>
+          <w:p>
+            <w:pPr>
+              <w:rPr>
+                <w:lang w:val="en-US"/>
+              </w:rPr>
+            </w:pPr>
+            <w:r>
+              <w:rPr>
+                <w:lang w:val="en-US"/>
+              </w:rPr>
+              <w:t>``              .       .</w:t>
+            </w:r>
+          </w:p>
+          <w:p>
+            <w:pPr>
+              <w:rPr>
+                <w:lang w:val="en-US"/>
+              </w:rPr>
+            </w:pPr>
+            <w:r>
+              <w:rPr>
+                <w:lang w:val="en-US"/>
+              </w:rPr>
+              <w:t>It              PRON    PRON</w:t>
+            </w:r>
+          </w:p>
+          <w:p>
+            <w:pPr>
+              <w:rPr>
+                <w:lang w:val="en-US"/>
+              </w:rPr>
+            </w:pPr>
+            <w:r>
+              <w:rPr>
+                <w:lang w:val="en-US"/>
+              </w:rPr>
+              <w:t>has             VERB    VERB</w:t>
+            </w:r>
+          </w:p>
+          <w:p>
+            <w:pPr>
+              <w:rPr>
+                <w:lang w:val="en-US"/>
+              </w:rPr>
+            </w:pPr>
+            <w:r>
+              <w:rPr>
+                <w:lang w:val="en-US"/>
+              </w:rPr>
+              <w:t>become          VERB    VERB</w:t>
+            </w:r>
+          </w:p>
+          <w:p>
+            <w:pPr>
+              <w:rPr>
+                <w:lang w:val="en-US"/>
+              </w:rPr>
+            </w:pPr>
+            <w:r>
+              <w:rPr>
+                <w:lang w:val="en-US"/>
+              </w:rPr>
+              <w:t>our             DET     DET</w:t>
+            </w:r>
+          </w:p>
+          <w:p>
+            <w:pPr>
+              <w:rPr>
+                <w:lang w:val="en-US"/>
+              </w:rPr>
+            </w:pPr>
+            <w:r>
+              <w:rPr>
+                <w:lang w:val="en-US"/>
+              </w:rPr>
+              <w:t>responsibility  NOUN    NOUN</w:t>
+            </w:r>
+          </w:p>
+          <w:p>
+            <w:pPr>
+              <w:rPr>
+                <w:lang w:val="en-US"/>
+              </w:rPr>
+            </w:pPr>
+            <w:r>
+              <w:rPr>
+                <w:lang w:val="en-US"/>
+              </w:rPr>
+              <w:t>and             CONJ    CONJ</w:t>
+            </w:r>
+          </w:p>
+          <w:p>
+            <w:pPr>
+              <w:rPr>
+                <w:lang w:val="en-US"/>
+              </w:rPr>
+            </w:pPr>
+            <w:r>
+              <w:rPr>
+                <w:lang w:val="en-US"/>
+              </w:rPr>
+              <w:t>I               PRON    PRON</w:t>
+            </w:r>
+          </w:p>
+          <w:p>
+            <w:pPr>
+              <w:rPr>
+                <w:lang w:val="en-US"/>
+              </w:rPr>
+            </w:pPr>
+            <w:r>
+              <w:rPr>
+                <w:highlight w:val="yellow"/>
+                <w:lang w:val="en-US"/>
+              </w:rPr>
+              <w:t>hope            NOUN    VERB</w:t>
+            </w:r>
+          </w:p>
+          <w:p>
+            <w:pPr>
+              <w:rPr>
+                <w:lang w:val="en-US"/>
+              </w:rPr>
+            </w:pPr>
+            <w:r>
+              <w:rPr>
+                <w:highlight w:val="yellow"/>
+                <w:lang w:val="en-US"/>
+              </w:rPr>
+              <w:t>that            DET     ADP</w:t>
+            </w:r>
+          </w:p>
+          <w:p>
+            <w:pPr>
+              <w:rPr>
+                <w:lang w:val="en-US"/>
+              </w:rPr>
+            </w:pPr>
+            <w:r>
+              <w:rPr>
+                <w:lang w:val="en-US"/>
+              </w:rPr>
+              <w:t>the             DET     DET</w:t>
+            </w:r>
+          </w:p>
+          <w:p>
+            <w:pPr>
+              <w:rPr>
+                <w:lang w:val="en-US"/>
+              </w:rPr>
+            </w:pPr>
+            <w:r>
+              <w:rPr>
+                <w:lang w:val="en-US"/>
+              </w:rPr>
+              <w:t>Citizens        NOUN    NOUN</w:t>
+            </w:r>
+          </w:p>
+          <w:p>
+            <w:pPr>
+              <w:rPr>
+                <w:lang w:val="en-US"/>
+              </w:rPr>
+            </w:pPr>
+            <w:r>
+              <w:rPr>
+                <w:lang w:val="en-US"/>
+              </w:rPr>
+              <w:t>Group           NOUN    NOUN</w:t>
+            </w:r>
+          </w:p>
+          <w:p>
+            <w:pPr>
+              <w:rPr>
+                <w:lang w:val="en-US"/>
+              </w:rPr>
+            </w:pPr>
+            <w:r>
+              <w:rPr>
+                <w:lang w:val="en-US"/>
+              </w:rPr>
+              <w:t>will            VERB    VERB</w:t>
+            </w:r>
+          </w:p>
+          <w:p>
+            <w:pPr>
+              <w:rPr>
+                <w:lang w:val="en-US"/>
+              </w:rPr>
+            </w:pPr>
+            <w:r>
+              <w:rPr>
+                <w:highlight w:val="yellow"/>
+                <w:lang w:val="en-US"/>
+              </w:rPr>
+              <w:t>spearhead       ADJ     VERB</w:t>
+            </w:r>
+          </w:p>
+          <w:p>
+            <w:pPr>
+              <w:rPr>
+                <w:lang w:val="en-US"/>
+              </w:rPr>
+            </w:pPr>
+            <w:r>
+              <w:rPr>
+                <w:lang w:val="en-US"/>
+              </w:rPr>
+              <w:t>the             DET     DET</w:t>
+            </w:r>
+          </w:p>
+          <w:p>
+            <w:pPr>
+              <w:rPr>
+                <w:lang w:val="en-US"/>
+              </w:rPr>
+            </w:pPr>
+            <w:r>
+              <w:rPr>
+                <w:lang w:val="en-US"/>
+              </w:rPr>
+              <w:t>movement        NOUN    NOUN</w:t>
+            </w:r>
+          </w:p>
+          <w:p>
+            <w:pPr>
+              <w:rPr>
+                <w:lang w:val="en-US"/>
+              </w:rPr>
+            </w:pPr>
+            <w:r>
+              <w:rPr>
+                <w:lang w:val="en-US"/>
+              </w:rPr>
+              <w:t>''              .       .</w:t>
+            </w:r>
+          </w:p>
+          <w:p>
+            <w:pPr>
+              <w:rPr>
+                <w:lang w:val="en-US"/>
+              </w:rPr>
+            </w:pPr>
+            <w:r>
+              <w:rPr>
+                <w:lang w:val="en-US"/>
+              </w:rPr>
+              <w:lastRenderedPageBreak/>
+              <w:t>.               .       .</w:t>
+            </w:r>
+          </w:p>
+        </w:tc>
+        <w:tc>
+          <w:tcPr>
+            <w:tcW w:w="3021" w:type="dxa"/>
+          </w:tcPr>
+          <w:p>
+            <w:pPr>
+              <w:rPr>
+                <w:lang w:val="en-US"/>
+              </w:rPr>
+            </w:pPr>
+          </w:p>
+        </w:tc>
+      </w:tr>
+    </w:tbl>
+    <w:p>
+      <w:pPr>
+        <w:rPr>
+          <w:lang w:val="en-US"/>
+        </w:rPr>
+      </w:pPr>
+    </w:p>
+    <w:p>
+      <w:pPr>
+        <w:rPr>
+          <w:i/>
+          <w:iCs/>
+          <w:lang w:val="en-US"/>
+        </w:rPr>
+      </w:pPr>
+      <w:r>
+        <w:rPr>
+          <w:i/>
+          <w:iCs/>
+          <w:lang w:val="en-US"/>
+        </w:rPr>
+        <w:t>Identify the words that are tagged differently. Comment on each of the differences.</w:t>
+      </w:r>
+      <w:r>
+        <w:rPr>
+          <w:i/>
+          <w:iCs/>
+          <w:lang w:val="en-US"/>
+        </w:rPr>
+        <w:br/>
+        <w:t>Would you say that the predicted tag is wrong? Or is there a genuine ambiguity such that both answers are defendable?</w:t>
+      </w:r>
+      <w:r>
+        <w:rPr>
+          <w:i/>
+          <w:iCs/>
+          <w:lang w:val="en-US"/>
+        </w:rPr>
+        <w:br/>
+        <w:t>Or is even the gold tag wrong?</w:t>
+      </w:r>
+    </w:p>
+    <w:p>
+      <w:pPr>
+        <w:rPr>
+          <w:i/>
+          <w:iCs/>
+          <w:lang w:val="en-US"/>
+        </w:rPr>
+      </w:pPr>
+    </w:p>
+    <w:p>
+      <w:pPr>
+        <w:rPr>
+          <w:iCs/>
+          <w:lang w:val="en-US"/>
+        </w:rPr>
+      </w:pPr>
+      <w:r>
+        <w:rPr>
+          <w:iCs/>
+          <w:lang w:val="en-US"/>
+        </w:rPr>
+        <w:t xml:space="preserve">What is perceptible from the five examples above is that sometimes, verbs are mistaken for nouns when their form is equal to a noun as in (to) plan – (the) plan / </w:t>
+      </w:r>
+      <w:r>
+        <w:rPr>
+          <w:iCs/>
+          <w:lang w:val="en-US"/>
+        </w:rPr>
+        <w:t xml:space="preserve">(to) </w:t>
+      </w:r>
+      <w:r>
+        <w:rPr>
+          <w:iCs/>
+          <w:lang w:val="en-US"/>
+        </w:rPr>
+        <w:t>hope</w:t>
+      </w:r>
+      <w:r>
+        <w:rPr>
+          <w:iCs/>
+          <w:lang w:val="en-US"/>
+        </w:rPr>
+        <w:t xml:space="preserve"> – (the) </w:t>
+      </w:r>
+      <w:r>
+        <w:rPr>
+          <w:iCs/>
+          <w:lang w:val="en-US"/>
+        </w:rPr>
+        <w:t xml:space="preserve">hope / </w:t>
+      </w:r>
+      <w:r>
+        <w:rPr>
+          <w:iCs/>
+          <w:lang w:val="en-US"/>
+        </w:rPr>
+        <w:t xml:space="preserve">(to) </w:t>
+      </w:r>
+      <w:r>
+        <w:rPr>
+          <w:iCs/>
+          <w:lang w:val="en-US"/>
+        </w:rPr>
+        <w:t>report</w:t>
+      </w:r>
+      <w:r>
+        <w:rPr>
+          <w:iCs/>
+          <w:lang w:val="en-US"/>
+        </w:rPr>
+        <w:t xml:space="preserve"> – (the) </w:t>
+      </w:r>
+      <w:r>
+        <w:rPr>
+          <w:iCs/>
+          <w:lang w:val="en-US"/>
+        </w:rPr>
+        <w:t xml:space="preserve">report. This is a special case where the context, or more specifically the previous word might help to determine which POS is correct. If there is a “to” before the word, one can conclude that it is a verb. However, “to” does not always precede a verb, therefore it might not be the </w:t>
+      </w:r>
+      <w:r>
+        <w:rPr>
+          <w:iCs/>
+          <w:lang w:val="en-US"/>
+        </w:rPr>
+        <w:t xml:space="preserve">best indicator either. In the examples above, the verbs mistaken for a noun are not preceded by “to”. </w:t>
+      </w:r>
+    </w:p>
+    <w:p>
+      <w:pPr>
+        <w:rPr>
+          <w:iCs/>
+          <w:lang w:val="en-US"/>
+        </w:rPr>
+      </w:pPr>
+      <w:r>
+        <w:rPr>
+          <w:iCs/>
+          <w:lang w:val="en-US"/>
+        </w:rPr>
+        <w:t>Furthermore, it is striking that the word “that” is wrongly tagged in all occurrences in the five examples above. It is predicted to be a determiner (DET), yet, the gold tag defines it as adposition (ADP).</w:t>
+      </w:r>
+      <w:r>
+        <w:rPr>
+          <w:iCs/>
+          <w:lang w:val="en-US"/>
+        </w:rPr>
+        <w:t xml:space="preserve"> In the </w:t>
+      </w:r>
+      <w:hyperlink r:id="rId6" w:history="1">
+        <w:r>
+          <w:rPr>
+            <w:rStyle w:val="Hyperlink"/>
+            <w:iCs/>
+            <w:lang w:val="en-US"/>
+          </w:rPr>
+          <w:t>Universal Tagset definition</w:t>
+        </w:r>
+      </w:hyperlink>
+      <w:r>
+        <w:rPr>
+          <w:iCs/>
+          <w:lang w:val="en-US"/>
+        </w:rPr>
+        <w:t xml:space="preserve"> of POS-tags it says </w:t>
+      </w:r>
+    </w:p>
+    <w:p>
+      <w:pPr>
+        <w:jc w:val="center"/>
+        <w:rPr>
+          <w:i/>
+          <w:iCs/>
+          <w:lang w:val="en-US"/>
+        </w:rPr>
+      </w:pPr>
+      <w:r>
+        <w:rPr>
+          <w:i/>
+          <w:iCs/>
+          <w:lang w:val="en-US"/>
+        </w:rPr>
+        <w:t>“</w:t>
+      </w:r>
+      <w:r>
+        <w:rPr>
+          <w:i/>
+          <w:iCs/>
+          <w:lang w:val="en-US"/>
+        </w:rPr>
+        <w:t>Adposition is a cover term for prepositions and postpositions. Adpositions belong to a closed set of items that occur before (preposition) or after (postposition) a complement composed of a noun phrase, noun, pronoun, or clause that functions as a noun phrase, and that form a single structure with the complement to express its grammatical and semantic relation to another unit within a clause.</w:t>
+      </w:r>
+      <w:r>
+        <w:rPr>
+          <w:i/>
+          <w:iCs/>
+          <w:lang w:val="en-US"/>
+        </w:rPr>
+        <w:t>”</w:t>
+      </w:r>
+    </w:p>
+    <w:p>
+      <w:pPr>
+        <w:rPr>
+          <w:iCs/>
+          <w:lang w:val="en-US"/>
+        </w:rPr>
+      </w:pPr>
+      <w:r>
+        <w:rPr>
+          <w:i/>
+          <w:iCs/>
+          <w:lang w:val="en-US"/>
+        </w:rPr>
+        <w:t xml:space="preserve"> </w:t>
+      </w:r>
+      <w:r>
+        <w:rPr>
+          <w:iCs/>
+          <w:lang w:val="en-US"/>
+        </w:rPr>
+        <w:t>Therefore, the gold tag might come from the indication that “that” is usually used in front of clauses or (noun) phrases. The predicted tag DET-determiner for “that” might come from the use of the word as</w:t>
+      </w:r>
+    </w:p>
+    <w:p>
+      <w:pPr>
+        <w:jc w:val="center"/>
+        <w:rPr>
+          <w:i/>
+          <w:iCs/>
+          <w:lang w:val="en-US"/>
+        </w:rPr>
+      </w:pPr>
+      <w:r>
+        <w:rPr>
+          <w:i/>
+          <w:iCs/>
+          <w:lang w:val="en-US"/>
+        </w:rPr>
+        <w:t>“</w:t>
+      </w:r>
+      <w:r>
+        <w:rPr>
+          <w:bCs/>
+          <w:i/>
+          <w:iCs/>
+          <w:lang w:val="en-US"/>
+        </w:rPr>
+        <w:t>a determiner, a demonstrative pronoun and a relative pronoun</w:t>
+      </w:r>
+      <w:r>
+        <w:rPr>
+          <w:i/>
+          <w:iCs/>
+          <w:lang w:val="en-US"/>
+        </w:rPr>
+        <w:t>”</w:t>
+      </w:r>
+      <w:r>
+        <w:rPr>
+          <w:i/>
+          <w:iCs/>
+          <w:lang w:val="en-US"/>
+        </w:rPr>
+        <w:t>,</w:t>
+      </w:r>
+    </w:p>
+    <w:p>
+      <w:pPr>
+        <w:rPr>
+          <w:iCs/>
+          <w:lang w:val="en-US"/>
+        </w:rPr>
+      </w:pPr>
+      <w:r>
+        <w:rPr>
+          <w:i/>
+          <w:iCs/>
+          <w:lang w:val="en-US"/>
+        </w:rPr>
+        <w:t xml:space="preserve"> </w:t>
+      </w:r>
+      <w:r>
+        <w:rPr>
+          <w:iCs/>
+          <w:lang w:val="en-US"/>
+        </w:rPr>
+        <w:t xml:space="preserve">as the </w:t>
+      </w:r>
+      <w:hyperlink r:id="rId7" w:history="1">
+        <w:r>
+          <w:rPr>
+            <w:rStyle w:val="Hyperlink"/>
+            <w:iCs/>
+            <w:lang w:val="en-US"/>
+          </w:rPr>
+          <w:t>Cambridge Dictionary</w:t>
+        </w:r>
+      </w:hyperlink>
+      <w:r>
+        <w:rPr>
+          <w:iCs/>
+          <w:lang w:val="en-US"/>
+        </w:rPr>
+        <w:t xml:space="preserve"> defines it. Looking at the examples, I would say that the gold tag is the correct one, as one cannot replace “that” with “this”, for example, which would argue in favor of “that” acting as determiner.</w:t>
+      </w:r>
+      <w:r>
+        <w:rPr>
+          <w:iCs/>
+          <w:lang w:val="en-US"/>
+        </w:rPr>
+        <w:t xml:space="preserve"> It seems that the tagger is not trained well enough to solve this ambiguity of POS-tags.</w:t>
+      </w:r>
+    </w:p>
+    <w:p>
+      <w:pPr>
+        <w:rPr>
+          <w:iCs/>
+          <w:lang w:val="en-US"/>
+        </w:rPr>
+      </w:pPr>
+    </w:p>
+    <w:p>
+      <w:pPr>
+        <w:rPr>
+          <w:iCs/>
+          <w:lang w:val="en-US"/>
+        </w:rPr>
+      </w:pPr>
+      <w:r>
+        <w:rPr>
+          <w:iCs/>
+          <w:lang w:val="en-US"/>
+        </w:rPr>
+        <w:t>Concerning other mistakes: I cannot explain w</w:t>
+      </w:r>
+      <w:r>
+        <w:rPr>
+          <w:iCs/>
+          <w:lang w:val="en-US"/>
+        </w:rPr>
+        <w:t>hy the tagger tagged “strategy” as adjective-ADJ and not as n</w:t>
+      </w:r>
+      <w:r>
+        <w:rPr>
+          <w:iCs/>
+          <w:lang w:val="en-US"/>
+        </w:rPr>
+        <w:t xml:space="preserve">oun. The proper adjective to the noun would be “strategic” or “strategical”, which are both different from the word which is given in the example here. Moreover, the tagger assigned the word “spearhead” </w:t>
+      </w:r>
+      <w:r>
+        <w:rPr>
+          <w:iCs/>
+          <w:lang w:val="en-US"/>
+        </w:rPr>
+        <w:t xml:space="preserve">to be an adjective-ADJ instead of a verb. What is confusing here is that the word is not wrongly tagged as noun, as “spearhead” is a proper noun in English as well. Making this mistake would have suited the Noun-Adjective-ambivalence which was described earlier in this exercise. Yet, assigning the word the the Adjective-tag does not really make sense. </w:t>
+      </w:r>
+    </w:p>
+    <w:p>
+      <w:pPr>
+        <w:rPr>
+          <w:iCs/>
+          <w:lang w:val="en-US"/>
+        </w:rPr>
+      </w:pPr>
+      <w:r>
+        <w:rPr>
+          <w:iCs/>
+          <w:lang w:val="en-US"/>
+        </w:rPr>
+        <w:t xml:space="preserve">As last mistakes, it is perceptible that in the examples above, ADP was mistaken for PRT once and vise versa as well. Looking on the examples the </w:t>
+      </w:r>
+      <w:hyperlink r:id="rId8" w:history="1">
+        <w:r>
+          <w:rPr>
+            <w:rStyle w:val="Hyperlink"/>
+            <w:iCs/>
+            <w:lang w:val="en-US"/>
+          </w:rPr>
+          <w:t>nltk-book (Ch. 5.2.3)</w:t>
+        </w:r>
+      </w:hyperlink>
+      <w:r>
+        <w:rPr>
+          <w:iCs/>
+          <w:lang w:val="en-US"/>
+        </w:rPr>
+        <w:t xml:space="preserve"> gives for both categories, we can see that there are some words falling into both. Given that, it is understandable why the tagger might make mistakes in assigning the categories, as they do not seem to be clearly separated from each other. </w:t>
       </w:r>
     </w:p>
     <w:p>
@@ -7439,7 +9247,6 @@
         </w:rPr>
         <w:t xml:space="preserve">The result of running the tagger on the </w:t>
       </w:r>
-      <w:proofErr w:type="spellStart"/>
       <w:r>
         <w:rPr>
           <w:i/>
@@ -7447,7 +9254,6 @@
         </w:rPr>
         <w:t>dev_test</w:t>
       </w:r>
-      <w:proofErr w:type="spellEnd"/>
       <w:r>
         <w:rPr>
           <w:lang w:val="en-US"/>
@@ -7681,7 +9487,7 @@
         </w:rPr>
         <w:t xml:space="preserve"> consist of novels and short stories (see </w:t>
       </w:r>
-      <w:hyperlink r:id="rId6" w:history="1">
+      <w:hyperlink r:id="rId9" w:history="1">
         <w:r>
           <w:rPr>
             <w:rStyle w:val="Hyperlink"/>
@@ -7910,7 +9716,6 @@
         </w:rPr>
         <w:t xml:space="preserve">tagger on </w:t>
       </w:r>
-      <w:proofErr w:type="spellStart"/>
       <w:r>
         <w:rPr>
           <w:i/>
@@ -7926,7 +9731,6 @@
         <w:softHyphen/>
         <w:t>_train</w:t>
       </w:r>
-      <w:proofErr w:type="spellEnd"/>
       <w:r>
         <w:rPr>
           <w:i/>
@@ -7940,7 +9744,6 @@
         </w:rPr>
         <w:t xml:space="preserve"> and running it on </w:t>
       </w:r>
-      <w:proofErr w:type="spellStart"/>
       <w:r>
         <w:rPr>
           <w:i/>
@@ -7948,7 +9751,6 @@
         </w:rPr>
         <w:t>news_test</w:t>
       </w:r>
-      <w:proofErr w:type="spellEnd"/>
       <w:r>
         <w:rPr>
           <w:lang w:val="en-US"/>
@@ -8109,7 +9911,6 @@
         </w:rPr>
         <w:t xml:space="preserve">tagger on </w:t>
       </w:r>
-      <w:proofErr w:type="spellStart"/>
       <w:r>
         <w:rPr>
           <w:i/>
@@ -8125,7 +9926,6 @@
         <w:softHyphen/>
         <w:t>_train</w:t>
       </w:r>
-      <w:proofErr w:type="spellEnd"/>
       <w:r>
         <w:rPr>
           <w:i/>
@@ -8139,7 +9939,6 @@
         </w:rPr>
         <w:t xml:space="preserve"> and running it on </w:t>
       </w:r>
-      <w:proofErr w:type="spellStart"/>
       <w:r>
         <w:rPr>
           <w:i/>
@@ -8147,7 +9946,6 @@
         </w:rPr>
         <w:t>news_test</w:t>
       </w:r>
-      <w:proofErr w:type="spellEnd"/>
       <w:r>
         <w:rPr>
           <w:lang w:val="en-US"/>
@@ -9046,12 +10844,12 @@
       </w:pPr>
     </w:p>
     <w:sectPr>
-      <w:headerReference w:type="even" r:id="rId7"/>
-      <w:headerReference w:type="default" r:id="rId8"/>
-      <w:footerReference w:type="even" r:id="rId9"/>
-      <w:footerReference w:type="default" r:id="rId10"/>
-      <w:headerReference w:type="first" r:id="rId11"/>
-      <w:footerReference w:type="first" r:id="rId12"/>
+      <w:headerReference w:type="even" r:id="rId10"/>
+      <w:headerReference w:type="default" r:id="rId11"/>
+      <w:footerReference w:type="even" r:id="rId12"/>
+      <w:footerReference w:type="default" r:id="rId13"/>
+      <w:headerReference w:type="first" r:id="rId14"/>
+      <w:footerReference w:type="first" r:id="rId15"/>
       <w:pgSz w:w="11906" w:h="16838"/>
       <w:pgMar w:top="1417" w:right="1417" w:bottom="1134" w:left="1417" w:header="708" w:footer="708" w:gutter="0"/>
       <w:cols w:space="708"/>
@@ -9157,21 +10955,8 @@
     <w:pPr>
       <w:pStyle w:val="Kopfzeile"/>
     </w:pPr>
-    <w:proofErr w:type="spellStart"/>
     <w:r>
-      <w:t>Mandatory</w:t>
-    </w:r>
-    <w:proofErr w:type="spellEnd"/>
-    <w:r>
-      <w:t xml:space="preserve"> </w:t>
-    </w:r>
-    <w:proofErr w:type="spellStart"/>
-    <w:r>
-      <w:t>Assignment</w:t>
-    </w:r>
-    <w:proofErr w:type="spellEnd"/>
-    <w:r>
-      <w:t xml:space="preserve"> 2</w:t>
+      <w:t>Mandatory Assignment 2</w:t>
     </w:r>
     <w:r>
       <w:ptab w:relativeTo="margin" w:alignment="center" w:leader="none"/>
@@ -9644,7 +11429,6 @@
   <w:style w:type="character" w:default="1" w:styleId="Absatz-Standardschriftart">
     <w:name w:val="Default Paragraph Font"/>
     <w:uiPriority w:val="1"/>
-    <w:semiHidden/>
     <w:unhideWhenUsed/>
   </w:style>
   <w:style w:type="table" w:default="1" w:styleId="NormaleTabelle">

--- a/in4080_2022_mandatory_2/luisas_Mandatory_2_Results_and_Answers.docx
+++ b/in4080_2022_mandatory_2/luisas_Mandatory_2_Results_and_Answers.docx
@@ -44,16 +44,52 @@
           <w:iCs/>
           <w:lang w:val="en-US"/>
         </w:rPr>
-        <w:t>How is the result compared to using the full brown tagset in the introduction?</w:t>
-      </w:r>
+        <w:t xml:space="preserve">How is the result compared to using the full brown </w:t>
+      </w:r>
+      <w:proofErr w:type="spellStart"/>
       <w:r>
         <w:rPr>
           <w:i/>
           <w:iCs/>
           <w:lang w:val="en-US"/>
         </w:rPr>
+        <w:t>tagset</w:t>
+      </w:r>
+      <w:proofErr w:type="spellEnd"/>
+      <w:r>
+        <w:rPr>
+          <w:i/>
+          <w:iCs/>
+          <w:lang w:val="en-US"/>
+        </w:rPr>
+        <w:t xml:space="preserve"> in the introduction?</w:t>
+      </w:r>
+      <w:r>
+        <w:rPr>
+          <w:i/>
+          <w:iCs/>
+          <w:lang w:val="en-US"/>
+        </w:rPr>
         <w:br/>
-        <w:t>Why do you think one of the tagsets yields higher scores than the other one?</w:t>
+        <w:t xml:space="preserve">Why do you think one of the </w:t>
+      </w:r>
+      <w:proofErr w:type="spellStart"/>
+      <w:r>
+        <w:rPr>
+          <w:i/>
+          <w:iCs/>
+          <w:lang w:val="en-US"/>
+        </w:rPr>
+        <w:t>tagsets</w:t>
+      </w:r>
+      <w:proofErr w:type="spellEnd"/>
+      <w:r>
+        <w:rPr>
+          <w:i/>
+          <w:iCs/>
+          <w:lang w:val="en-US"/>
+        </w:rPr>
+        <w:t xml:space="preserve"> yields higher scores than the other one?</w:t>
       </w:r>
     </w:p>
     <w:p>
@@ -86,8 +122,30 @@
         <w:rPr>
           <w:lang w:val="en-US"/>
         </w:rPr>
-        <w:t>, using the Universal Tagset instead of the Brown Tagset</w:t>
-      </w:r>
+        <w:t xml:space="preserve">, using the Universal </w:t>
+      </w:r>
+      <w:proofErr w:type="spellStart"/>
+      <w:r>
+        <w:rPr>
+          <w:lang w:val="en-US"/>
+        </w:rPr>
+        <w:t>Tagset</w:t>
+      </w:r>
+      <w:proofErr w:type="spellEnd"/>
+      <w:r>
+        <w:rPr>
+          <w:lang w:val="en-US"/>
+        </w:rPr>
+        <w:t xml:space="preserve"> instead of the Brown </w:t>
+      </w:r>
+      <w:proofErr w:type="spellStart"/>
+      <w:r>
+        <w:rPr>
+          <w:lang w:val="en-US"/>
+        </w:rPr>
+        <w:t>Tagset</w:t>
+      </w:r>
+      <w:proofErr w:type="spellEnd"/>
       <w:r>
         <w:rPr>
           <w:lang w:val="en-US"/>
@@ -119,7 +177,21 @@
         <w:rPr>
           <w:lang w:val="en-US"/>
         </w:rPr>
-        <w:t>Result from the previous run with the given Brown Tagset: 0.7915</w:t>
+        <w:t xml:space="preserve">Result from the previous run with the given Brown </w:t>
+      </w:r>
+      <w:proofErr w:type="spellStart"/>
+      <w:r>
+        <w:rPr>
+          <w:lang w:val="en-US"/>
+        </w:rPr>
+        <w:t>Tagset</w:t>
+      </w:r>
+      <w:proofErr w:type="spellEnd"/>
+      <w:r>
+        <w:rPr>
+          <w:lang w:val="en-US"/>
+        </w:rPr>
+        <w:t>: 0.7915</w:t>
       </w:r>
     </w:p>
     <w:p>
@@ -139,7 +211,63 @@
         <w:rPr>
           <w:lang w:val="en-US"/>
         </w:rPr>
-        <w:t xml:space="preserve">The large difference in the scores achieved by using two different tagsets might be a result of the different tags applied and their number, too. The Brown tagset uses 87 different tags to classify the parts of speech it encounters and therefore it is a very elaborate tagset. On the other hand, the Universal Tagset only applies 12 tags, which makes it a more reduced tool to use. However, this reduction to 12 “core” tags for classifying parts of speech might lead to higher accuracies in classification tasks, since </w:t>
+        <w:t xml:space="preserve">The large difference in the scores achieved by using two different </w:t>
+      </w:r>
+      <w:proofErr w:type="spellStart"/>
+      <w:r>
+        <w:rPr>
+          <w:lang w:val="en-US"/>
+        </w:rPr>
+        <w:t>tagsets</w:t>
+      </w:r>
+      <w:proofErr w:type="spellEnd"/>
+      <w:r>
+        <w:rPr>
+          <w:lang w:val="en-US"/>
+        </w:rPr>
+        <w:t xml:space="preserve"> might be a result of the different tags applied and their number, too. The Brown </w:t>
+      </w:r>
+      <w:proofErr w:type="spellStart"/>
+      <w:r>
+        <w:rPr>
+          <w:lang w:val="en-US"/>
+        </w:rPr>
+        <w:t>tagset</w:t>
+      </w:r>
+      <w:proofErr w:type="spellEnd"/>
+      <w:r>
+        <w:rPr>
+          <w:lang w:val="en-US"/>
+        </w:rPr>
+        <w:t xml:space="preserve"> uses 87 different tags to classify the parts of speech it encounters and therefore it is a very elaborate </w:t>
+      </w:r>
+      <w:proofErr w:type="spellStart"/>
+      <w:r>
+        <w:rPr>
+          <w:lang w:val="en-US"/>
+        </w:rPr>
+        <w:t>tagset</w:t>
+      </w:r>
+      <w:proofErr w:type="spellEnd"/>
+      <w:r>
+        <w:rPr>
+          <w:lang w:val="en-US"/>
+        </w:rPr>
+        <w:t xml:space="preserve">. On the other hand, the Universal </w:t>
+      </w:r>
+      <w:proofErr w:type="spellStart"/>
+      <w:r>
+        <w:rPr>
+          <w:lang w:val="en-US"/>
+        </w:rPr>
+        <w:t>Tagset</w:t>
+      </w:r>
+      <w:proofErr w:type="spellEnd"/>
+      <w:r>
+        <w:rPr>
+          <w:lang w:val="en-US"/>
+        </w:rPr>
+        <w:t xml:space="preserve"> only applies 12 tags, which makes it a more reduced tool to use. However, this reduction to 12 “core” tags for classifying parts of speech might lead to higher accuracies in classification tasks, since </w:t>
       </w:r>
       <w:r>
         <w:rPr>
@@ -235,7 +363,21 @@
         <w:rPr>
           <w:lang w:val="en-US"/>
         </w:rPr>
-        <w:t>It decides which POS-tag to choose for a particular word on the basis of the most frequently seen tag for that word in the training set, which does not seem to be a very elaborate method. Yet, the tagger from Part a also “only” looks at the suffixes of a word and whether it is the first word in a sentence or not, which does not seem to be good indicators for deciding on the POS-tags, either.</w:t>
+        <w:t xml:space="preserve">It decides which POS-tag to choose for a particular word on the basis of the most frequently seen tag for that word in the training set, which does not seem to be a very elaborate method. Yet, the tagger from Part </w:t>
+      </w:r>
+      <w:proofErr w:type="gramStart"/>
+      <w:r>
+        <w:rPr>
+          <w:lang w:val="en-US"/>
+        </w:rPr>
+        <w:t>a</w:t>
+      </w:r>
+      <w:proofErr w:type="gramEnd"/>
+      <w:r>
+        <w:rPr>
+          <w:lang w:val="en-US"/>
+        </w:rPr>
+        <w:t xml:space="preserve"> also “only” looks at the suffixes of a word and whether it is the first word in a sentence or not, which does not seem to be good indicators for deciding on the POS-tags, either.</w:t>
       </w:r>
     </w:p>
     <w:p>
@@ -305,23 +447,95 @@
           <w:iCs/>
           <w:lang w:val="en-US"/>
         </w:rPr>
-        <w:t>Train the ScikitConsecutivePosTagger on the *news_train* set and test on the *news_dev_test* set with the</w:t>
-      </w:r>
+        <w:t xml:space="preserve">Train the </w:t>
+      </w:r>
+      <w:proofErr w:type="spellStart"/>
       <w:r>
         <w:rPr>
           <w:i/>
           <w:iCs/>
           <w:lang w:val="en-US"/>
         </w:rPr>
-        <w:t xml:space="preserve"> </w:t>
-      </w:r>
+        <w:t>ScikitConsecutivePosTagger</w:t>
+      </w:r>
+      <w:proofErr w:type="spellEnd"/>
       <w:r>
         <w:rPr>
           <w:i/>
           <w:iCs/>
           <w:lang w:val="en-US"/>
         </w:rPr>
-        <w:t>*pos_features*. Do you get the same result as with the same data and features and the NLTK code in exercise 1a?</w:t>
+        <w:t xml:space="preserve"> on the *</w:t>
+      </w:r>
+      <w:proofErr w:type="spellStart"/>
+      <w:r>
+        <w:rPr>
+          <w:i/>
+          <w:iCs/>
+          <w:lang w:val="en-US"/>
+        </w:rPr>
+        <w:t>news_train</w:t>
+      </w:r>
+      <w:proofErr w:type="spellEnd"/>
+      <w:r>
+        <w:rPr>
+          <w:i/>
+          <w:iCs/>
+          <w:lang w:val="en-US"/>
+        </w:rPr>
+        <w:t>* set and test on the *</w:t>
+      </w:r>
+      <w:proofErr w:type="spellStart"/>
+      <w:r>
+        <w:rPr>
+          <w:i/>
+          <w:iCs/>
+          <w:lang w:val="en-US"/>
+        </w:rPr>
+        <w:t>news_dev_test</w:t>
+      </w:r>
+      <w:proofErr w:type="spellEnd"/>
+      <w:r>
+        <w:rPr>
+          <w:i/>
+          <w:iCs/>
+          <w:lang w:val="en-US"/>
+        </w:rPr>
+        <w:t>* set with the</w:t>
+      </w:r>
+      <w:r>
+        <w:rPr>
+          <w:i/>
+          <w:iCs/>
+          <w:lang w:val="en-US"/>
+        </w:rPr>
+        <w:t xml:space="preserve"> </w:t>
+      </w:r>
+      <w:r>
+        <w:rPr>
+          <w:i/>
+          <w:iCs/>
+          <w:lang w:val="en-US"/>
+        </w:rPr>
+        <w:t>*</w:t>
+      </w:r>
+      <w:proofErr w:type="spellStart"/>
+      <w:r>
+        <w:rPr>
+          <w:i/>
+          <w:iCs/>
+          <w:lang w:val="en-US"/>
+        </w:rPr>
+        <w:t>pos_features</w:t>
+      </w:r>
+      <w:proofErr w:type="spellEnd"/>
+      <w:r>
+        <w:rPr>
+          <w:i/>
+          <w:iCs/>
+          <w:lang w:val="en-US"/>
+        </w:rPr>
+        <w:t>*. Do you get the same result as with the same data and features and the NLTK code in exercise 1a?</w:t>
       </w:r>
     </w:p>
     <w:p>
@@ -343,7 +557,21 @@
         <w:rPr>
           <w:lang w:val="en-US"/>
         </w:rPr>
-        <w:t>Results from running the code on the ScikitConsecutivePosTagger: 0.857</w:t>
+        <w:t xml:space="preserve">Results from running the code on the </w:t>
+      </w:r>
+      <w:proofErr w:type="spellStart"/>
+      <w:r>
+        <w:rPr>
+          <w:lang w:val="en-US"/>
+        </w:rPr>
+        <w:t>ScikitConsecutivePosTagger</w:t>
+      </w:r>
+      <w:proofErr w:type="spellEnd"/>
+      <w:r>
+        <w:rPr>
+          <w:lang w:val="en-US"/>
+        </w:rPr>
+        <w:t>: 0.857</w:t>
       </w:r>
     </w:p>
     <w:p>
@@ -369,7 +597,21 @@
         <w:rPr>
           <w:lang w:val="en-US"/>
         </w:rPr>
-        <w:t xml:space="preserve">features with the ScikitConsecutivePosTagger </w:t>
+        <w:t xml:space="preserve">features with the </w:t>
+      </w:r>
+      <w:proofErr w:type="spellStart"/>
+      <w:r>
+        <w:rPr>
+          <w:lang w:val="en-US"/>
+        </w:rPr>
+        <w:t>ScikitConsecutivePosTagger</w:t>
+      </w:r>
+      <w:proofErr w:type="spellEnd"/>
+      <w:r>
+        <w:rPr>
+          <w:lang w:val="en-US"/>
+        </w:rPr>
+        <w:t xml:space="preserve"> </w:t>
       </w:r>
       <w:r>
         <w:rPr>
@@ -446,8 +688,17 @@
                 <w:b/>
                 <w:lang w:val="en-US"/>
               </w:rPr>
-              <w:t>Value of alpha-parameter with BernoulliNB</w:t>
-            </w:r>
+              <w:t xml:space="preserve">Value of alpha-parameter with </w:t>
+            </w:r>
+            <w:proofErr w:type="spellStart"/>
+            <w:r>
+              <w:rPr>
+                <w:b/>
+                <w:lang w:val="en-US"/>
+              </w:rPr>
+              <w:t>BernoulliNB</w:t>
+            </w:r>
+            <w:proofErr w:type="spellEnd"/>
           </w:p>
         </w:tc>
         <w:tc>
@@ -953,13 +1204,41 @@
           <w:lang w:val="en-US"/>
         </w:rPr>
         <w:lastRenderedPageBreak/>
-        <w:t xml:space="preserve">That both taggers achieve almost equally highly could be due to the fact that – after extending the NLTK feature selector - both of them look at the word to be classified now. The extended feature selector only additionally takes the previous word and the suffixes of the word into account. Those features do not seem to be really strong indicators of the POS-tag a particular word should receive (according to the results of this run, at least </w:t>
-      </w:r>
-      <w:r>
-        <w:rPr>
-          <w:lang w:val="en-US"/>
-        </w:rPr>
-        <w:t>(I would intuitively think that the previous word has a stronger impact)).</w:t>
+        <w:t xml:space="preserve">That both taggers achieve almost equally highly could be due to the fact that – after extending the NLTK feature selector - both of them look at the word to be classified now. The extended feature selector only additionally takes the previous </w:t>
+      </w:r>
+      <w:proofErr w:type="gramStart"/>
+      <w:r>
+        <w:rPr>
+          <w:lang w:val="en-US"/>
+        </w:rPr>
+        <w:t>word</w:t>
+      </w:r>
+      <w:proofErr w:type="gramEnd"/>
+      <w:r>
+        <w:rPr>
+          <w:lang w:val="en-US"/>
+        </w:rPr>
+        <w:t xml:space="preserve"> and the suffixes of the word into account. Those features do not seem to be really strong indicators of the POS-tag a particular word should receive (according to the results of this run, at least </w:t>
+      </w:r>
+      <w:r>
+        <w:rPr>
+          <w:lang w:val="en-US"/>
+        </w:rPr>
+        <w:t xml:space="preserve">(I would intuitively think that the previous </w:t>
+      </w:r>
+      <w:proofErr w:type="gramStart"/>
+      <w:r>
+        <w:rPr>
+          <w:lang w:val="en-US"/>
+        </w:rPr>
+        <w:t>word</w:t>
+      </w:r>
+      <w:proofErr w:type="gramEnd"/>
+      <w:r>
+        <w:rPr>
+          <w:lang w:val="en-US"/>
+        </w:rPr>
+        <w:t xml:space="preserve"> has a stronger impact)).</w:t>
       </w:r>
     </w:p>
     <w:p>
@@ -999,8 +1278,17 @@
                 <w:b/>
                 <w:lang w:val="en-US"/>
               </w:rPr>
-              <w:t>Value of alpha-parameter with BernoulliNB</w:t>
-            </w:r>
+              <w:t xml:space="preserve">Value of alpha-parameter with </w:t>
+            </w:r>
+            <w:proofErr w:type="spellStart"/>
+            <w:r>
+              <w:rPr>
+                <w:b/>
+                <w:lang w:val="en-US"/>
+              </w:rPr>
+              <w:t>BernoulliNB</w:t>
+            </w:r>
+            <w:proofErr w:type="spellEnd"/>
           </w:p>
         </w:tc>
         <w:tc>
@@ -1621,7 +1909,21 @@
         <w:rPr>
           <w:lang w:val="en-US"/>
         </w:rPr>
-        <w:t xml:space="preserve">Running this experiment with the extended feature extractor and various alpha-values, the best results are achieved when using alpha=0.0001. In general, the extended feature extractor performs better than the not-extended one which only looks at the previous word instead of the previous and current word. </w:t>
+        <w:t xml:space="preserve">Running this experiment with the extended feature extractor and various alpha-values, the best results are achieved when using alpha=0.0001. In general, the extended feature extractor performs better than the not-extended one which only looks at the previous </w:t>
+      </w:r>
+      <w:proofErr w:type="gramStart"/>
+      <w:r>
+        <w:rPr>
+          <w:lang w:val="en-US"/>
+        </w:rPr>
+        <w:t>word</w:t>
+      </w:r>
+      <w:proofErr w:type="gramEnd"/>
+      <w:r>
+        <w:rPr>
+          <w:lang w:val="en-US"/>
+        </w:rPr>
+        <w:t xml:space="preserve"> instead of the previous and current word. </w:t>
       </w:r>
     </w:p>
     <w:p>
@@ -7147,86 +7449,150 @@
               <w:rPr>
                 <w:lang w:val="en-US"/>
               </w:rPr>
-              <w:t>He          PRON    PRON</w:t>
-            </w:r>
-          </w:p>
-          <w:p>
-            <w:pPr>
-              <w:rPr>
-                <w:lang w:val="en-US"/>
-              </w:rPr>
-            </w:pPr>
-            <w:r>
-              <w:rPr>
-                <w:lang w:val="en-US"/>
-              </w:rPr>
-              <w:t>assured     VERB    VERB</w:t>
-            </w:r>
-          </w:p>
-          <w:p>
-            <w:pPr>
-              <w:rPr>
-                <w:lang w:val="en-US"/>
-              </w:rPr>
-            </w:pPr>
-            <w:r>
-              <w:rPr>
-                <w:lang w:val="en-US"/>
-              </w:rPr>
-              <w:t>Mr.         NOUN    NOUN</w:t>
-            </w:r>
-          </w:p>
-          <w:p>
-            <w:pPr>
-              <w:rPr>
-                <w:lang w:val="en-US"/>
-              </w:rPr>
-            </w:pPr>
-            <w:r>
-              <w:rPr>
-                <w:lang w:val="en-US"/>
-              </w:rPr>
-              <w:t>Martinelli  NOUN    NOUN</w:t>
-            </w:r>
-          </w:p>
-          <w:p>
-            <w:pPr>
-              <w:rPr>
-                <w:lang w:val="en-US"/>
-              </w:rPr>
-            </w:pPr>
-            <w:r>
-              <w:rPr>
-                <w:lang w:val="en-US"/>
-              </w:rPr>
-              <w:t>and         CONJ    CONJ</w:t>
-            </w:r>
-          </w:p>
-          <w:p>
-            <w:pPr>
-              <w:rPr>
-                <w:lang w:val="en-US"/>
-              </w:rPr>
-            </w:pPr>
-            <w:r>
-              <w:rPr>
-                <w:lang w:val="en-US"/>
-              </w:rPr>
-              <w:t>the         DET     DET</w:t>
-            </w:r>
-          </w:p>
-          <w:p>
-            <w:pPr>
-              <w:rPr>
-                <w:lang w:val="en-US"/>
-              </w:rPr>
-            </w:pPr>
-            <w:r>
-              <w:rPr>
-                <w:lang w:val="en-US"/>
-              </w:rPr>
-              <w:t>council     NOUN    NOUN</w:t>
-            </w:r>
+              <w:t xml:space="preserve">He          PRON    </w:t>
+            </w:r>
+            <w:proofErr w:type="spellStart"/>
+            <w:r>
+              <w:rPr>
+                <w:lang w:val="en-US"/>
+              </w:rPr>
+              <w:t>PRON</w:t>
+            </w:r>
+            <w:proofErr w:type="spellEnd"/>
+          </w:p>
+          <w:p>
+            <w:pPr>
+              <w:rPr>
+                <w:lang w:val="en-US"/>
+              </w:rPr>
+            </w:pPr>
+            <w:r>
+              <w:rPr>
+                <w:lang w:val="en-US"/>
+              </w:rPr>
+              <w:t xml:space="preserve">assured     VERB    </w:t>
+            </w:r>
+            <w:proofErr w:type="spellStart"/>
+            <w:r>
+              <w:rPr>
+                <w:lang w:val="en-US"/>
+              </w:rPr>
+              <w:t>VERB</w:t>
+            </w:r>
+            <w:proofErr w:type="spellEnd"/>
+          </w:p>
+          <w:p>
+            <w:pPr>
+              <w:rPr>
+                <w:lang w:val="en-US"/>
+              </w:rPr>
+            </w:pPr>
+            <w:r>
+              <w:rPr>
+                <w:lang w:val="en-US"/>
+              </w:rPr>
+              <w:t xml:space="preserve">Mr.         NOUN    </w:t>
+            </w:r>
+            <w:proofErr w:type="spellStart"/>
+            <w:r>
+              <w:rPr>
+                <w:lang w:val="en-US"/>
+              </w:rPr>
+              <w:t>NOUN</w:t>
+            </w:r>
+            <w:proofErr w:type="spellEnd"/>
+          </w:p>
+          <w:p>
+            <w:pPr>
+              <w:rPr>
+                <w:lang w:val="en-US"/>
+              </w:rPr>
+            </w:pPr>
+            <w:proofErr w:type="gramStart"/>
+            <w:r>
+              <w:rPr>
+                <w:lang w:val="en-US"/>
+              </w:rPr>
+              <w:t>Martinelli  NOUN</w:t>
+            </w:r>
+            <w:proofErr w:type="gramEnd"/>
+            <w:r>
+              <w:rPr>
+                <w:lang w:val="en-US"/>
+              </w:rPr>
+              <w:t xml:space="preserve">    </w:t>
+            </w:r>
+            <w:proofErr w:type="spellStart"/>
+            <w:r>
+              <w:rPr>
+                <w:lang w:val="en-US"/>
+              </w:rPr>
+              <w:t>NOUN</w:t>
+            </w:r>
+            <w:proofErr w:type="spellEnd"/>
+          </w:p>
+          <w:p>
+            <w:pPr>
+              <w:rPr>
+                <w:lang w:val="en-US"/>
+              </w:rPr>
+            </w:pPr>
+            <w:r>
+              <w:rPr>
+                <w:lang w:val="en-US"/>
+              </w:rPr>
+              <w:t xml:space="preserve">and         CONJ    </w:t>
+            </w:r>
+            <w:proofErr w:type="spellStart"/>
+            <w:r>
+              <w:rPr>
+                <w:lang w:val="en-US"/>
+              </w:rPr>
+              <w:t>CONJ</w:t>
+            </w:r>
+            <w:proofErr w:type="spellEnd"/>
+          </w:p>
+          <w:p>
+            <w:pPr>
+              <w:rPr>
+                <w:lang w:val="en-US"/>
+              </w:rPr>
+            </w:pPr>
+            <w:r>
+              <w:rPr>
+                <w:lang w:val="en-US"/>
+              </w:rPr>
+              <w:t xml:space="preserve">the         DET     </w:t>
+            </w:r>
+            <w:proofErr w:type="spellStart"/>
+            <w:r>
+              <w:rPr>
+                <w:lang w:val="en-US"/>
+              </w:rPr>
+              <w:t>DET</w:t>
+            </w:r>
+            <w:proofErr w:type="spellEnd"/>
+          </w:p>
+          <w:p>
+            <w:pPr>
+              <w:rPr>
+                <w:lang w:val="en-US"/>
+              </w:rPr>
+            </w:pPr>
+            <w:r>
+              <w:rPr>
+                <w:lang w:val="en-US"/>
+              </w:rPr>
+              <w:t xml:space="preserve">council     NOUN    </w:t>
+            </w:r>
+            <w:proofErr w:type="spellStart"/>
+            <w:r>
+              <w:rPr>
+                <w:lang w:val="en-US"/>
+              </w:rPr>
+              <w:t>NOUN</w:t>
+            </w:r>
+            <w:proofErr w:type="spellEnd"/>
           </w:p>
           <w:p>
             <w:pPr>
@@ -7252,21 +7618,37 @@
               <w:rPr>
                 <w:lang w:val="en-US"/>
               </w:rPr>
-              <w:t>he          PRON    PRON</w:t>
-            </w:r>
-          </w:p>
-          <w:p>
-            <w:pPr>
-              <w:rPr>
-                <w:lang w:val="en-US"/>
-              </w:rPr>
-            </w:pPr>
-            <w:r>
-              <w:rPr>
-                <w:lang w:val="en-US"/>
-              </w:rPr>
-              <w:t>would       VERB    VERB</w:t>
-            </w:r>
+              <w:t xml:space="preserve">he          PRON    </w:t>
+            </w:r>
+            <w:proofErr w:type="spellStart"/>
+            <w:r>
+              <w:rPr>
+                <w:lang w:val="en-US"/>
+              </w:rPr>
+              <w:t>PRON</w:t>
+            </w:r>
+            <w:proofErr w:type="spellEnd"/>
+          </w:p>
+          <w:p>
+            <w:pPr>
+              <w:rPr>
+                <w:lang w:val="en-US"/>
+              </w:rPr>
+            </w:pPr>
+            <w:r>
+              <w:rPr>
+                <w:lang w:val="en-US"/>
+              </w:rPr>
+              <w:t xml:space="preserve">would       VERB    </w:t>
+            </w:r>
+            <w:proofErr w:type="spellStart"/>
+            <w:r>
+              <w:rPr>
+                <w:lang w:val="en-US"/>
+              </w:rPr>
+              <w:t>VERB</w:t>
+            </w:r>
+            <w:proofErr w:type="spellEnd"/>
           </w:p>
           <w:p>
             <w:pPr>
@@ -7292,47 +7674,79 @@
               <w:rPr>
                 <w:lang w:val="en-US"/>
               </w:rPr>
-              <w:t>the         DET     DET</w:t>
-            </w:r>
-          </w:p>
-          <w:p>
-            <w:pPr>
-              <w:rPr>
-                <w:lang w:val="en-US"/>
-              </w:rPr>
-            </w:pPr>
-            <w:r>
-              <w:rPr>
-                <w:lang w:val="en-US"/>
-              </w:rPr>
-              <w:t>correct     ADJ     ADJ</w:t>
-            </w:r>
-          </w:p>
-          <w:p>
-            <w:pPr>
-              <w:rPr>
-                <w:lang w:val="en-US"/>
-              </w:rPr>
-            </w:pPr>
-            <w:r>
-              <w:rPr>
-                <w:lang w:val="en-US"/>
-              </w:rPr>
-              <w:t>method      NOUN    NOUN</w:t>
-            </w:r>
-          </w:p>
-          <w:p>
-            <w:pPr>
-              <w:rPr>
-                <w:lang w:val="en-US"/>
-              </w:rPr>
-            </w:pPr>
-            <w:r>
-              <w:rPr>
-                <w:lang w:val="en-US"/>
-              </w:rPr>
-              <w:t>and         CONJ    CONJ</w:t>
-            </w:r>
+              <w:t xml:space="preserve">the         DET     </w:t>
+            </w:r>
+            <w:proofErr w:type="spellStart"/>
+            <w:r>
+              <w:rPr>
+                <w:lang w:val="en-US"/>
+              </w:rPr>
+              <w:t>DET</w:t>
+            </w:r>
+            <w:proofErr w:type="spellEnd"/>
+          </w:p>
+          <w:p>
+            <w:pPr>
+              <w:rPr>
+                <w:lang w:val="en-US"/>
+              </w:rPr>
+            </w:pPr>
+            <w:r>
+              <w:rPr>
+                <w:lang w:val="en-US"/>
+              </w:rPr>
+              <w:t xml:space="preserve">correct     ADJ     </w:t>
+            </w:r>
+            <w:proofErr w:type="spellStart"/>
+            <w:r>
+              <w:rPr>
+                <w:lang w:val="en-US"/>
+              </w:rPr>
+              <w:t>ADJ</w:t>
+            </w:r>
+            <w:proofErr w:type="spellEnd"/>
+          </w:p>
+          <w:p>
+            <w:pPr>
+              <w:rPr>
+                <w:lang w:val="en-US"/>
+              </w:rPr>
+            </w:pPr>
+            <w:r>
+              <w:rPr>
+                <w:lang w:val="en-US"/>
+              </w:rPr>
+              <w:t xml:space="preserve">method      NOUN    </w:t>
+            </w:r>
+            <w:proofErr w:type="spellStart"/>
+            <w:r>
+              <w:rPr>
+                <w:lang w:val="en-US"/>
+              </w:rPr>
+              <w:t>NOUN</w:t>
+            </w:r>
+            <w:proofErr w:type="spellEnd"/>
+          </w:p>
+          <w:p>
+            <w:pPr>
+              <w:rPr>
+                <w:lang w:val="en-US"/>
+              </w:rPr>
+            </w:pPr>
+            <w:r>
+              <w:rPr>
+                <w:lang w:val="en-US"/>
+              </w:rPr>
+              <w:t xml:space="preserve">and         CONJ    </w:t>
+            </w:r>
+            <w:proofErr w:type="spellStart"/>
+            <w:r>
+              <w:rPr>
+                <w:lang w:val="en-US"/>
+              </w:rPr>
+              <w:t>CONJ</w:t>
+            </w:r>
+            <w:proofErr w:type="spellEnd"/>
           </w:p>
           <w:p>
             <w:pPr>
@@ -7358,8 +7772,16 @@
               <w:rPr>
                 <w:lang w:val="en-US"/>
               </w:rPr>
-              <w:t>back        ADV     ADV</w:t>
-            </w:r>
+              <w:t xml:space="preserve">back        ADV     </w:t>
+            </w:r>
+            <w:proofErr w:type="spellStart"/>
+            <w:r>
+              <w:rPr>
+                <w:lang w:val="en-US"/>
+              </w:rPr>
+              <w:t>ADV</w:t>
+            </w:r>
+            <w:proofErr w:type="spellEnd"/>
           </w:p>
           <w:p>
             <w:pPr>
@@ -7385,21 +7807,37 @@
               <w:rPr>
                 <w:lang w:val="en-US"/>
               </w:rPr>
-              <w:t>the         DET     DET</w:t>
-            </w:r>
-          </w:p>
-          <w:p>
-            <w:pPr>
-              <w:rPr>
-                <w:lang w:val="en-US"/>
-              </w:rPr>
-            </w:pPr>
-            <w:r>
-              <w:rPr>
-                <w:lang w:val="en-US"/>
-              </w:rPr>
-              <w:t>council     NOUN    NOUN</w:t>
-            </w:r>
+              <w:t xml:space="preserve">the         DET     </w:t>
+            </w:r>
+            <w:proofErr w:type="spellStart"/>
+            <w:r>
+              <w:rPr>
+                <w:lang w:val="en-US"/>
+              </w:rPr>
+              <w:t>DET</w:t>
+            </w:r>
+            <w:proofErr w:type="spellEnd"/>
+          </w:p>
+          <w:p>
+            <w:pPr>
+              <w:rPr>
+                <w:lang w:val="en-US"/>
+              </w:rPr>
+            </w:pPr>
+            <w:r>
+              <w:rPr>
+                <w:lang w:val="en-US"/>
+              </w:rPr>
+              <w:t xml:space="preserve">council     NOUN    </w:t>
+            </w:r>
+            <w:proofErr w:type="spellStart"/>
+            <w:r>
+              <w:rPr>
+                <w:lang w:val="en-US"/>
+              </w:rPr>
+              <w:t>NOUN</w:t>
+            </w:r>
+            <w:proofErr w:type="spellEnd"/>
           </w:p>
           <w:p>
             <w:pPr>
@@ -7424,34 +7862,58 @@
               <w:rPr>
                 <w:lang w:val="en-US"/>
               </w:rPr>
-              <w:t>soon        ADV     ADV</w:t>
-            </w:r>
-          </w:p>
-          <w:p>
-            <w:pPr>
-              <w:rPr>
-                <w:lang w:val="en-US"/>
-              </w:rPr>
-            </w:pPr>
-            <w:r>
-              <w:rPr>
-                <w:lang w:val="en-US"/>
-              </w:rPr>
-              <w:t>as          ADP     ADP</w:t>
-            </w:r>
-          </w:p>
-          <w:p>
-            <w:pPr>
-              <w:rPr>
-                <w:lang w:val="en-US"/>
-              </w:rPr>
-            </w:pPr>
-            <w:r>
-              <w:rPr>
-                <w:lang w:val="en-US"/>
-              </w:rPr>
-              <w:t>possible    ADJ     ADJ</w:t>
-            </w:r>
+              <w:t xml:space="preserve">soon        ADV     </w:t>
+            </w:r>
+            <w:proofErr w:type="spellStart"/>
+            <w:r>
+              <w:rPr>
+                <w:lang w:val="en-US"/>
+              </w:rPr>
+              <w:t>ADV</w:t>
+            </w:r>
+            <w:proofErr w:type="spellEnd"/>
+          </w:p>
+          <w:p>
+            <w:pPr>
+              <w:rPr>
+                <w:lang w:val="en-US"/>
+              </w:rPr>
+            </w:pPr>
+            <w:r>
+              <w:rPr>
+                <w:lang w:val="en-US"/>
+              </w:rPr>
+              <w:t xml:space="preserve">as          ADP     </w:t>
+            </w:r>
+            <w:proofErr w:type="spellStart"/>
+            <w:r>
+              <w:rPr>
+                <w:lang w:val="en-US"/>
+              </w:rPr>
+              <w:t>ADP</w:t>
+            </w:r>
+            <w:proofErr w:type="spellEnd"/>
+          </w:p>
+          <w:p>
+            <w:pPr>
+              <w:rPr>
+                <w:lang w:val="en-US"/>
+              </w:rPr>
+            </w:pPr>
+            <w:r>
+              <w:rPr>
+                <w:lang w:val="en-US"/>
+              </w:rPr>
+              <w:t xml:space="preserve">possible    ADJ     </w:t>
+            </w:r>
+            <w:proofErr w:type="spellStart"/>
+            <w:r>
+              <w:rPr>
+                <w:lang w:val="en-US"/>
+              </w:rPr>
+              <w:t>ADJ</w:t>
+            </w:r>
+            <w:proofErr w:type="spellEnd"/>
           </w:p>
           <w:p>
             <w:pPr>
@@ -7507,31 +7969,75 @@
               <w:rPr>
                 <w:lang w:val="en-US"/>
               </w:rPr>
-              <w:t>Mr.         NOUN    NOUN</w:t>
-            </w:r>
-          </w:p>
-          <w:p>
-            <w:r>
-              <w:t>Martinelli  NOUN    NOUN</w:t>
-            </w:r>
-          </w:p>
-          <w:p>
-            <w:r>
-              <w:t>said        VERB    VERB</w:t>
-            </w:r>
-          </w:p>
-          <w:p>
-            <w:pPr>
-              <w:rPr>
-                <w:lang w:val="en-US"/>
-              </w:rPr>
-            </w:pPr>
-            <w:r>
-              <w:rPr>
-                <w:lang w:val="en-US"/>
-              </w:rPr>
-              <w:t>yesterday   NOUN    NOUN</w:t>
-            </w:r>
+              <w:t xml:space="preserve">Mr.         NOUN    </w:t>
+            </w:r>
+            <w:proofErr w:type="spellStart"/>
+            <w:r>
+              <w:rPr>
+                <w:lang w:val="en-US"/>
+              </w:rPr>
+              <w:t>NOUN</w:t>
+            </w:r>
+            <w:proofErr w:type="spellEnd"/>
+          </w:p>
+          <w:p>
+            <w:proofErr w:type="gramStart"/>
+            <w:r>
+              <w:t>Martinelli  NOUN</w:t>
+            </w:r>
+            <w:proofErr w:type="gramEnd"/>
+            <w:r>
+              <w:t xml:space="preserve">    </w:t>
+            </w:r>
+            <w:proofErr w:type="spellStart"/>
+            <w:r>
+              <w:t>NOUN</w:t>
+            </w:r>
+            <w:proofErr w:type="spellEnd"/>
+          </w:p>
+          <w:p>
+            <w:proofErr w:type="spellStart"/>
+            <w:r>
+              <w:t>said</w:t>
+            </w:r>
+            <w:proofErr w:type="spellEnd"/>
+            <w:r>
+              <w:t xml:space="preserve">        VERB    </w:t>
+            </w:r>
+            <w:proofErr w:type="spellStart"/>
+            <w:r>
+              <w:t>VERB</w:t>
+            </w:r>
+            <w:proofErr w:type="spellEnd"/>
+          </w:p>
+          <w:p>
+            <w:pPr>
+              <w:rPr>
+                <w:lang w:val="en-US"/>
+              </w:rPr>
+            </w:pPr>
+            <w:proofErr w:type="gramStart"/>
+            <w:r>
+              <w:rPr>
+                <w:lang w:val="en-US"/>
+              </w:rPr>
+              <w:t>yesterday</w:t>
+            </w:r>
+            <w:proofErr w:type="gramEnd"/>
+            <w:r>
+              <w:rPr>
+                <w:lang w:val="en-US"/>
+              </w:rPr>
+              <w:t xml:space="preserve">   NOUN    </w:t>
+            </w:r>
+            <w:proofErr w:type="spellStart"/>
+            <w:r>
+              <w:rPr>
+                <w:lang w:val="en-US"/>
+              </w:rPr>
+              <w:t>NOUN</w:t>
+            </w:r>
+            <w:proofErr w:type="spellEnd"/>
           </w:p>
           <w:p>
             <w:pPr>
@@ -7557,73 +8063,121 @@
               <w:rPr>
                 <w:lang w:val="en-US"/>
               </w:rPr>
-              <w:t>the         DET     DET</w:t>
-            </w:r>
-          </w:p>
-          <w:p>
-            <w:pPr>
-              <w:rPr>
-                <w:lang w:val="en-US"/>
-              </w:rPr>
-            </w:pPr>
-            <w:r>
-              <w:rPr>
-                <w:lang w:val="en-US"/>
-              </w:rPr>
-              <w:t>Citizens    NOUN    NOUN</w:t>
-            </w:r>
-          </w:p>
-          <w:p>
-            <w:pPr>
-              <w:rPr>
-                <w:lang w:val="en-US"/>
-              </w:rPr>
-            </w:pPr>
-            <w:r>
-              <w:rPr>
-                <w:lang w:val="en-US"/>
-              </w:rPr>
-              <w:t>Group       NOUN    NOUN</w:t>
-            </w:r>
-          </w:p>
-          <w:p>
-            <w:pPr>
-              <w:rPr>
-                <w:lang w:val="en-US"/>
-              </w:rPr>
-            </w:pPr>
-            <w:r>
-              <w:rPr>
-                <w:lang w:val="en-US"/>
-              </w:rPr>
-              <w:t>of          ADP     ADP</w:t>
-            </w:r>
-          </w:p>
-          <w:p>
-            <w:pPr>
-              <w:rPr>
-                <w:lang w:val="en-US"/>
-              </w:rPr>
-            </w:pPr>
-            <w:r>
-              <w:rPr>
-                <w:lang w:val="en-US"/>
-              </w:rPr>
-              <w:t>Johnston    NOUN    NOUN</w:t>
-            </w:r>
-          </w:p>
-          <w:p>
-            <w:pPr>
-              <w:rPr>
-                <w:lang w:val="en-US"/>
-              </w:rPr>
-            </w:pPr>
-            <w:r>
-              <w:rPr>
-                <w:lang w:val="en-US"/>
-              </w:rPr>
-              <w:t>will        VERB    VERB</w:t>
-            </w:r>
+              <w:t xml:space="preserve">the         DET     </w:t>
+            </w:r>
+            <w:proofErr w:type="spellStart"/>
+            <w:r>
+              <w:rPr>
+                <w:lang w:val="en-US"/>
+              </w:rPr>
+              <w:t>DET</w:t>
+            </w:r>
+            <w:proofErr w:type="spellEnd"/>
+          </w:p>
+          <w:p>
+            <w:pPr>
+              <w:rPr>
+                <w:lang w:val="en-US"/>
+              </w:rPr>
+            </w:pPr>
+            <w:r>
+              <w:rPr>
+                <w:lang w:val="en-US"/>
+              </w:rPr>
+              <w:t xml:space="preserve">Citizens    NOUN    </w:t>
+            </w:r>
+            <w:proofErr w:type="spellStart"/>
+            <w:r>
+              <w:rPr>
+                <w:lang w:val="en-US"/>
+              </w:rPr>
+              <w:t>NOUN</w:t>
+            </w:r>
+            <w:proofErr w:type="spellEnd"/>
+          </w:p>
+          <w:p>
+            <w:pPr>
+              <w:rPr>
+                <w:lang w:val="en-US"/>
+              </w:rPr>
+            </w:pPr>
+            <w:r>
+              <w:rPr>
+                <w:lang w:val="en-US"/>
+              </w:rPr>
+              <w:t xml:space="preserve">Group       NOUN    </w:t>
+            </w:r>
+            <w:proofErr w:type="spellStart"/>
+            <w:r>
+              <w:rPr>
+                <w:lang w:val="en-US"/>
+              </w:rPr>
+              <w:t>NOUN</w:t>
+            </w:r>
+            <w:proofErr w:type="spellEnd"/>
+          </w:p>
+          <w:p>
+            <w:pPr>
+              <w:rPr>
+                <w:lang w:val="en-US"/>
+              </w:rPr>
+            </w:pPr>
+            <w:r>
+              <w:rPr>
+                <w:lang w:val="en-US"/>
+              </w:rPr>
+              <w:t xml:space="preserve">of          ADP     </w:t>
+            </w:r>
+            <w:proofErr w:type="spellStart"/>
+            <w:r>
+              <w:rPr>
+                <w:lang w:val="en-US"/>
+              </w:rPr>
+              <w:t>ADP</w:t>
+            </w:r>
+            <w:proofErr w:type="spellEnd"/>
+          </w:p>
+          <w:p>
+            <w:pPr>
+              <w:rPr>
+                <w:lang w:val="en-US"/>
+              </w:rPr>
+            </w:pPr>
+            <w:r>
+              <w:rPr>
+                <w:lang w:val="en-US"/>
+              </w:rPr>
+              <w:t xml:space="preserve">Johnston    NOUN    </w:t>
+            </w:r>
+            <w:proofErr w:type="spellStart"/>
+            <w:r>
+              <w:rPr>
+                <w:lang w:val="en-US"/>
+              </w:rPr>
+              <w:t>NOUN</w:t>
+            </w:r>
+            <w:proofErr w:type="spellEnd"/>
+          </w:p>
+          <w:p>
+            <w:pPr>
+              <w:rPr>
+                <w:lang w:val="en-US"/>
+              </w:rPr>
+            </w:pPr>
+            <w:r>
+              <w:rPr>
+                <w:lang w:val="en-US"/>
+              </w:rPr>
+              <w:t xml:space="preserve">will        VERB    </w:t>
+            </w:r>
+            <w:proofErr w:type="spellStart"/>
+            <w:r>
+              <w:rPr>
+                <w:lang w:val="en-US"/>
+              </w:rPr>
+              <w:t>VERB</w:t>
+            </w:r>
+            <w:proofErr w:type="spellEnd"/>
           </w:p>
           <w:p>
             <w:pPr>
@@ -7649,47 +8203,79 @@
               <w:rPr>
                 <w:lang w:val="en-US"/>
               </w:rPr>
-              <w:t>again       ADV     ADV</w:t>
-            </w:r>
-          </w:p>
-          <w:p>
-            <w:pPr>
-              <w:rPr>
-                <w:lang w:val="en-US"/>
-              </w:rPr>
-            </w:pPr>
-            <w:r>
-              <w:rPr>
-                <w:lang w:val="en-US"/>
-              </w:rPr>
-              <w:t>July        NOUN    NOUN</w:t>
-            </w:r>
-          </w:p>
-          <w:p>
-            <w:pPr>
-              <w:rPr>
-                <w:lang w:val="en-US"/>
-              </w:rPr>
-            </w:pPr>
-            <w:r>
-              <w:rPr>
-                <w:lang w:val="en-US"/>
-              </w:rPr>
-              <w:t>24          NUM     NUM</w:t>
-            </w:r>
-          </w:p>
-          <w:p>
-            <w:pPr>
-              <w:rPr>
-                <w:lang w:val="en-US"/>
-              </w:rPr>
-            </w:pPr>
-            <w:r>
-              <w:rPr>
-                <w:lang w:val="en-US"/>
-              </w:rPr>
-              <w:t>to          PRT     PRT</w:t>
-            </w:r>
+              <w:t xml:space="preserve">again       ADV     </w:t>
+            </w:r>
+            <w:proofErr w:type="spellStart"/>
+            <w:r>
+              <w:rPr>
+                <w:lang w:val="en-US"/>
+              </w:rPr>
+              <w:t>ADV</w:t>
+            </w:r>
+            <w:proofErr w:type="spellEnd"/>
+          </w:p>
+          <w:p>
+            <w:pPr>
+              <w:rPr>
+                <w:lang w:val="en-US"/>
+              </w:rPr>
+            </w:pPr>
+            <w:r>
+              <w:rPr>
+                <w:lang w:val="en-US"/>
+              </w:rPr>
+              <w:t xml:space="preserve">July        NOUN    </w:t>
+            </w:r>
+            <w:proofErr w:type="spellStart"/>
+            <w:r>
+              <w:rPr>
+                <w:lang w:val="en-US"/>
+              </w:rPr>
+              <w:t>NOUN</w:t>
+            </w:r>
+            <w:proofErr w:type="spellEnd"/>
+          </w:p>
+          <w:p>
+            <w:pPr>
+              <w:rPr>
+                <w:lang w:val="en-US"/>
+              </w:rPr>
+            </w:pPr>
+            <w:r>
+              <w:rPr>
+                <w:lang w:val="en-US"/>
+              </w:rPr>
+              <w:t xml:space="preserve">24          NUM     </w:t>
+            </w:r>
+            <w:proofErr w:type="spellStart"/>
+            <w:r>
+              <w:rPr>
+                <w:lang w:val="en-US"/>
+              </w:rPr>
+              <w:t>NUM</w:t>
+            </w:r>
+            <w:proofErr w:type="spellEnd"/>
+          </w:p>
+          <w:p>
+            <w:pPr>
+              <w:rPr>
+                <w:lang w:val="en-US"/>
+              </w:rPr>
+            </w:pPr>
+            <w:r>
+              <w:rPr>
+                <w:lang w:val="en-US"/>
+              </w:rPr>
+              <w:t xml:space="preserve">to          PRT     </w:t>
+            </w:r>
+            <w:proofErr w:type="spellStart"/>
+            <w:r>
+              <w:rPr>
+                <w:lang w:val="en-US"/>
+              </w:rPr>
+              <w:t>PRT</w:t>
+            </w:r>
+            <w:proofErr w:type="spellEnd"/>
           </w:p>
           <w:p>
             <w:pPr>
@@ -7742,47 +8328,79 @@
               <w:rPr>
                 <w:lang w:val="en-US"/>
               </w:rPr>
-              <w:t>in          ADP     ADP</w:t>
-            </w:r>
-          </w:p>
-          <w:p>
-            <w:pPr>
-              <w:rPr>
-                <w:lang w:val="en-US"/>
-              </w:rPr>
-            </w:pPr>
-            <w:r>
-              <w:rPr>
-                <w:lang w:val="en-US"/>
-              </w:rPr>
-              <w:t>the         DET     DET</w:t>
-            </w:r>
-          </w:p>
-          <w:p>
-            <w:pPr>
-              <w:rPr>
-                <w:lang w:val="en-US"/>
-              </w:rPr>
-            </w:pPr>
-            <w:r>
-              <w:rPr>
-                <w:lang w:val="en-US"/>
-              </w:rPr>
-              <w:t>charter     NOUN    NOUN</w:t>
-            </w:r>
-          </w:p>
-          <w:p>
-            <w:pPr>
-              <w:rPr>
-                <w:lang w:val="en-US"/>
-              </w:rPr>
-            </w:pPr>
-            <w:r>
-              <w:rPr>
-                <w:lang w:val="en-US"/>
-              </w:rPr>
-              <w:t>movement    NOUN    NOUN</w:t>
-            </w:r>
+              <w:t xml:space="preserve">in          ADP     </w:t>
+            </w:r>
+            <w:proofErr w:type="spellStart"/>
+            <w:r>
+              <w:rPr>
+                <w:lang w:val="en-US"/>
+              </w:rPr>
+              <w:t>ADP</w:t>
+            </w:r>
+            <w:proofErr w:type="spellEnd"/>
+          </w:p>
+          <w:p>
+            <w:pPr>
+              <w:rPr>
+                <w:lang w:val="en-US"/>
+              </w:rPr>
+            </w:pPr>
+            <w:r>
+              <w:rPr>
+                <w:lang w:val="en-US"/>
+              </w:rPr>
+              <w:t xml:space="preserve">the         DET     </w:t>
+            </w:r>
+            <w:proofErr w:type="spellStart"/>
+            <w:r>
+              <w:rPr>
+                <w:lang w:val="en-US"/>
+              </w:rPr>
+              <w:t>DET</w:t>
+            </w:r>
+            <w:proofErr w:type="spellEnd"/>
+          </w:p>
+          <w:p>
+            <w:pPr>
+              <w:rPr>
+                <w:lang w:val="en-US"/>
+              </w:rPr>
+            </w:pPr>
+            <w:r>
+              <w:rPr>
+                <w:lang w:val="en-US"/>
+              </w:rPr>
+              <w:t xml:space="preserve">charter     NOUN    </w:t>
+            </w:r>
+            <w:proofErr w:type="spellStart"/>
+            <w:r>
+              <w:rPr>
+                <w:lang w:val="en-US"/>
+              </w:rPr>
+              <w:t>NOUN</w:t>
+            </w:r>
+            <w:proofErr w:type="spellEnd"/>
+          </w:p>
+          <w:p>
+            <w:pPr>
+              <w:rPr>
+                <w:lang w:val="en-US"/>
+              </w:rPr>
+            </w:pPr>
+            <w:r>
+              <w:rPr>
+                <w:lang w:val="en-US"/>
+              </w:rPr>
+              <w:t xml:space="preserve">movement    NOUN    </w:t>
+            </w:r>
+            <w:proofErr w:type="spellStart"/>
+            <w:r>
+              <w:rPr>
+                <w:lang w:val="en-US"/>
+              </w:rPr>
+              <w:t>NOUN</w:t>
+            </w:r>
+            <w:proofErr w:type="spellEnd"/>
           </w:p>
           <w:p>
             <w:pPr>
@@ -7838,21 +8456,37 @@
               <w:rPr>
                 <w:lang w:val="en-US"/>
               </w:rPr>
-              <w:t>He           PRON    PRON</w:t>
-            </w:r>
-          </w:p>
-          <w:p>
-            <w:pPr>
-              <w:rPr>
-                <w:lang w:val="en-US"/>
-              </w:rPr>
-            </w:pPr>
-            <w:r>
-              <w:rPr>
-                <w:lang w:val="en-US"/>
-              </w:rPr>
-              <w:t>said         VERB    VERB</w:t>
-            </w:r>
+              <w:t xml:space="preserve">He           PRON    </w:t>
+            </w:r>
+            <w:proofErr w:type="spellStart"/>
+            <w:r>
+              <w:rPr>
+                <w:lang w:val="en-US"/>
+              </w:rPr>
+              <w:t>PRON</w:t>
+            </w:r>
+            <w:proofErr w:type="spellEnd"/>
+          </w:p>
+          <w:p>
+            <w:pPr>
+              <w:rPr>
+                <w:lang w:val="en-US"/>
+              </w:rPr>
+            </w:pPr>
+            <w:r>
+              <w:rPr>
+                <w:lang w:val="en-US"/>
+              </w:rPr>
+              <w:t xml:space="preserve">said         VERB    </w:t>
+            </w:r>
+            <w:proofErr w:type="spellStart"/>
+            <w:r>
+              <w:rPr>
+                <w:lang w:val="en-US"/>
+              </w:rPr>
+              <w:t>VERB</w:t>
+            </w:r>
+            <w:proofErr w:type="spellEnd"/>
           </w:p>
           <w:p>
             <w:pPr>
@@ -7878,21 +8512,37 @@
               <w:rPr>
                 <w:lang w:val="en-US"/>
               </w:rPr>
-              <w:t>the          DET     DET</w:t>
-            </w:r>
-          </w:p>
-          <w:p>
-            <w:pPr>
-              <w:rPr>
-                <w:lang w:val="en-US"/>
-              </w:rPr>
-            </w:pPr>
-            <w:r>
-              <w:rPr>
-                <w:lang w:val="en-US"/>
-              </w:rPr>
-              <w:t>group        NOUN    NOUN</w:t>
-            </w:r>
+              <w:t xml:space="preserve">the          DET     </w:t>
+            </w:r>
+            <w:proofErr w:type="spellStart"/>
+            <w:r>
+              <w:rPr>
+                <w:lang w:val="en-US"/>
+              </w:rPr>
+              <w:t>DET</w:t>
+            </w:r>
+            <w:proofErr w:type="spellEnd"/>
+          </w:p>
+          <w:p>
+            <w:pPr>
+              <w:rPr>
+                <w:lang w:val="en-US"/>
+              </w:rPr>
+            </w:pPr>
+            <w:r>
+              <w:rPr>
+                <w:lang w:val="en-US"/>
+              </w:rPr>
+              <w:t xml:space="preserve">group        NOUN    </w:t>
+            </w:r>
+            <w:proofErr w:type="spellStart"/>
+            <w:r>
+              <w:rPr>
+                <w:lang w:val="en-US"/>
+              </w:rPr>
+              <w:t>NOUN</w:t>
+            </w:r>
+            <w:proofErr w:type="spellEnd"/>
           </w:p>
           <w:p>
             <w:pPr>
@@ -7904,125 +8554,205 @@
               <w:rPr>
                 <w:lang w:val="es-ES"/>
               </w:rPr>
-              <w:t>has          VERB    VERB</w:t>
-            </w:r>
-          </w:p>
-          <w:p>
-            <w:pPr>
+              <w:t xml:space="preserve">has          VERB    </w:t>
+            </w:r>
+            <w:proofErr w:type="spellStart"/>
+            <w:r>
               <w:rPr>
                 <w:lang w:val="es-ES"/>
               </w:rPr>
-            </w:pPr>
-            <w:r>
+              <w:t>VERB</w:t>
+            </w:r>
+            <w:proofErr w:type="spellEnd"/>
+          </w:p>
+          <w:p>
+            <w:pPr>
               <w:rPr>
                 <w:lang w:val="es-ES"/>
               </w:rPr>
-              <w:t>no           DET     DET</w:t>
-            </w:r>
-          </w:p>
-          <w:p>
-            <w:pPr>
-              <w:rPr>
-                <w:lang w:val="en-US"/>
-              </w:rPr>
-            </w:pPr>
-            <w:r>
-              <w:rPr>
-                <w:lang w:val="en-US"/>
-              </w:rPr>
-              <w:t>candidates   NOUN    NOUN</w:t>
-            </w:r>
-          </w:p>
-          <w:p>
-            <w:pPr>
-              <w:rPr>
-                <w:lang w:val="en-US"/>
-              </w:rPr>
-            </w:pPr>
-            <w:r>
-              <w:rPr>
-                <w:lang w:val="en-US"/>
-              </w:rPr>
-              <w:t>for          ADP     ADP</w:t>
-            </w:r>
-          </w:p>
-          <w:p>
-            <w:pPr>
-              <w:rPr>
-                <w:lang w:val="en-US"/>
-              </w:rPr>
-            </w:pPr>
-            <w:r>
-              <w:rPr>
-                <w:lang w:val="en-US"/>
-              </w:rPr>
-              <w:t>the          DET     DET</w:t>
-            </w:r>
-          </w:p>
-          <w:p>
-            <w:pPr>
-              <w:rPr>
-                <w:lang w:val="en-US"/>
-              </w:rPr>
-            </w:pPr>
-            <w:r>
-              <w:rPr>
-                <w:lang w:val="en-US"/>
-              </w:rPr>
-              <w:t>charter      NOUN    NOUN</w:t>
-            </w:r>
-          </w:p>
-          <w:p>
-            <w:pPr>
-              <w:rPr>
-                <w:lang w:val="en-US"/>
-              </w:rPr>
-            </w:pPr>
-            <w:r>
-              <w:rPr>
-                <w:lang w:val="en-US"/>
-              </w:rPr>
-              <w:t>commission   NOUN    NOUN</w:t>
-            </w:r>
-          </w:p>
-          <w:p>
-            <w:pPr>
-              <w:rPr>
-                <w:lang w:val="en-US"/>
-              </w:rPr>
-            </w:pPr>
-            <w:r>
-              <w:rPr>
-                <w:lang w:val="en-US"/>
-              </w:rPr>
-              <w:t>in           ADP     ADP</w:t>
-            </w:r>
-          </w:p>
-          <w:p>
-            <w:pPr>
-              <w:rPr>
-                <w:lang w:val="en-US"/>
-              </w:rPr>
-            </w:pPr>
-            <w:r>
-              <w:rPr>
-                <w:lang w:val="en-US"/>
-              </w:rPr>
-              <w:t>mind         NOUN    NOUN</w:t>
-            </w:r>
-          </w:p>
-          <w:p>
-            <w:pPr>
-              <w:rPr>
-                <w:lang w:val="en-US"/>
-              </w:rPr>
-            </w:pPr>
-            <w:r>
-              <w:rPr>
-                <w:lang w:val="en-US"/>
-              </w:rPr>
-              <w:t>at           ADP     ADP</w:t>
-            </w:r>
+            </w:pPr>
+            <w:r>
+              <w:rPr>
+                <w:lang w:val="es-ES"/>
+              </w:rPr>
+              <w:t xml:space="preserve">no           DET     </w:t>
+            </w:r>
+            <w:proofErr w:type="spellStart"/>
+            <w:r>
+              <w:rPr>
+                <w:lang w:val="es-ES"/>
+              </w:rPr>
+              <w:t>DET</w:t>
+            </w:r>
+            <w:proofErr w:type="spellEnd"/>
+          </w:p>
+          <w:p>
+            <w:pPr>
+              <w:rPr>
+                <w:lang w:val="en-US"/>
+              </w:rPr>
+            </w:pPr>
+            <w:r>
+              <w:rPr>
+                <w:lang w:val="en-US"/>
+              </w:rPr>
+              <w:t xml:space="preserve">candidates   NOUN    </w:t>
+            </w:r>
+            <w:proofErr w:type="spellStart"/>
+            <w:r>
+              <w:rPr>
+                <w:lang w:val="en-US"/>
+              </w:rPr>
+              <w:t>NOUN</w:t>
+            </w:r>
+            <w:proofErr w:type="spellEnd"/>
+          </w:p>
+          <w:p>
+            <w:pPr>
+              <w:rPr>
+                <w:lang w:val="en-US"/>
+              </w:rPr>
+            </w:pPr>
+            <w:r>
+              <w:rPr>
+                <w:lang w:val="en-US"/>
+              </w:rPr>
+              <w:t xml:space="preserve">for          ADP     </w:t>
+            </w:r>
+            <w:proofErr w:type="spellStart"/>
+            <w:r>
+              <w:rPr>
+                <w:lang w:val="en-US"/>
+              </w:rPr>
+              <w:t>ADP</w:t>
+            </w:r>
+            <w:proofErr w:type="spellEnd"/>
+          </w:p>
+          <w:p>
+            <w:pPr>
+              <w:rPr>
+                <w:lang w:val="en-US"/>
+              </w:rPr>
+            </w:pPr>
+            <w:r>
+              <w:rPr>
+                <w:lang w:val="en-US"/>
+              </w:rPr>
+              <w:t xml:space="preserve">the          DET     </w:t>
+            </w:r>
+            <w:proofErr w:type="spellStart"/>
+            <w:r>
+              <w:rPr>
+                <w:lang w:val="en-US"/>
+              </w:rPr>
+              <w:t>DET</w:t>
+            </w:r>
+            <w:proofErr w:type="spellEnd"/>
+          </w:p>
+          <w:p>
+            <w:pPr>
+              <w:rPr>
+                <w:lang w:val="en-US"/>
+              </w:rPr>
+            </w:pPr>
+            <w:r>
+              <w:rPr>
+                <w:lang w:val="en-US"/>
+              </w:rPr>
+              <w:t xml:space="preserve">charter      NOUN    </w:t>
+            </w:r>
+            <w:proofErr w:type="spellStart"/>
+            <w:r>
+              <w:rPr>
+                <w:lang w:val="en-US"/>
+              </w:rPr>
+              <w:t>NOUN</w:t>
+            </w:r>
+            <w:proofErr w:type="spellEnd"/>
+          </w:p>
+          <w:p>
+            <w:pPr>
+              <w:rPr>
+                <w:lang w:val="en-US"/>
+              </w:rPr>
+            </w:pPr>
+            <w:r>
+              <w:rPr>
+                <w:lang w:val="en-US"/>
+              </w:rPr>
+              <w:t xml:space="preserve">commission   NOUN    </w:t>
+            </w:r>
+            <w:proofErr w:type="spellStart"/>
+            <w:r>
+              <w:rPr>
+                <w:lang w:val="en-US"/>
+              </w:rPr>
+              <w:t>NOUN</w:t>
+            </w:r>
+            <w:proofErr w:type="spellEnd"/>
+          </w:p>
+          <w:p>
+            <w:pPr>
+              <w:rPr>
+                <w:lang w:val="en-US"/>
+              </w:rPr>
+            </w:pPr>
+            <w:r>
+              <w:rPr>
+                <w:lang w:val="en-US"/>
+              </w:rPr>
+              <w:t xml:space="preserve">in           ADP     </w:t>
+            </w:r>
+            <w:proofErr w:type="spellStart"/>
+            <w:r>
+              <w:rPr>
+                <w:lang w:val="en-US"/>
+              </w:rPr>
+              <w:t>ADP</w:t>
+            </w:r>
+            <w:proofErr w:type="spellEnd"/>
+          </w:p>
+          <w:p>
+            <w:pPr>
+              <w:rPr>
+                <w:lang w:val="en-US"/>
+              </w:rPr>
+            </w:pPr>
+            <w:r>
+              <w:rPr>
+                <w:lang w:val="en-US"/>
+              </w:rPr>
+              <w:t xml:space="preserve">mind         NOUN    </w:t>
+            </w:r>
+            <w:proofErr w:type="spellStart"/>
+            <w:r>
+              <w:rPr>
+                <w:lang w:val="en-US"/>
+              </w:rPr>
+              <w:t>NOUN</w:t>
+            </w:r>
+            <w:proofErr w:type="spellEnd"/>
+          </w:p>
+          <w:p>
+            <w:pPr>
+              <w:rPr>
+                <w:lang w:val="en-US"/>
+              </w:rPr>
+            </w:pPr>
+            <w:r>
+              <w:rPr>
+                <w:lang w:val="en-US"/>
+              </w:rPr>
+              <w:t xml:space="preserve">at           ADP     </w:t>
+            </w:r>
+            <w:proofErr w:type="spellStart"/>
+            <w:r>
+              <w:rPr>
+                <w:lang w:val="en-US"/>
+              </w:rPr>
+              <w:t>ADP</w:t>
+            </w:r>
+            <w:proofErr w:type="spellEnd"/>
           </w:p>
           <w:p>
             <w:pPr>
@@ -8061,8 +8791,16 @@
               <w:rPr>
                 <w:lang w:val="en-US"/>
               </w:rPr>
-              <w:t>but          CONJ    CONJ</w:t>
-            </w:r>
+              <w:t xml:space="preserve">but          CONJ    </w:t>
+            </w:r>
+            <w:proofErr w:type="spellStart"/>
+            <w:r>
+              <w:rPr>
+                <w:lang w:val="en-US"/>
+              </w:rPr>
+              <w:t>CONJ</w:t>
+            </w:r>
+            <w:proofErr w:type="spellEnd"/>
           </w:p>
           <w:p>
             <w:pPr>
@@ -8084,38 +8822,78 @@
                 <w:lang w:val="en-US"/>
               </w:rPr>
             </w:pPr>
-            <w:r>
-              <w:rPr>
-                <w:lang w:val="en-US"/>
-              </w:rPr>
-              <w:t>it           PRON    PRON</w:t>
-            </w:r>
-          </w:p>
-          <w:p>
-            <w:pPr>
-              <w:rPr>
-                <w:lang w:val="en-US"/>
-              </w:rPr>
-            </w:pPr>
-            <w:r>
-              <w:rPr>
-                <w:lang w:val="en-US"/>
-              </w:rPr>
-              <w:t>will         VERB    VERB</w:t>
-            </w:r>
-          </w:p>
-          <w:p>
-            <w:pPr>
-              <w:rPr>
-                <w:lang w:val="en-US"/>
-              </w:rPr>
-            </w:pPr>
-            <w:r>
-              <w:rPr>
-                <w:lang w:val="en-US"/>
-              </w:rPr>
-              <w:t>undoubtedly  ADV     ADV</w:t>
-            </w:r>
+            <w:proofErr w:type="gramStart"/>
+            <w:r>
+              <w:rPr>
+                <w:lang w:val="en-US"/>
+              </w:rPr>
+              <w:t>it</w:t>
+            </w:r>
+            <w:proofErr w:type="gramEnd"/>
+            <w:r>
+              <w:rPr>
+                <w:lang w:val="en-US"/>
+              </w:rPr>
+              <w:t xml:space="preserve">           PRON    </w:t>
+            </w:r>
+            <w:proofErr w:type="spellStart"/>
+            <w:r>
+              <w:rPr>
+                <w:lang w:val="en-US"/>
+              </w:rPr>
+              <w:t>PRON</w:t>
+            </w:r>
+            <w:proofErr w:type="spellEnd"/>
+          </w:p>
+          <w:p>
+            <w:pPr>
+              <w:rPr>
+                <w:lang w:val="en-US"/>
+              </w:rPr>
+            </w:pPr>
+            <w:r>
+              <w:rPr>
+                <w:lang w:val="en-US"/>
+              </w:rPr>
+              <w:t xml:space="preserve">will         VERB    </w:t>
+            </w:r>
+            <w:proofErr w:type="spellStart"/>
+            <w:r>
+              <w:rPr>
+                <w:lang w:val="en-US"/>
+              </w:rPr>
+              <w:t>VERB</w:t>
+            </w:r>
+            <w:proofErr w:type="spellEnd"/>
+          </w:p>
+          <w:p>
+            <w:pPr>
+              <w:rPr>
+                <w:lang w:val="en-US"/>
+              </w:rPr>
+            </w:pPr>
+            <w:proofErr w:type="gramStart"/>
+            <w:r>
+              <w:rPr>
+                <w:lang w:val="en-US"/>
+              </w:rPr>
+              <w:t>undoubtedly  ADV</w:t>
+            </w:r>
+            <w:proofErr w:type="gramEnd"/>
+            <w:r>
+              <w:rPr>
+                <w:lang w:val="en-US"/>
+              </w:rPr>
+              <w:t xml:space="preserve">     </w:t>
+            </w:r>
+            <w:proofErr w:type="spellStart"/>
+            <w:r>
+              <w:rPr>
+                <w:lang w:val="en-US"/>
+              </w:rPr>
+              <w:t>ADV</w:t>
+            </w:r>
+            <w:proofErr w:type="spellEnd"/>
           </w:p>
           <w:p>
             <w:pPr>
@@ -8141,60 +8919,100 @@
               <w:rPr>
                 <w:lang w:val="en-US"/>
               </w:rPr>
-              <w:t>candidates   NOUN    NOUN</w:t>
-            </w:r>
-          </w:p>
-          <w:p>
-            <w:pPr>
-              <w:rPr>
-                <w:lang w:val="en-US"/>
-              </w:rPr>
-            </w:pPr>
-            <w:r>
-              <w:rPr>
-                <w:lang w:val="en-US"/>
-              </w:rPr>
-              <w:t>when         ADV     ADV</w:t>
-            </w:r>
-          </w:p>
-          <w:p>
-            <w:pPr>
-              <w:rPr>
-                <w:lang w:val="en-US"/>
-              </w:rPr>
-            </w:pPr>
-            <w:r>
-              <w:rPr>
-                <w:lang w:val="en-US"/>
-              </w:rPr>
-              <w:t>the          DET     DET</w:t>
-            </w:r>
-          </w:p>
-          <w:p>
-            <w:pPr>
-              <w:rPr>
-                <w:lang w:val="en-US"/>
-              </w:rPr>
-            </w:pPr>
-            <w:r>
-              <w:rPr>
-                <w:lang w:val="en-US"/>
-              </w:rPr>
-              <w:t>time         NOUN    NOUN</w:t>
-            </w:r>
-          </w:p>
-          <w:p>
-            <w:pPr>
-              <w:rPr>
-                <w:lang w:val="en-US"/>
-              </w:rPr>
-            </w:pPr>
-            <w:r>
-              <w:rPr>
-                <w:lang w:val="en-US"/>
-              </w:rPr>
-              <w:t>comes        VERB    VERB</w:t>
-            </w:r>
+              <w:t xml:space="preserve">candidates   NOUN    </w:t>
+            </w:r>
+            <w:proofErr w:type="spellStart"/>
+            <w:r>
+              <w:rPr>
+                <w:lang w:val="en-US"/>
+              </w:rPr>
+              <w:t>NOUN</w:t>
+            </w:r>
+            <w:proofErr w:type="spellEnd"/>
+          </w:p>
+          <w:p>
+            <w:pPr>
+              <w:rPr>
+                <w:lang w:val="en-US"/>
+              </w:rPr>
+            </w:pPr>
+            <w:r>
+              <w:rPr>
+                <w:lang w:val="en-US"/>
+              </w:rPr>
+              <w:t xml:space="preserve">when         ADV     </w:t>
+            </w:r>
+            <w:proofErr w:type="spellStart"/>
+            <w:r>
+              <w:rPr>
+                <w:lang w:val="en-US"/>
+              </w:rPr>
+              <w:t>ADV</w:t>
+            </w:r>
+            <w:proofErr w:type="spellEnd"/>
+          </w:p>
+          <w:p>
+            <w:pPr>
+              <w:rPr>
+                <w:lang w:val="en-US"/>
+              </w:rPr>
+            </w:pPr>
+            <w:r>
+              <w:rPr>
+                <w:lang w:val="en-US"/>
+              </w:rPr>
+              <w:t xml:space="preserve">the          DET     </w:t>
+            </w:r>
+            <w:proofErr w:type="spellStart"/>
+            <w:r>
+              <w:rPr>
+                <w:lang w:val="en-US"/>
+              </w:rPr>
+              <w:t>DET</w:t>
+            </w:r>
+            <w:proofErr w:type="spellEnd"/>
+          </w:p>
+          <w:p>
+            <w:pPr>
+              <w:rPr>
+                <w:lang w:val="en-US"/>
+              </w:rPr>
+            </w:pPr>
+            <w:r>
+              <w:rPr>
+                <w:lang w:val="en-US"/>
+              </w:rPr>
+              <w:t xml:space="preserve">time         NOUN    </w:t>
+            </w:r>
+            <w:proofErr w:type="spellStart"/>
+            <w:r>
+              <w:rPr>
+                <w:lang w:val="en-US"/>
+              </w:rPr>
+              <w:t>NOUN</w:t>
+            </w:r>
+            <w:proofErr w:type="spellEnd"/>
+          </w:p>
+          <w:p>
+            <w:pPr>
+              <w:rPr>
+                <w:lang w:val="en-US"/>
+              </w:rPr>
+            </w:pPr>
+            <w:r>
+              <w:rPr>
+                <w:lang w:val="en-US"/>
+              </w:rPr>
+              <w:t xml:space="preserve">comes        VERB    </w:t>
+            </w:r>
+            <w:proofErr w:type="spellStart"/>
+            <w:r>
+              <w:rPr>
+                <w:lang w:val="en-US"/>
+              </w:rPr>
+              <w:t>VERB</w:t>
+            </w:r>
+            <w:proofErr w:type="spellEnd"/>
           </w:p>
           <w:p>
             <w:pPr>
@@ -8265,34 +9083,66 @@
               <w:rPr>
                 <w:lang w:val="en-US"/>
               </w:rPr>
-              <w:t>After      ADP     ADP</w:t>
-            </w:r>
-          </w:p>
-          <w:p>
-            <w:pPr>
-              <w:rPr>
-                <w:lang w:val="en-US"/>
-              </w:rPr>
-            </w:pPr>
-            <w:r>
-              <w:rPr>
-                <w:lang w:val="en-US"/>
-              </w:rPr>
-              <w:t>inspiring  VERB    VERB</w:t>
-            </w:r>
-          </w:p>
-          <w:p>
-            <w:pPr>
-              <w:rPr>
-                <w:lang w:val="en-US"/>
-              </w:rPr>
-            </w:pPr>
-            <w:r>
-              <w:rPr>
-                <w:lang w:val="en-US"/>
-              </w:rPr>
-              <w:t>this       DET     DET</w:t>
-            </w:r>
+              <w:t xml:space="preserve">After      ADP     </w:t>
+            </w:r>
+            <w:proofErr w:type="spellStart"/>
+            <w:r>
+              <w:rPr>
+                <w:lang w:val="en-US"/>
+              </w:rPr>
+              <w:t>ADP</w:t>
+            </w:r>
+            <w:proofErr w:type="spellEnd"/>
+          </w:p>
+          <w:p>
+            <w:pPr>
+              <w:rPr>
+                <w:lang w:val="en-US"/>
+              </w:rPr>
+            </w:pPr>
+            <w:proofErr w:type="gramStart"/>
+            <w:r>
+              <w:rPr>
+                <w:lang w:val="en-US"/>
+              </w:rPr>
+              <w:t>inspiring  VERB</w:t>
+            </w:r>
+            <w:proofErr w:type="gramEnd"/>
+            <w:r>
+              <w:rPr>
+                <w:lang w:val="en-US"/>
+              </w:rPr>
+              <w:t xml:space="preserve">    </w:t>
+            </w:r>
+            <w:proofErr w:type="spellStart"/>
+            <w:r>
+              <w:rPr>
+                <w:lang w:val="en-US"/>
+              </w:rPr>
+              <w:t>VERB</w:t>
+            </w:r>
+            <w:proofErr w:type="spellEnd"/>
+          </w:p>
+          <w:p>
+            <w:pPr>
+              <w:rPr>
+                <w:lang w:val="en-US"/>
+              </w:rPr>
+            </w:pPr>
+            <w:r>
+              <w:rPr>
+                <w:lang w:val="en-US"/>
+              </w:rPr>
+              <w:t xml:space="preserve">this       DET     </w:t>
+            </w:r>
+            <w:proofErr w:type="spellStart"/>
+            <w:r>
+              <w:rPr>
+                <w:lang w:val="en-US"/>
+              </w:rPr>
+              <w:t>DET</w:t>
+            </w:r>
+            <w:proofErr w:type="spellEnd"/>
           </w:p>
           <w:p>
             <w:pPr>
@@ -8317,73 +9167,129 @@
               <w:rPr>
                 <w:lang w:val="en-US"/>
               </w:rPr>
-              <w:t>I          PRON    PRON</w:t>
-            </w:r>
-          </w:p>
-          <w:p>
-            <w:pPr>
-              <w:rPr>
-                <w:lang w:val="en-US"/>
-              </w:rPr>
-            </w:pPr>
-            <w:r>
-              <w:rPr>
-                <w:lang w:val="en-US"/>
-              </w:rPr>
-              <w:t>think      VERB    VERB</w:t>
-            </w:r>
-          </w:p>
-          <w:p>
-            <w:pPr>
-              <w:rPr>
-                <w:lang w:val="en-US"/>
-              </w:rPr>
-            </w:pPr>
-            <w:r>
-              <w:rPr>
-                <w:lang w:val="en-US"/>
-              </w:rPr>
-              <w:t>we         PRON    PRON</w:t>
-            </w:r>
-          </w:p>
-          <w:p>
-            <w:pPr>
-              <w:rPr>
-                <w:lang w:val="en-US"/>
-              </w:rPr>
-            </w:pPr>
-            <w:r>
-              <w:rPr>
-                <w:lang w:val="en-US"/>
-              </w:rPr>
-              <w:t>should     VERB    VERB</w:t>
-            </w:r>
-          </w:p>
-          <w:p>
-            <w:pPr>
-              <w:rPr>
-                <w:lang w:val="en-US"/>
-              </w:rPr>
-            </w:pPr>
-            <w:r>
-              <w:rPr>
-                <w:lang w:val="en-US"/>
-              </w:rPr>
-              <w:t>certainly  ADV     ADV</w:t>
-            </w:r>
-          </w:p>
-          <w:p>
-            <w:pPr>
-              <w:rPr>
-                <w:lang w:val="en-US"/>
-              </w:rPr>
-            </w:pPr>
-            <w:r>
-              <w:rPr>
-                <w:lang w:val="en-US"/>
-              </w:rPr>
-              <w:t>follow     VERB    VERB</w:t>
-            </w:r>
+              <w:t xml:space="preserve">I          PRON    </w:t>
+            </w:r>
+            <w:proofErr w:type="spellStart"/>
+            <w:r>
+              <w:rPr>
+                <w:lang w:val="en-US"/>
+              </w:rPr>
+              <w:t>PRON</w:t>
+            </w:r>
+            <w:proofErr w:type="spellEnd"/>
+          </w:p>
+          <w:p>
+            <w:pPr>
+              <w:rPr>
+                <w:lang w:val="en-US"/>
+              </w:rPr>
+            </w:pPr>
+            <w:r>
+              <w:rPr>
+                <w:lang w:val="en-US"/>
+              </w:rPr>
+              <w:t xml:space="preserve">think      VERB    </w:t>
+            </w:r>
+            <w:proofErr w:type="spellStart"/>
+            <w:r>
+              <w:rPr>
+                <w:lang w:val="en-US"/>
+              </w:rPr>
+              <w:t>VERB</w:t>
+            </w:r>
+            <w:proofErr w:type="spellEnd"/>
+          </w:p>
+          <w:p>
+            <w:pPr>
+              <w:rPr>
+                <w:lang w:val="en-US"/>
+              </w:rPr>
+            </w:pPr>
+            <w:r>
+              <w:rPr>
+                <w:lang w:val="en-US"/>
+              </w:rPr>
+              <w:t xml:space="preserve">we         PRON    </w:t>
+            </w:r>
+            <w:proofErr w:type="spellStart"/>
+            <w:r>
+              <w:rPr>
+                <w:lang w:val="en-US"/>
+              </w:rPr>
+              <w:t>PRON</w:t>
+            </w:r>
+            <w:proofErr w:type="spellEnd"/>
+          </w:p>
+          <w:p>
+            <w:pPr>
+              <w:rPr>
+                <w:lang w:val="en-US"/>
+              </w:rPr>
+            </w:pPr>
+            <w:r>
+              <w:rPr>
+                <w:lang w:val="en-US"/>
+              </w:rPr>
+              <w:t xml:space="preserve">should     VERB    </w:t>
+            </w:r>
+            <w:proofErr w:type="spellStart"/>
+            <w:r>
+              <w:rPr>
+                <w:lang w:val="en-US"/>
+              </w:rPr>
+              <w:t>VERB</w:t>
+            </w:r>
+            <w:proofErr w:type="spellEnd"/>
+          </w:p>
+          <w:p>
+            <w:pPr>
+              <w:rPr>
+                <w:lang w:val="en-US"/>
+              </w:rPr>
+            </w:pPr>
+            <w:proofErr w:type="gramStart"/>
+            <w:r>
+              <w:rPr>
+                <w:lang w:val="en-US"/>
+              </w:rPr>
+              <w:t>certainly  ADV</w:t>
+            </w:r>
+            <w:proofErr w:type="gramEnd"/>
+            <w:r>
+              <w:rPr>
+                <w:lang w:val="en-US"/>
+              </w:rPr>
+              <w:t xml:space="preserve">     </w:t>
+            </w:r>
+            <w:proofErr w:type="spellStart"/>
+            <w:r>
+              <w:rPr>
+                <w:lang w:val="en-US"/>
+              </w:rPr>
+              <w:t>ADV</w:t>
+            </w:r>
+            <w:proofErr w:type="spellEnd"/>
+          </w:p>
+          <w:p>
+            <w:pPr>
+              <w:rPr>
+                <w:lang w:val="en-US"/>
+              </w:rPr>
+            </w:pPr>
+            <w:r>
+              <w:rPr>
+                <w:lang w:val="en-US"/>
+              </w:rPr>
+              <w:t xml:space="preserve">follow     VERB    </w:t>
+            </w:r>
+            <w:proofErr w:type="spellStart"/>
+            <w:r>
+              <w:rPr>
+                <w:lang w:val="en-US"/>
+              </w:rPr>
+              <w:t>VERB</w:t>
+            </w:r>
+            <w:proofErr w:type="spellEnd"/>
           </w:p>
           <w:p>
             <w:pPr>
@@ -8409,21 +9315,45 @@
               <w:rPr>
                 <w:lang w:val="en-US"/>
               </w:rPr>
-              <w:t>on         ADP     ADP</w:t>
-            </w:r>
-          </w:p>
-          <w:p>
-            <w:pPr>
-              <w:rPr>
-                <w:lang w:val="en-US"/>
-              </w:rPr>
-            </w:pPr>
-            <w:r>
-              <w:rPr>
-                <w:lang w:val="en-US"/>
-              </w:rPr>
-              <w:t>it         PRON    PRON</w:t>
-            </w:r>
+              <w:t xml:space="preserve">on         ADP     </w:t>
+            </w:r>
+            <w:proofErr w:type="spellStart"/>
+            <w:r>
+              <w:rPr>
+                <w:lang w:val="en-US"/>
+              </w:rPr>
+              <w:t>ADP</w:t>
+            </w:r>
+            <w:proofErr w:type="spellEnd"/>
+          </w:p>
+          <w:p>
+            <w:pPr>
+              <w:rPr>
+                <w:lang w:val="en-US"/>
+              </w:rPr>
+            </w:pPr>
+            <w:proofErr w:type="gramStart"/>
+            <w:r>
+              <w:rPr>
+                <w:lang w:val="en-US"/>
+              </w:rPr>
+              <w:t>it</w:t>
+            </w:r>
+            <w:proofErr w:type="gramEnd"/>
+            <w:r>
+              <w:rPr>
+                <w:lang w:val="en-US"/>
+              </w:rPr>
+              <w:t xml:space="preserve">         PRON    </w:t>
+            </w:r>
+            <w:proofErr w:type="spellStart"/>
+            <w:r>
+              <w:rPr>
+                <w:lang w:val="en-US"/>
+              </w:rPr>
+              <w:t>PRON</w:t>
+            </w:r>
+            <w:proofErr w:type="spellEnd"/>
           </w:p>
           <w:p>
             <w:pPr>
@@ -8461,21 +9391,37 @@
               <w:rPr>
                 <w:lang w:val="en-US"/>
               </w:rPr>
-              <w:t>he         PRON    PRON</w:t>
-            </w:r>
-          </w:p>
-          <w:p>
-            <w:pPr>
-              <w:rPr>
-                <w:lang w:val="en-US"/>
-              </w:rPr>
-            </w:pPr>
-            <w:r>
-              <w:rPr>
-                <w:lang w:val="en-US"/>
-              </w:rPr>
-              <w:t>declared   VERB    VERB</w:t>
-            </w:r>
+              <w:t xml:space="preserve">he         PRON    </w:t>
+            </w:r>
+            <w:proofErr w:type="spellStart"/>
+            <w:r>
+              <w:rPr>
+                <w:lang w:val="en-US"/>
+              </w:rPr>
+              <w:t>PRON</w:t>
+            </w:r>
+            <w:proofErr w:type="spellEnd"/>
+          </w:p>
+          <w:p>
+            <w:pPr>
+              <w:rPr>
+                <w:lang w:val="en-US"/>
+              </w:rPr>
+            </w:pPr>
+            <w:r>
+              <w:rPr>
+                <w:lang w:val="en-US"/>
+              </w:rPr>
+              <w:t xml:space="preserve">declared   VERB    </w:t>
+            </w:r>
+            <w:proofErr w:type="spellStart"/>
+            <w:r>
+              <w:rPr>
+                <w:lang w:val="en-US"/>
+              </w:rPr>
+              <w:t>VERB</w:t>
+            </w:r>
+            <w:proofErr w:type="spellEnd"/>
           </w:p>
           <w:p>
             <w:pPr>
@@ -8546,86 +9492,150 @@
               <w:rPr>
                 <w:lang w:val="en-US"/>
               </w:rPr>
-              <w:t>It              PRON    PRON</w:t>
-            </w:r>
-          </w:p>
-          <w:p>
-            <w:pPr>
-              <w:rPr>
-                <w:lang w:val="en-US"/>
-              </w:rPr>
-            </w:pPr>
-            <w:r>
-              <w:rPr>
-                <w:lang w:val="en-US"/>
-              </w:rPr>
-              <w:t>has             VERB    VERB</w:t>
-            </w:r>
-          </w:p>
-          <w:p>
-            <w:pPr>
-              <w:rPr>
-                <w:lang w:val="en-US"/>
-              </w:rPr>
-            </w:pPr>
-            <w:r>
-              <w:rPr>
-                <w:lang w:val="en-US"/>
-              </w:rPr>
-              <w:t>become          VERB    VERB</w:t>
-            </w:r>
-          </w:p>
-          <w:p>
-            <w:pPr>
-              <w:rPr>
-                <w:lang w:val="en-US"/>
-              </w:rPr>
-            </w:pPr>
-            <w:r>
-              <w:rPr>
-                <w:lang w:val="en-US"/>
-              </w:rPr>
-              <w:t>our             DET     DET</w:t>
-            </w:r>
-          </w:p>
-          <w:p>
-            <w:pPr>
-              <w:rPr>
-                <w:lang w:val="en-US"/>
-              </w:rPr>
-            </w:pPr>
-            <w:r>
-              <w:rPr>
-                <w:lang w:val="en-US"/>
-              </w:rPr>
-              <w:t>responsibility  NOUN    NOUN</w:t>
-            </w:r>
-          </w:p>
-          <w:p>
-            <w:pPr>
-              <w:rPr>
-                <w:lang w:val="en-US"/>
-              </w:rPr>
-            </w:pPr>
-            <w:r>
-              <w:rPr>
-                <w:lang w:val="en-US"/>
-              </w:rPr>
-              <w:t>and             CONJ    CONJ</w:t>
-            </w:r>
-          </w:p>
-          <w:p>
-            <w:pPr>
-              <w:rPr>
-                <w:lang w:val="en-US"/>
-              </w:rPr>
-            </w:pPr>
-            <w:r>
-              <w:rPr>
-                <w:lang w:val="en-US"/>
-              </w:rPr>
-              <w:t>I               PRON    PRON</w:t>
-            </w:r>
+              <w:t xml:space="preserve">It              PRON    </w:t>
+            </w:r>
+            <w:proofErr w:type="spellStart"/>
+            <w:r>
+              <w:rPr>
+                <w:lang w:val="en-US"/>
+              </w:rPr>
+              <w:t>PRON</w:t>
+            </w:r>
+            <w:proofErr w:type="spellEnd"/>
+          </w:p>
+          <w:p>
+            <w:pPr>
+              <w:rPr>
+                <w:lang w:val="en-US"/>
+              </w:rPr>
+            </w:pPr>
+            <w:r>
+              <w:rPr>
+                <w:lang w:val="en-US"/>
+              </w:rPr>
+              <w:t xml:space="preserve">has             VERB    </w:t>
+            </w:r>
+            <w:proofErr w:type="spellStart"/>
+            <w:r>
+              <w:rPr>
+                <w:lang w:val="en-US"/>
+              </w:rPr>
+              <w:t>VERB</w:t>
+            </w:r>
+            <w:proofErr w:type="spellEnd"/>
+          </w:p>
+          <w:p>
+            <w:pPr>
+              <w:rPr>
+                <w:lang w:val="en-US"/>
+              </w:rPr>
+            </w:pPr>
+            <w:r>
+              <w:rPr>
+                <w:lang w:val="en-US"/>
+              </w:rPr>
+              <w:t xml:space="preserve">become          VERB    </w:t>
+            </w:r>
+            <w:proofErr w:type="spellStart"/>
+            <w:r>
+              <w:rPr>
+                <w:lang w:val="en-US"/>
+              </w:rPr>
+              <w:t>VERB</w:t>
+            </w:r>
+            <w:proofErr w:type="spellEnd"/>
+          </w:p>
+          <w:p>
+            <w:pPr>
+              <w:rPr>
+                <w:lang w:val="en-US"/>
+              </w:rPr>
+            </w:pPr>
+            <w:r>
+              <w:rPr>
+                <w:lang w:val="en-US"/>
+              </w:rPr>
+              <w:t xml:space="preserve">our             DET     </w:t>
+            </w:r>
+            <w:proofErr w:type="spellStart"/>
+            <w:r>
+              <w:rPr>
+                <w:lang w:val="en-US"/>
+              </w:rPr>
+              <w:t>DET</w:t>
+            </w:r>
+            <w:proofErr w:type="spellEnd"/>
+          </w:p>
+          <w:p>
+            <w:pPr>
+              <w:rPr>
+                <w:lang w:val="en-US"/>
+              </w:rPr>
+            </w:pPr>
+            <w:proofErr w:type="gramStart"/>
+            <w:r>
+              <w:rPr>
+                <w:lang w:val="en-US"/>
+              </w:rPr>
+              <w:t>responsibility  NOUN</w:t>
+            </w:r>
+            <w:proofErr w:type="gramEnd"/>
+            <w:r>
+              <w:rPr>
+                <w:lang w:val="en-US"/>
+              </w:rPr>
+              <w:t xml:space="preserve">    </w:t>
+            </w:r>
+            <w:proofErr w:type="spellStart"/>
+            <w:r>
+              <w:rPr>
+                <w:lang w:val="en-US"/>
+              </w:rPr>
+              <w:t>NOUN</w:t>
+            </w:r>
+            <w:proofErr w:type="spellEnd"/>
+          </w:p>
+          <w:p>
+            <w:pPr>
+              <w:rPr>
+                <w:lang w:val="en-US"/>
+              </w:rPr>
+            </w:pPr>
+            <w:r>
+              <w:rPr>
+                <w:lang w:val="en-US"/>
+              </w:rPr>
+              <w:t xml:space="preserve">and             CONJ    </w:t>
+            </w:r>
+            <w:proofErr w:type="spellStart"/>
+            <w:r>
+              <w:rPr>
+                <w:lang w:val="en-US"/>
+              </w:rPr>
+              <w:t>CONJ</w:t>
+            </w:r>
+            <w:proofErr w:type="spellEnd"/>
+          </w:p>
+          <w:p>
+            <w:pPr>
+              <w:rPr>
+                <w:lang w:val="en-US"/>
+              </w:rPr>
+            </w:pPr>
+            <w:r>
+              <w:rPr>
+                <w:lang w:val="en-US"/>
+              </w:rPr>
+              <w:t xml:space="preserve">I               PRON    </w:t>
+            </w:r>
+            <w:proofErr w:type="spellStart"/>
+            <w:r>
+              <w:rPr>
+                <w:lang w:val="en-US"/>
+              </w:rPr>
+              <w:t>PRON</w:t>
+            </w:r>
+            <w:proofErr w:type="spellEnd"/>
           </w:p>
           <w:p>
             <w:pPr>
@@ -8665,47 +9675,79 @@
               <w:rPr>
                 <w:lang w:val="en-US"/>
               </w:rPr>
-              <w:t>the             DET     DET</w:t>
-            </w:r>
-          </w:p>
-          <w:p>
-            <w:pPr>
-              <w:rPr>
-                <w:lang w:val="en-US"/>
-              </w:rPr>
-            </w:pPr>
-            <w:r>
-              <w:rPr>
-                <w:lang w:val="en-US"/>
-              </w:rPr>
-              <w:t>Citizens        NOUN    NOUN</w:t>
-            </w:r>
-          </w:p>
-          <w:p>
-            <w:pPr>
-              <w:rPr>
-                <w:lang w:val="en-US"/>
-              </w:rPr>
-            </w:pPr>
-            <w:r>
-              <w:rPr>
-                <w:lang w:val="en-US"/>
-              </w:rPr>
-              <w:t>Group           NOUN    NOUN</w:t>
-            </w:r>
-          </w:p>
-          <w:p>
-            <w:pPr>
-              <w:rPr>
-                <w:lang w:val="en-US"/>
-              </w:rPr>
-            </w:pPr>
-            <w:r>
-              <w:rPr>
-                <w:lang w:val="en-US"/>
-              </w:rPr>
-              <w:t>will            VERB    VERB</w:t>
-            </w:r>
+              <w:t xml:space="preserve">the             DET     </w:t>
+            </w:r>
+            <w:proofErr w:type="spellStart"/>
+            <w:r>
+              <w:rPr>
+                <w:lang w:val="en-US"/>
+              </w:rPr>
+              <w:t>DET</w:t>
+            </w:r>
+            <w:proofErr w:type="spellEnd"/>
+          </w:p>
+          <w:p>
+            <w:pPr>
+              <w:rPr>
+                <w:lang w:val="en-US"/>
+              </w:rPr>
+            </w:pPr>
+            <w:r>
+              <w:rPr>
+                <w:lang w:val="en-US"/>
+              </w:rPr>
+              <w:t xml:space="preserve">Citizens        NOUN    </w:t>
+            </w:r>
+            <w:proofErr w:type="spellStart"/>
+            <w:r>
+              <w:rPr>
+                <w:lang w:val="en-US"/>
+              </w:rPr>
+              <w:t>NOUN</w:t>
+            </w:r>
+            <w:proofErr w:type="spellEnd"/>
+          </w:p>
+          <w:p>
+            <w:pPr>
+              <w:rPr>
+                <w:lang w:val="en-US"/>
+              </w:rPr>
+            </w:pPr>
+            <w:r>
+              <w:rPr>
+                <w:lang w:val="en-US"/>
+              </w:rPr>
+              <w:t xml:space="preserve">Group           NOUN    </w:t>
+            </w:r>
+            <w:proofErr w:type="spellStart"/>
+            <w:r>
+              <w:rPr>
+                <w:lang w:val="en-US"/>
+              </w:rPr>
+              <w:t>NOUN</w:t>
+            </w:r>
+            <w:proofErr w:type="spellEnd"/>
+          </w:p>
+          <w:p>
+            <w:pPr>
+              <w:rPr>
+                <w:lang w:val="en-US"/>
+              </w:rPr>
+            </w:pPr>
+            <w:r>
+              <w:rPr>
+                <w:lang w:val="en-US"/>
+              </w:rPr>
+              <w:t xml:space="preserve">will            VERB    </w:t>
+            </w:r>
+            <w:proofErr w:type="spellStart"/>
+            <w:r>
+              <w:rPr>
+                <w:lang w:val="en-US"/>
+              </w:rPr>
+              <w:t>VERB</w:t>
+            </w:r>
+            <w:proofErr w:type="spellEnd"/>
           </w:p>
           <w:p>
             <w:pPr>
@@ -8731,21 +9773,37 @@
               <w:rPr>
                 <w:lang w:val="en-US"/>
               </w:rPr>
-              <w:t>the             DET     DET</w:t>
-            </w:r>
-          </w:p>
-          <w:p>
-            <w:pPr>
-              <w:rPr>
-                <w:lang w:val="en-US"/>
-              </w:rPr>
-            </w:pPr>
-            <w:r>
-              <w:rPr>
-                <w:lang w:val="en-US"/>
-              </w:rPr>
-              <w:t>movement        NOUN    NOUN</w:t>
-            </w:r>
+              <w:t xml:space="preserve">the             DET     </w:t>
+            </w:r>
+            <w:proofErr w:type="spellStart"/>
+            <w:r>
+              <w:rPr>
+                <w:lang w:val="en-US"/>
+              </w:rPr>
+              <w:t>DET</w:t>
+            </w:r>
+            <w:proofErr w:type="spellEnd"/>
+          </w:p>
+          <w:p>
+            <w:pPr>
+              <w:rPr>
+                <w:lang w:val="en-US"/>
+              </w:rPr>
+            </w:pPr>
+            <w:r>
+              <w:rPr>
+                <w:lang w:val="en-US"/>
+              </w:rPr>
+              <w:t xml:space="preserve">movement        NOUN    </w:t>
+            </w:r>
+            <w:proofErr w:type="spellStart"/>
+            <w:r>
+              <w:rPr>
+                <w:lang w:val="en-US"/>
+              </w:rPr>
+              <w:t>NOUN</w:t>
+            </w:r>
+            <w:proofErr w:type="spellEnd"/>
           </w:p>
           <w:p>
             <w:pPr>
@@ -8792,6 +9850,8 @@
     <w:p>
       <w:pPr>
         <w:rPr>
+          <w:i/>
+          <w:iCs/>
           <w:lang w:val="en-US"/>
         </w:rPr>
       </w:pPr>
@@ -8799,138 +9859,126 @@
     <w:p>
       <w:pPr>
         <w:rPr>
-          <w:i/>
           <w:iCs/>
           <w:lang w:val="en-US"/>
         </w:rPr>
       </w:pPr>
       <w:r>
         <w:rPr>
-          <w:i/>
           <w:iCs/>
           <w:lang w:val="en-US"/>
         </w:rPr>
-        <w:t>Identify the words that are tagged differently. Comment on each of the differences.</w:t>
-      </w:r>
-      <w:r>
-        <w:rPr>
-          <w:i/>
+        <w:t xml:space="preserve">What is perceptible from the five examples above is that sometimes, verbs are mistaken for nouns when their form is equal to a noun as in (to) plan – (the) plan / </w:t>
+      </w:r>
+      <w:r>
+        <w:rPr>
           <w:iCs/>
           <w:lang w:val="en-US"/>
         </w:rPr>
-        <w:br/>
-        <w:t>Would you say that the predicted tag is wrong? Or is there a genuine ambiguity such that both answers are defendable?</w:t>
-      </w:r>
-      <w:r>
-        <w:rPr>
-          <w:i/>
+        <w:t xml:space="preserve">(to) </w:t>
+      </w:r>
+      <w:r>
+        <w:rPr>
           <w:iCs/>
           <w:lang w:val="en-US"/>
         </w:rPr>
-        <w:br/>
-        <w:t>Or is even the gold tag wrong?</w:t>
+        <w:t>hope</w:t>
+      </w:r>
+      <w:r>
+        <w:rPr>
+          <w:iCs/>
+          <w:lang w:val="en-US"/>
+        </w:rPr>
+        <w:t xml:space="preserve"> – (the) </w:t>
+      </w:r>
+      <w:r>
+        <w:rPr>
+          <w:iCs/>
+          <w:lang w:val="en-US"/>
+        </w:rPr>
+        <w:t xml:space="preserve">hope / </w:t>
+      </w:r>
+      <w:r>
+        <w:rPr>
+          <w:iCs/>
+          <w:lang w:val="en-US"/>
+        </w:rPr>
+        <w:t xml:space="preserve">(to) </w:t>
+      </w:r>
+      <w:r>
+        <w:rPr>
+          <w:iCs/>
+          <w:lang w:val="en-US"/>
+        </w:rPr>
+        <w:t>report</w:t>
+      </w:r>
+      <w:r>
+        <w:rPr>
+          <w:iCs/>
+          <w:lang w:val="en-US"/>
+        </w:rPr>
+        <w:t xml:space="preserve"> – (the) </w:t>
+      </w:r>
+      <w:r>
+        <w:rPr>
+          <w:iCs/>
+          <w:lang w:val="en-US"/>
+        </w:rPr>
+        <w:t xml:space="preserve">report. This is a special case where the context, or more specifically the previous </w:t>
+      </w:r>
+      <w:proofErr w:type="gramStart"/>
+      <w:r>
+        <w:rPr>
+          <w:iCs/>
+          <w:lang w:val="en-US"/>
+        </w:rPr>
+        <w:t>word</w:t>
+      </w:r>
+      <w:proofErr w:type="gramEnd"/>
+      <w:r>
+        <w:rPr>
+          <w:iCs/>
+          <w:lang w:val="en-US"/>
+        </w:rPr>
+        <w:t xml:space="preserve"> might help to determine which POS is correct. If there is a “to” before the word, one can conclude that it is a verb. However, “to” does not always precede a verb, therefore it might not be the </w:t>
+      </w:r>
+      <w:r>
+        <w:rPr>
+          <w:iCs/>
+          <w:lang w:val="en-US"/>
+        </w:rPr>
+        <w:t xml:space="preserve">best indicator either. In the examples above, the verbs mistaken for a noun are not preceded by “to”. </w:t>
       </w:r>
     </w:p>
     <w:p>
       <w:pPr>
         <w:rPr>
-          <w:i/>
           <w:iCs/>
           <w:lang w:val="en-US"/>
         </w:rPr>
       </w:pPr>
-    </w:p>
-    <w:p>
-      <w:pPr>
+      <w:r>
         <w:rPr>
           <w:iCs/>
           <w:lang w:val="en-US"/>
         </w:rPr>
-      </w:pPr>
+        <w:t xml:space="preserve">Furthermore, it is striking that the word “that” is wrongly tagged in all occurrences in the five examples above. It is predicted to be a determiner (DET), yet, the gold tag defines it as </w:t>
+      </w:r>
+      <w:proofErr w:type="spellStart"/>
       <w:r>
         <w:rPr>
           <w:iCs/>
           <w:lang w:val="en-US"/>
         </w:rPr>
-        <w:t xml:space="preserve">What is perceptible from the five examples above is that sometimes, verbs are mistaken for nouns when their form is equal to a noun as in (to) plan – (the) plan / </w:t>
-      </w:r>
+        <w:t>adposition</w:t>
+      </w:r>
+      <w:proofErr w:type="spellEnd"/>
       <w:r>
         <w:rPr>
           <w:iCs/>
           <w:lang w:val="en-US"/>
         </w:rPr>
-        <w:t xml:space="preserve">(to) </w:t>
-      </w:r>
-      <w:r>
-        <w:rPr>
-          <w:iCs/>
-          <w:lang w:val="en-US"/>
-        </w:rPr>
-        <w:t>hope</w:t>
-      </w:r>
-      <w:r>
-        <w:rPr>
-          <w:iCs/>
-          <w:lang w:val="en-US"/>
-        </w:rPr>
-        <w:t xml:space="preserve"> – (the) </w:t>
-      </w:r>
-      <w:r>
-        <w:rPr>
-          <w:iCs/>
-          <w:lang w:val="en-US"/>
-        </w:rPr>
-        <w:t xml:space="preserve">hope / </w:t>
-      </w:r>
-      <w:r>
-        <w:rPr>
-          <w:iCs/>
-          <w:lang w:val="en-US"/>
-        </w:rPr>
-        <w:t xml:space="preserve">(to) </w:t>
-      </w:r>
-      <w:r>
-        <w:rPr>
-          <w:iCs/>
-          <w:lang w:val="en-US"/>
-        </w:rPr>
-        <w:t>report</w:t>
-      </w:r>
-      <w:r>
-        <w:rPr>
-          <w:iCs/>
-          <w:lang w:val="en-US"/>
-        </w:rPr>
-        <w:t xml:space="preserve"> – (the) </w:t>
-      </w:r>
-      <w:r>
-        <w:rPr>
-          <w:iCs/>
-          <w:lang w:val="en-US"/>
-        </w:rPr>
-        <w:t xml:space="preserve">report. This is a special case where the context, or more specifically the previous word might help to determine which POS is correct. If there is a “to” before the word, one can conclude that it is a verb. However, “to” does not always precede a verb, therefore it might not be the </w:t>
-      </w:r>
-      <w:r>
-        <w:rPr>
-          <w:iCs/>
-          <w:lang w:val="en-US"/>
-        </w:rPr>
-        <w:t xml:space="preserve">best indicator either. In the examples above, the verbs mistaken for a noun are not preceded by “to”. </w:t>
-      </w:r>
-    </w:p>
-    <w:p>
-      <w:pPr>
-        <w:rPr>
-          <w:iCs/>
-          <w:lang w:val="en-US"/>
-        </w:rPr>
-      </w:pPr>
-      <w:r>
-        <w:rPr>
-          <w:iCs/>
-          <w:lang w:val="en-US"/>
-        </w:rPr>
-        <w:t>Furthermore, it is striking that the word “that” is wrongly tagged in all occurrences in the five examples above. It is predicted to be a determiner (DET), yet, the gold tag defines it as adposition (ADP).</w:t>
+        <w:t xml:space="preserve"> (ADP).</w:t>
       </w:r>
       <w:r>
         <w:rPr>
@@ -8946,7 +9994,25 @@
             <w:iCs/>
             <w:lang w:val="en-US"/>
           </w:rPr>
-          <w:t>Universal Tagset definition</w:t>
+          <w:t xml:space="preserve">Universal </w:t>
+        </w:r>
+        <w:proofErr w:type="spellStart"/>
+        <w:r>
+          <w:rPr>
+            <w:rStyle w:val="Hyperlink"/>
+            <w:iCs/>
+            <w:lang w:val="en-US"/>
+          </w:rPr>
+          <w:t>Tagset</w:t>
+        </w:r>
+        <w:proofErr w:type="spellEnd"/>
+        <w:r>
+          <w:rPr>
+            <w:rStyle w:val="Hyperlink"/>
+            <w:iCs/>
+            <w:lang w:val="en-US"/>
+          </w:rPr>
+          <w:t xml:space="preserve"> definition</w:t>
         </w:r>
       </w:hyperlink>
       <w:r>
@@ -8974,13 +10040,41 @@
         </w:rPr>
         <w:t>“</w:t>
       </w:r>
+      <w:proofErr w:type="spellStart"/>
       <w:r>
         <w:rPr>
           <w:i/>
           <w:iCs/>
           <w:lang w:val="en-US"/>
         </w:rPr>
-        <w:t>Adposition is a cover term for prepositions and postpositions. Adpositions belong to a closed set of items that occur before (preposition) or after (postposition) a complement composed of a noun phrase, noun, pronoun, or clause that functions as a noun phrase, and that form a single structure with the complement to express its grammatical and semantic relation to another unit within a clause.</w:t>
+        <w:t>Adposition</w:t>
+      </w:r>
+      <w:proofErr w:type="spellEnd"/>
+      <w:r>
+        <w:rPr>
+          <w:i/>
+          <w:iCs/>
+          <w:lang w:val="en-US"/>
+        </w:rPr>
+        <w:t xml:space="preserve"> is a cover term for prepositions and postpositions. </w:t>
+      </w:r>
+      <w:proofErr w:type="spellStart"/>
+      <w:r>
+        <w:rPr>
+          <w:i/>
+          <w:iCs/>
+          <w:lang w:val="en-US"/>
+        </w:rPr>
+        <w:t>Adpositions</w:t>
+      </w:r>
+      <w:proofErr w:type="spellEnd"/>
+      <w:r>
+        <w:rPr>
+          <w:i/>
+          <w:iCs/>
+          <w:lang w:val="en-US"/>
+        </w:rPr>
+        <w:t xml:space="preserve"> belong to a closed set of items that occur before (preposition) or after (postposition) a complement composed of a noun phrase, noun, pronoun, or clause that functions as a noun phrase, and that form a single structure with the complement to express its grammatical and semantic relation to another unit within a clause.</w:t>
       </w:r>
       <w:r>
         <w:rPr>
@@ -9145,7 +10239,23 @@
           <w:iCs/>
           <w:lang w:val="en-US"/>
         </w:rPr>
-        <w:t xml:space="preserve">to be an adjective-ADJ instead of a verb. What is confusing here is that the word is not wrongly tagged as noun, as “spearhead” is a proper noun in English as well. Making this mistake would have suited the Noun-Adjective-ambivalence which was described earlier in this exercise. Yet, assigning the word the the Adjective-tag does not really make sense. </w:t>
+        <w:t xml:space="preserve">to be an adjective-ADJ instead of a verb. What is confusing here is that the word is not wrongly tagged as noun, as “spearhead” is a proper noun in English as well. Making this mistake would have suited the Noun-Adjective-ambivalence which was described earlier in this exercise. Yet, assigning the word the </w:t>
+      </w:r>
+      <w:proofErr w:type="spellStart"/>
+      <w:r>
+        <w:rPr>
+          <w:iCs/>
+          <w:lang w:val="en-US"/>
+        </w:rPr>
+        <w:t>the</w:t>
+      </w:r>
+      <w:proofErr w:type="spellEnd"/>
+      <w:r>
+        <w:rPr>
+          <w:iCs/>
+          <w:lang w:val="en-US"/>
+        </w:rPr>
+        <w:t xml:space="preserve"> Adjective-tag does not really make sense. </w:t>
       </w:r>
     </w:p>
     <w:p>
@@ -9163,13 +10273,23 @@
         <w:t xml:space="preserve">As last mistakes, it is perceptible that in the examples above, ADP was mistaken for PRT once and vise versa as well. Looking on the examples the </w:t>
       </w:r>
       <w:hyperlink r:id="rId8" w:history="1">
+        <w:proofErr w:type="spellStart"/>
         <w:r>
           <w:rPr>
             <w:rStyle w:val="Hyperlink"/>
             <w:iCs/>
             <w:lang w:val="en-US"/>
           </w:rPr>
-          <w:t>nltk-book (Ch. 5.2.3)</w:t>
+          <w:t>nltk</w:t>
+        </w:r>
+        <w:proofErr w:type="spellEnd"/>
+        <w:r>
+          <w:rPr>
+            <w:rStyle w:val="Hyperlink"/>
+            <w:iCs/>
+            <w:lang w:val="en-US"/>
+          </w:rPr>
+          <w:t>-book (Ch. 5.2.3)</w:t>
         </w:r>
       </w:hyperlink>
       <w:r>
@@ -9191,7 +10311,6 @@
         <w:rPr>
           <w:lang w:val="en-US"/>
         </w:rPr>
-        <w:lastRenderedPageBreak/>
         <w:t>Exercise 8</w:t>
       </w:r>
     </w:p>
@@ -9247,6 +10366,7 @@
         </w:rPr>
         <w:t xml:space="preserve">The result of running the tagger on the </w:t>
       </w:r>
+      <w:proofErr w:type="spellStart"/>
       <w:r>
         <w:rPr>
           <w:i/>
@@ -9254,6 +10374,7 @@
         </w:rPr>
         <w:t>dev_test</w:t>
       </w:r>
+      <w:proofErr w:type="spellEnd"/>
       <w:r>
         <w:rPr>
           <w:lang w:val="en-US"/>
@@ -9271,6 +10392,7 @@
           <w:i/>
           <w:lang w:val="en-US"/>
         </w:rPr>
+        <w:lastRenderedPageBreak/>
         <w:t>test</w:t>
       </w:r>
       <w:r>
@@ -9395,7 +10517,21 @@
         <w:rPr>
           <w:lang w:val="en-US"/>
         </w:rPr>
-        <w:t xml:space="preserve"> data set in Part a before. A reason for that could be that before, we trained the tagger on the same genres of text we would later test it on, therefore the contents of the test set do not hugely differ from the ones on which the tagger was trained in the exercises before. </w:t>
+        <w:t xml:space="preserve"> data set in Part a before. A reason for that could be that before, we trained the tagger on the same genres of text we would later test it </w:t>
+      </w:r>
+      <w:proofErr w:type="gramStart"/>
+      <w:r>
+        <w:rPr>
+          <w:lang w:val="en-US"/>
+        </w:rPr>
+        <w:t>on,</w:t>
+      </w:r>
+      <w:proofErr w:type="gramEnd"/>
+      <w:r>
+        <w:rPr>
+          <w:lang w:val="en-US"/>
+        </w:rPr>
+        <w:t xml:space="preserve"> therefore the contents of the test set do not hugely differ from the ones on which the tagger was trained in the exercises before. </w:t>
       </w:r>
       <w:r>
         <w:rPr>
@@ -9500,7 +10636,21 @@
         <w:rPr>
           <w:lang w:val="en-US"/>
         </w:rPr>
-        <w:t xml:space="preserve">), which are both included in other genres as well – e.g. </w:t>
+        <w:t xml:space="preserve">), which are both included in other genres as well – </w:t>
+      </w:r>
+      <w:proofErr w:type="gramStart"/>
+      <w:r>
+        <w:rPr>
+          <w:lang w:val="en-US"/>
+        </w:rPr>
+        <w:t>e.g.</w:t>
+      </w:r>
+      <w:proofErr w:type="gramEnd"/>
+      <w:r>
+        <w:rPr>
+          <w:lang w:val="en-US"/>
+        </w:rPr>
+        <w:t xml:space="preserve"> </w:t>
       </w:r>
       <w:r>
         <w:rPr>
@@ -9586,11 +10736,19 @@
         </w:rPr>
         <w:t xml:space="preserve">hobbies </w:t>
       </w:r>
-      <w:r>
-        <w:rPr>
-          <w:lang w:val="en-US"/>
-        </w:rPr>
-        <w:t xml:space="preserve">consists of </w:t>
+      <w:proofErr w:type="gramStart"/>
+      <w:r>
+        <w:rPr>
+          <w:lang w:val="en-US"/>
+        </w:rPr>
+        <w:t>consists</w:t>
+      </w:r>
+      <w:proofErr w:type="gramEnd"/>
+      <w:r>
+        <w:rPr>
+          <w:lang w:val="en-US"/>
+        </w:rPr>
+        <w:t xml:space="preserve"> of </w:t>
       </w:r>
       <w:r>
         <w:rPr>
@@ -9716,6 +10874,7 @@
         </w:rPr>
         <w:t xml:space="preserve">tagger on </w:t>
       </w:r>
+      <w:proofErr w:type="spellStart"/>
       <w:r>
         <w:rPr>
           <w:i/>
@@ -9731,6 +10890,7 @@
         <w:softHyphen/>
         <w:t>_train</w:t>
       </w:r>
+      <w:proofErr w:type="spellEnd"/>
       <w:r>
         <w:rPr>
           <w:i/>
@@ -9744,6 +10904,7 @@
         </w:rPr>
         <w:t xml:space="preserve"> and running it on </w:t>
       </w:r>
+      <w:proofErr w:type="spellStart"/>
       <w:r>
         <w:rPr>
           <w:i/>
@@ -9751,6 +10912,7 @@
         </w:rPr>
         <w:t>news_test</w:t>
       </w:r>
+      <w:proofErr w:type="spellEnd"/>
       <w:r>
         <w:rPr>
           <w:lang w:val="en-US"/>
@@ -9857,13 +11019,41 @@
         <w:rPr>
           <w:lang w:val="en-US"/>
         </w:rPr>
-        <w:t xml:space="preserve">In terms of speed, </w:t>
-      </w:r>
-      <w:r>
-        <w:rPr>
-          <w:lang w:val="en-US"/>
-        </w:rPr>
-        <w:t xml:space="preserve"> the HMM tagger works slightly faster than the tagger which was used for the previous experiments. It runs about half a minute less in time, however, it also performs slightly worse than the previous tagger so this in not really an advantage here. </w:t>
+        <w:t xml:space="preserve">In terms of </w:t>
+      </w:r>
+      <w:proofErr w:type="gramStart"/>
+      <w:r>
+        <w:rPr>
+          <w:lang w:val="en-US"/>
+        </w:rPr>
+        <w:t xml:space="preserve">speed, </w:t>
+      </w:r>
+      <w:r>
+        <w:rPr>
+          <w:lang w:val="en-US"/>
+        </w:rPr>
+        <w:t xml:space="preserve"> the</w:t>
+      </w:r>
+      <w:proofErr w:type="gramEnd"/>
+      <w:r>
+        <w:rPr>
+          <w:lang w:val="en-US"/>
+        </w:rPr>
+        <w:t xml:space="preserve"> HMM tagger works slightly faster than the tagger which was used for the previous experiments. It runs about half a minute less in </w:t>
+      </w:r>
+      <w:proofErr w:type="gramStart"/>
+      <w:r>
+        <w:rPr>
+          <w:lang w:val="en-US"/>
+        </w:rPr>
+        <w:t>time,</w:t>
+      </w:r>
+      <w:proofErr w:type="gramEnd"/>
+      <w:r>
+        <w:rPr>
+          <w:lang w:val="en-US"/>
+        </w:rPr>
+        <w:t xml:space="preserve"> however, it also performs slightly worse than the previous tagger so this in not really an advantage here. </w:t>
       </w:r>
     </w:p>
     <w:p>
@@ -9911,6 +11101,7 @@
         </w:rPr>
         <w:t xml:space="preserve">tagger on </w:t>
       </w:r>
+      <w:proofErr w:type="spellStart"/>
       <w:r>
         <w:rPr>
           <w:i/>
@@ -9926,6 +11117,7 @@
         <w:softHyphen/>
         <w:t>_train</w:t>
       </w:r>
+      <w:proofErr w:type="spellEnd"/>
       <w:r>
         <w:rPr>
           <w:i/>
@@ -9939,6 +11131,7 @@
         </w:rPr>
         <w:t xml:space="preserve"> and running it on </w:t>
       </w:r>
+      <w:proofErr w:type="spellStart"/>
       <w:r>
         <w:rPr>
           <w:i/>
@@ -9946,6 +11139,7 @@
         </w:rPr>
         <w:t>news_test</w:t>
       </w:r>
+      <w:proofErr w:type="spellEnd"/>
       <w:r>
         <w:rPr>
           <w:lang w:val="en-US"/>
@@ -10955,8 +12149,21 @@
     <w:pPr>
       <w:pStyle w:val="Kopfzeile"/>
     </w:pPr>
+    <w:proofErr w:type="spellStart"/>
     <w:r>
-      <w:t>Mandatory Assignment 2</w:t>
+      <w:t>Mandatory</w:t>
+    </w:r>
+    <w:proofErr w:type="spellEnd"/>
+    <w:r>
+      <w:t xml:space="preserve"> </w:t>
+    </w:r>
+    <w:proofErr w:type="spellStart"/>
+    <w:r>
+      <w:t>Assignment</w:t>
+    </w:r>
+    <w:proofErr w:type="spellEnd"/>
+    <w:r>
+      <w:t xml:space="preserve"> 2</w:t>
     </w:r>
     <w:r>
       <w:ptab w:relativeTo="margin" w:alignment="center" w:leader="none"/>
